--- a/Manuscript/Manuscript_openSIMMO.docx
+++ b/Manuscript/Manuscript_openSIMMO.docx
@@ -249,7 +249,7 @@
       <w:pPr>
         <w:spacing w:after="0" w:line="240" w:lineRule="auto"/>
         <w:rPr>
-          <w:rFonts w:ascii="Arial" w:hAnsi="Arial" w:cs="Arial" w:hint="eastAsia"/>
+          <w:rFonts w:ascii="Arial" w:hAnsi="Arial" w:cs="Arial"/>
           <w:color w:val="000000"/>
           <w:lang w:val="en-GB"/>
         </w:rPr>
@@ -418,27 +418,175 @@
       <w:pPr>
         <w:spacing w:after="0" w:line="240" w:lineRule="auto"/>
         <w:rPr>
+          <w:rFonts w:ascii="Arial" w:hAnsi="Arial" w:cs="Arial"/>
+          <w:color w:val="000000"/>
+          <w:lang w:val="en-GB"/>
+        </w:rPr>
+      </w:pPr>
+      <w:r>
+        <w:rPr>
+          <w:rFonts w:ascii="Arial" w:hAnsi="Arial" w:cs="Arial"/>
+          <w:color w:val="000000"/>
+          <w:lang w:val="en-GB"/>
+        </w:rPr>
+        <w:t>Need to write something h</w:t>
+      </w:r>
+      <w:r>
+        <w:rPr>
+          <w:rFonts w:ascii="Arial" w:hAnsi="Arial" w:cs="Arial"/>
+          <w:color w:val="000000"/>
+          <w:lang w:val="en-GB"/>
+        </w:rPr>
+        <w:t>ow can we cs</w:t>
+      </w:r>
+    </w:p>
+    <w:p>
+      <w:pPr>
+        <w:spacing w:after="0" w:line="240" w:lineRule="auto"/>
+        <w:rPr>
+          <w:rFonts w:ascii="Arial" w:hAnsi="Arial" w:cs="Arial"/>
+          <w:color w:val="000000"/>
+          <w:lang w:val="en-GB"/>
+        </w:rPr>
+      </w:pPr>
+      <w:r>
+        <w:rPr>
+          <w:rFonts w:ascii="Arial" w:hAnsi="Arial" w:cs="Arial"/>
+          <w:color w:val="000000"/>
+          <w:lang w:val="en-GB"/>
+        </w:rPr>
+        <w:t xml:space="preserve">In this paper, we want to demonstrate a structured illumination extension which can be applied onto epi-fluorescence microscope. With this extension, the microscope is able to get images which is 1.75x enhancement compare to widefield. </w:t>
+      </w:r>
+    </w:p>
+    <w:p>
+      <w:pPr>
+        <w:spacing w:after="0" w:line="240" w:lineRule="auto"/>
+        <w:rPr>
+          <w:rFonts w:ascii="Arial" w:hAnsi="Arial" w:cs="Arial"/>
+          <w:color w:val="000000"/>
+          <w:lang w:val="en-GB"/>
+        </w:rPr>
+      </w:pPr>
+    </w:p>
+    <w:p>
+      <w:pPr>
+        <w:spacing w:after="0" w:line="240" w:lineRule="auto"/>
+        <w:rPr>
+          <w:rFonts w:ascii="Arial" w:hAnsi="Arial" w:cs="Arial"/>
+          <w:color w:val="000000"/>
+          <w:lang w:val="en-GB"/>
+        </w:rPr>
+      </w:pPr>
+    </w:p>
+    <w:p>
+      <w:pPr>
+        <w:spacing w:after="0" w:line="240" w:lineRule="auto"/>
+        <w:rPr>
+          <w:rFonts w:ascii="Arial" w:hAnsi="Arial" w:cs="Arial"/>
+          <w:color w:val="000000"/>
+          <w:lang w:val="en-GB"/>
+        </w:rPr>
+      </w:pPr>
+      <w:r>
+        <w:rPr>
+          <w:rFonts w:ascii="Arial" w:hAnsi="Arial" w:cs="Arial"/>
+          <w:color w:val="000000"/>
+          <w:lang w:val="en-GB"/>
+        </w:rPr>
+        <w:t xml:space="preserve">In the relentless pursuit of </w:t>
+      </w:r>
+      <w:proofErr w:type="spellStart"/>
+      <w:r>
+        <w:rPr>
+          <w:rFonts w:ascii="Arial" w:hAnsi="Arial" w:cs="Arial"/>
+          <w:color w:val="000000"/>
+          <w:lang w:val="en-GB"/>
+        </w:rPr>
+        <w:t>unraveling</w:t>
+      </w:r>
+      <w:proofErr w:type="spellEnd"/>
+      <w:r>
+        <w:rPr>
+          <w:rFonts w:ascii="Arial" w:hAnsi="Arial" w:cs="Arial"/>
+          <w:color w:val="000000"/>
+          <w:lang w:val="en-GB"/>
+        </w:rPr>
+        <w:t xml:space="preserve"> the mysteries hidden within the microcosm, the world of microscopy has continuously evolved, driven by unwavering motivation to push boundaries and explore new dimensions of life. Structured Illumination Microscopy (SIM) emerges as a transformative force in this scientific odyssey, offering a compelling answer to the pressing question of "Why SIM?" SIM not only ushers in super-resolution capabilities but crucially marries this high-resolution imaging with remarkable speed, rendering it compatible with the dynamic realm of live cells and most fluorescent samples. Perhaps even more enticingly, SIM liberates researchers from the intricate demands of </w:t>
+      </w:r>
+      <w:proofErr w:type="spellStart"/>
+      <w:r>
+        <w:rPr>
+          <w:rFonts w:ascii="Arial" w:hAnsi="Arial" w:cs="Arial"/>
+          <w:color w:val="000000"/>
+          <w:lang w:val="en-GB"/>
+        </w:rPr>
+        <w:t>photophysics</w:t>
+      </w:r>
+      <w:proofErr w:type="spellEnd"/>
+      <w:r>
+        <w:rPr>
+          <w:rFonts w:ascii="Arial" w:hAnsi="Arial" w:cs="Arial"/>
+          <w:color w:val="000000"/>
+          <w:lang w:val="en-GB"/>
+        </w:rPr>
+        <w:t>, making it an enticing proposition in the microscopy landscape. However, as we delve deeper into the realm of SIM, it becomes evident that its potential remains partially concealed by a host of challenges, from the comparative analysis of existing systems</w:t>
+      </w:r>
+      <w:bookmarkStart w:id="0" w:name="_GoBack"/>
+      <w:bookmarkEnd w:id="0"/>
+      <w:r>
+        <w:rPr>
+          <w:rFonts w:ascii="Arial" w:hAnsi="Arial" w:cs="Arial"/>
+          <w:color w:val="000000"/>
+          <w:lang w:val="en-GB"/>
+        </w:rPr>
+        <w:t xml:space="preserve"> to the prohibitive costs associated with implementation and the demanding requirements of optics expertise. This paper embarks on a journey to demystify SIM, proposing an innovative solution that envisions a future where SIM is not confined to well-funded laboratories but becomes accessible globally. Our mission is to present an adaptable blueprint that, with little optical expertise required, empowers researchers to harness the super-resolution capabilities of SIM. This blueprint, founded on open-source tools and characterized by ease of replication, heralds a new era of customizable setups, facilitating imaging in multiple </w:t>
+      </w:r>
+      <w:proofErr w:type="spellStart"/>
+      <w:r>
+        <w:rPr>
+          <w:rFonts w:ascii="Arial" w:hAnsi="Arial" w:cs="Arial"/>
+          <w:color w:val="000000"/>
+          <w:lang w:val="en-GB"/>
+        </w:rPr>
+        <w:t>colors</w:t>
+      </w:r>
+      <w:proofErr w:type="spellEnd"/>
+      <w:r>
+        <w:rPr>
+          <w:rFonts w:ascii="Arial" w:hAnsi="Arial" w:cs="Arial"/>
+          <w:color w:val="000000"/>
+          <w:lang w:val="en-GB"/>
+        </w:rPr>
+        <w:t xml:space="preserve"> and promising universal compatibility with a range of microscope brands. Additionally, we explore the integration of system control using Python, enhancing the accessibility and versatility of SIM. Nonetheless, as with any scientific breakthrough, there exist limitations and complexities, from the intricacies of the pixel scheme and mechanisms to the delicate balance between resolution and optical sectioning, and the constraint of </w:t>
+      </w:r>
+      <w:proofErr w:type="spellStart"/>
+      <w:r>
+        <w:rPr>
+          <w:rFonts w:ascii="Arial" w:hAnsi="Arial" w:cs="Arial"/>
+          <w:color w:val="000000"/>
+          <w:lang w:val="en-GB"/>
+        </w:rPr>
+        <w:t>color</w:t>
+      </w:r>
+      <w:proofErr w:type="spellEnd"/>
+      <w:r>
+        <w:rPr>
+          <w:rFonts w:ascii="Arial" w:hAnsi="Arial" w:cs="Arial"/>
+          <w:color w:val="000000"/>
+          <w:lang w:val="en-GB"/>
+        </w:rPr>
+        <w:t xml:space="preserve"> multiplexing to a limited palette. In summary, this paper embarks on an odyssey through the realm of SIM, charting a course from motivation to solution, ultimately envisioning a future where the super-resolution capabilities of SIM are within reach for researchers worldwide.</w:t>
+      </w:r>
+    </w:p>
+    <w:p>
+      <w:pPr>
+        <w:spacing w:after="0" w:line="240" w:lineRule="auto"/>
+        <w:rPr>
           <w:rFonts w:ascii="Arial" w:hAnsi="Arial" w:cs="Arial" w:hint="eastAsia"/>
           <w:color w:val="000000"/>
           <w:lang w:val="en-GB"/>
         </w:rPr>
       </w:pPr>
-      <w:r>
-        <w:rPr>
-          <w:rFonts w:ascii="Arial" w:hAnsi="Arial" w:cs="Arial"/>
-          <w:color w:val="000000"/>
-          <w:lang w:val="en-GB"/>
-        </w:rPr>
-        <w:t>Need to write something h</w:t>
-      </w:r>
-      <w:r>
-        <w:rPr>
-          <w:rFonts w:ascii="Arial" w:hAnsi="Arial" w:cs="Arial"/>
-          <w:color w:val="000000"/>
-          <w:lang w:val="en-GB"/>
-        </w:rPr>
-        <w:t>ow can we cs</w:t>
-      </w:r>
     </w:p>
     <w:p>
       <w:pPr>
@@ -697,6 +845,7 @@
           <w:color w:val="000000"/>
           <w:lang w:val="en-GB"/>
         </w:rPr>
+        <w:lastRenderedPageBreak/>
         <w:t>too expensive to use in “far away places” (i.e. one confocal in whole subsahara africa…)</w:t>
       </w:r>
     </w:p>
@@ -1532,7 +1681,6 @@
           <w:color w:val="000000"/>
           <w:lang w:val="en-GB"/>
         </w:rPr>
-        <w:lastRenderedPageBreak/>
         <w:t>on/off directions now along different axes </w:t>
       </w:r>
     </w:p>
@@ -2133,6 +2281,7 @@
           <w:rFonts w:ascii="Arial" w:eastAsia="Times New Roman" w:hAnsi="Arial" w:cs="Arial"/>
           <w:color w:val="000000"/>
         </w:rPr>
+        <w:lastRenderedPageBreak/>
         <w:t>discuss</w:t>
       </w:r>
       <w:proofErr w:type="spellEnd"/>
@@ -2417,8 +2566,6 @@
         </w:rPr>
         <w:t>“sweet spot” between costs, stability, performance</w:t>
       </w:r>
-      <w:bookmarkStart w:id="0" w:name="_GoBack"/>
-      <w:bookmarkEnd w:id="0"/>
     </w:p>
     <w:p>
       <w:pPr>
@@ -3010,7 +3157,6 @@
           <w:rFonts w:ascii="Arial" w:eastAsia="Times New Roman" w:hAnsi="Arial" w:cs="Arial"/>
           <w:color w:val="000000"/>
         </w:rPr>
-        <w:lastRenderedPageBreak/>
         <w:t xml:space="preserve">Software </w:t>
       </w:r>
       <w:proofErr w:type="spellStart"/>
@@ -3251,7 +3397,25 @@
           <w:color w:val="000000"/>
           <w:lang w:val="en-GB"/>
         </w:rPr>
-        <w:t xml:space="preserve">step by step guid á la </w:t>
+        <w:t xml:space="preserve">step by step </w:t>
+      </w:r>
+      <w:proofErr w:type="spellStart"/>
+      <w:r>
+        <w:rPr>
+          <w:rFonts w:ascii="Arial" w:eastAsia="Times New Roman" w:hAnsi="Arial" w:cs="Arial"/>
+          <w:color w:val="000000"/>
+          <w:lang w:val="en-GB"/>
+        </w:rPr>
+        <w:t>guid</w:t>
+      </w:r>
+      <w:proofErr w:type="spellEnd"/>
+      <w:r>
+        <w:rPr>
+          <w:rFonts w:ascii="Arial" w:eastAsia="Times New Roman" w:hAnsi="Arial" w:cs="Arial"/>
+          <w:color w:val="000000"/>
+          <w:lang w:val="en-GB"/>
+        </w:rPr>
+        <w:t xml:space="preserve"> á la </w:t>
       </w:r>
       <w:hyperlink r:id="rId5" w:history="1">
         <w:r>
@@ -3440,6 +3604,7 @@
           <w:color w:val="000000"/>
           <w:lang w:val="en-GB"/>
         </w:rPr>
+        <w:lastRenderedPageBreak/>
         <w:t>Rainer</w:t>
       </w:r>
     </w:p>

--- a/Manuscript/Manuscript_openSIMMO.docx
+++ b/Manuscript/Manuscript_openSIMMO.docx
@@ -50,7 +50,7 @@
           <w:color w:val="000000"/>
           <w:lang w:val="en-GB"/>
         </w:rPr>
-        <w:t>Haoran Wang*, Peter T. Brown, Jessica Ullom, Douglas P. Shepherd, Rainer Heintzmann, Benedict Diederich</w:t>
+        <w:t>Haoran Wang, Peter T. Brown, Jessica Ullom, Douglas P. Shepherd, Rainer Heintzmann, Benedict Diederich</w:t>
       </w:r>
     </w:p>
     <w:p>
@@ -135,275 +135,211 @@
           <w:lang w:val="en-GB"/>
         </w:rPr>
       </w:pPr>
-      <w:r>
-        <w:rPr>
-          <w:rFonts w:ascii="Arial" w:eastAsia="Times New Roman" w:hAnsi="Arial" w:cs="Arial"/>
-          <w:color w:val="000000"/>
-          <w:lang w:val="en-GB"/>
-        </w:rPr>
-        <w:t>Title: "Democratizing Super-Resolution Microscopy: An Adaptable Blueprint for Structured Illumination Microscopy"</w:t>
-      </w:r>
-    </w:p>
-    <w:p>
-      <w:pPr>
-        <w:spacing w:after="0" w:line="240" w:lineRule="auto"/>
-        <w:rPr>
-          <w:rFonts w:ascii="Arial" w:eastAsia="Times New Roman" w:hAnsi="Arial" w:cs="Arial"/>
-          <w:color w:val="000000"/>
-          <w:lang w:val="en-GB"/>
-        </w:rPr>
-      </w:pPr>
-      <w:r>
-        <w:rPr>
-          <w:rFonts w:ascii="Arial" w:eastAsia="Times New Roman" w:hAnsi="Arial" w:cs="Arial"/>
-          <w:color w:val="000000"/>
-          <w:lang w:val="en-GB"/>
-        </w:rPr>
-        <w:t>Introduction:</w:t>
-      </w:r>
-    </w:p>
-    <w:p>
-      <w:pPr>
-        <w:spacing w:after="0" w:line="240" w:lineRule="auto"/>
-        <w:rPr>
-          <w:rFonts w:ascii="Arial" w:eastAsia="Times New Roman" w:hAnsi="Arial" w:cs="Arial"/>
-          <w:color w:val="000000"/>
-          <w:lang w:val="en-GB"/>
-        </w:rPr>
-      </w:pPr>
-      <w:r>
-        <w:rPr>
-          <w:rFonts w:ascii="Arial" w:eastAsia="Times New Roman" w:hAnsi="Arial" w:cs="Arial"/>
-          <w:color w:val="000000"/>
-          <w:lang w:val="en-GB"/>
-        </w:rPr>
-        <w:t>In the world of modern microscopy, there exists a relentless pursuit of methods that enable us to explore the intricacies of life at ever finer scales. Among the many techniques at our disposal, Structured Illumination Microscopy (SIM) stands as a remarkable solution, driven by its unique capabilities and potential. This paper embarks on a journey to unveil the motivations, advantages, and challenges associated with SIM, while proposing an adaptable blueprint to democratize access to this cutting-edge technology.</w:t>
-      </w:r>
-    </w:p>
-    <w:p>
-      <w:pPr>
-        <w:spacing w:after="0" w:line="240" w:lineRule="auto"/>
-        <w:rPr>
-          <w:rFonts w:ascii="Arial" w:eastAsia="Times New Roman" w:hAnsi="Arial" w:cs="Arial"/>
-          <w:color w:val="000000"/>
-          <w:lang w:val="en-GB"/>
-        </w:rPr>
-      </w:pPr>
-      <w:r>
-        <w:rPr>
-          <w:rFonts w:ascii="Arial" w:eastAsia="Times New Roman" w:hAnsi="Arial" w:cs="Arial"/>
-          <w:color w:val="000000"/>
-          <w:lang w:val="en-GB"/>
-        </w:rPr>
-        <w:t>The driving force behind any advancement in microscopy is the unquenchable thirst for enhanced understanding. Scientists and researchers are compelled to delve deeper into the microscopic world, to scrutinize living cells and fluorescent samples with unprecedented precision. Traditional microscopy techniques often fall short in providing the necessary resolution for such studies. It is this insatiable curiosity that motivates us to explore SIM.</w:t>
-      </w:r>
-    </w:p>
-    <w:p>
-      <w:pPr>
-        <w:spacing w:after="0" w:line="240" w:lineRule="auto"/>
-        <w:rPr>
-          <w:rFonts w:ascii="Arial" w:eastAsia="Times New Roman" w:hAnsi="Arial" w:cs="Arial"/>
-          <w:color w:val="000000"/>
-          <w:lang w:val="en-GB"/>
-        </w:rPr>
-      </w:pPr>
-      <w:r>
-        <w:rPr>
-          <w:rFonts w:ascii="Arial" w:eastAsia="Times New Roman" w:hAnsi="Arial" w:cs="Arial"/>
-          <w:color w:val="000000"/>
-          <w:lang w:val="en-GB"/>
-        </w:rPr>
-        <w:t xml:space="preserve">Structured Illumination Microscopy presents itself as a beacon of hope in the quest for super-resolution (SR) imaging. It promises to deliver resolutions far beyond the diffraction limit while remaining fast enough to be compatible with live cells and a wide range of fluorescent samples. </w:t>
-      </w:r>
-      <w:r>
-        <w:rPr>
-          <w:rFonts w:ascii="Arial" w:eastAsia="Times New Roman" w:hAnsi="Arial" w:cs="Arial"/>
-          <w:strike/>
-          <w:color w:val="000000"/>
-          <w:lang w:val="en-GB"/>
-        </w:rPr>
-        <w:t xml:space="preserve">Furthermore, SIM circumvents the stringent </w:t>
-      </w:r>
-      <w:proofErr w:type="spellStart"/>
-      <w:r>
-        <w:rPr>
-          <w:rFonts w:ascii="Arial" w:eastAsia="Times New Roman" w:hAnsi="Arial" w:cs="Arial"/>
-          <w:strike/>
-          <w:color w:val="000000"/>
-          <w:lang w:val="en-GB"/>
-        </w:rPr>
-        <w:t>photophysics</w:t>
-      </w:r>
-      <w:proofErr w:type="spellEnd"/>
-      <w:r>
-        <w:rPr>
-          <w:rFonts w:ascii="Arial" w:eastAsia="Times New Roman" w:hAnsi="Arial" w:cs="Arial"/>
-          <w:strike/>
-          <w:color w:val="000000"/>
-          <w:lang w:val="en-GB"/>
-        </w:rPr>
-        <w:t xml:space="preserve"> requirements that hinder some other super-resolution techniques.</w:t>
-      </w:r>
-    </w:p>
-    <w:p>
-      <w:pPr>
-        <w:spacing w:after="0" w:line="240" w:lineRule="auto"/>
-        <w:rPr>
-          <w:rFonts w:ascii="Arial" w:hAnsi="Arial" w:cs="Arial"/>
-          <w:color w:val="000000"/>
-          <w:lang w:val="en-GB"/>
-        </w:rPr>
-      </w:pPr>
-      <w:r>
-        <w:rPr>
-          <w:rFonts w:ascii="Arial" w:eastAsia="Times New Roman" w:hAnsi="Arial" w:cs="Arial"/>
-          <w:color w:val="000000"/>
-          <w:lang w:val="en-GB"/>
-        </w:rPr>
-        <w:t>Before we dive into the heart of SIM, it's essential to acknowledge the existing systems and their inherent challenges. On-chip, Spatial Light Modulators (SLM), Digital Micromirror Devices (DMD), and others have made significant contributions to microscopy, but they come with their own set of problems. These problems include high costs, limited portability, and the need for extensive optics expertise.</w:t>
-      </w:r>
-    </w:p>
-    <w:p>
-      <w:pPr>
-        <w:spacing w:after="0" w:line="240" w:lineRule="auto"/>
-        <w:rPr>
-          <w:rFonts w:ascii="Arial" w:eastAsia="Times New Roman" w:hAnsi="Arial" w:cs="Arial"/>
-          <w:color w:val="000000"/>
-          <w:lang w:val="en-GB"/>
-        </w:rPr>
-      </w:pPr>
-      <w:r>
-        <w:rPr>
-          <w:rFonts w:ascii="Arial" w:eastAsia="Times New Roman" w:hAnsi="Arial" w:cs="Arial"/>
-          <w:color w:val="000000"/>
-          <w:lang w:val="en-GB"/>
-        </w:rPr>
-        <w:t>One significant challenge researchers face is the cost associated with implementing SIM. Not only does this encompass the setup and module itself, but it often necessitates a complete overhaul of the existing microscopy infrastructure. This financial barrier prevents access to advanced imaging techniques, especially in regions with limited resources.</w:t>
-      </w:r>
-    </w:p>
-    <w:p>
-      <w:pPr>
-        <w:spacing w:after="0" w:line="240" w:lineRule="auto"/>
-        <w:rPr>
-          <w:rFonts w:ascii="Arial" w:eastAsia="Times New Roman" w:hAnsi="Arial" w:cs="Arial"/>
-          <w:color w:val="000000"/>
-          <w:lang w:val="en-GB"/>
-        </w:rPr>
-      </w:pPr>
-      <w:r>
-        <w:rPr>
-          <w:rFonts w:ascii="Arial" w:eastAsia="Times New Roman" w:hAnsi="Arial" w:cs="Arial"/>
-          <w:color w:val="000000"/>
-          <w:lang w:val="en-GB"/>
-        </w:rPr>
-        <w:t>Our paper seeks to provide a solution to these problems by presenting an adaptable blueprint for a SIM system that requires little optical expertise to replicate. We emphasize a customizable setup built upon open-source tools and readily available components, reducing the overall effort required for replication. Moreover, this system is designed to be compatible with multiple microscope brands, such as Nikon, Zeiss, and Olympus, making it a universal solution.</w:t>
-      </w:r>
-    </w:p>
-    <w:p>
-      <w:pPr>
-        <w:spacing w:after="0" w:line="240" w:lineRule="auto"/>
-        <w:rPr>
-          <w:rFonts w:ascii="Arial" w:eastAsia="Times New Roman" w:hAnsi="Arial" w:cs="Arial"/>
-          <w:color w:val="000000"/>
-          <w:lang w:val="en-GB"/>
-        </w:rPr>
-      </w:pPr>
-      <w:r>
-        <w:rPr>
-          <w:rFonts w:ascii="Arial" w:eastAsia="Times New Roman" w:hAnsi="Arial" w:cs="Arial"/>
-          <w:color w:val="000000"/>
-          <w:lang w:val="en-GB"/>
-        </w:rPr>
-        <w:t xml:space="preserve">While our proposed solution aims to democratize SIM, it is important to acknowledge its limitations. This system may not be as fast as some high-end commercial setups. It introduces a new pixel scheme and mechanism that researchers must become acquainted </w:t>
-      </w:r>
-      <w:r>
-        <w:rPr>
-          <w:rFonts w:ascii="Arial" w:eastAsia="Times New Roman" w:hAnsi="Arial" w:cs="Arial"/>
-          <w:color w:val="000000"/>
-          <w:lang w:val="en-GB"/>
-        </w:rPr>
-        <w:lastRenderedPageBreak/>
-        <w:t xml:space="preserve">with. Additionally, there are trade-offs between resolution and optical sectioning, and </w:t>
-      </w:r>
-      <w:proofErr w:type="spellStart"/>
-      <w:r>
-        <w:rPr>
-          <w:rFonts w:ascii="Arial" w:eastAsia="Times New Roman" w:hAnsi="Arial" w:cs="Arial"/>
-          <w:color w:val="000000"/>
-          <w:lang w:val="en-GB"/>
-        </w:rPr>
-        <w:t>color</w:t>
-      </w:r>
-      <w:proofErr w:type="spellEnd"/>
-      <w:r>
-        <w:rPr>
-          <w:rFonts w:ascii="Arial" w:eastAsia="Times New Roman" w:hAnsi="Arial" w:cs="Arial"/>
-          <w:color w:val="000000"/>
-          <w:lang w:val="en-GB"/>
-        </w:rPr>
-        <w:t xml:space="preserve"> multiplexing is limited to approximately 2-3 wavelengths.</w:t>
-      </w:r>
-    </w:p>
-    <w:p>
-      <w:pPr>
-        <w:spacing w:after="0" w:line="240" w:lineRule="auto"/>
-        <w:rPr>
-          <w:rFonts w:ascii="Arial" w:eastAsia="Times New Roman" w:hAnsi="Arial" w:cs="Arial"/>
-          <w:color w:val="000000"/>
-          <w:lang w:val="en-GB"/>
-        </w:rPr>
-      </w:pPr>
-      <w:r>
-        <w:rPr>
-          <w:rFonts w:ascii="Arial" w:eastAsia="Times New Roman" w:hAnsi="Arial" w:cs="Arial"/>
-          <w:color w:val="000000"/>
-          <w:lang w:val="en-GB"/>
-        </w:rPr>
-        <w:t>In conclusion, our paper will delve deeper into the technical details of this adaptable blueprint for SIM, offering a bridge between cutting-edge super-resolution microscopy and researchers worldwide. By addressing the problems associated with cost, accessibility, and expertise, we hope to unlock the full potential of structured illumination microscopy for the broader scientific community.</w:t>
-      </w:r>
-    </w:p>
-    <w:p>
-      <w:pPr>
-        <w:spacing w:after="0" w:line="240" w:lineRule="auto"/>
-        <w:rPr>
-          <w:rFonts w:ascii="Arial" w:eastAsia="Times New Roman" w:hAnsi="Arial" w:cs="Arial"/>
-          <w:color w:val="FF0000"/>
-          <w:lang w:val="en-GB"/>
-        </w:rPr>
-      </w:pPr>
-      <w:r>
-        <w:rPr>
-          <w:rFonts w:ascii="Arial" w:eastAsia="Times New Roman" w:hAnsi="Arial" w:cs="Arial"/>
-          <w:color w:val="FF0000"/>
-          <w:lang w:val="en-GB"/>
-        </w:rPr>
-        <w:t xml:space="preserve">Add something to declare the situation what we want to solve </w:t>
-      </w:r>
-    </w:p>
-    <w:p>
-      <w:pPr>
-        <w:spacing w:after="0" w:line="240" w:lineRule="auto"/>
-        <w:rPr>
-          <w:rFonts w:ascii="Arial" w:eastAsia="Times New Roman" w:hAnsi="Arial" w:cs="Arial"/>
-          <w:color w:val="000000"/>
-          <w:lang w:val="en-GB"/>
-        </w:rPr>
-      </w:pPr>
-      <w:r>
-        <w:rPr>
-          <w:rFonts w:ascii="Arial" w:eastAsia="Times New Roman" w:hAnsi="Arial" w:cs="Arial"/>
-          <w:color w:val="000000"/>
-          <w:lang w:val="en-GB"/>
-        </w:rPr>
-        <w:t>Along with the increasement of research varieties, the required resolution of imaging is increasing steadily. The long-standing research groups have</w:t>
-      </w:r>
-      <w:r>
-        <w:rPr>
-          <w:rFonts w:ascii="Arial" w:eastAsia="Times New Roman" w:hAnsi="Arial" w:cs="Arial"/>
-          <w:color w:val="000000"/>
-          <w:lang w:val="en-GB"/>
-        </w:rPr>
-        <w:t xml:space="preserve"> existing fluorescence microscopes, which is in good condition, but due to the fast iteration of microscope body, can’t find a proper illumination extension for it. Therefore, the expensive microscope will be shelved with the time.</w:t>
+    </w:p>
+    <w:p>
+      <w:pPr>
+        <w:spacing w:after="0" w:line="240" w:lineRule="auto"/>
+        <w:rPr>
+          <w:rFonts w:ascii="Arial" w:eastAsia="Times New Roman" w:hAnsi="Arial" w:cs="Arial"/>
+          <w:color w:val="000000"/>
+          <w:lang w:val="en-GB"/>
+        </w:rPr>
+      </w:pPr>
+      <w:r>
+        <w:rPr>
+          <w:rFonts w:ascii="Arial" w:eastAsia="Times New Roman" w:hAnsi="Arial" w:cs="Arial"/>
+          <w:color w:val="000000"/>
+          <w:lang w:val="en-GB"/>
+        </w:rPr>
+        <w:t xml:space="preserve">Microscopy, a fundamental technique essential for delving into the </w:t>
+      </w:r>
+      <w:proofErr w:type="spellStart"/>
+      <w:r>
+        <w:rPr>
+          <w:rFonts w:ascii="Arial" w:eastAsia="Times New Roman" w:hAnsi="Arial" w:cs="Arial"/>
+          <w:color w:val="000000"/>
+          <w:lang w:val="en-GB"/>
+        </w:rPr>
+        <w:t>micrometer</w:t>
+      </w:r>
+      <w:proofErr w:type="spellEnd"/>
+      <w:r>
+        <w:rPr>
+          <w:rFonts w:ascii="Arial" w:eastAsia="Times New Roman" w:hAnsi="Arial" w:cs="Arial"/>
+          <w:color w:val="000000"/>
+          <w:lang w:val="en-GB"/>
+        </w:rPr>
+        <w:t xml:space="preserve"> and even </w:t>
+      </w:r>
+      <w:proofErr w:type="spellStart"/>
+      <w:r>
+        <w:rPr>
+          <w:rFonts w:ascii="Arial" w:eastAsia="Times New Roman" w:hAnsi="Arial" w:cs="Arial"/>
+          <w:color w:val="000000"/>
+          <w:lang w:val="en-GB"/>
+        </w:rPr>
+        <w:t>nanometer</w:t>
+      </w:r>
+      <w:proofErr w:type="spellEnd"/>
+      <w:r>
+        <w:rPr>
+          <w:rFonts w:ascii="Arial" w:eastAsia="Times New Roman" w:hAnsi="Arial" w:cs="Arial"/>
+          <w:color w:val="000000"/>
+          <w:lang w:val="en-GB"/>
+        </w:rPr>
+        <w:t xml:space="preserve"> scales, serves as a vital tool in scientific </w:t>
+      </w:r>
+      <w:r>
+        <w:rPr>
+          <w:rFonts w:ascii="Arial" w:eastAsia="Times New Roman" w:hAnsi="Arial" w:cs="Arial"/>
+          <w:color w:val="000000"/>
+          <w:lang w:val="en-GB"/>
+        </w:rPr>
+        <w:t>researches</w:t>
+      </w:r>
+      <w:r>
+        <w:rPr>
+          <w:rFonts w:ascii="Arial" w:eastAsia="Times New Roman" w:hAnsi="Arial" w:cs="Arial"/>
+          <w:color w:val="000000"/>
+          <w:lang w:val="en-GB"/>
+        </w:rPr>
+        <w:t>. Fluorescence microscopy, in particular, holds significant prominence in the realm of biological research. The resolution of microscopes is inherently confined by the diffraction limit, commonly known as the Abbe limit. Over the past two decades, numerous research groups have endeavo</w:t>
+      </w:r>
+      <w:r>
+        <w:rPr>
+          <w:rFonts w:ascii="Arial" w:eastAsia="Times New Roman" w:hAnsi="Arial" w:cs="Arial"/>
+          <w:color w:val="000000"/>
+          <w:lang w:val="en-GB"/>
+        </w:rPr>
+        <w:t>u</w:t>
+      </w:r>
+      <w:r>
+        <w:rPr>
+          <w:rFonts w:ascii="Arial" w:eastAsia="Times New Roman" w:hAnsi="Arial" w:cs="Arial"/>
+          <w:color w:val="000000"/>
+          <w:lang w:val="en-GB"/>
+        </w:rPr>
+        <w:t>red to overcome this limitation through innovative approaches, including single molecule localization techniques such as Storm and PALM, as well as ground state depletion methods like STED.</w:t>
+      </w:r>
+    </w:p>
+    <w:p>
+      <w:pPr>
+        <w:spacing w:after="0" w:line="240" w:lineRule="auto"/>
+        <w:rPr>
+          <w:rFonts w:ascii="Arial" w:eastAsia="Times New Roman" w:hAnsi="Arial" w:cs="Arial"/>
+          <w:color w:val="000000"/>
+          <w:lang w:val="en-GB"/>
+        </w:rPr>
+      </w:pPr>
+    </w:p>
+    <w:p>
+      <w:pPr>
+        <w:spacing w:after="0" w:line="240" w:lineRule="auto"/>
+        <w:rPr>
+          <w:rFonts w:ascii="Arial" w:eastAsia="Times New Roman" w:hAnsi="Arial" w:cs="Arial"/>
+          <w:color w:val="000000"/>
+          <w:lang w:val="en-GB"/>
+        </w:rPr>
+      </w:pPr>
+      <w:r>
+        <w:rPr>
+          <w:rFonts w:ascii="Arial" w:eastAsia="Times New Roman" w:hAnsi="Arial" w:cs="Arial"/>
+          <w:color w:val="000000"/>
+          <w:lang w:val="en-GB"/>
+        </w:rPr>
+        <w:t>Among these varied techniques, Structured Illumination Microscopy (SIM) has emerged as a noteworthy contender. Operating on the principles of widefield imaging, SIM offers distinct advantages, including low photon dosage and compact raw data size. This technique, while being a branch of fluorescence microscopy, has proven to be a valuable asset, enabling researchers to explore biological intricacies with unprecedented detail and efficiency.</w:t>
+      </w:r>
+    </w:p>
+    <w:p>
+      <w:pPr>
+        <w:spacing w:after="0" w:line="240" w:lineRule="auto"/>
+        <w:rPr>
+          <w:rFonts w:ascii="Arial" w:eastAsia="Times New Roman" w:hAnsi="Arial" w:cs="Arial"/>
+          <w:color w:val="000000"/>
+          <w:lang w:val="en-GB"/>
+        </w:rPr>
+      </w:pPr>
+    </w:p>
+    <w:p>
+      <w:pPr>
+        <w:spacing w:after="0" w:line="240" w:lineRule="auto"/>
+        <w:rPr>
+          <w:rFonts w:ascii="Arial" w:eastAsia="Times New Roman" w:hAnsi="Arial" w:cs="Arial"/>
+          <w:color w:val="000000"/>
+          <w:lang w:val="en-GB"/>
+        </w:rPr>
+      </w:pPr>
+      <w:r>
+        <w:rPr>
+          <w:rFonts w:ascii="Arial" w:eastAsia="Times New Roman" w:hAnsi="Arial" w:cs="Arial"/>
+          <w:color w:val="000000"/>
+          <w:lang w:val="en-GB"/>
+        </w:rPr>
+        <w:t xml:space="preserve">Along with the increasement of research varieties, the required </w:t>
+      </w:r>
+      <w:r>
+        <w:rPr>
+          <w:rFonts w:ascii="Arial" w:eastAsia="Times New Roman" w:hAnsi="Arial" w:cs="Arial"/>
+          <w:color w:val="000000"/>
+          <w:lang w:val="en-GB"/>
+        </w:rPr>
+        <w:t xml:space="preserve">imaging </w:t>
+      </w:r>
+      <w:r>
+        <w:rPr>
+          <w:rFonts w:ascii="Arial" w:eastAsia="Times New Roman" w:hAnsi="Arial" w:cs="Arial"/>
+          <w:color w:val="000000"/>
+          <w:lang w:val="en-GB"/>
+        </w:rPr>
+        <w:t>resolution is increasing steadily.</w:t>
+      </w:r>
+      <w:r>
+        <w:rPr>
+          <w:rFonts w:ascii="Arial" w:eastAsia="Times New Roman" w:hAnsi="Arial" w:cs="Arial"/>
+          <w:color w:val="000000"/>
+          <w:lang w:val="en-GB"/>
+        </w:rPr>
+        <w:t xml:space="preserve"> However, f</w:t>
+      </w:r>
+      <w:r>
+        <w:rPr>
+          <w:rFonts w:ascii="Arial" w:eastAsia="Times New Roman" w:hAnsi="Arial" w:cs="Arial"/>
+          <w:color w:val="000000"/>
+          <w:lang w:val="en-GB"/>
+        </w:rPr>
+        <w:t>or super-resolution microscope</w:t>
+      </w:r>
+      <w:r>
+        <w:rPr>
+          <w:rFonts w:ascii="Arial" w:eastAsia="Times New Roman" w:hAnsi="Arial" w:cs="Arial"/>
+          <w:color w:val="000000"/>
+          <w:lang w:val="en-GB"/>
+        </w:rPr>
+        <w:t>,</w:t>
+      </w:r>
+      <w:r>
+        <w:rPr>
+          <w:rFonts w:ascii="Arial" w:eastAsia="Times New Roman" w:hAnsi="Arial" w:cs="Arial"/>
+          <w:color w:val="000000"/>
+          <w:lang w:val="en-GB"/>
+        </w:rPr>
+        <w:t xml:space="preserve"> complexity</w:t>
+      </w:r>
+      <w:r>
+        <w:rPr>
+          <w:rFonts w:ascii="Arial" w:eastAsia="Times New Roman" w:hAnsi="Arial" w:cs="Arial"/>
+          <w:color w:val="000000"/>
+          <w:lang w:val="en-GB"/>
+        </w:rPr>
+        <w:t xml:space="preserve"> and</w:t>
+      </w:r>
+      <w:r>
+        <w:rPr>
+          <w:rFonts w:ascii="Arial" w:eastAsia="Times New Roman" w:hAnsi="Arial" w:cs="Arial"/>
+          <w:color w:val="000000"/>
+          <w:lang w:val="en-GB"/>
+        </w:rPr>
+        <w:t xml:space="preserve"> cost</w:t>
       </w:r>
       <w:r>
         <w:rPr>
@@ -413,141 +349,571 @@
         </w:rPr>
         <w:t xml:space="preserve"> </w:t>
       </w:r>
-    </w:p>
-    <w:p>
-      <w:pPr>
-        <w:spacing w:after="0" w:line="240" w:lineRule="auto"/>
-        <w:rPr>
-          <w:rFonts w:ascii="Arial" w:hAnsi="Arial" w:cs="Arial"/>
-          <w:color w:val="000000"/>
-          <w:lang w:val="en-GB"/>
-        </w:rPr>
-      </w:pPr>
-      <w:r>
-        <w:rPr>
-          <w:rFonts w:ascii="Arial" w:hAnsi="Arial" w:cs="Arial"/>
-          <w:color w:val="000000"/>
-          <w:lang w:val="en-GB"/>
-        </w:rPr>
-        <w:t>Need to write something h</w:t>
-      </w:r>
-      <w:r>
-        <w:rPr>
-          <w:rFonts w:ascii="Arial" w:hAnsi="Arial" w:cs="Arial"/>
-          <w:color w:val="000000"/>
-          <w:lang w:val="en-GB"/>
-        </w:rPr>
-        <w:t>ow can we cs</w:t>
-      </w:r>
-    </w:p>
-    <w:p>
-      <w:pPr>
-        <w:spacing w:after="0" w:line="240" w:lineRule="auto"/>
-        <w:rPr>
-          <w:rFonts w:ascii="Arial" w:hAnsi="Arial" w:cs="Arial"/>
-          <w:color w:val="000000"/>
-          <w:lang w:val="en-GB"/>
-        </w:rPr>
-      </w:pPr>
-      <w:r>
-        <w:rPr>
-          <w:rFonts w:ascii="Arial" w:hAnsi="Arial" w:cs="Arial"/>
-          <w:color w:val="000000"/>
-          <w:lang w:val="en-GB"/>
-        </w:rPr>
-        <w:t xml:space="preserve">In this paper, we want to demonstrate a structured illumination extension which can be applied onto epi-fluorescence microscope. With this extension, the microscope is able to get images which is 1.75x enhancement compare to widefield. </w:t>
-      </w:r>
-    </w:p>
-    <w:p>
-      <w:pPr>
-        <w:spacing w:after="0" w:line="240" w:lineRule="auto"/>
-        <w:rPr>
-          <w:rFonts w:ascii="Arial" w:hAnsi="Arial" w:cs="Arial"/>
-          <w:color w:val="000000"/>
-          <w:lang w:val="en-GB"/>
-        </w:rPr>
-      </w:pPr>
-    </w:p>
-    <w:p>
-      <w:pPr>
-        <w:spacing w:after="0" w:line="240" w:lineRule="auto"/>
-        <w:rPr>
-          <w:rFonts w:ascii="Arial" w:hAnsi="Arial" w:cs="Arial"/>
-          <w:color w:val="000000"/>
-          <w:lang w:val="en-GB"/>
-        </w:rPr>
-      </w:pPr>
-    </w:p>
-    <w:p>
-      <w:pPr>
-        <w:spacing w:after="0" w:line="240" w:lineRule="auto"/>
-        <w:rPr>
-          <w:rFonts w:ascii="Arial" w:hAnsi="Arial" w:cs="Arial"/>
-          <w:color w:val="000000"/>
-          <w:lang w:val="en-GB"/>
-        </w:rPr>
-      </w:pPr>
-      <w:r>
-        <w:rPr>
-          <w:rFonts w:ascii="Arial" w:hAnsi="Arial" w:cs="Arial"/>
-          <w:color w:val="000000"/>
-          <w:lang w:val="en-GB"/>
-        </w:rPr>
-        <w:t xml:space="preserve">In the relentless pursuit of </w:t>
-      </w:r>
-      <w:proofErr w:type="spellStart"/>
-      <w:r>
-        <w:rPr>
-          <w:rFonts w:ascii="Arial" w:hAnsi="Arial" w:cs="Arial"/>
-          <w:color w:val="000000"/>
-          <w:lang w:val="en-GB"/>
-        </w:rPr>
-        <w:t>unraveling</w:t>
-      </w:r>
-      <w:proofErr w:type="spellEnd"/>
-      <w:r>
-        <w:rPr>
-          <w:rFonts w:ascii="Arial" w:hAnsi="Arial" w:cs="Arial"/>
-          <w:color w:val="000000"/>
-          <w:lang w:val="en-GB"/>
-        </w:rPr>
-        <w:t xml:space="preserve"> the mysteries hidden within the microcosm, the world of microscopy has continuously evolved, driven by unwavering motivation to push boundaries and explore new dimensions of life. Structured Illumination Microscopy (SIM) emerges as a transformative force in this scientific odyssey, offering a compelling answer to the pressing question of "Why SIM?" SIM not only ushers in super-resolution capabilities but crucially marries this high-resolution imaging with remarkable speed, rendering it compatible with the dynamic realm of live cells and most fluorescent samples. Perhaps even more enticingly, SIM liberates researchers from the intricate demands of </w:t>
-      </w:r>
-      <w:proofErr w:type="spellStart"/>
-      <w:r>
-        <w:rPr>
-          <w:rFonts w:ascii="Arial" w:hAnsi="Arial" w:cs="Arial"/>
-          <w:color w:val="000000"/>
-          <w:lang w:val="en-GB"/>
-        </w:rPr>
-        <w:t>photophysics</w:t>
-      </w:r>
-      <w:proofErr w:type="spellEnd"/>
-      <w:r>
-        <w:rPr>
-          <w:rFonts w:ascii="Arial" w:hAnsi="Arial" w:cs="Arial"/>
-          <w:color w:val="000000"/>
-          <w:lang w:val="en-GB"/>
-        </w:rPr>
-        <w:t>, making it an enticing proposition in the microscopy landscape. However, as we delve deeper into the realm of SIM, it becomes evident that its potential remains partially concealed by a host of challenges, from the comparative analysis of existing systems</w:t>
-      </w:r>
+      <w:r>
+        <w:rPr>
+          <w:rFonts w:ascii="Arial" w:eastAsia="Times New Roman" w:hAnsi="Arial" w:cs="Arial"/>
+          <w:color w:val="000000"/>
+          <w:lang w:val="en-GB"/>
+        </w:rPr>
+        <w:t>are</w:t>
+      </w:r>
+      <w:r>
+        <w:rPr>
+          <w:rFonts w:ascii="Arial" w:eastAsia="Times New Roman" w:hAnsi="Arial" w:cs="Arial"/>
+          <w:color w:val="000000"/>
+          <w:lang w:val="en-GB"/>
+        </w:rPr>
+        <w:t xml:space="preserve"> always</w:t>
+      </w:r>
+      <w:r>
+        <w:rPr>
+          <w:rFonts w:ascii="Arial" w:eastAsia="Times New Roman" w:hAnsi="Arial" w:cs="Arial"/>
+          <w:color w:val="000000"/>
+          <w:lang w:val="en-GB"/>
+        </w:rPr>
+        <w:t xml:space="preserve"> </w:t>
+      </w:r>
+      <w:r>
+        <w:rPr>
+          <w:rFonts w:ascii="Arial" w:eastAsia="Times New Roman" w:hAnsi="Arial" w:cs="Arial"/>
+          <w:color w:val="000000"/>
+          <w:lang w:val="en-GB"/>
+        </w:rPr>
+        <w:t xml:space="preserve">the </w:t>
+      </w:r>
+      <w:r>
+        <w:rPr>
+          <w:rFonts w:ascii="Arial" w:eastAsia="Times New Roman" w:hAnsi="Arial" w:cs="Arial"/>
+          <w:color w:val="000000"/>
+          <w:lang w:val="en-GB"/>
+        </w:rPr>
+        <w:t>big shortages.</w:t>
+      </w:r>
+      <w:r>
+        <w:rPr>
+          <w:rFonts w:ascii="Arial" w:eastAsia="Times New Roman" w:hAnsi="Arial" w:cs="Arial"/>
+          <w:color w:val="000000"/>
+          <w:lang w:val="en-GB"/>
+        </w:rPr>
+        <w:t xml:space="preserve"> Due to the complicated optical path of the super-resolution illumination, it restricted the possibility of building a super-resolution microscope as </w:t>
+      </w:r>
+      <w:proofErr w:type="spellStart"/>
+      <w:r>
+        <w:rPr>
+          <w:rFonts w:ascii="Arial" w:eastAsia="Times New Roman" w:hAnsi="Arial" w:cs="Arial"/>
+          <w:color w:val="000000"/>
+          <w:lang w:val="en-GB"/>
+        </w:rPr>
+        <w:t>nonspecialist</w:t>
+      </w:r>
+      <w:proofErr w:type="spellEnd"/>
+      <w:r>
+        <w:rPr>
+          <w:rFonts w:ascii="Arial" w:eastAsia="Times New Roman" w:hAnsi="Arial" w:cs="Arial"/>
+          <w:color w:val="000000"/>
+          <w:lang w:val="en-GB"/>
+        </w:rPr>
+        <w:t xml:space="preserve"> in optics.</w:t>
+      </w:r>
+      <w:r>
+        <w:rPr>
+          <w:rFonts w:ascii="Arial" w:eastAsia="Times New Roman" w:hAnsi="Arial" w:cs="Arial"/>
+          <w:color w:val="000000"/>
+          <w:lang w:val="en-GB"/>
+        </w:rPr>
+        <w:t xml:space="preserve"> </w:t>
+      </w:r>
+      <w:r>
+        <w:rPr>
+          <w:rFonts w:ascii="Arial" w:eastAsia="Times New Roman" w:hAnsi="Arial" w:cs="Arial"/>
+          <w:color w:val="000000"/>
+          <w:lang w:val="en-GB"/>
+        </w:rPr>
+        <w:t>For t</w:t>
+      </w:r>
+      <w:r>
+        <w:rPr>
+          <w:rFonts w:ascii="Arial" w:eastAsia="Times New Roman" w:hAnsi="Arial" w:cs="Arial"/>
+          <w:color w:val="000000"/>
+          <w:lang w:val="en-GB"/>
+        </w:rPr>
+        <w:t xml:space="preserve">he long-standing </w:t>
+      </w:r>
+      <w:r>
+        <w:rPr>
+          <w:rFonts w:ascii="Arial" w:eastAsia="Times New Roman" w:hAnsi="Arial" w:cs="Arial"/>
+          <w:color w:val="000000"/>
+          <w:lang w:val="en-GB"/>
+        </w:rPr>
+        <w:t xml:space="preserve">biological </w:t>
+      </w:r>
+      <w:r>
+        <w:rPr>
+          <w:rFonts w:ascii="Arial" w:eastAsia="Times New Roman" w:hAnsi="Arial" w:cs="Arial"/>
+          <w:color w:val="000000"/>
+          <w:lang w:val="en-GB"/>
+        </w:rPr>
+        <w:t>research groups</w:t>
+      </w:r>
+      <w:r>
+        <w:rPr>
+          <w:rFonts w:ascii="Arial" w:eastAsia="Times New Roman" w:hAnsi="Arial" w:cs="Arial"/>
+          <w:color w:val="000000"/>
+          <w:lang w:val="en-GB"/>
+        </w:rPr>
+        <w:t>, normally they</w:t>
+      </w:r>
+      <w:r>
+        <w:rPr>
+          <w:rFonts w:ascii="Arial" w:eastAsia="Times New Roman" w:hAnsi="Arial" w:cs="Arial"/>
+          <w:color w:val="000000"/>
+          <w:lang w:val="en-GB"/>
+        </w:rPr>
+        <w:t xml:space="preserve"> have existing fluorescence microscopes, which is in good condition but due to the fast iteration of </w:t>
+      </w:r>
+      <w:r>
+        <w:rPr>
+          <w:rFonts w:ascii="Arial" w:eastAsia="Times New Roman" w:hAnsi="Arial" w:cs="Arial"/>
+          <w:color w:val="000000"/>
+          <w:lang w:val="en-GB"/>
+        </w:rPr>
+        <w:t xml:space="preserve">commercial </w:t>
+      </w:r>
+      <w:r>
+        <w:rPr>
+          <w:rFonts w:ascii="Arial" w:eastAsia="Times New Roman" w:hAnsi="Arial" w:cs="Arial"/>
+          <w:color w:val="000000"/>
+          <w:lang w:val="en-GB"/>
+        </w:rPr>
+        <w:t>microscop</w:t>
+      </w:r>
+      <w:r>
+        <w:rPr>
+          <w:rFonts w:ascii="Arial" w:eastAsia="Times New Roman" w:hAnsi="Arial" w:cs="Arial"/>
+          <w:color w:val="000000"/>
+          <w:lang w:val="en-GB"/>
+        </w:rPr>
+        <w:t>es</w:t>
+      </w:r>
+      <w:r>
+        <w:rPr>
+          <w:rFonts w:ascii="Arial" w:eastAsia="Times New Roman" w:hAnsi="Arial" w:cs="Arial"/>
+          <w:color w:val="000000"/>
+          <w:lang w:val="en-GB"/>
+        </w:rPr>
+        <w:t xml:space="preserve">, </w:t>
+      </w:r>
+      <w:r>
+        <w:rPr>
+          <w:rFonts w:ascii="Arial" w:eastAsia="Times New Roman" w:hAnsi="Arial" w:cs="Arial"/>
+          <w:color w:val="000000"/>
+          <w:lang w:val="en-GB"/>
+        </w:rPr>
+        <w:t>it is hardly to</w:t>
+      </w:r>
+      <w:r>
+        <w:rPr>
+          <w:rFonts w:ascii="Arial" w:eastAsia="Times New Roman" w:hAnsi="Arial" w:cs="Arial"/>
+          <w:color w:val="000000"/>
+          <w:lang w:val="en-GB"/>
+        </w:rPr>
+        <w:t xml:space="preserve"> find a proper illumination extension </w:t>
+      </w:r>
+      <w:r>
+        <w:rPr>
+          <w:rFonts w:ascii="Arial" w:eastAsia="Times New Roman" w:hAnsi="Arial" w:cs="Arial"/>
+          <w:color w:val="000000"/>
+          <w:lang w:val="en-GB"/>
+        </w:rPr>
+        <w:t>to update the imaging ability</w:t>
+      </w:r>
+      <w:r>
+        <w:rPr>
+          <w:rFonts w:ascii="Arial" w:eastAsia="Times New Roman" w:hAnsi="Arial" w:cs="Arial"/>
+          <w:color w:val="000000"/>
+          <w:lang w:val="en-GB"/>
+        </w:rPr>
+        <w:t>. Therefore, the expensive microscope</w:t>
+      </w:r>
+      <w:r>
+        <w:rPr>
+          <w:rFonts w:ascii="Arial" w:eastAsia="Times New Roman" w:hAnsi="Arial" w:cs="Arial"/>
+          <w:color w:val="000000"/>
+          <w:lang w:val="en-GB"/>
+        </w:rPr>
+        <w:t xml:space="preserve"> body</w:t>
+      </w:r>
+      <w:r>
+        <w:rPr>
+          <w:rFonts w:ascii="Arial" w:eastAsia="Times New Roman" w:hAnsi="Arial" w:cs="Arial"/>
+          <w:color w:val="000000"/>
+          <w:lang w:val="en-GB"/>
+        </w:rPr>
+        <w:t xml:space="preserve"> will be shelved </w:t>
+      </w:r>
+      <w:r>
+        <w:rPr>
+          <w:rFonts w:ascii="Arial" w:eastAsia="Times New Roman" w:hAnsi="Arial" w:cs="Arial"/>
+          <w:color w:val="000000"/>
+          <w:lang w:val="en-GB"/>
+        </w:rPr>
+        <w:t>when a better resolution microscope be purchased</w:t>
+      </w:r>
+      <w:r>
+        <w:rPr>
+          <w:rFonts w:ascii="Arial" w:eastAsia="Times New Roman" w:hAnsi="Arial" w:cs="Arial"/>
+          <w:color w:val="000000"/>
+          <w:lang w:val="en-GB"/>
+        </w:rPr>
+        <w:t xml:space="preserve">. </w:t>
+      </w:r>
+    </w:p>
+    <w:p>
+      <w:pPr>
+        <w:spacing w:after="0" w:line="240" w:lineRule="auto"/>
+        <w:rPr>
+          <w:rFonts w:ascii="Arial" w:eastAsia="Times New Roman" w:hAnsi="Arial" w:cs="Arial"/>
+          <w:color w:val="000000"/>
+          <w:lang w:val="en-GB"/>
+        </w:rPr>
+      </w:pPr>
+    </w:p>
+    <w:p>
+      <w:pPr>
+        <w:spacing w:after="0" w:line="240" w:lineRule="auto"/>
+        <w:rPr>
+          <w:rFonts w:ascii="Arial" w:eastAsia="Times New Roman" w:hAnsi="Arial" w:cs="Arial"/>
+          <w:color w:val="000000"/>
+          <w:lang w:val="en-GB"/>
+        </w:rPr>
+      </w:pPr>
       <w:bookmarkStart w:id="0" w:name="_GoBack"/>
       <w:bookmarkEnd w:id="0"/>
-      <w:r>
+    </w:p>
+    <w:p>
+      <w:pPr>
+        <w:spacing w:after="0" w:line="240" w:lineRule="auto"/>
+        <w:rPr>
+          <w:rFonts w:ascii="Arial" w:eastAsia="Times New Roman" w:hAnsi="Arial" w:cs="Arial"/>
+          <w:color w:val="000000"/>
+          <w:lang w:val="en-GB"/>
+        </w:rPr>
+      </w:pPr>
+      <w:r>
+        <w:rPr>
+          <w:rFonts w:ascii="Arial" w:eastAsia="Times New Roman" w:hAnsi="Arial" w:cs="Arial"/>
+          <w:color w:val="000000"/>
+          <w:lang w:val="en-GB"/>
+        </w:rPr>
+        <w:t>The driving force behind any advancement in microscopy is the unquenchable thirst for enhanced understanding. Scientists and researchers are compelled to delve deeper into the microscopic world, to scrutinize living cells and fluorescent samples with unprecedented precision. Traditional microscopy techniques often fall short in providing the necessary resolution for such studies. It is this insatiable curiosity that motivates us to explore SIM.</w:t>
+      </w:r>
+    </w:p>
+    <w:p>
+      <w:pPr>
+        <w:spacing w:after="0" w:line="240" w:lineRule="auto"/>
+        <w:rPr>
+          <w:rFonts w:ascii="Arial" w:eastAsia="Times New Roman" w:hAnsi="Arial" w:cs="Arial"/>
+          <w:color w:val="000000"/>
+          <w:lang w:val="en-GB"/>
+        </w:rPr>
+      </w:pPr>
+      <w:r>
+        <w:rPr>
+          <w:rFonts w:ascii="Arial" w:eastAsia="Times New Roman" w:hAnsi="Arial" w:cs="Arial"/>
+          <w:color w:val="000000"/>
+          <w:lang w:val="en-GB"/>
+        </w:rPr>
+        <w:t xml:space="preserve">Structured Illumination Microscopy presents itself as a beacon of hope in the quest for super-resolution (SR) imaging. It promises to deliver resolutions far beyond the diffraction limit while remaining fast enough to be compatible with live cells and a wide range of fluorescent samples. </w:t>
+      </w:r>
+      <w:r>
+        <w:rPr>
+          <w:rFonts w:ascii="Arial" w:eastAsia="Times New Roman" w:hAnsi="Arial" w:cs="Arial"/>
+          <w:strike/>
+          <w:color w:val="000000"/>
+          <w:lang w:val="en-GB"/>
+        </w:rPr>
+        <w:t xml:space="preserve">Furthermore, SIM circumvents the stringent </w:t>
+      </w:r>
+      <w:proofErr w:type="spellStart"/>
+      <w:r>
+        <w:rPr>
+          <w:rFonts w:ascii="Arial" w:eastAsia="Times New Roman" w:hAnsi="Arial" w:cs="Arial"/>
+          <w:strike/>
+          <w:color w:val="000000"/>
+          <w:lang w:val="en-GB"/>
+        </w:rPr>
+        <w:t>photophysics</w:t>
+      </w:r>
+      <w:proofErr w:type="spellEnd"/>
+      <w:r>
+        <w:rPr>
+          <w:rFonts w:ascii="Arial" w:eastAsia="Times New Roman" w:hAnsi="Arial" w:cs="Arial"/>
+          <w:strike/>
+          <w:color w:val="000000"/>
+          <w:lang w:val="en-GB"/>
+        </w:rPr>
+        <w:t xml:space="preserve"> requirements that hinder some other super-resolution techniques.</w:t>
+      </w:r>
+    </w:p>
+    <w:p>
+      <w:pPr>
+        <w:spacing w:after="0" w:line="240" w:lineRule="auto"/>
         <w:rPr>
           <w:rFonts w:ascii="Arial" w:hAnsi="Arial" w:cs="Arial"/>
           <w:color w:val="000000"/>
           <w:lang w:val="en-GB"/>
         </w:rPr>
-        <w:t xml:space="preserve"> to the prohibitive costs associated with implementation and the demanding requirements of optics expertise. This paper embarks on a journey to demystify SIM, proposing an innovative solution that envisions a future where SIM is not confined to well-funded laboratories but becomes accessible globally. Our mission is to present an adaptable blueprint that, with little optical expertise required, empowers researchers to harness the super-resolution capabilities of SIM. This blueprint, founded on open-source tools and characterized by ease of replication, heralds a new era of customizable setups, facilitating imaging in multiple </w:t>
-      </w:r>
-      <w:proofErr w:type="spellStart"/>
-      <w:r>
+      </w:pPr>
+      <w:r>
+        <w:rPr>
+          <w:rFonts w:ascii="Arial" w:eastAsia="Times New Roman" w:hAnsi="Arial" w:cs="Arial"/>
+          <w:color w:val="000000"/>
+          <w:lang w:val="en-GB"/>
+        </w:rPr>
+        <w:t xml:space="preserve">Before we dive into the heart of SIM, it's essential to acknowledge the existing systems and their inherent challenges. On-chip, Spatial Light Modulators (SLM), Digital Micromirror </w:t>
+      </w:r>
+      <w:r>
+        <w:rPr>
+          <w:rFonts w:ascii="Arial" w:eastAsia="Times New Roman" w:hAnsi="Arial" w:cs="Arial"/>
+          <w:color w:val="000000"/>
+          <w:lang w:val="en-GB"/>
+        </w:rPr>
+        <w:lastRenderedPageBreak/>
+        <w:t>Devices (DMD), and others have made significant contributions to microscopy, but they come with their own set of problems. These problems include high costs, limited portability, and the need for extensive optics expertise.</w:t>
+      </w:r>
+    </w:p>
+    <w:p>
+      <w:pPr>
+        <w:spacing w:after="0" w:line="240" w:lineRule="auto"/>
+        <w:rPr>
+          <w:rFonts w:ascii="Arial" w:eastAsia="Times New Roman" w:hAnsi="Arial" w:cs="Arial"/>
+          <w:color w:val="000000"/>
+          <w:lang w:val="en-GB"/>
+        </w:rPr>
+      </w:pPr>
+      <w:r>
+        <w:rPr>
+          <w:rFonts w:ascii="Arial" w:eastAsia="Times New Roman" w:hAnsi="Arial" w:cs="Arial"/>
+          <w:color w:val="000000"/>
+          <w:lang w:val="en-GB"/>
+        </w:rPr>
+        <w:t>One significant challenge researchers face is the cost associated with implementing SIM. Not only does this encompass the setup and module itself, but it often necessitates a complete overhaul of the existing microscopy infrastructure. This financial barrier prevents access to advanced imaging techniques, especially in regions with limited resources.</w:t>
+      </w:r>
+    </w:p>
+    <w:p>
+      <w:pPr>
+        <w:spacing w:after="0" w:line="240" w:lineRule="auto"/>
+        <w:rPr>
+          <w:rFonts w:ascii="Arial" w:eastAsia="Times New Roman" w:hAnsi="Arial" w:cs="Arial"/>
+          <w:color w:val="000000"/>
+          <w:lang w:val="en-GB"/>
+        </w:rPr>
+      </w:pPr>
+      <w:r>
+        <w:rPr>
+          <w:rFonts w:ascii="Arial" w:eastAsia="Times New Roman" w:hAnsi="Arial" w:cs="Arial"/>
+          <w:color w:val="000000"/>
+          <w:lang w:val="en-GB"/>
+        </w:rPr>
+        <w:t>Our paper seeks to provide a solution to these problems by presenting an adaptable blueprint for a SIM system that requires little optical expertise to replicate. We emphasize a customizable setup built upon open-source tools and readily available components, reducing the overall effort required for replication. Moreover, this system is designed to be compatible with multiple microscope brands, such as Nikon, Zeiss, and Olympus, making it a universal solution.</w:t>
+      </w:r>
+    </w:p>
+    <w:p>
+      <w:pPr>
+        <w:spacing w:after="0" w:line="240" w:lineRule="auto"/>
+        <w:rPr>
+          <w:rFonts w:ascii="Arial" w:eastAsia="Times New Roman" w:hAnsi="Arial" w:cs="Arial"/>
+          <w:color w:val="000000"/>
+          <w:lang w:val="en-GB"/>
+        </w:rPr>
+      </w:pPr>
+      <w:r>
+        <w:rPr>
+          <w:rFonts w:ascii="Arial" w:eastAsia="Times New Roman" w:hAnsi="Arial" w:cs="Arial"/>
+          <w:color w:val="000000"/>
+          <w:lang w:val="en-GB"/>
+        </w:rPr>
+        <w:t xml:space="preserve">While our proposed solution aims to democratize SIM, it is important to acknowledge its limitations. This system may not be as fast as some high-end commercial setups. It introduces a new pixel scheme and mechanism that researchers must become acquainted with. Additionally, there are trade-offs between resolution and optical sectioning, and </w:t>
+      </w:r>
+      <w:proofErr w:type="spellStart"/>
+      <w:r>
+        <w:rPr>
+          <w:rFonts w:ascii="Arial" w:eastAsia="Times New Roman" w:hAnsi="Arial" w:cs="Arial"/>
+          <w:color w:val="000000"/>
+          <w:lang w:val="en-GB"/>
+        </w:rPr>
+        <w:t>color</w:t>
+      </w:r>
+      <w:proofErr w:type="spellEnd"/>
+      <w:r>
+        <w:rPr>
+          <w:rFonts w:ascii="Arial" w:eastAsia="Times New Roman" w:hAnsi="Arial" w:cs="Arial"/>
+          <w:color w:val="000000"/>
+          <w:lang w:val="en-GB"/>
+        </w:rPr>
+        <w:t xml:space="preserve"> multiplexing is limited to approximately 2-3 wavelengths.</w:t>
+      </w:r>
+    </w:p>
+    <w:p>
+      <w:pPr>
+        <w:spacing w:after="0" w:line="240" w:lineRule="auto"/>
+        <w:rPr>
+          <w:rFonts w:ascii="Arial" w:eastAsia="Times New Roman" w:hAnsi="Arial" w:cs="Arial"/>
+          <w:color w:val="000000"/>
+          <w:lang w:val="en-GB"/>
+        </w:rPr>
+      </w:pPr>
+      <w:r>
+        <w:rPr>
+          <w:rFonts w:ascii="Arial" w:eastAsia="Times New Roman" w:hAnsi="Arial" w:cs="Arial"/>
+          <w:color w:val="000000"/>
+          <w:lang w:val="en-GB"/>
+        </w:rPr>
+        <w:t>In conclusion, our paper will delve deeper into the technical details of this adaptable blueprint for SIM, offering a bridge between cutting-edge super-resolution microscopy and researchers worldwide. By addressing the problems associated with cost, accessibility, and expertise, we hope to unlock the full potential of structured illumination microscopy for the broader scientific community.</w:t>
+      </w:r>
+    </w:p>
+    <w:p>
+      <w:pPr>
+        <w:spacing w:after="0" w:line="240" w:lineRule="auto"/>
+        <w:rPr>
+          <w:rFonts w:ascii="Arial" w:eastAsia="Times New Roman" w:hAnsi="Arial" w:cs="Arial"/>
+          <w:color w:val="FF0000"/>
+          <w:lang w:val="en-GB"/>
+        </w:rPr>
+      </w:pPr>
+      <w:r>
+        <w:rPr>
+          <w:rFonts w:ascii="Arial" w:eastAsia="Times New Roman" w:hAnsi="Arial" w:cs="Arial"/>
+          <w:color w:val="FF0000"/>
+          <w:lang w:val="en-GB"/>
+        </w:rPr>
+        <w:t xml:space="preserve">Add something to declare the situation what we want to solve </w:t>
+      </w:r>
+    </w:p>
+    <w:p>
+      <w:pPr>
+        <w:spacing w:after="0" w:line="240" w:lineRule="auto"/>
         <w:rPr>
           <w:rFonts w:ascii="Arial" w:hAnsi="Arial" w:cs="Arial"/>
           <w:color w:val="000000"/>
           <w:lang w:val="en-GB"/>
         </w:rPr>
+      </w:pPr>
+      <w:r>
+        <w:rPr>
+          <w:rFonts w:ascii="Arial" w:hAnsi="Arial" w:cs="Arial"/>
+          <w:color w:val="000000"/>
+          <w:lang w:val="en-GB"/>
+        </w:rPr>
+        <w:t>Need to write something h</w:t>
+      </w:r>
+      <w:r>
+        <w:rPr>
+          <w:rFonts w:ascii="Arial" w:hAnsi="Arial" w:cs="Arial"/>
+          <w:color w:val="000000"/>
+          <w:lang w:val="en-GB"/>
+        </w:rPr>
+        <w:t>ow can we cs</w:t>
+      </w:r>
+    </w:p>
+    <w:p>
+      <w:pPr>
+        <w:spacing w:after="0" w:line="240" w:lineRule="auto"/>
+        <w:rPr>
+          <w:rFonts w:ascii="Arial" w:hAnsi="Arial" w:cs="Arial"/>
+          <w:color w:val="000000"/>
+          <w:lang w:val="en-GB"/>
+        </w:rPr>
+      </w:pPr>
+      <w:r>
+        <w:rPr>
+          <w:rFonts w:ascii="Arial" w:hAnsi="Arial" w:cs="Arial"/>
+          <w:color w:val="000000"/>
+          <w:lang w:val="en-GB"/>
+        </w:rPr>
+        <w:t xml:space="preserve">In this paper, we want to demonstrate a structured illumination extension which can be applied onto epi-fluorescence microscope. With this extension, the microscope is able to get images which is 1.75x enhancement compare to widefield. </w:t>
+      </w:r>
+    </w:p>
+    <w:p>
+      <w:pPr>
+        <w:spacing w:after="0" w:line="240" w:lineRule="auto"/>
+        <w:rPr>
+          <w:rFonts w:ascii="Arial" w:hAnsi="Arial" w:cs="Arial"/>
+          <w:color w:val="000000"/>
+          <w:lang w:val="en-GB"/>
+        </w:rPr>
+      </w:pPr>
+    </w:p>
+    <w:p>
+      <w:pPr>
+        <w:spacing w:after="0" w:line="240" w:lineRule="auto"/>
+        <w:rPr>
+          <w:rFonts w:ascii="Arial" w:hAnsi="Arial" w:cs="Arial"/>
+          <w:color w:val="000000"/>
+          <w:lang w:val="en-GB"/>
+        </w:rPr>
+      </w:pPr>
+    </w:p>
+    <w:p>
+      <w:pPr>
+        <w:spacing w:after="0" w:line="240" w:lineRule="auto"/>
+        <w:rPr>
+          <w:rFonts w:ascii="Arial" w:hAnsi="Arial" w:cs="Arial"/>
+          <w:color w:val="000000"/>
+          <w:lang w:val="en-GB"/>
+        </w:rPr>
+      </w:pPr>
+      <w:r>
+        <w:rPr>
+          <w:rFonts w:ascii="Arial" w:hAnsi="Arial" w:cs="Arial"/>
+          <w:color w:val="000000"/>
+          <w:lang w:val="en-GB"/>
+        </w:rPr>
+        <w:t xml:space="preserve">In the relentless pursuit of </w:t>
+      </w:r>
+      <w:proofErr w:type="spellStart"/>
+      <w:r>
+        <w:rPr>
+          <w:rFonts w:ascii="Arial" w:hAnsi="Arial" w:cs="Arial"/>
+          <w:color w:val="000000"/>
+          <w:lang w:val="en-GB"/>
+        </w:rPr>
+        <w:t>unraveling</w:t>
+      </w:r>
+      <w:proofErr w:type="spellEnd"/>
+      <w:r>
+        <w:rPr>
+          <w:rFonts w:ascii="Arial" w:hAnsi="Arial" w:cs="Arial"/>
+          <w:color w:val="000000"/>
+          <w:lang w:val="en-GB"/>
+        </w:rPr>
+        <w:t xml:space="preserve"> the mysteries hidden within the microcosm, the world of microscopy has continuously evolved, driven by unwavering motivation to push boundaries and explore new dimensions of life. Structured Illumination Microscopy (SIM) emerges as a transformative force in this scientific odyssey, offering a compelling answer to the pressing question of "Why SIM?" SIM not only ushers in super-resolution capabilities but crucially marries this high-resolution imaging with remarkable speed, rendering it compatible with the dynamic realm of live cells and most fluorescent samples. Perhaps even more enticingly, SIM liberates researchers from the intricate demands of </w:t>
+      </w:r>
+      <w:proofErr w:type="spellStart"/>
+      <w:r>
+        <w:rPr>
+          <w:rFonts w:ascii="Arial" w:hAnsi="Arial" w:cs="Arial"/>
+          <w:color w:val="000000"/>
+          <w:lang w:val="en-GB"/>
+        </w:rPr>
+        <w:t>photophysics</w:t>
+      </w:r>
+      <w:proofErr w:type="spellEnd"/>
+      <w:r>
+        <w:rPr>
+          <w:rFonts w:ascii="Arial" w:hAnsi="Arial" w:cs="Arial"/>
+          <w:color w:val="000000"/>
+          <w:lang w:val="en-GB"/>
+        </w:rPr>
+        <w:t xml:space="preserve">, making it an enticing proposition in the microscopy landscape. However, as we delve deeper into the realm of SIM, it becomes evident that its potential remains partially concealed by a host of challenges, from the comparative analysis of existing systems to the prohibitive costs associated with implementation and the demanding requirements of optics expertise. This paper embarks on a journey to demystify SIM, proposing an innovative solution that envisions a future where SIM is not confined to well-funded laboratories but becomes accessible globally. Our mission is to present an adaptable blueprint that, with little optical expertise required, empowers researchers to harness the super-resolution capabilities of SIM. This blueprint, founded on open-source tools and characterized by ease of replication, heralds a new era of customizable setups, facilitating imaging in multiple </w:t>
+      </w:r>
+      <w:proofErr w:type="spellStart"/>
+      <w:r>
+        <w:rPr>
+          <w:rFonts w:ascii="Arial" w:hAnsi="Arial" w:cs="Arial"/>
+          <w:color w:val="000000"/>
+          <w:lang w:val="en-GB"/>
+        </w:rPr>
         <w:t>colors</w:t>
       </w:r>
       <w:proofErr w:type="spellEnd"/>
@@ -582,7 +948,7 @@
       <w:pPr>
         <w:spacing w:after="0" w:line="240" w:lineRule="auto"/>
         <w:rPr>
-          <w:rFonts w:ascii="Arial" w:hAnsi="Arial" w:cs="Arial" w:hint="eastAsia"/>
+          <w:rFonts w:ascii="Arial" w:hAnsi="Arial" w:cs="Arial"/>
           <w:color w:val="000000"/>
           <w:lang w:val="en-GB"/>
         </w:rPr>
@@ -845,7 +1211,6 @@
           <w:color w:val="000000"/>
           <w:lang w:val="en-GB"/>
         </w:rPr>
-        <w:lastRenderedPageBreak/>
         <w:t>too expensive to use in “far away places” (i.e. one confocal in whole subsahara africa…)</w:t>
       </w:r>
     </w:p>
@@ -2099,6 +2464,7 @@
           <w:color w:val="000000"/>
           <w:lang w:val="en-GB"/>
         </w:rPr>
+        <w:lastRenderedPageBreak/>
         <w:t>“calculation-driven” design; i.e. calculate angle for new wavelength and adjust 3D laser cutting files “automatically” </w:t>
       </w:r>
     </w:p>
@@ -2281,7 +2647,6 @@
           <w:rFonts w:ascii="Arial" w:eastAsia="Times New Roman" w:hAnsi="Arial" w:cs="Arial"/>
           <w:color w:val="000000"/>
         </w:rPr>
-        <w:lastRenderedPageBreak/>
         <w:t>discuss</w:t>
       </w:r>
       <w:proofErr w:type="spellEnd"/>
@@ -3468,6 +3833,7 @@
           <w:rFonts w:ascii="Arial" w:eastAsia="Times New Roman" w:hAnsi="Arial" w:cs="Arial"/>
           <w:color w:val="000000"/>
         </w:rPr>
+        <w:lastRenderedPageBreak/>
         <w:t xml:space="preserve">Software </w:t>
       </w:r>
       <w:proofErr w:type="spellStart"/>
@@ -3604,7 +3970,6 @@
           <w:color w:val="000000"/>
           <w:lang w:val="en-GB"/>
         </w:rPr>
-        <w:lastRenderedPageBreak/>
         <w:t>Rainer</w:t>
       </w:r>
     </w:p>

--- a/Manuscript/Manuscript_openSIMMO.docx
+++ b/Manuscript/Manuscript_openSIMMO.docx
@@ -219,7 +219,23 @@
           <w:color w:val="000000"/>
           <w:lang w:val="en-GB"/>
         </w:rPr>
-        <w:t>red to overcome this limitation through innovative approaches, including single molecule localization techniques such as Storm and PALM, as well as ground state depletion methods like STED.</w:t>
+        <w:t xml:space="preserve">red to overcome this limitation through innovative approaches, including single molecule localization techniques such as </w:t>
+      </w:r>
+      <w:r>
+        <w:rPr>
+          <w:rFonts w:ascii="Arial" w:eastAsia="Times New Roman" w:hAnsi="Arial" w:cs="Arial"/>
+          <w:color w:val="000000"/>
+          <w:lang w:val="en-GB"/>
+        </w:rPr>
+        <w:t>STORM</w:t>
+      </w:r>
+      <w:r>
+        <w:rPr>
+          <w:rFonts w:ascii="Arial" w:eastAsia="Times New Roman" w:hAnsi="Arial" w:cs="Arial"/>
+          <w:color w:val="000000"/>
+          <w:lang w:val="en-GB"/>
+        </w:rPr>
+        <w:t xml:space="preserve"> and PALM, as well as ground state depletion methods like STED.</w:t>
       </w:r>
     </w:p>
     <w:p>
@@ -587,368 +603,2115 @@
           <w:lang w:val="en-GB"/>
         </w:rPr>
       </w:pPr>
+      <w:r>
+        <w:rPr>
+          <w:rFonts w:ascii="Arial" w:eastAsia="Times New Roman" w:hAnsi="Arial" w:cs="Arial"/>
+          <w:color w:val="000000"/>
+          <w:lang w:val="en-GB"/>
+        </w:rPr>
+        <w:t xml:space="preserve">In this paper, we </w:t>
+      </w:r>
+      <w:r>
+        <w:rPr>
+          <w:rFonts w:ascii="Arial" w:eastAsia="Times New Roman" w:hAnsi="Arial" w:cs="Arial"/>
+          <w:color w:val="000000"/>
+          <w:lang w:val="en-GB"/>
+        </w:rPr>
+        <w:t>present</w:t>
+      </w:r>
+      <w:r>
+        <w:rPr>
+          <w:rFonts w:ascii="Arial" w:eastAsia="Times New Roman" w:hAnsi="Arial" w:cs="Arial"/>
+          <w:color w:val="000000"/>
+          <w:lang w:val="en-GB"/>
+        </w:rPr>
+        <w:t xml:space="preserve"> a </w:t>
+      </w:r>
+      <w:r>
+        <w:rPr>
+          <w:rFonts w:ascii="Arial" w:eastAsia="Times New Roman" w:hAnsi="Arial" w:cs="Arial"/>
+          <w:color w:val="000000"/>
+          <w:lang w:val="en-GB"/>
+        </w:rPr>
+        <w:t xml:space="preserve">dual-coloured </w:t>
+      </w:r>
+      <w:r>
+        <w:rPr>
+          <w:rFonts w:ascii="Arial" w:eastAsia="Times New Roman" w:hAnsi="Arial" w:cs="Arial"/>
+          <w:color w:val="000000"/>
+          <w:lang w:val="en-GB"/>
+        </w:rPr>
+        <w:t xml:space="preserve">structured illumination extension </w:t>
+      </w:r>
+      <w:r>
+        <w:rPr>
+          <w:rFonts w:ascii="Arial" w:eastAsia="Times New Roman" w:hAnsi="Arial" w:cs="Arial"/>
+          <w:color w:val="000000"/>
+          <w:lang w:val="en-GB"/>
+        </w:rPr>
+        <w:t>designed for general application on epi-fluorescence microscopes</w:t>
+      </w:r>
+      <w:r>
+        <w:rPr>
+          <w:rFonts w:ascii="Arial" w:eastAsia="Times New Roman" w:hAnsi="Arial" w:cs="Arial"/>
+          <w:color w:val="000000"/>
+          <w:lang w:val="en-GB"/>
+        </w:rPr>
+        <w:t xml:space="preserve">. </w:t>
+      </w:r>
+      <w:r>
+        <w:rPr>
+          <w:rFonts w:ascii="Arial" w:eastAsia="Times New Roman" w:hAnsi="Arial" w:cs="Arial"/>
+          <w:color w:val="000000"/>
+          <w:lang w:val="en-GB"/>
+        </w:rPr>
+        <w:t xml:space="preserve">The extension package encompasses both hardware and software components. On the hardware front, we introduce an open-sourced illumination extension that enhances the image resolution with factor of 1.75 comparing to general widefield microscopy. Moreover, we provide a Python-based software interface, enabling seamless communication with the hardware and efficient data processing. Furthermore, the extension utilizes cost-effective components, allowing for a substantial reduction in the overall cost. </w:t>
+      </w:r>
+      <w:r>
+        <w:rPr>
+          <w:rFonts w:ascii="Arial" w:eastAsia="Times New Roman" w:hAnsi="Arial" w:cs="Arial" w:hint="eastAsia"/>
+          <w:color w:val="000000"/>
+          <w:lang w:val="en-GB"/>
+        </w:rPr>
+        <w:t>T</w:t>
+      </w:r>
+      <w:r>
+        <w:rPr>
+          <w:rFonts w:ascii="Arial" w:eastAsia="Times New Roman" w:hAnsi="Arial" w:cs="Arial"/>
+          <w:color w:val="000000"/>
+          <w:lang w:val="en-GB"/>
+        </w:rPr>
+        <w:t>he final setup can be assembled for less than 2k euros, making this advanced imaging technology affordable and attainable for a broader range of research laboratories.</w:t>
+      </w:r>
+    </w:p>
+    <w:p>
+      <w:pPr>
+        <w:spacing w:after="0" w:line="240" w:lineRule="auto"/>
+        <w:rPr>
+          <w:rFonts w:ascii="Arial" w:hAnsi="Arial" w:cs="Arial"/>
+          <w:color w:val="000000"/>
+          <w:lang w:val="en-GB"/>
+        </w:rPr>
+      </w:pPr>
+    </w:p>
+    <w:p>
+      <w:pPr>
+        <w:spacing w:after="0" w:line="240" w:lineRule="auto"/>
+        <w:rPr>
+          <w:rFonts w:ascii="Arial" w:hAnsi="Arial" w:cs="Arial"/>
+          <w:color w:val="000000"/>
+          <w:lang w:val="en-GB"/>
+        </w:rPr>
+      </w:pPr>
+    </w:p>
+    <w:p>
+      <w:pPr>
+        <w:spacing w:after="0" w:line="240" w:lineRule="auto"/>
+        <w:rPr>
+          <w:rFonts w:ascii="Arial" w:hAnsi="Arial" w:cs="Arial"/>
+          <w:color w:val="000000"/>
+          <w:lang w:val="en-GB"/>
+        </w:rPr>
+      </w:pPr>
+    </w:p>
+    <w:p>
+      <w:pPr>
+        <w:spacing w:after="0" w:line="240" w:lineRule="auto"/>
+        <w:rPr>
+          <w:rFonts w:ascii="Arial" w:hAnsi="Arial" w:cs="Arial"/>
+          <w:color w:val="000000"/>
+          <w:lang w:val="en-GB"/>
+        </w:rPr>
+      </w:pPr>
+    </w:p>
+    <w:p>
+      <w:pPr>
+        <w:numPr>
+          <w:ilvl w:val="0"/>
+          <w:numId w:val="1"/>
+        </w:numPr>
+        <w:spacing w:after="0" w:line="240" w:lineRule="auto"/>
+        <w:textAlignment w:val="baseline"/>
+        <w:rPr>
+          <w:rFonts w:ascii="Arial" w:eastAsia="Times New Roman" w:hAnsi="Arial" w:cs="Arial"/>
+          <w:color w:val="000000"/>
+        </w:rPr>
+      </w:pPr>
+      <w:r>
+        <w:rPr>
+          <w:rFonts w:ascii="Arial" w:eastAsia="Times New Roman" w:hAnsi="Arial" w:cs="Arial"/>
+          <w:color w:val="000000"/>
+        </w:rPr>
+        <w:t>Motivation</w:t>
+      </w:r>
+    </w:p>
+    <w:p>
+      <w:pPr>
+        <w:numPr>
+          <w:ilvl w:val="1"/>
+          <w:numId w:val="2"/>
+        </w:numPr>
+        <w:spacing w:after="0" w:line="240" w:lineRule="auto"/>
+        <w:textAlignment w:val="baseline"/>
+        <w:rPr>
+          <w:rFonts w:ascii="Arial" w:eastAsia="Times New Roman" w:hAnsi="Arial" w:cs="Arial"/>
+          <w:color w:val="000000"/>
+        </w:rPr>
+      </w:pPr>
+      <w:proofErr w:type="spellStart"/>
+      <w:r>
+        <w:rPr>
+          <w:rFonts w:ascii="Arial" w:eastAsia="Times New Roman" w:hAnsi="Arial" w:cs="Arial"/>
+          <w:color w:val="000000"/>
+        </w:rPr>
+        <w:t>Why</w:t>
+      </w:r>
+      <w:proofErr w:type="spellEnd"/>
+      <w:r>
+        <w:rPr>
+          <w:rFonts w:ascii="Arial" w:eastAsia="Times New Roman" w:hAnsi="Arial" w:cs="Arial"/>
+          <w:color w:val="000000"/>
+        </w:rPr>
+        <w:t xml:space="preserve"> SIM?</w:t>
+      </w:r>
+    </w:p>
+    <w:p>
+      <w:pPr>
+        <w:numPr>
+          <w:ilvl w:val="2"/>
+          <w:numId w:val="3"/>
+        </w:numPr>
+        <w:spacing w:after="0" w:line="240" w:lineRule="auto"/>
+        <w:textAlignment w:val="baseline"/>
+        <w:rPr>
+          <w:rFonts w:ascii="Arial" w:eastAsia="Times New Roman" w:hAnsi="Arial" w:cs="Arial"/>
+          <w:color w:val="000000"/>
+          <w:lang w:val="en-GB"/>
+        </w:rPr>
+      </w:pPr>
+      <w:r>
+        <w:rPr>
+          <w:rFonts w:ascii="Arial" w:eastAsia="Times New Roman" w:hAnsi="Arial" w:cs="Arial"/>
+          <w:color w:val="000000"/>
+          <w:lang w:val="en-GB"/>
+        </w:rPr>
+        <w:t>SR, but fast enough to be compatible w/ live cells/most fluorescent samples</w:t>
+      </w:r>
+    </w:p>
+    <w:p>
+      <w:pPr>
+        <w:numPr>
+          <w:ilvl w:val="2"/>
+          <w:numId w:val="3"/>
+        </w:numPr>
+        <w:spacing w:after="0" w:line="240" w:lineRule="auto"/>
+        <w:textAlignment w:val="baseline"/>
+        <w:rPr>
+          <w:rFonts w:ascii="Arial" w:eastAsia="Times New Roman" w:hAnsi="Arial" w:cs="Arial"/>
+          <w:color w:val="000000"/>
+        </w:rPr>
+      </w:pPr>
+      <w:proofErr w:type="spellStart"/>
+      <w:r>
+        <w:rPr>
+          <w:rFonts w:ascii="Arial" w:eastAsia="Times New Roman" w:hAnsi="Arial" w:cs="Arial"/>
+          <w:color w:val="000000"/>
+        </w:rPr>
+        <w:t>no</w:t>
+      </w:r>
+      <w:proofErr w:type="spellEnd"/>
+      <w:r>
+        <w:rPr>
+          <w:rFonts w:ascii="Arial" w:eastAsia="Times New Roman" w:hAnsi="Arial" w:cs="Arial"/>
+          <w:color w:val="000000"/>
+        </w:rPr>
+        <w:t xml:space="preserve"> </w:t>
+      </w:r>
+      <w:proofErr w:type="spellStart"/>
+      <w:r>
+        <w:rPr>
+          <w:rFonts w:ascii="Arial" w:eastAsia="Times New Roman" w:hAnsi="Arial" w:cs="Arial"/>
+          <w:color w:val="000000"/>
+        </w:rPr>
+        <w:t>photophysics</w:t>
+      </w:r>
+      <w:proofErr w:type="spellEnd"/>
+      <w:r>
+        <w:rPr>
+          <w:rFonts w:ascii="Arial" w:eastAsia="Times New Roman" w:hAnsi="Arial" w:cs="Arial"/>
+          <w:color w:val="000000"/>
+        </w:rPr>
+        <w:t xml:space="preserve"> </w:t>
+      </w:r>
+      <w:proofErr w:type="spellStart"/>
+      <w:r>
+        <w:rPr>
+          <w:rFonts w:ascii="Arial" w:eastAsia="Times New Roman" w:hAnsi="Arial" w:cs="Arial"/>
+          <w:color w:val="000000"/>
+        </w:rPr>
+        <w:t>requirements</w:t>
+      </w:r>
+      <w:proofErr w:type="spellEnd"/>
+    </w:p>
+    <w:p>
+      <w:pPr>
+        <w:numPr>
+          <w:ilvl w:val="1"/>
+          <w:numId w:val="3"/>
+        </w:numPr>
+        <w:spacing w:after="0" w:line="240" w:lineRule="auto"/>
+        <w:textAlignment w:val="baseline"/>
+        <w:rPr>
+          <w:rFonts w:ascii="Arial" w:eastAsia="Times New Roman" w:hAnsi="Arial" w:cs="Arial"/>
+          <w:color w:val="000000"/>
+          <w:lang w:val="en-GB"/>
+        </w:rPr>
+      </w:pPr>
+      <w:r>
+        <w:rPr>
+          <w:rFonts w:ascii="Arial" w:eastAsia="Times New Roman" w:hAnsi="Arial" w:cs="Arial"/>
+          <w:color w:val="000000"/>
+          <w:lang w:val="en-GB"/>
+        </w:rPr>
+        <w:t>Compare current systems (On chip, SLM, DMD, etc. w.r.t problems)</w:t>
+      </w:r>
+    </w:p>
+    <w:p>
+      <w:pPr>
+        <w:numPr>
+          <w:ilvl w:val="1"/>
+          <w:numId w:val="3"/>
+        </w:numPr>
+        <w:spacing w:after="0" w:line="240" w:lineRule="auto"/>
+        <w:textAlignment w:val="baseline"/>
+        <w:rPr>
+          <w:rFonts w:ascii="Arial" w:eastAsia="Times New Roman" w:hAnsi="Arial" w:cs="Arial"/>
+          <w:color w:val="000000"/>
+          <w:lang w:val="en-GB"/>
+        </w:rPr>
+      </w:pPr>
+      <w:proofErr w:type="spellStart"/>
+      <w:r>
+        <w:rPr>
+          <w:rFonts w:ascii="Arial" w:eastAsia="Times New Roman" w:hAnsi="Arial" w:cs="Arial"/>
+          <w:color w:val="000000"/>
+          <w:lang w:val="en-GB"/>
+        </w:rPr>
+        <w:t>Resecure</w:t>
+      </w:r>
+      <w:proofErr w:type="spellEnd"/>
+      <w:r>
+        <w:rPr>
+          <w:rFonts w:ascii="Arial" w:eastAsia="Times New Roman" w:hAnsi="Arial" w:cs="Arial"/>
+          <w:color w:val="000000"/>
+          <w:lang w:val="en-GB"/>
+        </w:rPr>
+        <w:t xml:space="preserve"> </w:t>
+      </w:r>
+      <w:r>
+        <w:rPr>
+          <w:rFonts w:ascii="Arial" w:eastAsia="Times New Roman" w:hAnsi="Arial" w:cs="Arial"/>
+          <w:color w:val="000000"/>
+          <w:lang w:val="en-GB"/>
+        </w:rPr>
+        <w:t>your old microscope</w:t>
+      </w:r>
+    </w:p>
+    <w:p>
+      <w:pPr>
+        <w:numPr>
+          <w:ilvl w:val="0"/>
+          <w:numId w:val="3"/>
+        </w:numPr>
+        <w:spacing w:after="0" w:line="240" w:lineRule="auto"/>
+        <w:textAlignment w:val="baseline"/>
+        <w:rPr>
+          <w:rFonts w:ascii="Arial" w:eastAsia="Times New Roman" w:hAnsi="Arial" w:cs="Arial"/>
+          <w:color w:val="000000"/>
+        </w:rPr>
+      </w:pPr>
+      <w:r>
+        <w:rPr>
+          <w:rFonts w:ascii="Arial" w:eastAsia="Times New Roman" w:hAnsi="Arial" w:cs="Arial"/>
+          <w:color w:val="000000"/>
+        </w:rPr>
+        <w:t>Problems</w:t>
+      </w:r>
+    </w:p>
+    <w:p>
+      <w:pPr>
+        <w:numPr>
+          <w:ilvl w:val="1"/>
+          <w:numId w:val="3"/>
+        </w:numPr>
+        <w:spacing w:after="0" w:line="240" w:lineRule="auto"/>
+        <w:textAlignment w:val="baseline"/>
+        <w:rPr>
+          <w:rFonts w:ascii="Arial" w:eastAsia="Times New Roman" w:hAnsi="Arial" w:cs="Arial"/>
+          <w:color w:val="000000"/>
+          <w:lang w:val="en-GB"/>
+        </w:rPr>
+      </w:pPr>
+      <w:r>
+        <w:rPr>
+          <w:rFonts w:ascii="Arial" w:eastAsia="Times New Roman" w:hAnsi="Arial" w:cs="Arial"/>
+          <w:color w:val="000000"/>
+          <w:lang w:val="en-GB"/>
+        </w:rPr>
+        <w:t>too expensive = not only SIM setup/module, but usually need to renew whole microscopy setup (legacy hardware)</w:t>
+      </w:r>
+    </w:p>
+    <w:p>
+      <w:pPr>
+        <w:numPr>
+          <w:ilvl w:val="1"/>
+          <w:numId w:val="3"/>
+        </w:numPr>
+        <w:spacing w:after="0" w:line="240" w:lineRule="auto"/>
+        <w:textAlignment w:val="baseline"/>
+        <w:rPr>
+          <w:rFonts w:ascii="Arial" w:eastAsia="Times New Roman" w:hAnsi="Arial" w:cs="Arial"/>
+          <w:color w:val="000000"/>
+          <w:lang w:val="en-GB"/>
+        </w:rPr>
+      </w:pPr>
+      <w:r>
+        <w:rPr>
+          <w:rFonts w:ascii="Arial" w:eastAsia="Times New Roman" w:hAnsi="Arial" w:cs="Arial"/>
+          <w:color w:val="000000"/>
+          <w:lang w:val="en-GB"/>
+        </w:rPr>
+        <w:t>too expensive to use in “far away places” (i.e. one confocal in whole subsahara africa…)</w:t>
+      </w:r>
+    </w:p>
+    <w:p>
+      <w:pPr>
+        <w:numPr>
+          <w:ilvl w:val="1"/>
+          <w:numId w:val="3"/>
+        </w:numPr>
+        <w:spacing w:after="0" w:line="240" w:lineRule="auto"/>
+        <w:textAlignment w:val="baseline"/>
+        <w:rPr>
+          <w:rFonts w:ascii="Arial" w:eastAsia="Times New Roman" w:hAnsi="Arial" w:cs="Arial"/>
+          <w:color w:val="000000"/>
+        </w:rPr>
+      </w:pPr>
+      <w:r>
+        <w:rPr>
+          <w:rFonts w:ascii="Arial" w:eastAsia="Times New Roman" w:hAnsi="Arial" w:cs="Arial"/>
+          <w:color w:val="000000"/>
+        </w:rPr>
+        <w:t>not portable (?)</w:t>
+      </w:r>
+    </w:p>
+    <w:p>
+      <w:pPr>
+        <w:numPr>
+          <w:ilvl w:val="1"/>
+          <w:numId w:val="3"/>
+        </w:numPr>
+        <w:spacing w:after="0" w:line="240" w:lineRule="auto"/>
+        <w:textAlignment w:val="baseline"/>
+        <w:rPr>
+          <w:rFonts w:ascii="Arial" w:eastAsia="Times New Roman" w:hAnsi="Arial" w:cs="Arial"/>
+          <w:color w:val="000000"/>
+        </w:rPr>
+      </w:pPr>
+      <w:r>
+        <w:rPr>
+          <w:rFonts w:ascii="Arial" w:eastAsia="Times New Roman" w:hAnsi="Arial" w:cs="Arial"/>
+          <w:color w:val="000000"/>
+        </w:rPr>
+        <w:t xml:space="preserve">Optics </w:t>
+      </w:r>
+      <w:proofErr w:type="spellStart"/>
+      <w:r>
+        <w:rPr>
+          <w:rFonts w:ascii="Arial" w:eastAsia="Times New Roman" w:hAnsi="Arial" w:cs="Arial"/>
+          <w:color w:val="000000"/>
+        </w:rPr>
+        <w:t>expertise</w:t>
+      </w:r>
+      <w:proofErr w:type="spellEnd"/>
+      <w:r>
+        <w:rPr>
+          <w:rFonts w:ascii="Arial" w:eastAsia="Times New Roman" w:hAnsi="Arial" w:cs="Arial"/>
+          <w:color w:val="000000"/>
+        </w:rPr>
+        <w:t xml:space="preserve"> </w:t>
+      </w:r>
+      <w:proofErr w:type="spellStart"/>
+      <w:r>
+        <w:rPr>
+          <w:rFonts w:ascii="Arial" w:eastAsia="Times New Roman" w:hAnsi="Arial" w:cs="Arial"/>
+          <w:color w:val="000000"/>
+        </w:rPr>
+        <w:t>required</w:t>
+      </w:r>
+      <w:proofErr w:type="spellEnd"/>
+      <w:r>
+        <w:rPr>
+          <w:rFonts w:ascii="Arial" w:eastAsia="Times New Roman" w:hAnsi="Arial" w:cs="Arial"/>
+          <w:color w:val="000000"/>
+        </w:rPr>
+        <w:t> </w:t>
+      </w:r>
+    </w:p>
+    <w:p>
+      <w:pPr>
+        <w:numPr>
+          <w:ilvl w:val="1"/>
+          <w:numId w:val="3"/>
+        </w:numPr>
+        <w:spacing w:after="0" w:line="240" w:lineRule="auto"/>
+        <w:textAlignment w:val="baseline"/>
+        <w:rPr>
+          <w:rFonts w:ascii="Arial" w:eastAsia="Times New Roman" w:hAnsi="Arial" w:cs="Arial"/>
+          <w:color w:val="000000"/>
+          <w:lang w:val="en-GB"/>
+        </w:rPr>
+      </w:pPr>
+      <w:r>
+        <w:rPr>
+          <w:rFonts w:ascii="Arial" w:eastAsia="Times New Roman" w:hAnsi="Arial" w:cs="Arial"/>
+          <w:color w:val="000000"/>
+          <w:lang w:val="en-GB"/>
+        </w:rPr>
+        <w:t>System integration lacking if home build system </w:t>
+      </w:r>
+    </w:p>
+    <w:p>
+      <w:pPr>
+        <w:numPr>
+          <w:ilvl w:val="0"/>
+          <w:numId w:val="3"/>
+        </w:numPr>
+        <w:spacing w:after="0" w:line="240" w:lineRule="auto"/>
+        <w:textAlignment w:val="baseline"/>
+        <w:rPr>
+          <w:rFonts w:ascii="Arial" w:eastAsia="Times New Roman" w:hAnsi="Arial" w:cs="Arial"/>
+          <w:color w:val="000000"/>
+        </w:rPr>
+      </w:pPr>
+      <w:r>
+        <w:rPr>
+          <w:rFonts w:ascii="Arial" w:eastAsia="Times New Roman" w:hAnsi="Arial" w:cs="Arial"/>
+          <w:color w:val="000000"/>
+        </w:rPr>
+        <w:t>Here/Solution:</w:t>
+      </w:r>
+    </w:p>
+    <w:p>
+      <w:pPr>
+        <w:numPr>
+          <w:ilvl w:val="1"/>
+          <w:numId w:val="3"/>
+        </w:numPr>
+        <w:spacing w:after="0" w:line="240" w:lineRule="auto"/>
+        <w:textAlignment w:val="baseline"/>
+        <w:rPr>
+          <w:rFonts w:ascii="Arial" w:eastAsia="Times New Roman" w:hAnsi="Arial" w:cs="Arial"/>
+          <w:color w:val="000000"/>
+          <w:lang w:val="en-GB"/>
+        </w:rPr>
+      </w:pPr>
+      <w:r>
+        <w:rPr>
+          <w:rFonts w:ascii="Arial" w:eastAsia="Times New Roman" w:hAnsi="Arial" w:cs="Arial"/>
+          <w:color w:val="000000"/>
+          <w:lang w:val="en-GB"/>
+        </w:rPr>
+        <w:t>Present an adaptable blueprint to replicate a system that requires little optical expertise =&gt; protocol? </w:t>
+      </w:r>
+    </w:p>
+    <w:p>
+      <w:pPr>
+        <w:numPr>
+          <w:ilvl w:val="1"/>
+          <w:numId w:val="3"/>
+        </w:numPr>
+        <w:spacing w:after="0" w:line="240" w:lineRule="auto"/>
+        <w:textAlignment w:val="baseline"/>
+        <w:rPr>
+          <w:rFonts w:ascii="Arial" w:eastAsia="Times New Roman" w:hAnsi="Arial" w:cs="Arial"/>
+          <w:color w:val="000000"/>
+        </w:rPr>
+      </w:pPr>
+      <w:proofErr w:type="spellStart"/>
+      <w:r>
+        <w:rPr>
+          <w:rFonts w:ascii="Arial" w:eastAsia="Times New Roman" w:hAnsi="Arial" w:cs="Arial"/>
+          <w:color w:val="000000"/>
+        </w:rPr>
+        <w:t>Customizable</w:t>
+      </w:r>
+      <w:proofErr w:type="spellEnd"/>
+      <w:r>
+        <w:rPr>
+          <w:rFonts w:ascii="Arial" w:eastAsia="Times New Roman" w:hAnsi="Arial" w:cs="Arial"/>
+          <w:color w:val="000000"/>
+        </w:rPr>
+        <w:t xml:space="preserve"> </w:t>
+      </w:r>
+      <w:proofErr w:type="spellStart"/>
+      <w:r>
+        <w:rPr>
+          <w:rFonts w:ascii="Arial" w:eastAsia="Times New Roman" w:hAnsi="Arial" w:cs="Arial"/>
+          <w:color w:val="000000"/>
+        </w:rPr>
+        <w:t>setup</w:t>
+      </w:r>
+      <w:proofErr w:type="spellEnd"/>
+    </w:p>
+    <w:p>
+      <w:pPr>
+        <w:numPr>
+          <w:ilvl w:val="1"/>
+          <w:numId w:val="3"/>
+        </w:numPr>
+        <w:spacing w:after="0" w:line="240" w:lineRule="auto"/>
+        <w:textAlignment w:val="baseline"/>
+        <w:rPr>
+          <w:rFonts w:ascii="Arial" w:eastAsia="Times New Roman" w:hAnsi="Arial" w:cs="Arial"/>
+          <w:color w:val="000000"/>
+        </w:rPr>
+      </w:pPr>
+      <w:proofErr w:type="spellStart"/>
+      <w:r>
+        <w:rPr>
+          <w:rFonts w:ascii="Arial" w:eastAsia="Times New Roman" w:hAnsi="Arial" w:cs="Arial"/>
+          <w:color w:val="000000"/>
+        </w:rPr>
+        <w:t>based</w:t>
+      </w:r>
+      <w:proofErr w:type="spellEnd"/>
+      <w:r>
+        <w:rPr>
+          <w:rFonts w:ascii="Arial" w:eastAsia="Times New Roman" w:hAnsi="Arial" w:cs="Arial"/>
+          <w:color w:val="000000"/>
+        </w:rPr>
+        <w:t xml:space="preserve"> on open-source </w:t>
+      </w:r>
+      <w:proofErr w:type="spellStart"/>
+      <w:r>
+        <w:rPr>
+          <w:rFonts w:ascii="Arial" w:eastAsia="Times New Roman" w:hAnsi="Arial" w:cs="Arial"/>
+          <w:color w:val="000000"/>
+        </w:rPr>
+        <w:t>tools</w:t>
+      </w:r>
+      <w:proofErr w:type="spellEnd"/>
+    </w:p>
+    <w:p>
+      <w:pPr>
+        <w:numPr>
+          <w:ilvl w:val="1"/>
+          <w:numId w:val="3"/>
+        </w:numPr>
+        <w:spacing w:after="0" w:line="240" w:lineRule="auto"/>
+        <w:textAlignment w:val="baseline"/>
+        <w:rPr>
+          <w:rFonts w:ascii="Arial" w:eastAsia="Times New Roman" w:hAnsi="Arial" w:cs="Arial"/>
+          <w:color w:val="000000"/>
+          <w:lang w:val="en-GB"/>
+        </w:rPr>
+      </w:pPr>
+      <w:r>
+        <w:rPr>
+          <w:rFonts w:ascii="Arial" w:eastAsia="Times New Roman" w:hAnsi="Arial" w:cs="Arial"/>
+          <w:color w:val="000000"/>
+          <w:lang w:val="en-GB"/>
+        </w:rPr>
+        <w:t>low effort to replicate (e.g. limited numbers of externa/Thorlabs parts)</w:t>
+      </w:r>
+    </w:p>
+    <w:p>
+      <w:pPr>
+        <w:numPr>
+          <w:ilvl w:val="1"/>
+          <w:numId w:val="3"/>
+        </w:numPr>
+        <w:spacing w:after="0" w:line="240" w:lineRule="auto"/>
+        <w:textAlignment w:val="baseline"/>
+        <w:rPr>
+          <w:rFonts w:ascii="Arial" w:eastAsia="Times New Roman" w:hAnsi="Arial" w:cs="Arial"/>
+          <w:color w:val="000000"/>
+        </w:rPr>
+      </w:pPr>
+      <w:r>
+        <w:rPr>
+          <w:rFonts w:ascii="Arial" w:eastAsia="Times New Roman" w:hAnsi="Arial" w:cs="Arial"/>
+          <w:color w:val="000000"/>
+        </w:rPr>
+        <w:t xml:space="preserve">multiple </w:t>
+      </w:r>
+      <w:proofErr w:type="spellStart"/>
+      <w:r>
+        <w:rPr>
+          <w:rFonts w:ascii="Arial" w:eastAsia="Times New Roman" w:hAnsi="Arial" w:cs="Arial"/>
+          <w:color w:val="000000"/>
+        </w:rPr>
+        <w:t>colours</w:t>
+      </w:r>
+      <w:proofErr w:type="spellEnd"/>
+    </w:p>
+    <w:p>
+      <w:pPr>
+        <w:numPr>
+          <w:ilvl w:val="1"/>
+          <w:numId w:val="3"/>
+        </w:numPr>
+        <w:spacing w:after="0" w:line="240" w:lineRule="auto"/>
+        <w:textAlignment w:val="baseline"/>
+        <w:rPr>
+          <w:rFonts w:ascii="Arial" w:eastAsia="Times New Roman" w:hAnsi="Arial" w:cs="Arial"/>
+          <w:color w:val="000000"/>
+        </w:rPr>
+      </w:pPr>
+      <w:r>
+        <w:rPr>
+          <w:rFonts w:ascii="Arial" w:eastAsia="Times New Roman" w:hAnsi="Arial" w:cs="Arial"/>
+          <w:color w:val="000000"/>
+          <w:lang w:val="en-GB"/>
+        </w:rPr>
+        <w:t xml:space="preserve">universal compatibility (e.g. Nikon, Zeiss*, Olympus* .. </w:t>
+      </w:r>
+      <w:r>
+        <w:rPr>
+          <w:rFonts w:ascii="Arial" w:eastAsia="Times New Roman" w:hAnsi="Arial" w:cs="Arial"/>
+          <w:color w:val="000000"/>
+        </w:rPr>
+        <w:t xml:space="preserve">*=&gt; </w:t>
+      </w:r>
+      <w:proofErr w:type="spellStart"/>
+      <w:r>
+        <w:rPr>
+          <w:rFonts w:ascii="Arial" w:eastAsia="Times New Roman" w:hAnsi="Arial" w:cs="Arial"/>
+          <w:color w:val="000000"/>
+        </w:rPr>
+        <w:t>theoretically</w:t>
+      </w:r>
+      <w:proofErr w:type="spellEnd"/>
+      <w:r>
+        <w:rPr>
+          <w:rFonts w:ascii="Arial" w:eastAsia="Times New Roman" w:hAnsi="Arial" w:cs="Arial"/>
+          <w:color w:val="000000"/>
+        </w:rPr>
+        <w:t xml:space="preserve">, not </w:t>
+      </w:r>
+      <w:proofErr w:type="spellStart"/>
+      <w:r>
+        <w:rPr>
+          <w:rFonts w:ascii="Arial" w:eastAsia="Times New Roman" w:hAnsi="Arial" w:cs="Arial"/>
+          <w:color w:val="000000"/>
+        </w:rPr>
+        <w:t>tested</w:t>
+      </w:r>
+      <w:proofErr w:type="spellEnd"/>
+      <w:r>
+        <w:rPr>
+          <w:rFonts w:ascii="Arial" w:eastAsia="Times New Roman" w:hAnsi="Arial" w:cs="Arial"/>
+          <w:color w:val="000000"/>
+        </w:rPr>
+        <w:t xml:space="preserve"> yet)</w:t>
+      </w:r>
+    </w:p>
+    <w:p>
+      <w:pPr>
+        <w:numPr>
+          <w:ilvl w:val="1"/>
+          <w:numId w:val="3"/>
+        </w:numPr>
+        <w:spacing w:after="0" w:line="240" w:lineRule="auto"/>
+        <w:textAlignment w:val="baseline"/>
+        <w:rPr>
+          <w:rFonts w:ascii="Arial" w:eastAsia="Times New Roman" w:hAnsi="Arial" w:cs="Arial"/>
+          <w:color w:val="000000"/>
+        </w:rPr>
+      </w:pPr>
+      <w:proofErr w:type="spellStart"/>
+      <w:r>
+        <w:rPr>
+          <w:rFonts w:ascii="Arial" w:eastAsia="Times New Roman" w:hAnsi="Arial" w:cs="Arial"/>
+          <w:color w:val="000000"/>
+        </w:rPr>
+        <w:t>system</w:t>
+      </w:r>
+      <w:proofErr w:type="spellEnd"/>
+      <w:r>
+        <w:rPr>
+          <w:rFonts w:ascii="Arial" w:eastAsia="Times New Roman" w:hAnsi="Arial" w:cs="Arial"/>
+          <w:color w:val="000000"/>
+        </w:rPr>
+        <w:t xml:space="preserve"> </w:t>
+      </w:r>
+      <w:proofErr w:type="spellStart"/>
+      <w:r>
+        <w:rPr>
+          <w:rFonts w:ascii="Arial" w:eastAsia="Times New Roman" w:hAnsi="Arial" w:cs="Arial"/>
+          <w:color w:val="000000"/>
+        </w:rPr>
+        <w:t>integration</w:t>
+      </w:r>
+      <w:proofErr w:type="spellEnd"/>
+      <w:r>
+        <w:rPr>
+          <w:rFonts w:ascii="Arial" w:eastAsia="Times New Roman" w:hAnsi="Arial" w:cs="Arial"/>
+          <w:color w:val="000000"/>
+        </w:rPr>
+        <w:t xml:space="preserve"> using </w:t>
+      </w:r>
+      <w:proofErr w:type="spellStart"/>
+      <w:r>
+        <w:rPr>
+          <w:rFonts w:ascii="Arial" w:eastAsia="Times New Roman" w:hAnsi="Arial" w:cs="Arial"/>
+          <w:color w:val="000000"/>
+        </w:rPr>
+        <w:t>python</w:t>
+      </w:r>
+      <w:proofErr w:type="spellEnd"/>
+    </w:p>
+    <w:p>
+      <w:pPr>
+        <w:numPr>
+          <w:ilvl w:val="1"/>
+          <w:numId w:val="3"/>
+        </w:numPr>
+        <w:spacing w:after="0" w:line="240" w:lineRule="auto"/>
+        <w:textAlignment w:val="baseline"/>
+        <w:rPr>
+          <w:rFonts w:ascii="Arial" w:eastAsia="Times New Roman" w:hAnsi="Arial" w:cs="Arial"/>
+          <w:color w:val="000000"/>
+        </w:rPr>
+      </w:pPr>
+      <w:proofErr w:type="spellStart"/>
+      <w:r>
+        <w:rPr>
+          <w:rFonts w:ascii="Arial" w:eastAsia="Times New Roman" w:hAnsi="Arial" w:cs="Arial"/>
+          <w:color w:val="000000"/>
+        </w:rPr>
+        <w:t>limitations</w:t>
+      </w:r>
+      <w:proofErr w:type="spellEnd"/>
+      <w:r>
+        <w:rPr>
+          <w:rFonts w:ascii="Arial" w:eastAsia="Times New Roman" w:hAnsi="Arial" w:cs="Arial"/>
+          <w:color w:val="000000"/>
+        </w:rPr>
+        <w:t>:</w:t>
+      </w:r>
+    </w:p>
+    <w:p>
+      <w:pPr>
+        <w:numPr>
+          <w:ilvl w:val="2"/>
+          <w:numId w:val="3"/>
+        </w:numPr>
+        <w:spacing w:after="0" w:line="240" w:lineRule="auto"/>
+        <w:textAlignment w:val="baseline"/>
+        <w:rPr>
+          <w:rFonts w:ascii="Arial" w:eastAsia="Times New Roman" w:hAnsi="Arial" w:cs="Arial"/>
+          <w:color w:val="000000"/>
+        </w:rPr>
+      </w:pPr>
+      <w:r>
+        <w:rPr>
+          <w:rFonts w:ascii="Arial" w:eastAsia="Times New Roman" w:hAnsi="Arial" w:cs="Arial"/>
+          <w:color w:val="000000"/>
+        </w:rPr>
+        <w:t xml:space="preserve">not </w:t>
+      </w:r>
+      <w:proofErr w:type="spellStart"/>
+      <w:r>
+        <w:rPr>
+          <w:rFonts w:ascii="Arial" w:eastAsia="Times New Roman" w:hAnsi="Arial" w:cs="Arial"/>
+          <w:color w:val="000000"/>
+        </w:rPr>
+        <w:t>necessarily</w:t>
+      </w:r>
+      <w:proofErr w:type="spellEnd"/>
+      <w:r>
+        <w:rPr>
+          <w:rFonts w:ascii="Arial" w:eastAsia="Times New Roman" w:hAnsi="Arial" w:cs="Arial"/>
+          <w:color w:val="000000"/>
+        </w:rPr>
+        <w:t xml:space="preserve"> fast </w:t>
+      </w:r>
+    </w:p>
+    <w:p>
+      <w:pPr>
+        <w:numPr>
+          <w:ilvl w:val="2"/>
+          <w:numId w:val="3"/>
+        </w:numPr>
+        <w:spacing w:after="0" w:line="240" w:lineRule="auto"/>
+        <w:textAlignment w:val="baseline"/>
+        <w:rPr>
+          <w:rFonts w:ascii="Arial" w:eastAsia="Times New Roman" w:hAnsi="Arial" w:cs="Arial"/>
+          <w:color w:val="000000"/>
+        </w:rPr>
+      </w:pPr>
+      <w:proofErr w:type="spellStart"/>
+      <w:r>
+        <w:rPr>
+          <w:rFonts w:ascii="Arial" w:eastAsia="Times New Roman" w:hAnsi="Arial" w:cs="Arial"/>
+          <w:color w:val="000000"/>
+        </w:rPr>
+        <w:t>new</w:t>
+      </w:r>
+      <w:proofErr w:type="spellEnd"/>
+      <w:r>
+        <w:rPr>
+          <w:rFonts w:ascii="Arial" w:eastAsia="Times New Roman" w:hAnsi="Arial" w:cs="Arial"/>
+          <w:color w:val="000000"/>
+        </w:rPr>
+        <w:t xml:space="preserve"> </w:t>
+      </w:r>
+      <w:proofErr w:type="spellStart"/>
+      <w:r>
+        <w:rPr>
+          <w:rFonts w:ascii="Arial" w:eastAsia="Times New Roman" w:hAnsi="Arial" w:cs="Arial"/>
+          <w:color w:val="000000"/>
+        </w:rPr>
+        <w:t>pixel</w:t>
+      </w:r>
+      <w:proofErr w:type="spellEnd"/>
+      <w:r>
+        <w:rPr>
+          <w:rFonts w:ascii="Arial" w:eastAsia="Times New Roman" w:hAnsi="Arial" w:cs="Arial"/>
+          <w:color w:val="000000"/>
+        </w:rPr>
+        <w:t xml:space="preserve"> </w:t>
+      </w:r>
+      <w:proofErr w:type="spellStart"/>
+      <w:r>
+        <w:rPr>
+          <w:rFonts w:ascii="Arial" w:eastAsia="Times New Roman" w:hAnsi="Arial" w:cs="Arial"/>
+          <w:color w:val="000000"/>
+        </w:rPr>
+        <w:t>scheme</w:t>
+      </w:r>
+      <w:proofErr w:type="spellEnd"/>
+      <w:r>
+        <w:rPr>
+          <w:rFonts w:ascii="Arial" w:eastAsia="Times New Roman" w:hAnsi="Arial" w:cs="Arial"/>
+          <w:color w:val="000000"/>
+        </w:rPr>
+        <w:t>/</w:t>
+      </w:r>
+      <w:proofErr w:type="spellStart"/>
+      <w:r>
+        <w:rPr>
+          <w:rFonts w:ascii="Arial" w:eastAsia="Times New Roman" w:hAnsi="Arial" w:cs="Arial"/>
+          <w:color w:val="000000"/>
+        </w:rPr>
+        <w:t>mechanism</w:t>
+      </w:r>
+      <w:proofErr w:type="spellEnd"/>
+    </w:p>
+    <w:p>
+      <w:pPr>
+        <w:numPr>
+          <w:ilvl w:val="2"/>
+          <w:numId w:val="3"/>
+        </w:numPr>
+        <w:spacing w:after="0" w:line="240" w:lineRule="auto"/>
+        <w:textAlignment w:val="baseline"/>
+        <w:rPr>
+          <w:rFonts w:ascii="Arial" w:eastAsia="Times New Roman" w:hAnsi="Arial" w:cs="Arial"/>
+          <w:color w:val="000000"/>
+        </w:rPr>
+      </w:pPr>
+      <w:proofErr w:type="spellStart"/>
+      <w:r>
+        <w:rPr>
+          <w:rFonts w:ascii="Arial" w:eastAsia="Times New Roman" w:hAnsi="Arial" w:cs="Arial"/>
+          <w:color w:val="000000"/>
+        </w:rPr>
+        <w:t>resolution</w:t>
+      </w:r>
+      <w:proofErr w:type="spellEnd"/>
+      <w:r>
+        <w:rPr>
+          <w:rFonts w:ascii="Arial" w:eastAsia="Times New Roman" w:hAnsi="Arial" w:cs="Arial"/>
+          <w:color w:val="000000"/>
+        </w:rPr>
+        <w:t xml:space="preserve"> vs. </w:t>
+      </w:r>
+      <w:proofErr w:type="spellStart"/>
+      <w:r>
+        <w:rPr>
+          <w:rFonts w:ascii="Arial" w:eastAsia="Times New Roman" w:hAnsi="Arial" w:cs="Arial"/>
+          <w:color w:val="000000"/>
+        </w:rPr>
+        <w:t>optical</w:t>
+      </w:r>
+      <w:proofErr w:type="spellEnd"/>
+      <w:r>
+        <w:rPr>
+          <w:rFonts w:ascii="Arial" w:eastAsia="Times New Roman" w:hAnsi="Arial" w:cs="Arial"/>
+          <w:color w:val="000000"/>
+        </w:rPr>
+        <w:t xml:space="preserve"> </w:t>
+      </w:r>
+      <w:proofErr w:type="spellStart"/>
+      <w:r>
+        <w:rPr>
+          <w:rFonts w:ascii="Arial" w:eastAsia="Times New Roman" w:hAnsi="Arial" w:cs="Arial"/>
+          <w:color w:val="000000"/>
+        </w:rPr>
+        <w:t>sectioning</w:t>
+      </w:r>
+      <w:proofErr w:type="spellEnd"/>
+    </w:p>
+    <w:p>
+      <w:pPr>
+        <w:numPr>
+          <w:ilvl w:val="2"/>
+          <w:numId w:val="3"/>
+        </w:numPr>
+        <w:spacing w:after="0" w:line="240" w:lineRule="auto"/>
+        <w:textAlignment w:val="baseline"/>
+        <w:rPr>
+          <w:rFonts w:ascii="Arial" w:eastAsia="Times New Roman" w:hAnsi="Arial" w:cs="Arial"/>
+          <w:color w:val="000000"/>
+        </w:rPr>
+      </w:pPr>
+      <w:proofErr w:type="spellStart"/>
+      <w:r>
+        <w:rPr>
+          <w:rFonts w:ascii="Arial" w:eastAsia="Times New Roman" w:hAnsi="Arial" w:cs="Arial"/>
+          <w:color w:val="000000"/>
+        </w:rPr>
+        <w:t>color</w:t>
+      </w:r>
+      <w:proofErr w:type="spellEnd"/>
+      <w:r>
+        <w:rPr>
+          <w:rFonts w:ascii="Arial" w:eastAsia="Times New Roman" w:hAnsi="Arial" w:cs="Arial"/>
+          <w:color w:val="000000"/>
+        </w:rPr>
+        <w:t xml:space="preserve"> </w:t>
+      </w:r>
+      <w:proofErr w:type="spellStart"/>
+      <w:r>
+        <w:rPr>
+          <w:rFonts w:ascii="Arial" w:eastAsia="Times New Roman" w:hAnsi="Arial" w:cs="Arial"/>
+          <w:color w:val="000000"/>
+        </w:rPr>
+        <w:t>multiplexing</w:t>
+      </w:r>
+      <w:proofErr w:type="spellEnd"/>
+      <w:r>
+        <w:rPr>
+          <w:rFonts w:ascii="Arial" w:eastAsia="Times New Roman" w:hAnsi="Arial" w:cs="Arial"/>
+          <w:color w:val="000000"/>
+        </w:rPr>
+        <w:t xml:space="preserve"> limited </w:t>
+      </w:r>
+      <w:proofErr w:type="spellStart"/>
+      <w:r>
+        <w:rPr>
+          <w:rFonts w:ascii="Arial" w:eastAsia="Times New Roman" w:hAnsi="Arial" w:cs="Arial"/>
+          <w:color w:val="000000"/>
+        </w:rPr>
+        <w:t>to</w:t>
+      </w:r>
+      <w:proofErr w:type="spellEnd"/>
+      <w:r>
+        <w:rPr>
+          <w:rFonts w:ascii="Arial" w:eastAsia="Times New Roman" w:hAnsi="Arial" w:cs="Arial"/>
+          <w:color w:val="000000"/>
+        </w:rPr>
+        <w:t xml:space="preserve"> ~2-3 </w:t>
+      </w:r>
+      <w:proofErr w:type="spellStart"/>
+      <w:r>
+        <w:rPr>
+          <w:rFonts w:ascii="Arial" w:eastAsia="Times New Roman" w:hAnsi="Arial" w:cs="Arial"/>
+          <w:color w:val="000000"/>
+        </w:rPr>
+        <w:t>wavelengths</w:t>
+      </w:r>
+      <w:proofErr w:type="spellEnd"/>
+    </w:p>
+    <w:p>
+      <w:pPr>
+        <w:spacing w:before="400" w:after="120" w:line="240" w:lineRule="auto"/>
+        <w:outlineLvl w:val="0"/>
+        <w:rPr>
+          <w:rFonts w:ascii="Times New Roman" w:hAnsi="Times New Roman" w:cs="Times New Roman" w:hint="eastAsia"/>
+          <w:b/>
+          <w:bCs/>
+          <w:kern w:val="36"/>
+          <w:sz w:val="48"/>
+          <w:szCs w:val="48"/>
+        </w:rPr>
+      </w:pPr>
+      <w:r>
+        <w:rPr>
+          <w:rFonts w:ascii="Arial" w:eastAsia="Times New Roman" w:hAnsi="Arial" w:cs="Arial"/>
+          <w:color w:val="000000"/>
+          <w:kern w:val="36"/>
+          <w:sz w:val="40"/>
+          <w:szCs w:val="40"/>
+        </w:rPr>
+        <w:t>Method</w:t>
+      </w:r>
+    </w:p>
+    <w:p>
+      <w:pPr>
+        <w:spacing w:after="0" w:line="240" w:lineRule="auto"/>
+        <w:textAlignment w:val="baseline"/>
+        <w:rPr>
+          <w:rFonts w:ascii="Arial" w:eastAsia="Times New Roman" w:hAnsi="Arial" w:cs="Arial"/>
+          <w:color w:val="FF0000"/>
+        </w:rPr>
+      </w:pPr>
+      <w:r>
+        <w:rPr>
+          <w:rFonts w:ascii="Arial" w:eastAsia="Times New Roman" w:hAnsi="Arial" w:cs="Arial"/>
+          <w:color w:val="FF0000"/>
+        </w:rPr>
+        <w:t>SLM</w:t>
+      </w:r>
+    </w:p>
+    <w:p>
+      <w:pPr>
+        <w:spacing w:after="0" w:line="240" w:lineRule="auto"/>
+        <w:textAlignment w:val="baseline"/>
+        <w:rPr>
+          <w:rFonts w:ascii="Arial" w:eastAsia="Times New Roman" w:hAnsi="Arial" w:cs="Arial"/>
+          <w:color w:val="000000"/>
+          <w:lang w:val="en-US"/>
+        </w:rPr>
+      </w:pPr>
+      <w:r>
+        <w:rPr>
+          <w:rFonts w:ascii="Arial" w:eastAsia="Times New Roman" w:hAnsi="Arial" w:cs="Arial"/>
+          <w:color w:val="000000"/>
+          <w:lang w:val="en-US"/>
+        </w:rPr>
+        <w:t xml:space="preserve">One of the essential keywords for super-resolution is illumination beam shaping. </w:t>
+      </w:r>
+      <w:r>
+        <w:rPr>
+          <w:rFonts w:ascii="Arial" w:eastAsia="Times New Roman" w:hAnsi="Arial" w:cs="Arial"/>
+          <w:color w:val="000000"/>
+          <w:lang w:val="en-US"/>
+        </w:rPr>
+        <w:t>Methods like STED and SIM rely on</w:t>
+      </w:r>
+      <w:r>
+        <w:rPr>
+          <w:rFonts w:ascii="Arial" w:eastAsia="Times New Roman" w:hAnsi="Arial" w:cs="Arial"/>
+          <w:color w:val="000000"/>
+          <w:lang w:val="en-US"/>
+        </w:rPr>
+        <w:t xml:space="preserve"> spatial light modulator (SLM) to </w:t>
+      </w:r>
+      <w:r>
+        <w:rPr>
+          <w:rFonts w:ascii="Arial" w:eastAsia="Times New Roman" w:hAnsi="Arial" w:cs="Arial"/>
+          <w:color w:val="000000"/>
+          <w:lang w:val="en-US"/>
+        </w:rPr>
+        <w:t>manipulate the light</w:t>
+      </w:r>
+      <w:r>
+        <w:rPr>
+          <w:rFonts w:ascii="Arial" w:eastAsia="Times New Roman" w:hAnsi="Arial" w:cs="Arial"/>
+          <w:color w:val="000000"/>
+          <w:lang w:val="en-US"/>
+        </w:rPr>
+        <w:t xml:space="preserve"> </w:t>
+      </w:r>
+      <w:proofErr w:type="spellStart"/>
+      <w:r>
+        <w:rPr>
+          <w:rFonts w:ascii="Arial" w:eastAsia="Times New Roman" w:hAnsi="Arial" w:cs="Arial"/>
+          <w:color w:val="000000"/>
+          <w:lang w:val="en-US"/>
+        </w:rPr>
+        <w:t>wavefront</w:t>
+      </w:r>
+      <w:proofErr w:type="spellEnd"/>
+      <w:r>
+        <w:rPr>
+          <w:rFonts w:ascii="Arial" w:eastAsia="Times New Roman" w:hAnsi="Arial" w:cs="Arial"/>
+          <w:color w:val="000000"/>
+          <w:lang w:val="en-US"/>
+        </w:rPr>
+        <w:t xml:space="preserve"> </w:t>
+      </w:r>
+      <w:r>
+        <w:rPr>
+          <w:rFonts w:ascii="Arial" w:eastAsia="Times New Roman" w:hAnsi="Arial" w:cs="Arial"/>
+          <w:color w:val="000000"/>
+          <w:lang w:val="en-US"/>
+        </w:rPr>
+        <w:t xml:space="preserve">directed </w:t>
+      </w:r>
+      <w:r>
+        <w:rPr>
+          <w:rFonts w:ascii="Arial" w:eastAsia="Times New Roman" w:hAnsi="Arial" w:cs="Arial"/>
+          <w:color w:val="000000"/>
+          <w:lang w:val="en-US"/>
+        </w:rPr>
+        <w:t xml:space="preserve">onto the sample. </w:t>
+      </w:r>
+      <w:r>
+        <w:rPr>
+          <w:rFonts w:ascii="Arial" w:eastAsia="Times New Roman" w:hAnsi="Arial" w:cs="Arial"/>
+          <w:color w:val="000000"/>
+          <w:lang w:val="en-US"/>
+        </w:rPr>
+        <w:t>Traditionally</w:t>
+      </w:r>
+      <w:r>
+        <w:rPr>
+          <w:rFonts w:ascii="Arial" w:eastAsia="Times New Roman" w:hAnsi="Arial" w:cs="Arial"/>
+          <w:color w:val="000000"/>
+          <w:lang w:val="en-US"/>
+        </w:rPr>
+        <w:t>, liquid crystal on silicon (</w:t>
+      </w:r>
+      <w:proofErr w:type="spellStart"/>
+      <w:r>
+        <w:rPr>
+          <w:rFonts w:ascii="Arial" w:eastAsia="Times New Roman" w:hAnsi="Arial" w:cs="Arial"/>
+          <w:color w:val="000000"/>
+          <w:lang w:val="en-US"/>
+        </w:rPr>
+        <w:t>LCoS</w:t>
+      </w:r>
+      <w:proofErr w:type="spellEnd"/>
+      <w:r>
+        <w:rPr>
+          <w:rFonts w:ascii="Arial" w:eastAsia="Times New Roman" w:hAnsi="Arial" w:cs="Arial"/>
+          <w:color w:val="000000"/>
+          <w:lang w:val="en-US"/>
+        </w:rPr>
+        <w:t>)</w:t>
+      </w:r>
+      <w:r>
+        <w:rPr>
+          <w:lang w:val="en-GB"/>
+        </w:rPr>
+        <w:t xml:space="preserve"> </w:t>
+      </w:r>
+      <w:r>
+        <w:rPr>
+          <w:rFonts w:ascii="Arial" w:eastAsia="Times New Roman" w:hAnsi="Arial" w:cs="Arial"/>
+          <w:color w:val="000000"/>
+          <w:lang w:val="en-US"/>
+        </w:rPr>
+        <w:t>has been a popular choice for beam shaping.</w:t>
+      </w:r>
+      <w:r>
+        <w:rPr>
+          <w:rFonts w:ascii="Arial" w:eastAsia="Times New Roman" w:hAnsi="Arial" w:cs="Arial"/>
+          <w:color w:val="000000"/>
+          <w:lang w:val="en-US"/>
+        </w:rPr>
+        <w:t xml:space="preserve"> </w:t>
+      </w:r>
+      <w:r>
+        <w:rPr>
+          <w:rFonts w:ascii="Arial" w:eastAsia="Times New Roman" w:hAnsi="Arial" w:cs="Arial"/>
+          <w:color w:val="000000"/>
+          <w:lang w:val="en-US"/>
+        </w:rPr>
+        <w:t>H</w:t>
+      </w:r>
+      <w:r>
+        <w:rPr>
+          <w:rFonts w:ascii="Arial" w:eastAsia="Times New Roman" w:hAnsi="Arial" w:cs="Arial"/>
+          <w:color w:val="000000"/>
+          <w:lang w:val="en-US"/>
+        </w:rPr>
+        <w:t xml:space="preserve">owever, complex manufacturing process and low production volume </w:t>
+      </w:r>
+      <w:r>
+        <w:rPr>
+          <w:rFonts w:ascii="Arial" w:eastAsia="Times New Roman" w:hAnsi="Arial" w:cs="Arial"/>
+          <w:color w:val="000000"/>
+          <w:lang w:val="en-US"/>
+        </w:rPr>
+        <w:t xml:space="preserve">contribute to the relatively high cost of </w:t>
+      </w:r>
+      <w:proofErr w:type="spellStart"/>
+      <w:r>
+        <w:rPr>
+          <w:rFonts w:ascii="Arial" w:eastAsia="Times New Roman" w:hAnsi="Arial" w:cs="Arial"/>
+          <w:color w:val="000000"/>
+          <w:lang w:val="en-US"/>
+        </w:rPr>
+        <w:t>LCoS</w:t>
+      </w:r>
+      <w:proofErr w:type="spellEnd"/>
+      <w:r>
+        <w:rPr>
+          <w:rFonts w:ascii="Arial" w:eastAsia="Times New Roman" w:hAnsi="Arial" w:cs="Arial"/>
+          <w:color w:val="000000"/>
+          <w:lang w:val="en-US"/>
+        </w:rPr>
+        <w:t xml:space="preserve"> devices.</w:t>
+      </w:r>
+      <w:r>
+        <w:rPr>
+          <w:rFonts w:ascii="Arial" w:eastAsia="Times New Roman" w:hAnsi="Arial" w:cs="Arial"/>
+          <w:color w:val="000000"/>
+          <w:lang w:val="en-US"/>
+        </w:rPr>
+        <w:t xml:space="preserve"> </w:t>
+      </w:r>
+      <w:r>
+        <w:rPr>
+          <w:rFonts w:ascii="Arial" w:eastAsia="Times New Roman" w:hAnsi="Arial" w:cs="Arial"/>
+          <w:color w:val="000000"/>
+          <w:lang w:val="en-US"/>
+        </w:rPr>
+        <w:t>In contrast,</w:t>
+      </w:r>
+      <w:r>
+        <w:rPr>
+          <w:rFonts w:ascii="Arial" w:eastAsia="Times New Roman" w:hAnsi="Arial" w:cs="Arial"/>
+          <w:color w:val="000000"/>
+          <w:lang w:val="en-US"/>
+        </w:rPr>
+        <w:t xml:space="preserve"> digital mirror device (DMD) </w:t>
+      </w:r>
+      <w:r>
+        <w:rPr>
+          <w:rFonts w:ascii="Arial" w:eastAsia="Times New Roman" w:hAnsi="Arial" w:cs="Arial"/>
+          <w:color w:val="000000"/>
+          <w:lang w:val="en-US"/>
+        </w:rPr>
+        <w:t>have gained widespread usage in commercial video projectors due to their cost-effectiveness.</w:t>
+      </w:r>
+      <w:r>
+        <w:rPr>
+          <w:rFonts w:ascii="Arial" w:eastAsia="Times New Roman" w:hAnsi="Arial" w:cs="Arial"/>
+          <w:color w:val="000000"/>
+          <w:lang w:val="en-US"/>
+        </w:rPr>
+        <w:t xml:space="preserve"> </w:t>
+      </w:r>
+      <w:r>
+        <w:rPr>
+          <w:rFonts w:ascii="Arial" w:eastAsia="Times New Roman" w:hAnsi="Arial" w:cs="Arial"/>
+          <w:color w:val="000000"/>
+          <w:lang w:val="en-US"/>
+        </w:rPr>
+        <w:t>DMDs offer advantages such as lower price point and rapid refresh rate, thanks to their mechanical properties.</w:t>
+      </w:r>
+    </w:p>
+    <w:p>
+      <w:pPr>
+        <w:spacing w:after="0" w:line="240" w:lineRule="auto"/>
+        <w:textAlignment w:val="baseline"/>
+        <w:rPr>
+          <w:rFonts w:ascii="Arial" w:eastAsia="Times New Roman" w:hAnsi="Arial" w:cs="Arial"/>
+          <w:color w:val="000000"/>
+          <w:lang w:val="en-GB"/>
+        </w:rPr>
+      </w:pPr>
+    </w:p>
+    <w:p>
+      <w:pPr>
+        <w:spacing w:after="0" w:line="240" w:lineRule="auto"/>
+        <w:textAlignment w:val="baseline"/>
+        <w:rPr>
+          <w:rFonts w:ascii="Arial" w:eastAsia="Times New Roman" w:hAnsi="Arial" w:cs="Arial"/>
+          <w:color w:val="000000"/>
+          <w:lang w:val="en-GB"/>
+        </w:rPr>
+      </w:pPr>
+      <w:r>
+        <w:rPr>
+          <w:rFonts w:ascii="Arial" w:eastAsia="Times New Roman" w:hAnsi="Arial" w:cs="Arial"/>
+          <w:color w:val="000000"/>
+          <w:lang w:val="en-GB"/>
+        </w:rPr>
+        <w:t xml:space="preserve">In </w:t>
+      </w:r>
+      <w:r>
+        <w:rPr>
+          <w:rFonts w:ascii="Arial" w:eastAsia="Times New Roman" w:hAnsi="Arial" w:cs="Arial"/>
+          <w:color w:val="000000"/>
+          <w:lang w:val="en-GB"/>
+        </w:rPr>
+        <w:t xml:space="preserve">our setup, a DMD evaluation module is utilized </w:t>
+      </w:r>
+      <w:r>
+        <w:rPr>
+          <w:rFonts w:ascii="Arial" w:eastAsia="Times New Roman" w:hAnsi="Arial" w:cs="Arial"/>
+          <w:color w:val="000000"/>
+          <w:lang w:val="en-GB"/>
+        </w:rPr>
+        <w:t>as SLM.</w:t>
+      </w:r>
+      <w:r>
+        <w:rPr>
+          <w:lang w:val="en-GB"/>
+        </w:rPr>
+        <w:t xml:space="preserve"> </w:t>
+      </w:r>
+      <w:r>
+        <w:rPr>
+          <w:rFonts w:ascii="Arial" w:eastAsia="Times New Roman" w:hAnsi="Arial" w:cs="Arial"/>
+          <w:color w:val="000000"/>
+          <w:lang w:val="en-GB"/>
+        </w:rPr>
+        <w:t>Notably, a research group has endeavo</w:t>
+      </w:r>
+      <w:r>
+        <w:rPr>
+          <w:rFonts w:ascii="Arial" w:eastAsia="Times New Roman" w:hAnsi="Arial" w:cs="Arial"/>
+          <w:color w:val="000000"/>
+          <w:lang w:val="en-GB"/>
+        </w:rPr>
+        <w:t>u</w:t>
+      </w:r>
+      <w:r>
+        <w:rPr>
+          <w:rFonts w:ascii="Arial" w:eastAsia="Times New Roman" w:hAnsi="Arial" w:cs="Arial"/>
+          <w:color w:val="000000"/>
+          <w:lang w:val="en-GB"/>
+        </w:rPr>
+        <w:t>red to disassemble this evaluation module</w:t>
+      </w:r>
+      <w:r>
+        <w:rPr>
+          <w:rFonts w:ascii="Arial" w:eastAsia="Times New Roman" w:hAnsi="Arial" w:cs="Arial"/>
+          <w:color w:val="000000"/>
+          <w:lang w:val="en-GB"/>
+        </w:rPr>
+        <w:t xml:space="preserve"> and reuses </w:t>
+      </w:r>
+      <w:r>
+        <w:rPr>
+          <w:rFonts w:ascii="Arial" w:eastAsia="Times New Roman" w:hAnsi="Arial" w:cs="Arial"/>
+          <w:color w:val="000000"/>
+          <w:lang w:val="en-GB"/>
+        </w:rPr>
+        <w:t xml:space="preserve">the DMD for </w:t>
+      </w:r>
+      <w:proofErr w:type="spellStart"/>
+      <w:r>
+        <w:rPr>
+          <w:rFonts w:ascii="Arial" w:eastAsia="Times New Roman" w:hAnsi="Arial" w:cs="Arial"/>
+          <w:color w:val="000000"/>
+          <w:lang w:val="en-GB"/>
+        </w:rPr>
+        <w:t>wavefront</w:t>
+      </w:r>
+      <w:proofErr w:type="spellEnd"/>
+      <w:r>
+        <w:rPr>
+          <w:rFonts w:ascii="Arial" w:eastAsia="Times New Roman" w:hAnsi="Arial" w:cs="Arial"/>
+          <w:color w:val="000000"/>
+          <w:lang w:val="en-GB"/>
+        </w:rPr>
+        <w:t xml:space="preserve"> shaping</w:t>
+      </w:r>
+      <w:r>
+        <w:rPr>
+          <w:rFonts w:ascii="Arial" w:eastAsia="Times New Roman" w:hAnsi="Arial" w:cs="Arial"/>
+          <w:color w:val="000000"/>
+          <w:lang w:val="en-GB"/>
+        </w:rPr>
+        <w:t xml:space="preserve">. </w:t>
+      </w:r>
+      <w:r>
+        <w:rPr>
+          <w:rFonts w:ascii="Arial" w:eastAsia="Times New Roman" w:hAnsi="Arial" w:cs="Arial"/>
+          <w:color w:val="000000"/>
+          <w:lang w:val="en-GB"/>
+        </w:rPr>
+        <w:t xml:space="preserve">Following their design, we integrated the DMD onto a 3D printed </w:t>
+      </w:r>
+      <w:r>
+        <w:rPr>
+          <w:rFonts w:ascii="Arial" w:eastAsia="Times New Roman" w:hAnsi="Arial" w:cs="Arial"/>
+          <w:color w:val="000000"/>
+          <w:lang w:val="en-GB"/>
+        </w:rPr>
+        <w:t>part implement</w:t>
+      </w:r>
+      <w:r>
+        <w:rPr>
+          <w:rFonts w:ascii="Arial" w:eastAsia="Times New Roman" w:hAnsi="Arial" w:cs="Arial"/>
+          <w:color w:val="000000"/>
+          <w:lang w:val="en-GB"/>
+        </w:rPr>
+        <w:t xml:space="preserve">ing </w:t>
+      </w:r>
+      <w:r>
+        <w:rPr>
+          <w:rFonts w:ascii="Arial" w:eastAsia="Times New Roman" w:hAnsi="Arial" w:cs="Arial"/>
+          <w:color w:val="000000"/>
+          <w:lang w:val="en-GB"/>
+        </w:rPr>
+        <w:t>to a kinematic mirror mount for fine position adjustment.</w:t>
+      </w:r>
+    </w:p>
+    <w:p>
+      <w:pPr>
+        <w:spacing w:after="0" w:line="240" w:lineRule="auto"/>
+        <w:textAlignment w:val="baseline"/>
+        <w:rPr>
+          <w:rFonts w:ascii="Arial" w:eastAsia="Times New Roman" w:hAnsi="Arial" w:cs="Arial"/>
+          <w:color w:val="000000"/>
+          <w:lang w:val="en-GB"/>
+        </w:rPr>
+      </w:pPr>
+    </w:p>
+    <w:p>
+      <w:pPr>
+        <w:spacing w:after="0" w:line="240" w:lineRule="auto"/>
+        <w:textAlignment w:val="baseline"/>
+        <w:rPr>
+          <w:rFonts w:ascii="Arial" w:eastAsia="Times New Roman" w:hAnsi="Arial" w:cs="Arial"/>
+          <w:color w:val="FF0000"/>
+          <w:lang w:val="en-GB"/>
+        </w:rPr>
+      </w:pPr>
+      <w:r>
+        <w:rPr>
+          <w:rFonts w:ascii="Arial" w:eastAsia="Times New Roman" w:hAnsi="Arial" w:cs="Arial"/>
+          <w:color w:val="FF0000"/>
+          <w:lang w:val="en-GB"/>
+        </w:rPr>
+        <w:t>Ray optics</w:t>
+      </w:r>
+      <w:r>
+        <w:rPr>
+          <w:rFonts w:ascii="Arial" w:eastAsia="Times New Roman" w:hAnsi="Arial" w:cs="Arial"/>
+          <w:color w:val="FF0000"/>
+          <w:lang w:val="en-GB"/>
+        </w:rPr>
+        <w:t xml:space="preserve"> + case</w:t>
+      </w:r>
+    </w:p>
+    <w:p>
+      <w:pPr>
+        <w:spacing w:after="0" w:line="240" w:lineRule="auto"/>
+        <w:textAlignment w:val="baseline"/>
+        <w:rPr>
+          <w:rFonts w:ascii="Arial" w:eastAsia="Times New Roman" w:hAnsi="Arial" w:cs="Arial"/>
+          <w:color w:val="000000"/>
+          <w:lang w:val="en-GB"/>
+        </w:rPr>
+      </w:pPr>
+      <w:r>
+        <w:rPr>
+          <w:rFonts w:ascii="Arial" w:eastAsia="Times New Roman" w:hAnsi="Arial" w:cs="Arial"/>
+          <w:color w:val="000000"/>
+          <w:lang w:val="en-GB"/>
+        </w:rPr>
+        <w:t xml:space="preserve">As in </w:t>
+      </w:r>
+      <w:r>
+        <w:rPr>
+          <w:rFonts w:ascii="Arial" w:eastAsia="Times New Roman" w:hAnsi="Arial" w:cs="Arial"/>
+          <w:color w:val="000000"/>
+          <w:lang w:val="en-GB"/>
+        </w:rPr>
+        <w:t>optical lab, the components are</w:t>
+      </w:r>
+      <w:r>
+        <w:rPr>
+          <w:rFonts w:ascii="Arial" w:eastAsia="Times New Roman" w:hAnsi="Arial" w:cs="Arial"/>
+          <w:color w:val="000000"/>
+          <w:lang w:val="en-GB"/>
+        </w:rPr>
+        <w:t xml:space="preserve"> mounted usually with</w:t>
+      </w:r>
+      <w:r>
+        <w:rPr>
+          <w:rFonts w:ascii="Arial" w:eastAsia="Times New Roman" w:hAnsi="Arial" w:cs="Arial"/>
+          <w:color w:val="000000"/>
+          <w:lang w:val="en-GB"/>
+        </w:rPr>
+        <w:t xml:space="preserve"> </w:t>
+      </w:r>
+      <w:proofErr w:type="spellStart"/>
+      <w:r>
+        <w:rPr>
+          <w:rFonts w:ascii="Arial" w:eastAsia="Times New Roman" w:hAnsi="Arial" w:cs="Arial"/>
+          <w:color w:val="000000"/>
+          <w:lang w:val="en-GB"/>
+        </w:rPr>
+        <w:t>o</w:t>
+      </w:r>
+      <w:r>
+        <w:rPr>
+          <w:rFonts w:ascii="Arial" w:eastAsia="Times New Roman" w:hAnsi="Arial" w:cs="Arial"/>
+          <w:color w:val="000000"/>
+          <w:lang w:val="en-GB"/>
+        </w:rPr>
+        <w:t>ptomechanics</w:t>
+      </w:r>
+      <w:proofErr w:type="spellEnd"/>
+      <w:r>
+        <w:rPr>
+          <w:rFonts w:ascii="Arial" w:eastAsia="Times New Roman" w:hAnsi="Arial" w:cs="Arial"/>
+          <w:color w:val="000000"/>
+          <w:lang w:val="en-GB"/>
+        </w:rPr>
+        <w:t xml:space="preserve">. For one full setup, a large number of optomechanical parts are required </w:t>
+      </w:r>
+      <w:r>
+        <w:rPr>
+          <w:rFonts w:ascii="Arial" w:eastAsia="Times New Roman" w:hAnsi="Arial" w:cs="Arial"/>
+          <w:color w:val="000000"/>
+          <w:lang w:val="en-GB"/>
+        </w:rPr>
+        <w:t xml:space="preserve">in order to keep the position of different components. This gives rise to increase the invest to build a certain setup. </w:t>
+      </w:r>
+      <w:r>
+        <w:rPr>
+          <w:rFonts w:ascii="Arial" w:eastAsia="Times New Roman" w:hAnsi="Arial" w:cs="Arial"/>
+          <w:color w:val="000000"/>
+          <w:lang w:val="en-GB"/>
+        </w:rPr>
+        <w:t xml:space="preserve">In order to cut down the invest also reduce the size of the setup, the </w:t>
+      </w:r>
+      <w:r>
+        <w:rPr>
+          <w:rFonts w:ascii="Arial" w:eastAsia="Times New Roman" w:hAnsi="Arial" w:cs="Arial"/>
+          <w:color w:val="000000"/>
+          <w:lang w:val="en-GB"/>
+        </w:rPr>
+        <w:t xml:space="preserve">optical </w:t>
+      </w:r>
+      <w:r>
+        <w:rPr>
+          <w:rFonts w:ascii="Arial" w:eastAsia="Times New Roman" w:hAnsi="Arial" w:cs="Arial"/>
+          <w:color w:val="000000"/>
+          <w:lang w:val="en-GB"/>
+        </w:rPr>
+        <w:t xml:space="preserve">components are mounted </w:t>
+      </w:r>
+      <w:r>
+        <w:rPr>
+          <w:rFonts w:ascii="Arial" w:eastAsia="Times New Roman" w:hAnsi="Arial" w:cs="Arial"/>
+          <w:color w:val="000000"/>
+          <w:lang w:val="en-GB"/>
+        </w:rPr>
+        <w:lastRenderedPageBreak/>
+        <w:t>on</w:t>
+      </w:r>
+      <w:r>
+        <w:rPr>
+          <w:rFonts w:ascii="Arial" w:eastAsia="Times New Roman" w:hAnsi="Arial" w:cs="Arial"/>
+          <w:color w:val="000000"/>
+          <w:lang w:val="en-GB"/>
+        </w:rPr>
+        <w:t>to a</w:t>
+      </w:r>
+      <w:r>
+        <w:rPr>
+          <w:rFonts w:ascii="Arial" w:eastAsia="Times New Roman" w:hAnsi="Arial" w:cs="Arial"/>
+          <w:color w:val="000000"/>
+          <w:lang w:val="en-GB"/>
+        </w:rPr>
+        <w:t>n</w:t>
+      </w:r>
+      <w:r>
+        <w:rPr>
+          <w:rFonts w:ascii="Arial" w:eastAsia="Times New Roman" w:hAnsi="Arial" w:cs="Arial"/>
+          <w:color w:val="000000"/>
+          <w:lang w:val="en-GB"/>
+        </w:rPr>
+        <w:t xml:space="preserve"> </w:t>
+      </w:r>
+      <w:r>
+        <w:rPr>
+          <w:rFonts w:ascii="Arial" w:eastAsia="Times New Roman" w:hAnsi="Arial" w:cs="Arial"/>
+          <w:color w:val="000000"/>
+          <w:lang w:val="en-GB"/>
+        </w:rPr>
+        <w:t xml:space="preserve">6mm </w:t>
+      </w:r>
+      <w:r>
+        <w:rPr>
+          <w:rFonts w:ascii="Arial" w:eastAsia="Times New Roman" w:hAnsi="Arial" w:cs="Arial"/>
+          <w:color w:val="000000"/>
+          <w:lang w:val="en-GB"/>
+        </w:rPr>
+        <w:t xml:space="preserve">acrylic glass which is fabricated with laser cut with the help of 3D printing parts combining with standard aluminium profiles. </w:t>
+      </w:r>
+      <w:r>
+        <w:rPr>
+          <w:rFonts w:ascii="Arial" w:eastAsia="Times New Roman" w:hAnsi="Arial" w:cs="Arial"/>
+          <w:color w:val="000000"/>
+          <w:lang w:val="en-GB"/>
+        </w:rPr>
+        <w:t xml:space="preserve">On the acrylic glass there are </w:t>
+      </w:r>
+      <w:proofErr w:type="gramStart"/>
+      <w:r>
+        <w:rPr>
+          <w:rFonts w:ascii="Arial" w:eastAsia="Times New Roman" w:hAnsi="Arial" w:cs="Arial"/>
+          <w:color w:val="000000"/>
+          <w:lang w:val="en-GB"/>
+        </w:rPr>
+        <w:t>The</w:t>
+      </w:r>
+      <w:proofErr w:type="gramEnd"/>
+      <w:r>
+        <w:rPr>
+          <w:rFonts w:ascii="Arial" w:eastAsia="Times New Roman" w:hAnsi="Arial" w:cs="Arial"/>
+          <w:color w:val="000000"/>
+          <w:lang w:val="en-GB"/>
+        </w:rPr>
+        <w:t xml:space="preserve"> parts</w:t>
+      </w:r>
+    </w:p>
+    <w:p>
+      <w:pPr>
+        <w:spacing w:after="0" w:line="240" w:lineRule="auto"/>
+        <w:textAlignment w:val="baseline"/>
+        <w:rPr>
+          <w:rFonts w:ascii="Arial" w:eastAsia="Times New Roman" w:hAnsi="Arial" w:cs="Arial"/>
+          <w:color w:val="000000"/>
+          <w:lang w:val="en-GB"/>
+        </w:rPr>
+      </w:pPr>
+    </w:p>
+    <w:p>
+      <w:pPr>
+        <w:spacing w:after="0" w:line="240" w:lineRule="auto"/>
+        <w:textAlignment w:val="baseline"/>
+        <w:rPr>
+          <w:rFonts w:ascii="Arial" w:eastAsia="Times New Roman" w:hAnsi="Arial" w:cs="Arial"/>
+          <w:color w:val="000000"/>
+          <w:lang w:val="en-GB"/>
+        </w:rPr>
+      </w:pPr>
+      <w:r>
+        <w:rPr>
+          <w:rFonts w:ascii="Arial" w:eastAsia="Times New Roman" w:hAnsi="Arial" w:cs="Arial"/>
+          <w:color w:val="000000"/>
+          <w:lang w:val="en-GB"/>
+        </w:rPr>
+        <w:t>Thought on laser safety, 6mm acrylic glass has been used as enclosure for the setup. The acrylic glass is cut by</w:t>
+      </w:r>
+      <w:r>
+        <w:rPr>
+          <w:rFonts w:ascii="Arial" w:eastAsia="Times New Roman" w:hAnsi="Arial" w:cs="Arial"/>
+          <w:color w:val="000000"/>
+          <w:lang w:val="en-GB"/>
+        </w:rPr>
+        <w:t xml:space="preserve"> laser cutter</w:t>
+      </w:r>
+      <w:r>
+        <w:rPr>
+          <w:rFonts w:ascii="Arial" w:eastAsia="Times New Roman" w:hAnsi="Arial" w:cs="Arial"/>
+          <w:color w:val="000000"/>
+          <w:lang w:val="en-GB"/>
+        </w:rPr>
+        <w:t>. On the baseplate, there are fixation holes similar to optical table to mount the components.</w:t>
+      </w:r>
+    </w:p>
+    <w:p>
+      <w:pPr>
+        <w:spacing w:after="0" w:line="240" w:lineRule="auto"/>
+        <w:textAlignment w:val="baseline"/>
+        <w:rPr>
+          <w:rFonts w:ascii="Arial" w:hAnsi="Arial" w:cs="Arial"/>
+          <w:color w:val="000000"/>
+          <w:lang w:val="en-GB"/>
+        </w:rPr>
+      </w:pPr>
+    </w:p>
+    <w:p>
+      <w:pPr>
+        <w:spacing w:after="0" w:line="240" w:lineRule="auto"/>
+        <w:textAlignment w:val="baseline"/>
+        <w:rPr>
+          <w:rFonts w:ascii="Arial" w:hAnsi="Arial" w:cs="Arial"/>
+          <w:color w:val="FF0000"/>
+          <w:lang w:val="en-GB"/>
+        </w:rPr>
+      </w:pPr>
+      <w:r>
+        <w:rPr>
+          <w:rFonts w:ascii="Arial" w:hAnsi="Arial" w:cs="Arial"/>
+          <w:color w:val="FF0000"/>
+          <w:lang w:val="en-GB"/>
+        </w:rPr>
+        <w:t>Description of the setup</w:t>
+      </w:r>
+    </w:p>
+    <w:p>
+      <w:pPr>
+        <w:spacing w:after="0" w:line="240" w:lineRule="auto"/>
+        <w:textAlignment w:val="baseline"/>
+        <w:rPr>
+          <w:rFonts w:ascii="Arial" w:hAnsi="Arial" w:cs="Arial" w:hint="eastAsia"/>
+          <w:color w:val="000000"/>
+          <w:lang w:val="en-GB"/>
+        </w:rPr>
+      </w:pPr>
+      <w:r>
+        <w:rPr>
+          <w:rFonts w:ascii="Arial" w:hAnsi="Arial" w:cs="Arial"/>
+          <w:color w:val="000000"/>
+          <w:lang w:val="en-GB"/>
+        </w:rPr>
+        <w:t xml:space="preserve">In this </w:t>
+      </w:r>
+      <w:r>
+        <w:rPr>
+          <w:rFonts w:ascii="Arial" w:hAnsi="Arial" w:cs="Arial"/>
+          <w:color w:val="000000"/>
+          <w:lang w:val="en-GB"/>
+        </w:rPr>
+        <w:t>configuration</w:t>
+      </w:r>
+      <w:r>
+        <w:rPr>
+          <w:rFonts w:ascii="Arial" w:hAnsi="Arial" w:cs="Arial"/>
+          <w:color w:val="000000"/>
+          <w:lang w:val="en-GB"/>
+        </w:rPr>
+        <w:t xml:space="preserve">, two single-mode </w:t>
+      </w:r>
+      <w:proofErr w:type="spellStart"/>
+      <w:r>
+        <w:rPr>
+          <w:rFonts w:ascii="Arial" w:hAnsi="Arial" w:cs="Arial"/>
+          <w:color w:val="000000"/>
+          <w:lang w:val="en-GB"/>
+        </w:rPr>
+        <w:t>fiber</w:t>
+      </w:r>
+      <w:proofErr w:type="spellEnd"/>
+      <w:r>
+        <w:rPr>
+          <w:rFonts w:ascii="Arial" w:hAnsi="Arial" w:cs="Arial"/>
+          <w:color w:val="000000"/>
+          <w:lang w:val="en-GB"/>
+        </w:rPr>
+        <w:t xml:space="preserve"> coupled diode lasers operating at wavelengths of 488nm and 635nm are utilized. Their output is regulated through TTL signals generated by an ESP32 microcontroller. The optical setup, illustrated in </w:t>
+      </w:r>
+      <w:proofErr w:type="spellStart"/>
+      <w:r>
+        <w:rPr>
+          <w:rFonts w:ascii="Arial" w:hAnsi="Arial" w:cs="Arial"/>
+          <w:color w:val="000000"/>
+          <w:lang w:val="en-GB"/>
+        </w:rPr>
+        <w:t>Fig.xxx</w:t>
+      </w:r>
+      <w:proofErr w:type="spellEnd"/>
+      <w:r>
+        <w:rPr>
+          <w:rFonts w:ascii="Arial" w:hAnsi="Arial" w:cs="Arial"/>
+          <w:color w:val="000000"/>
+          <w:lang w:val="en-GB"/>
+        </w:rPr>
+        <w:t xml:space="preserve">, follows a specific pathway: The laser light, once decoupled from the </w:t>
+      </w:r>
+      <w:proofErr w:type="spellStart"/>
+      <w:r>
+        <w:rPr>
+          <w:rFonts w:ascii="Arial" w:hAnsi="Arial" w:cs="Arial"/>
+          <w:color w:val="000000"/>
+          <w:lang w:val="en-GB"/>
+        </w:rPr>
+        <w:t>fiber</w:t>
+      </w:r>
+      <w:proofErr w:type="spellEnd"/>
+      <w:r>
+        <w:rPr>
+          <w:rFonts w:ascii="Arial" w:hAnsi="Arial" w:cs="Arial"/>
+          <w:color w:val="000000"/>
+          <w:lang w:val="en-GB"/>
+        </w:rPr>
+        <w:t>, is collimated using a 50mm achromatic lens. Subsequently, the light is directed by mirror</w:t>
+      </w:r>
+      <w:r>
+        <w:rPr>
+          <w:rFonts w:ascii="Arial" w:hAnsi="Arial" w:cs="Arial"/>
+          <w:color w:val="000000"/>
+          <w:lang w:val="en-GB"/>
+        </w:rPr>
+        <w:t>s</w:t>
+      </w:r>
+      <w:r>
+        <w:rPr>
+          <w:rFonts w:ascii="Arial" w:hAnsi="Arial" w:cs="Arial"/>
+          <w:color w:val="000000"/>
+          <w:lang w:val="en-GB"/>
+        </w:rPr>
+        <w:t xml:space="preserve"> onto the sensor region of the DMD chip. </w:t>
+      </w:r>
+      <w:r>
+        <w:rPr>
+          <w:rFonts w:ascii="Arial" w:hAnsi="Arial" w:cs="Arial"/>
+          <w:color w:val="000000"/>
+          <w:lang w:val="en-GB"/>
+        </w:rPr>
+        <w:t xml:space="preserve">Behind the </w:t>
+      </w:r>
+      <w:r>
+        <w:rPr>
+          <w:rFonts w:ascii="Arial" w:hAnsi="Arial" w:cs="Arial"/>
+          <w:color w:val="000000"/>
+          <w:lang w:val="en-GB"/>
+        </w:rPr>
+        <w:t>DMD, a 1:1 telescope is employed to eliminate the 0th order light. Finally, a</w:t>
+      </w:r>
+      <w:r>
+        <w:rPr>
+          <w:rFonts w:ascii="Arial" w:hAnsi="Arial" w:cs="Arial"/>
+          <w:color w:val="000000"/>
+          <w:lang w:val="en-GB"/>
+        </w:rPr>
+        <w:t xml:space="preserve"> </w:t>
+      </w:r>
+      <w:r>
+        <w:rPr>
+          <w:rFonts w:ascii="Arial" w:hAnsi="Arial" w:cs="Arial"/>
+          <w:color w:val="000000"/>
+          <w:lang w:val="en-GB"/>
+        </w:rPr>
+        <w:t>tube lens focuses the illumination light into the back focal plane of the microscope objective.</w:t>
+      </w:r>
+    </w:p>
+    <w:p>
+      <w:pPr>
+        <w:spacing w:after="0" w:line="240" w:lineRule="auto"/>
+        <w:textAlignment w:val="baseline"/>
+        <w:rPr>
+          <w:rFonts w:ascii="Arial" w:eastAsia="Times New Roman" w:hAnsi="Arial" w:cs="Arial"/>
+          <w:color w:val="000000"/>
+          <w:lang w:val="en-GB"/>
+        </w:rPr>
+      </w:pPr>
+    </w:p>
+    <w:p>
+      <w:pPr>
+        <w:spacing w:after="0" w:line="240" w:lineRule="auto"/>
+        <w:textAlignment w:val="baseline"/>
+        <w:rPr>
+          <w:rFonts w:ascii="Arial" w:eastAsia="Times New Roman" w:hAnsi="Arial" w:cs="Arial"/>
+          <w:color w:val="FF0000"/>
+          <w:lang w:val="en-GB"/>
+        </w:rPr>
+      </w:pPr>
+      <w:proofErr w:type="spellStart"/>
+      <w:r>
+        <w:rPr>
+          <w:rFonts w:ascii="Arial" w:eastAsia="Times New Roman" w:hAnsi="Arial" w:cs="Arial"/>
+          <w:color w:val="FF0000"/>
+          <w:lang w:val="en-GB"/>
+        </w:rPr>
+        <w:t>ImSwitch</w:t>
+      </w:r>
+      <w:proofErr w:type="spellEnd"/>
+    </w:p>
+    <w:p>
+      <w:pPr>
+        <w:spacing w:after="0" w:line="240" w:lineRule="auto"/>
+        <w:textAlignment w:val="baseline"/>
+        <w:rPr>
+          <w:rFonts w:ascii="Arial" w:eastAsia="Times New Roman" w:hAnsi="Arial" w:cs="Arial"/>
+          <w:color w:val="000000"/>
+          <w:lang w:val="en-GB"/>
+        </w:rPr>
+      </w:pPr>
+      <w:r>
+        <w:rPr>
+          <w:rFonts w:ascii="Arial" w:eastAsia="Times New Roman" w:hAnsi="Arial" w:cs="Arial"/>
+          <w:color w:val="000000"/>
+          <w:lang w:val="en-GB"/>
+        </w:rPr>
+        <w:t xml:space="preserve">To control the hardware, an open-sourced control platform </w:t>
+      </w:r>
+      <w:proofErr w:type="spellStart"/>
+      <w:r>
+        <w:rPr>
+          <w:rFonts w:ascii="Arial" w:eastAsia="Times New Roman" w:hAnsi="Arial" w:cs="Arial"/>
+          <w:color w:val="000000"/>
+          <w:lang w:val="en-GB"/>
+        </w:rPr>
+        <w:t>ImSwitch</w:t>
+      </w:r>
+      <w:proofErr w:type="spellEnd"/>
+      <w:r>
+        <w:rPr>
+          <w:rFonts w:ascii="Arial" w:eastAsia="Times New Roman" w:hAnsi="Arial" w:cs="Arial"/>
+          <w:color w:val="000000"/>
+          <w:lang w:val="en-GB"/>
+        </w:rPr>
+        <w:t xml:space="preserve"> is used. </w:t>
+      </w:r>
+      <w:proofErr w:type="spellStart"/>
+      <w:r>
+        <w:rPr>
+          <w:rFonts w:ascii="Arial" w:eastAsia="Times New Roman" w:hAnsi="Arial" w:cs="Arial"/>
+          <w:color w:val="000000"/>
+          <w:lang w:val="en-GB"/>
+        </w:rPr>
+        <w:t>ImSwitch</w:t>
+      </w:r>
+      <w:proofErr w:type="spellEnd"/>
+      <w:r>
+        <w:rPr>
+          <w:rFonts w:ascii="Arial" w:eastAsia="Times New Roman" w:hAnsi="Arial" w:cs="Arial"/>
+          <w:color w:val="000000"/>
+          <w:lang w:val="en-GB"/>
+        </w:rPr>
+        <w:t xml:space="preserve"> is a python-based software designed to controlling the microscopes. A user interface for this setup is implemented in </w:t>
+      </w:r>
+      <w:proofErr w:type="spellStart"/>
+      <w:r>
+        <w:rPr>
+          <w:rFonts w:ascii="Arial" w:eastAsia="Times New Roman" w:hAnsi="Arial" w:cs="Arial"/>
+          <w:color w:val="000000"/>
+          <w:lang w:val="en-GB"/>
+        </w:rPr>
+        <w:t>ImSwitch</w:t>
+      </w:r>
+      <w:proofErr w:type="spellEnd"/>
+      <w:r>
+        <w:rPr>
+          <w:rFonts w:ascii="Arial" w:eastAsia="Times New Roman" w:hAnsi="Arial" w:cs="Arial"/>
+          <w:color w:val="000000"/>
+          <w:lang w:val="en-GB"/>
+        </w:rPr>
+        <w:t xml:space="preserve"> to synchronize different hardware parts. After capture the images, thanks to the existing SIM reconstruction algorithm, real time reconstruction can be done direct after the data </w:t>
+      </w:r>
+      <w:r>
+        <w:rPr>
+          <w:rFonts w:ascii="Arial" w:eastAsia="Times New Roman" w:hAnsi="Arial" w:cs="Arial"/>
+          <w:color w:val="000000"/>
+          <w:lang w:val="en-GB"/>
+        </w:rPr>
+        <w:t>is captured by the hardware.</w:t>
+      </w:r>
+    </w:p>
+    <w:p>
+      <w:pPr>
+        <w:spacing w:after="0" w:line="240" w:lineRule="auto"/>
+        <w:textAlignment w:val="baseline"/>
+        <w:rPr>
+          <w:rFonts w:ascii="Arial" w:eastAsia="Times New Roman" w:hAnsi="Arial" w:cs="Arial"/>
+          <w:color w:val="000000"/>
+          <w:lang w:val="en-GB"/>
+        </w:rPr>
+      </w:pPr>
+    </w:p>
+    <w:p>
+      <w:pPr>
+        <w:spacing w:after="0" w:line="240" w:lineRule="auto"/>
+        <w:textAlignment w:val="baseline"/>
+        <w:rPr>
+          <w:rFonts w:ascii="Arial" w:eastAsia="Times New Roman" w:hAnsi="Arial" w:cs="Arial"/>
+          <w:color w:val="000000"/>
+          <w:lang w:val="en-GB"/>
+        </w:rPr>
+      </w:pPr>
+      <w:r>
+        <w:rPr>
+          <w:rFonts w:ascii="Arial" w:eastAsia="Times New Roman" w:hAnsi="Arial" w:cs="Arial"/>
+          <w:color w:val="000000"/>
+          <w:lang w:val="en-GB"/>
+        </w:rPr>
+        <w:t xml:space="preserve">In this setup, the hardware is managed through the use of an open-source control platform called </w:t>
+      </w:r>
+      <w:proofErr w:type="spellStart"/>
+      <w:r>
+        <w:rPr>
+          <w:rFonts w:ascii="Arial" w:eastAsia="Times New Roman" w:hAnsi="Arial" w:cs="Arial"/>
+          <w:color w:val="000000"/>
+          <w:lang w:val="en-GB"/>
+        </w:rPr>
+        <w:t>ImSwitch</w:t>
+      </w:r>
+      <w:proofErr w:type="spellEnd"/>
+      <w:r>
+        <w:rPr>
+          <w:rFonts w:ascii="Arial" w:eastAsia="Times New Roman" w:hAnsi="Arial" w:cs="Arial"/>
+          <w:color w:val="000000"/>
+          <w:lang w:val="en-GB"/>
+        </w:rPr>
+        <w:t xml:space="preserve">. </w:t>
+      </w:r>
+      <w:proofErr w:type="spellStart"/>
+      <w:r>
+        <w:rPr>
+          <w:rFonts w:ascii="Arial" w:eastAsia="Times New Roman" w:hAnsi="Arial" w:cs="Arial"/>
+          <w:color w:val="000000"/>
+          <w:lang w:val="en-GB"/>
+        </w:rPr>
+        <w:t>ImSwitch</w:t>
+      </w:r>
+      <w:proofErr w:type="spellEnd"/>
+      <w:r>
+        <w:rPr>
+          <w:rFonts w:ascii="Arial" w:eastAsia="Times New Roman" w:hAnsi="Arial" w:cs="Arial"/>
+          <w:color w:val="000000"/>
+          <w:lang w:val="en-GB"/>
+        </w:rPr>
+        <w:t xml:space="preserve"> is a Python-based software specifically designed for microscope control. Within this framework, a user interface has been </w:t>
+      </w:r>
+      <w:r>
+        <w:rPr>
+          <w:rFonts w:ascii="Arial" w:eastAsia="Times New Roman" w:hAnsi="Arial" w:cs="Arial"/>
+          <w:color w:val="000000"/>
+          <w:lang w:val="en-GB"/>
+        </w:rPr>
+        <w:t>created</w:t>
+      </w:r>
+      <w:r>
+        <w:rPr>
+          <w:rFonts w:ascii="Arial" w:eastAsia="Times New Roman" w:hAnsi="Arial" w:cs="Arial"/>
+          <w:color w:val="000000"/>
+          <w:lang w:val="en-GB"/>
+        </w:rPr>
+        <w:t xml:space="preserve"> to synchronize various hardware components. Once the images are captured, the existing SIM reconstruction algorithm enables real-time processing</w:t>
+      </w:r>
+      <w:r>
+        <w:rPr>
+          <w:rFonts w:ascii="Arial" w:eastAsia="Times New Roman" w:hAnsi="Arial" w:cs="Arial"/>
+          <w:color w:val="000000"/>
+          <w:lang w:val="en-GB"/>
+        </w:rPr>
+        <w:t xml:space="preserve"> which simplifies the procedure of experiment</w:t>
+      </w:r>
+      <w:r>
+        <w:rPr>
+          <w:rFonts w:ascii="Arial" w:eastAsia="Times New Roman" w:hAnsi="Arial" w:cs="Arial"/>
+          <w:color w:val="000000"/>
+          <w:lang w:val="en-GB"/>
+        </w:rPr>
+        <w:t xml:space="preserve"> pipeline</w:t>
+      </w:r>
       <w:bookmarkStart w:id="0" w:name="_GoBack"/>
       <w:bookmarkEnd w:id="0"/>
-    </w:p>
-    <w:p>
-      <w:pPr>
-        <w:spacing w:after="0" w:line="240" w:lineRule="auto"/>
-        <w:rPr>
-          <w:rFonts w:ascii="Arial" w:eastAsia="Times New Roman" w:hAnsi="Arial" w:cs="Arial"/>
-          <w:color w:val="000000"/>
-          <w:lang w:val="en-GB"/>
-        </w:rPr>
-      </w:pPr>
-      <w:r>
-        <w:rPr>
-          <w:rFonts w:ascii="Arial" w:eastAsia="Times New Roman" w:hAnsi="Arial" w:cs="Arial"/>
-          <w:color w:val="000000"/>
-          <w:lang w:val="en-GB"/>
-        </w:rPr>
-        <w:t>The driving force behind any advancement in microscopy is the unquenchable thirst for enhanced understanding. Scientists and researchers are compelled to delve deeper into the microscopic world, to scrutinize living cells and fluorescent samples with unprecedented precision. Traditional microscopy techniques often fall short in providing the necessary resolution for such studies. It is this insatiable curiosity that motivates us to explore SIM.</w:t>
-      </w:r>
-    </w:p>
-    <w:p>
-      <w:pPr>
-        <w:spacing w:after="0" w:line="240" w:lineRule="auto"/>
-        <w:rPr>
-          <w:rFonts w:ascii="Arial" w:eastAsia="Times New Roman" w:hAnsi="Arial" w:cs="Arial"/>
-          <w:color w:val="000000"/>
-          <w:lang w:val="en-GB"/>
-        </w:rPr>
-      </w:pPr>
-      <w:r>
-        <w:rPr>
-          <w:rFonts w:ascii="Arial" w:eastAsia="Times New Roman" w:hAnsi="Arial" w:cs="Arial"/>
-          <w:color w:val="000000"/>
-          <w:lang w:val="en-GB"/>
-        </w:rPr>
-        <w:t xml:space="preserve">Structured Illumination Microscopy presents itself as a beacon of hope in the quest for super-resolution (SR) imaging. It promises to deliver resolutions far beyond the diffraction limit while remaining fast enough to be compatible with live cells and a wide range of fluorescent samples. </w:t>
-      </w:r>
-      <w:r>
-        <w:rPr>
-          <w:rFonts w:ascii="Arial" w:eastAsia="Times New Roman" w:hAnsi="Arial" w:cs="Arial"/>
-          <w:strike/>
-          <w:color w:val="000000"/>
-          <w:lang w:val="en-GB"/>
-        </w:rPr>
-        <w:t xml:space="preserve">Furthermore, SIM circumvents the stringent </w:t>
-      </w:r>
-      <w:proofErr w:type="spellStart"/>
-      <w:r>
-        <w:rPr>
-          <w:rFonts w:ascii="Arial" w:eastAsia="Times New Roman" w:hAnsi="Arial" w:cs="Arial"/>
-          <w:strike/>
-          <w:color w:val="000000"/>
-          <w:lang w:val="en-GB"/>
-        </w:rPr>
-        <w:t>photophysics</w:t>
-      </w:r>
-      <w:proofErr w:type="spellEnd"/>
-      <w:r>
-        <w:rPr>
-          <w:rFonts w:ascii="Arial" w:eastAsia="Times New Roman" w:hAnsi="Arial" w:cs="Arial"/>
-          <w:strike/>
-          <w:color w:val="000000"/>
-          <w:lang w:val="en-GB"/>
-        </w:rPr>
-        <w:t xml:space="preserve"> requirements that hinder some other super-resolution techniques.</w:t>
-      </w:r>
-    </w:p>
-    <w:p>
-      <w:pPr>
-        <w:spacing w:after="0" w:line="240" w:lineRule="auto"/>
-        <w:rPr>
-          <w:rFonts w:ascii="Arial" w:hAnsi="Arial" w:cs="Arial"/>
-          <w:color w:val="000000"/>
-          <w:lang w:val="en-GB"/>
-        </w:rPr>
-      </w:pPr>
-      <w:r>
-        <w:rPr>
-          <w:rFonts w:ascii="Arial" w:eastAsia="Times New Roman" w:hAnsi="Arial" w:cs="Arial"/>
-          <w:color w:val="000000"/>
-          <w:lang w:val="en-GB"/>
-        </w:rPr>
-        <w:t xml:space="preserve">Before we dive into the heart of SIM, it's essential to acknowledge the existing systems and their inherent challenges. On-chip, Spatial Light Modulators (SLM), Digital Micromirror </w:t>
-      </w:r>
-      <w:r>
-        <w:rPr>
-          <w:rFonts w:ascii="Arial" w:eastAsia="Times New Roman" w:hAnsi="Arial" w:cs="Arial"/>
-          <w:color w:val="000000"/>
-          <w:lang w:val="en-GB"/>
-        </w:rPr>
-        <w:lastRenderedPageBreak/>
-        <w:t>Devices (DMD), and others have made significant contributions to microscopy, but they come with their own set of problems. These problems include high costs, limited portability, and the need for extensive optics expertise.</w:t>
-      </w:r>
-    </w:p>
-    <w:p>
-      <w:pPr>
-        <w:spacing w:after="0" w:line="240" w:lineRule="auto"/>
-        <w:rPr>
-          <w:rFonts w:ascii="Arial" w:eastAsia="Times New Roman" w:hAnsi="Arial" w:cs="Arial"/>
-          <w:color w:val="000000"/>
-          <w:lang w:val="en-GB"/>
-        </w:rPr>
-      </w:pPr>
-      <w:r>
-        <w:rPr>
-          <w:rFonts w:ascii="Arial" w:eastAsia="Times New Roman" w:hAnsi="Arial" w:cs="Arial"/>
-          <w:color w:val="000000"/>
-          <w:lang w:val="en-GB"/>
-        </w:rPr>
-        <w:t>One significant challenge researchers face is the cost associated with implementing SIM. Not only does this encompass the setup and module itself, but it often necessitates a complete overhaul of the existing microscopy infrastructure. This financial barrier prevents access to advanced imaging techniques, especially in regions with limited resources.</w:t>
-      </w:r>
-    </w:p>
-    <w:p>
-      <w:pPr>
-        <w:spacing w:after="0" w:line="240" w:lineRule="auto"/>
-        <w:rPr>
-          <w:rFonts w:ascii="Arial" w:eastAsia="Times New Roman" w:hAnsi="Arial" w:cs="Arial"/>
-          <w:color w:val="000000"/>
-          <w:lang w:val="en-GB"/>
-        </w:rPr>
-      </w:pPr>
-      <w:r>
-        <w:rPr>
-          <w:rFonts w:ascii="Arial" w:eastAsia="Times New Roman" w:hAnsi="Arial" w:cs="Arial"/>
-          <w:color w:val="000000"/>
-          <w:lang w:val="en-GB"/>
-        </w:rPr>
-        <w:t>Our paper seeks to provide a solution to these problems by presenting an adaptable blueprint for a SIM system that requires little optical expertise to replicate. We emphasize a customizable setup built upon open-source tools and readily available components, reducing the overall effort required for replication. Moreover, this system is designed to be compatible with multiple microscope brands, such as Nikon, Zeiss, and Olympus, making it a universal solution.</w:t>
-      </w:r>
-    </w:p>
-    <w:p>
-      <w:pPr>
-        <w:spacing w:after="0" w:line="240" w:lineRule="auto"/>
-        <w:rPr>
-          <w:rFonts w:ascii="Arial" w:eastAsia="Times New Roman" w:hAnsi="Arial" w:cs="Arial"/>
-          <w:color w:val="000000"/>
-          <w:lang w:val="en-GB"/>
-        </w:rPr>
-      </w:pPr>
-      <w:r>
-        <w:rPr>
-          <w:rFonts w:ascii="Arial" w:eastAsia="Times New Roman" w:hAnsi="Arial" w:cs="Arial"/>
-          <w:color w:val="000000"/>
-          <w:lang w:val="en-GB"/>
-        </w:rPr>
-        <w:t xml:space="preserve">While our proposed solution aims to democratize SIM, it is important to acknowledge its limitations. This system may not be as fast as some high-end commercial setups. It introduces a new pixel scheme and mechanism that researchers must become acquainted with. Additionally, there are trade-offs between resolution and optical sectioning, and </w:t>
-      </w:r>
-      <w:proofErr w:type="spellStart"/>
-      <w:r>
-        <w:rPr>
-          <w:rFonts w:ascii="Arial" w:eastAsia="Times New Roman" w:hAnsi="Arial" w:cs="Arial"/>
-          <w:color w:val="000000"/>
-          <w:lang w:val="en-GB"/>
-        </w:rPr>
-        <w:t>color</w:t>
-      </w:r>
-      <w:proofErr w:type="spellEnd"/>
-      <w:r>
-        <w:rPr>
-          <w:rFonts w:ascii="Arial" w:eastAsia="Times New Roman" w:hAnsi="Arial" w:cs="Arial"/>
-          <w:color w:val="000000"/>
-          <w:lang w:val="en-GB"/>
-        </w:rPr>
-        <w:t xml:space="preserve"> multiplexing is limited to approximately 2-3 wavelengths.</w:t>
-      </w:r>
-    </w:p>
-    <w:p>
-      <w:pPr>
-        <w:spacing w:after="0" w:line="240" w:lineRule="auto"/>
-        <w:rPr>
-          <w:rFonts w:ascii="Arial" w:eastAsia="Times New Roman" w:hAnsi="Arial" w:cs="Arial"/>
-          <w:color w:val="000000"/>
-          <w:lang w:val="en-GB"/>
-        </w:rPr>
-      </w:pPr>
-      <w:r>
-        <w:rPr>
-          <w:rFonts w:ascii="Arial" w:eastAsia="Times New Roman" w:hAnsi="Arial" w:cs="Arial"/>
-          <w:color w:val="000000"/>
-          <w:lang w:val="en-GB"/>
-        </w:rPr>
-        <w:t>In conclusion, our paper will delve deeper into the technical details of this adaptable blueprint for SIM, offering a bridge between cutting-edge super-resolution microscopy and researchers worldwide. By addressing the problems associated with cost, accessibility, and expertise, we hope to unlock the full potential of structured illumination microscopy for the broader scientific community.</w:t>
-      </w:r>
-    </w:p>
-    <w:p>
-      <w:pPr>
-        <w:spacing w:after="0" w:line="240" w:lineRule="auto"/>
-        <w:rPr>
-          <w:rFonts w:ascii="Arial" w:eastAsia="Times New Roman" w:hAnsi="Arial" w:cs="Arial"/>
-          <w:color w:val="FF0000"/>
-          <w:lang w:val="en-GB"/>
-        </w:rPr>
-      </w:pPr>
-      <w:r>
-        <w:rPr>
-          <w:rFonts w:ascii="Arial" w:eastAsia="Times New Roman" w:hAnsi="Arial" w:cs="Arial"/>
-          <w:color w:val="FF0000"/>
-          <w:lang w:val="en-GB"/>
-        </w:rPr>
-        <w:t xml:space="preserve">Add something to declare the situation what we want to solve </w:t>
-      </w:r>
-    </w:p>
-    <w:p>
-      <w:pPr>
-        <w:spacing w:after="0" w:line="240" w:lineRule="auto"/>
-        <w:rPr>
-          <w:rFonts w:ascii="Arial" w:hAnsi="Arial" w:cs="Arial"/>
-          <w:color w:val="000000"/>
-          <w:lang w:val="en-GB"/>
-        </w:rPr>
-      </w:pPr>
-      <w:r>
-        <w:rPr>
-          <w:rFonts w:ascii="Arial" w:hAnsi="Arial" w:cs="Arial"/>
-          <w:color w:val="000000"/>
-          <w:lang w:val="en-GB"/>
-        </w:rPr>
-        <w:t>Need to write something h</w:t>
-      </w:r>
-      <w:r>
-        <w:rPr>
-          <w:rFonts w:ascii="Arial" w:hAnsi="Arial" w:cs="Arial"/>
-          <w:color w:val="000000"/>
-          <w:lang w:val="en-GB"/>
-        </w:rPr>
-        <w:t>ow can we cs</w:t>
-      </w:r>
-    </w:p>
-    <w:p>
-      <w:pPr>
-        <w:spacing w:after="0" w:line="240" w:lineRule="auto"/>
-        <w:rPr>
-          <w:rFonts w:ascii="Arial" w:hAnsi="Arial" w:cs="Arial"/>
-          <w:color w:val="000000"/>
-          <w:lang w:val="en-GB"/>
-        </w:rPr>
-      </w:pPr>
-      <w:r>
-        <w:rPr>
-          <w:rFonts w:ascii="Arial" w:hAnsi="Arial" w:cs="Arial"/>
-          <w:color w:val="000000"/>
-          <w:lang w:val="en-GB"/>
-        </w:rPr>
-        <w:t xml:space="preserve">In this paper, we want to demonstrate a structured illumination extension which can be applied onto epi-fluorescence microscope. With this extension, the microscope is able to get images which is 1.75x enhancement compare to widefield. </w:t>
-      </w:r>
-    </w:p>
-    <w:p>
-      <w:pPr>
-        <w:spacing w:after="0" w:line="240" w:lineRule="auto"/>
-        <w:rPr>
-          <w:rFonts w:ascii="Arial" w:hAnsi="Arial" w:cs="Arial"/>
-          <w:color w:val="000000"/>
-          <w:lang w:val="en-GB"/>
-        </w:rPr>
-      </w:pPr>
-    </w:p>
-    <w:p>
-      <w:pPr>
-        <w:spacing w:after="0" w:line="240" w:lineRule="auto"/>
-        <w:rPr>
-          <w:rFonts w:ascii="Arial" w:hAnsi="Arial" w:cs="Arial"/>
-          <w:color w:val="000000"/>
-          <w:lang w:val="en-GB"/>
-        </w:rPr>
-      </w:pPr>
-    </w:p>
-    <w:p>
-      <w:pPr>
-        <w:spacing w:after="0" w:line="240" w:lineRule="auto"/>
-        <w:rPr>
-          <w:rFonts w:ascii="Arial" w:hAnsi="Arial" w:cs="Arial"/>
-          <w:color w:val="000000"/>
-          <w:lang w:val="en-GB"/>
-        </w:rPr>
-      </w:pPr>
-      <w:r>
-        <w:rPr>
-          <w:rFonts w:ascii="Arial" w:hAnsi="Arial" w:cs="Arial"/>
-          <w:color w:val="000000"/>
-          <w:lang w:val="en-GB"/>
-        </w:rPr>
-        <w:t xml:space="preserve">In the relentless pursuit of </w:t>
-      </w:r>
-      <w:proofErr w:type="spellStart"/>
-      <w:r>
-        <w:rPr>
-          <w:rFonts w:ascii="Arial" w:hAnsi="Arial" w:cs="Arial"/>
-          <w:color w:val="000000"/>
-          <w:lang w:val="en-GB"/>
-        </w:rPr>
-        <w:t>unraveling</w:t>
-      </w:r>
-      <w:proofErr w:type="spellEnd"/>
-      <w:r>
-        <w:rPr>
-          <w:rFonts w:ascii="Arial" w:hAnsi="Arial" w:cs="Arial"/>
-          <w:color w:val="000000"/>
-          <w:lang w:val="en-GB"/>
-        </w:rPr>
-        <w:t xml:space="preserve"> the mysteries hidden within the microcosm, the world of microscopy has continuously evolved, driven by unwavering motivation to push boundaries and explore new dimensions of life. Structured Illumination Microscopy (SIM) emerges as a transformative force in this scientific odyssey, offering a compelling answer to the pressing question of "Why SIM?" SIM not only ushers in super-resolution capabilities but crucially marries this high-resolution imaging with remarkable speed, rendering it compatible with the dynamic realm of live cells and most fluorescent samples. Perhaps even more enticingly, SIM liberates researchers from the intricate demands of </w:t>
-      </w:r>
-      <w:proofErr w:type="spellStart"/>
-      <w:r>
-        <w:rPr>
-          <w:rFonts w:ascii="Arial" w:hAnsi="Arial" w:cs="Arial"/>
-          <w:color w:val="000000"/>
-          <w:lang w:val="en-GB"/>
-        </w:rPr>
-        <w:t>photophysics</w:t>
-      </w:r>
-      <w:proofErr w:type="spellEnd"/>
-      <w:r>
-        <w:rPr>
-          <w:rFonts w:ascii="Arial" w:hAnsi="Arial" w:cs="Arial"/>
-          <w:color w:val="000000"/>
-          <w:lang w:val="en-GB"/>
-        </w:rPr>
-        <w:t xml:space="preserve">, making it an enticing proposition in the microscopy landscape. However, as we delve deeper into the realm of SIM, it becomes evident that its potential remains partially concealed by a host of challenges, from the comparative analysis of existing systems to the prohibitive costs associated with implementation and the demanding requirements of optics expertise. This paper embarks on a journey to demystify SIM, proposing an innovative solution that envisions a future where SIM is not confined to well-funded laboratories but becomes accessible globally. Our mission is to present an adaptable blueprint that, with little optical expertise required, empowers researchers to harness the super-resolution capabilities of SIM. This blueprint, founded on open-source tools and characterized by ease of replication, heralds a new era of customizable setups, facilitating imaging in multiple </w:t>
-      </w:r>
-      <w:proofErr w:type="spellStart"/>
-      <w:r>
-        <w:rPr>
-          <w:rFonts w:ascii="Arial" w:hAnsi="Arial" w:cs="Arial"/>
-          <w:color w:val="000000"/>
-          <w:lang w:val="en-GB"/>
-        </w:rPr>
-        <w:t>colors</w:t>
-      </w:r>
-      <w:proofErr w:type="spellEnd"/>
-      <w:r>
-        <w:rPr>
-          <w:rFonts w:ascii="Arial" w:hAnsi="Arial" w:cs="Arial"/>
-          <w:color w:val="000000"/>
-          <w:lang w:val="en-GB"/>
-        </w:rPr>
-        <w:t xml:space="preserve"> and promising universal compatibility with a range of microscope brands. Additionally, we explore the integration of system control using Python, enhancing the accessibility and versatility of SIM. Nonetheless, as with any scientific breakthrough, there exist limitations and complexities, from the intricacies of the pixel scheme and mechanisms to the delicate balance between resolution and optical sectioning, and the constraint of </w:t>
-      </w:r>
-      <w:proofErr w:type="spellStart"/>
-      <w:r>
-        <w:rPr>
-          <w:rFonts w:ascii="Arial" w:hAnsi="Arial" w:cs="Arial"/>
-          <w:color w:val="000000"/>
-          <w:lang w:val="en-GB"/>
-        </w:rPr>
-        <w:t>color</w:t>
-      </w:r>
-      <w:proofErr w:type="spellEnd"/>
-      <w:r>
-        <w:rPr>
-          <w:rFonts w:ascii="Arial" w:hAnsi="Arial" w:cs="Arial"/>
-          <w:color w:val="000000"/>
-          <w:lang w:val="en-GB"/>
-        </w:rPr>
-        <w:t xml:space="preserve"> multiplexing to a limited palette. In summary, this paper embarks on an odyssey through the realm of SIM, charting a course from motivation to solution, ultimately envisioning a future where the super-resolution capabilities of SIM are within reach for researchers worldwide.</w:t>
-      </w:r>
-    </w:p>
-    <w:p>
-      <w:pPr>
-        <w:spacing w:after="0" w:line="240" w:lineRule="auto"/>
-        <w:rPr>
-          <w:rFonts w:ascii="Arial" w:hAnsi="Arial" w:cs="Arial"/>
+      <w:r>
+        <w:rPr>
+          <w:rFonts w:ascii="Arial" w:eastAsia="Times New Roman" w:hAnsi="Arial" w:cs="Arial"/>
+          <w:color w:val="000000"/>
+          <w:lang w:val="en-GB"/>
+        </w:rPr>
+        <w:t>.</w:t>
+      </w:r>
+    </w:p>
+    <w:p>
+      <w:pPr>
+        <w:spacing w:after="0" w:line="240" w:lineRule="auto"/>
+        <w:textAlignment w:val="baseline"/>
+        <w:rPr>
+          <w:rFonts w:ascii="Arial" w:eastAsia="Times New Roman" w:hAnsi="Arial" w:cs="Arial"/>
           <w:color w:val="000000"/>
           <w:lang w:val="en-GB"/>
         </w:rPr>
@@ -958,96 +2721,204 @@
       <w:pPr>
         <w:numPr>
           <w:ilvl w:val="0"/>
-          <w:numId w:val="1"/>
-        </w:numPr>
-        <w:spacing w:after="0" w:line="240" w:lineRule="auto"/>
-        <w:textAlignment w:val="baseline"/>
-        <w:rPr>
-          <w:rFonts w:ascii="Arial" w:eastAsia="Times New Roman" w:hAnsi="Arial" w:cs="Arial"/>
-          <w:color w:val="000000"/>
-        </w:rPr>
-      </w:pPr>
-      <w:r>
-        <w:rPr>
-          <w:rFonts w:ascii="Arial" w:eastAsia="Times New Roman" w:hAnsi="Arial" w:cs="Arial"/>
-          <w:color w:val="000000"/>
-        </w:rPr>
-        <w:t>Motivation</w:t>
+          <w:numId w:val="4"/>
+        </w:numPr>
+        <w:spacing w:after="0" w:line="240" w:lineRule="auto"/>
+        <w:textAlignment w:val="baseline"/>
+        <w:rPr>
+          <w:rFonts w:ascii="Arial" w:eastAsia="Times New Roman" w:hAnsi="Arial" w:cs="Arial"/>
+          <w:color w:val="000000"/>
+        </w:rPr>
+      </w:pPr>
+      <w:r>
+        <w:rPr>
+          <w:rFonts w:ascii="Arial" w:eastAsia="Times New Roman" w:hAnsi="Arial" w:cs="Arial"/>
+          <w:color w:val="000000"/>
+        </w:rPr>
+        <w:t>New DMD</w:t>
       </w:r>
     </w:p>
     <w:p>
       <w:pPr>
         <w:numPr>
           <w:ilvl w:val="1"/>
-          <w:numId w:val="2"/>
-        </w:numPr>
-        <w:spacing w:after="0" w:line="240" w:lineRule="auto"/>
-        <w:textAlignment w:val="baseline"/>
-        <w:rPr>
-          <w:rFonts w:ascii="Arial" w:eastAsia="Times New Roman" w:hAnsi="Arial" w:cs="Arial"/>
-          <w:color w:val="000000"/>
-        </w:rPr>
-      </w:pPr>
-      <w:proofErr w:type="spellStart"/>
-      <w:r>
-        <w:rPr>
-          <w:rFonts w:ascii="Arial" w:eastAsia="Times New Roman" w:hAnsi="Arial" w:cs="Arial"/>
-          <w:color w:val="000000"/>
-        </w:rPr>
-        <w:t>Why</w:t>
-      </w:r>
-      <w:proofErr w:type="spellEnd"/>
-      <w:r>
-        <w:rPr>
-          <w:rFonts w:ascii="Arial" w:eastAsia="Times New Roman" w:hAnsi="Arial" w:cs="Arial"/>
-          <w:color w:val="000000"/>
-        </w:rPr>
-        <w:t xml:space="preserve"> SIM?</w:t>
+          <w:numId w:val="5"/>
+        </w:numPr>
+        <w:spacing w:after="0" w:line="240" w:lineRule="auto"/>
+        <w:textAlignment w:val="baseline"/>
+        <w:rPr>
+          <w:rFonts w:ascii="Arial" w:eastAsia="Times New Roman" w:hAnsi="Arial" w:cs="Arial"/>
+          <w:color w:val="000000"/>
+          <w:lang w:val="en-GB"/>
+        </w:rPr>
+      </w:pPr>
+      <w:r>
+        <w:rPr>
+          <w:rFonts w:ascii="Arial" w:eastAsia="Times New Roman" w:hAnsi="Arial" w:cs="Arial"/>
+          <w:color w:val="000000"/>
+          <w:lang w:val="en-GB"/>
+        </w:rPr>
+        <w:t>Introduce the new TRP format and tell that it’s the replacement for the “old” pixel scheme</w:t>
       </w:r>
     </w:p>
     <w:p>
       <w:pPr>
         <w:numPr>
           <w:ilvl w:val="2"/>
-          <w:numId w:val="3"/>
-        </w:numPr>
-        <w:spacing w:after="0" w:line="240" w:lineRule="auto"/>
-        <w:textAlignment w:val="baseline"/>
-        <w:rPr>
-          <w:rFonts w:ascii="Arial" w:eastAsia="Times New Roman" w:hAnsi="Arial" w:cs="Arial"/>
-          <w:color w:val="000000"/>
-          <w:lang w:val="en-GB"/>
-        </w:rPr>
-      </w:pPr>
-      <w:r>
-        <w:rPr>
-          <w:rFonts w:ascii="Arial" w:eastAsia="Times New Roman" w:hAnsi="Arial" w:cs="Arial"/>
-          <w:color w:val="000000"/>
-          <w:lang w:val="en-GB"/>
-        </w:rPr>
-        <w:t>SR, but fast enough to be compatible w/ live cells/most fluorescent samples</w:t>
+          <w:numId w:val="6"/>
+        </w:numPr>
+        <w:spacing w:after="0" w:line="240" w:lineRule="auto"/>
+        <w:textAlignment w:val="baseline"/>
+        <w:rPr>
+          <w:rFonts w:ascii="Arial" w:eastAsia="Times New Roman" w:hAnsi="Arial" w:cs="Arial"/>
+          <w:color w:val="000000"/>
+          <w:lang w:val="en-GB"/>
+        </w:rPr>
+      </w:pPr>
+      <w:r>
+        <w:rPr>
+          <w:rFonts w:ascii="Arial" w:eastAsia="Times New Roman" w:hAnsi="Arial" w:cs="Arial"/>
+          <w:color w:val="000000"/>
+          <w:lang w:val="en-GB"/>
+        </w:rPr>
+        <w:t>todo: timeline for others being deprecated?</w:t>
+      </w:r>
+    </w:p>
+    <w:p>
+      <w:pPr>
+        <w:numPr>
+          <w:ilvl w:val="1"/>
+          <w:numId w:val="6"/>
+        </w:numPr>
+        <w:spacing w:after="0" w:line="240" w:lineRule="auto"/>
+        <w:textAlignment w:val="baseline"/>
+        <w:rPr>
+          <w:rFonts w:ascii="Arial" w:eastAsia="Times New Roman" w:hAnsi="Arial" w:cs="Arial"/>
+          <w:color w:val="000000"/>
+          <w:lang w:val="en-GB"/>
+        </w:rPr>
+      </w:pPr>
+      <w:r>
+        <w:rPr>
+          <w:rFonts w:ascii="Arial" w:eastAsia="Times New Roman" w:hAnsi="Arial" w:cs="Arial"/>
+          <w:color w:val="000000"/>
+          <w:lang w:val="en-GB"/>
+        </w:rPr>
+        <w:t>Compare “old” pixel assignment and TRP</w:t>
       </w:r>
     </w:p>
     <w:p>
       <w:pPr>
         <w:numPr>
           <w:ilvl w:val="2"/>
-          <w:numId w:val="3"/>
-        </w:numPr>
-        <w:spacing w:after="0" w:line="240" w:lineRule="auto"/>
-        <w:textAlignment w:val="baseline"/>
-        <w:rPr>
-          <w:rFonts w:ascii="Arial" w:eastAsia="Times New Roman" w:hAnsi="Arial" w:cs="Arial"/>
-          <w:color w:val="000000"/>
-        </w:rPr>
-      </w:pPr>
-      <w:proofErr w:type="spellStart"/>
-      <w:r>
-        <w:rPr>
-          <w:rFonts w:ascii="Arial" w:eastAsia="Times New Roman" w:hAnsi="Arial" w:cs="Arial"/>
-          <w:color w:val="000000"/>
-        </w:rPr>
-        <w:t>no</w:t>
+          <w:numId w:val="6"/>
+        </w:numPr>
+        <w:spacing w:after="0" w:line="240" w:lineRule="auto"/>
+        <w:textAlignment w:val="baseline"/>
+        <w:rPr>
+          <w:rFonts w:ascii="Arial" w:eastAsia="Times New Roman" w:hAnsi="Arial" w:cs="Arial"/>
+          <w:color w:val="000000"/>
+          <w:lang w:val="en-GB"/>
+        </w:rPr>
+      </w:pPr>
+      <w:r>
+        <w:rPr>
+          <w:rFonts w:ascii="Arial" w:eastAsia="Times New Roman" w:hAnsi="Arial" w:cs="Arial"/>
+          <w:color w:val="000000"/>
+          <w:lang w:val="en-GB"/>
+        </w:rPr>
+        <w:t>“edge” (TRP) versus “corner” illumination (old)</w:t>
+      </w:r>
+    </w:p>
+    <w:p>
+      <w:pPr>
+        <w:numPr>
+          <w:ilvl w:val="2"/>
+          <w:numId w:val="6"/>
+        </w:numPr>
+        <w:spacing w:after="0" w:line="240" w:lineRule="auto"/>
+        <w:textAlignment w:val="baseline"/>
+        <w:rPr>
+          <w:rFonts w:ascii="Arial" w:eastAsia="Times New Roman" w:hAnsi="Arial" w:cs="Arial"/>
+          <w:color w:val="000000"/>
+          <w:lang w:val="en-GB"/>
+        </w:rPr>
+      </w:pPr>
+      <w:r>
+        <w:rPr>
+          <w:rFonts w:ascii="Arial" w:eastAsia="Times New Roman" w:hAnsi="Arial" w:cs="Arial"/>
+          <w:color w:val="000000"/>
+          <w:lang w:val="en-GB"/>
+        </w:rPr>
+        <w:t>new design simplifies mounting, since no longer need to mount DMD rotated at 45 degree angle</w:t>
+      </w:r>
+    </w:p>
+    <w:p>
+      <w:pPr>
+        <w:numPr>
+          <w:ilvl w:val="2"/>
+          <w:numId w:val="6"/>
+        </w:numPr>
+        <w:spacing w:after="0" w:line="240" w:lineRule="auto"/>
+        <w:textAlignment w:val="baseline"/>
+        <w:rPr>
+          <w:rFonts w:ascii="Arial" w:eastAsia="Times New Roman" w:hAnsi="Arial" w:cs="Arial"/>
+          <w:color w:val="000000"/>
+          <w:lang w:val="en-GB"/>
+        </w:rPr>
+      </w:pPr>
+      <w:r>
+        <w:rPr>
+          <w:rFonts w:ascii="Arial" w:eastAsia="Times New Roman" w:hAnsi="Arial" w:cs="Arial"/>
+          <w:color w:val="000000"/>
+          <w:lang w:val="en-GB"/>
+        </w:rPr>
+        <w:t>on/off directions now along different axes </w:t>
+      </w:r>
+    </w:p>
+    <w:p>
+      <w:pPr>
+        <w:numPr>
+          <w:ilvl w:val="1"/>
+          <w:numId w:val="6"/>
+        </w:numPr>
+        <w:spacing w:after="0" w:line="240" w:lineRule="auto"/>
+        <w:textAlignment w:val="baseline"/>
+        <w:rPr>
+          <w:rFonts w:ascii="Arial" w:eastAsia="Times New Roman" w:hAnsi="Arial" w:cs="Arial"/>
+          <w:color w:val="000000"/>
+          <w:lang w:val="en-GB"/>
+        </w:rPr>
+      </w:pPr>
+      <w:r>
+        <w:rPr>
+          <w:rFonts w:ascii="Arial" w:eastAsia="Times New Roman" w:hAnsi="Arial" w:cs="Arial"/>
+          <w:color w:val="000000"/>
+          <w:lang w:val="en-GB"/>
+        </w:rPr>
+        <w:t>Theoretical description; Mathematical model; What’s the difference</w:t>
+      </w:r>
+    </w:p>
+    <w:p>
+      <w:pPr>
+        <w:numPr>
+          <w:ilvl w:val="2"/>
+          <w:numId w:val="6"/>
+        </w:numPr>
+        <w:spacing w:after="0" w:line="240" w:lineRule="auto"/>
+        <w:textAlignment w:val="baseline"/>
+        <w:rPr>
+          <w:rFonts w:ascii="Arial" w:eastAsia="Times New Roman" w:hAnsi="Arial" w:cs="Arial"/>
+          <w:color w:val="000000"/>
+        </w:rPr>
+      </w:pPr>
+      <w:proofErr w:type="spellStart"/>
+      <w:r>
+        <w:rPr>
+          <w:rFonts w:ascii="Arial" w:eastAsia="Times New Roman" w:hAnsi="Arial" w:cs="Arial"/>
+          <w:color w:val="000000"/>
+        </w:rPr>
+        <w:t>corner</w:t>
       </w:r>
       <w:proofErr w:type="spellEnd"/>
       <w:r>
@@ -1063,7 +2934,7 @@
           <w:rFonts w:ascii="Arial" w:eastAsia="Times New Roman" w:hAnsi="Arial" w:cs="Arial"/>
           <w:color w:val="000000"/>
         </w:rPr>
-        <w:t>photophysics</w:t>
+        <w:t>illumination</w:t>
       </w:r>
       <w:proofErr w:type="spellEnd"/>
       <w:r>
@@ -1079,792 +2950,395 @@
           <w:rFonts w:ascii="Arial" w:eastAsia="Times New Roman" w:hAnsi="Arial" w:cs="Arial"/>
           <w:color w:val="000000"/>
         </w:rPr>
-        <w:t>requirements</w:t>
-      </w:r>
-      <w:proofErr w:type="spellEnd"/>
+        <w:t>pixels</w:t>
+      </w:r>
+      <w:proofErr w:type="spellEnd"/>
+      <w:r>
+        <w:rPr>
+          <w:rFonts w:ascii="Arial" w:eastAsia="Times New Roman" w:hAnsi="Arial" w:cs="Arial"/>
+          <w:color w:val="000000"/>
+        </w:rPr>
+        <w:t> </w:t>
+      </w:r>
+    </w:p>
+    <w:p>
+      <w:pPr>
+        <w:numPr>
+          <w:ilvl w:val="2"/>
+          <w:numId w:val="6"/>
+        </w:numPr>
+        <w:spacing w:after="0" w:line="240" w:lineRule="auto"/>
+        <w:textAlignment w:val="baseline"/>
+        <w:rPr>
+          <w:rFonts w:ascii="Arial" w:eastAsia="Times New Roman" w:hAnsi="Arial" w:cs="Arial"/>
+          <w:color w:val="000000"/>
+          <w:lang w:val="en-GB"/>
+        </w:rPr>
+      </w:pPr>
+      <w:r>
+        <w:rPr>
+          <w:rFonts w:ascii="Arial" w:eastAsia="Times New Roman" w:hAnsi="Arial" w:cs="Arial"/>
+          <w:color w:val="000000"/>
+          <w:lang w:val="en-GB"/>
+        </w:rPr>
+        <w:t>only approximate solutions to joint blaze/diffraction conditions exist, so need new math to handle this case</w:t>
+      </w:r>
+    </w:p>
+    <w:p>
+      <w:pPr>
+        <w:numPr>
+          <w:ilvl w:val="2"/>
+          <w:numId w:val="6"/>
+        </w:numPr>
+        <w:spacing w:after="0" w:line="240" w:lineRule="auto"/>
+        <w:textAlignment w:val="baseline"/>
+        <w:rPr>
+          <w:rFonts w:ascii="Arial" w:eastAsia="Times New Roman" w:hAnsi="Arial" w:cs="Arial"/>
+          <w:color w:val="000000"/>
+          <w:lang w:val="en-GB"/>
+        </w:rPr>
+      </w:pPr>
+      <w:r>
+        <w:rPr>
+          <w:rFonts w:ascii="Arial" w:eastAsia="Times New Roman" w:hAnsi="Arial" w:cs="Arial"/>
+          <w:color w:val="000000"/>
+          <w:lang w:val="en-GB"/>
+        </w:rPr>
+        <w:t>TRP makes more difficult to use on/off mirrors for different colors</w:t>
+      </w:r>
     </w:p>
     <w:p>
       <w:pPr>
         <w:numPr>
           <w:ilvl w:val="1"/>
-          <w:numId w:val="3"/>
-        </w:numPr>
-        <w:spacing w:after="0" w:line="240" w:lineRule="auto"/>
-        <w:textAlignment w:val="baseline"/>
-        <w:rPr>
-          <w:rFonts w:ascii="Arial" w:eastAsia="Times New Roman" w:hAnsi="Arial" w:cs="Arial"/>
-          <w:color w:val="000000"/>
-          <w:lang w:val="en-GB"/>
-        </w:rPr>
-      </w:pPr>
-      <w:r>
-        <w:rPr>
-          <w:rFonts w:ascii="Arial" w:eastAsia="Times New Roman" w:hAnsi="Arial" w:cs="Arial"/>
-          <w:color w:val="000000"/>
-          <w:lang w:val="en-GB"/>
-        </w:rPr>
-        <w:t>Compare current systems (On chip, SLM, DMD, etc. w.r.t problems)</w:t>
+          <w:numId w:val="6"/>
+        </w:numPr>
+        <w:spacing w:after="0" w:line="240" w:lineRule="auto"/>
+        <w:textAlignment w:val="baseline"/>
+        <w:rPr>
+          <w:rFonts w:ascii="Arial" w:eastAsia="Times New Roman" w:hAnsi="Arial" w:cs="Arial"/>
+          <w:color w:val="000000"/>
+          <w:lang w:val="en-GB"/>
+        </w:rPr>
+      </w:pPr>
+      <w:r>
+        <w:rPr>
+          <w:rFonts w:ascii="Arial" w:eastAsia="Times New Roman" w:hAnsi="Arial" w:cs="Arial"/>
+          <w:color w:val="000000"/>
+          <w:lang w:val="en-GB"/>
+        </w:rPr>
+        <w:t>How to use with multiple colours</w:t>
+      </w:r>
+    </w:p>
+    <w:p>
+      <w:pPr>
+        <w:numPr>
+          <w:ilvl w:val="2"/>
+          <w:numId w:val="6"/>
+        </w:numPr>
+        <w:spacing w:after="0" w:line="240" w:lineRule="auto"/>
+        <w:textAlignment w:val="baseline"/>
+        <w:rPr>
+          <w:rFonts w:ascii="Arial" w:eastAsia="Times New Roman" w:hAnsi="Arial" w:cs="Arial"/>
+          <w:color w:val="000000"/>
+        </w:rPr>
+      </w:pPr>
+      <w:proofErr w:type="spellStart"/>
+      <w:r>
+        <w:rPr>
+          <w:rFonts w:ascii="Arial" w:eastAsia="Times New Roman" w:hAnsi="Arial" w:cs="Arial"/>
+          <w:color w:val="000000"/>
+        </w:rPr>
+        <w:t>simulation</w:t>
+      </w:r>
+      <w:proofErr w:type="spellEnd"/>
+      <w:r>
+        <w:rPr>
+          <w:rFonts w:ascii="Arial" w:eastAsia="Times New Roman" w:hAnsi="Arial" w:cs="Arial"/>
+          <w:color w:val="000000"/>
+        </w:rPr>
+        <w:t xml:space="preserve"> </w:t>
+      </w:r>
+      <w:proofErr w:type="spellStart"/>
+      <w:r>
+        <w:rPr>
+          <w:rFonts w:ascii="Arial" w:eastAsia="Times New Roman" w:hAnsi="Arial" w:cs="Arial"/>
+          <w:color w:val="000000"/>
+        </w:rPr>
+        <w:t>tools</w:t>
+      </w:r>
+      <w:proofErr w:type="spellEnd"/>
+      <w:r>
+        <w:rPr>
+          <w:rFonts w:ascii="Arial" w:eastAsia="Times New Roman" w:hAnsi="Arial" w:cs="Arial"/>
+          <w:color w:val="000000"/>
+        </w:rPr>
+        <w:t>/</w:t>
+      </w:r>
+      <w:proofErr w:type="spellStart"/>
+      <w:r>
+        <w:rPr>
+          <w:rFonts w:ascii="Arial" w:eastAsia="Times New Roman" w:hAnsi="Arial" w:cs="Arial"/>
+          <w:color w:val="000000"/>
+        </w:rPr>
+        <w:t>scripts</w:t>
+      </w:r>
+      <w:proofErr w:type="spellEnd"/>
+    </w:p>
+    <w:p>
+      <w:pPr>
+        <w:numPr>
+          <w:ilvl w:val="2"/>
+          <w:numId w:val="6"/>
+        </w:numPr>
+        <w:spacing w:after="0" w:line="240" w:lineRule="auto"/>
+        <w:textAlignment w:val="baseline"/>
+        <w:rPr>
+          <w:rFonts w:ascii="Arial" w:eastAsia="Times New Roman" w:hAnsi="Arial" w:cs="Arial"/>
+          <w:color w:val="000000"/>
+          <w:lang w:val="en-GB"/>
+        </w:rPr>
+      </w:pPr>
+      <w:r>
+        <w:rPr>
+          <w:rFonts w:ascii="Arial" w:eastAsia="Times New Roman" w:hAnsi="Arial" w:cs="Arial"/>
+          <w:color w:val="000000"/>
+          <w:lang w:val="en-GB"/>
+        </w:rPr>
+        <w:t>maybe provide the diffraction solution explorer python GUI with paper</w:t>
       </w:r>
     </w:p>
     <w:p>
       <w:pPr>
         <w:numPr>
           <w:ilvl w:val="1"/>
-          <w:numId w:val="3"/>
-        </w:numPr>
-        <w:spacing w:after="0" w:line="240" w:lineRule="auto"/>
-        <w:textAlignment w:val="baseline"/>
-        <w:rPr>
-          <w:rFonts w:ascii="Arial" w:eastAsia="Times New Roman" w:hAnsi="Arial" w:cs="Arial"/>
-          <w:color w:val="000000"/>
-          <w:lang w:val="en-GB"/>
-        </w:rPr>
-      </w:pPr>
-      <w:proofErr w:type="spellStart"/>
-      <w:r>
-        <w:rPr>
-          <w:rFonts w:ascii="Arial" w:eastAsia="Times New Roman" w:hAnsi="Arial" w:cs="Arial"/>
-          <w:color w:val="000000"/>
-          <w:lang w:val="en-GB"/>
-        </w:rPr>
-        <w:t>Resecure</w:t>
-      </w:r>
-      <w:proofErr w:type="spellEnd"/>
-      <w:r>
-        <w:rPr>
-          <w:rFonts w:ascii="Arial" w:eastAsia="Times New Roman" w:hAnsi="Arial" w:cs="Arial"/>
-          <w:color w:val="000000"/>
-          <w:lang w:val="en-GB"/>
+          <w:numId w:val="6"/>
+        </w:numPr>
+        <w:spacing w:after="0" w:line="240" w:lineRule="auto"/>
+        <w:textAlignment w:val="baseline"/>
+        <w:rPr>
+          <w:rFonts w:ascii="Arial" w:eastAsia="Times New Roman" w:hAnsi="Arial" w:cs="Arial"/>
+          <w:color w:val="000000"/>
+        </w:rPr>
+      </w:pPr>
+      <w:r>
+        <w:rPr>
+          <w:rFonts w:ascii="Arial" w:eastAsia="Times New Roman" w:hAnsi="Arial" w:cs="Arial"/>
+          <w:color w:val="000000"/>
+        </w:rPr>
+        <w:t xml:space="preserve">Maximum </w:t>
+      </w:r>
+      <w:proofErr w:type="spellStart"/>
+      <w:r>
+        <w:rPr>
+          <w:rFonts w:ascii="Arial" w:eastAsia="Times New Roman" w:hAnsi="Arial" w:cs="Arial"/>
+          <w:color w:val="000000"/>
+        </w:rPr>
+        <w:t>efficiency</w:t>
+      </w:r>
+      <w:proofErr w:type="spellEnd"/>
+    </w:p>
+    <w:p>
+      <w:pPr>
+        <w:numPr>
+          <w:ilvl w:val="1"/>
+          <w:numId w:val="6"/>
+        </w:numPr>
+        <w:spacing w:after="0" w:line="240" w:lineRule="auto"/>
+        <w:textAlignment w:val="baseline"/>
+        <w:rPr>
+          <w:rFonts w:ascii="Arial" w:eastAsia="Times New Roman" w:hAnsi="Arial" w:cs="Arial"/>
+          <w:color w:val="000000"/>
+          <w:lang w:val="en-GB"/>
+        </w:rPr>
+      </w:pPr>
+      <w:r>
+        <w:rPr>
+          <w:rFonts w:ascii="Arial" w:eastAsia="Times New Roman" w:hAnsi="Arial" w:cs="Arial"/>
+          <w:color w:val="000000"/>
+          <w:lang w:val="en-GB"/>
+        </w:rPr>
+        <w:t>Implications for other “coherent” microscopy methods</w:t>
+      </w:r>
+    </w:p>
+    <w:p>
+      <w:pPr>
+        <w:numPr>
+          <w:ilvl w:val="0"/>
+          <w:numId w:val="6"/>
+        </w:numPr>
+        <w:spacing w:after="0" w:line="240" w:lineRule="auto"/>
+        <w:textAlignment w:val="baseline"/>
+        <w:rPr>
+          <w:rFonts w:ascii="Arial" w:eastAsia="Times New Roman" w:hAnsi="Arial" w:cs="Arial"/>
+          <w:color w:val="000000"/>
+        </w:rPr>
+      </w:pPr>
+      <w:proofErr w:type="spellStart"/>
+      <w:r>
+        <w:rPr>
+          <w:rFonts w:ascii="Arial" w:eastAsia="Times New Roman" w:hAnsi="Arial" w:cs="Arial"/>
+          <w:color w:val="000000"/>
+        </w:rPr>
+        <w:t>Two</w:t>
+      </w:r>
+      <w:proofErr w:type="spellEnd"/>
+      <w:r>
+        <w:rPr>
+          <w:rFonts w:ascii="Arial" w:eastAsia="Times New Roman" w:hAnsi="Arial" w:cs="Arial"/>
+          <w:color w:val="000000"/>
         </w:rPr>
         <w:t xml:space="preserve"> </w:t>
       </w:r>
-      <w:r>
-        <w:rPr>
-          <w:rFonts w:ascii="Arial" w:eastAsia="Times New Roman" w:hAnsi="Arial" w:cs="Arial"/>
-          <w:color w:val="000000"/>
-          <w:lang w:val="en-GB"/>
-        </w:rPr>
-        <w:t>your old microscope</w:t>
-      </w:r>
-    </w:p>
-    <w:p>
-      <w:pPr>
-        <w:numPr>
-          <w:ilvl w:val="0"/>
-          <w:numId w:val="3"/>
-        </w:numPr>
-        <w:spacing w:after="0" w:line="240" w:lineRule="auto"/>
-        <w:textAlignment w:val="baseline"/>
-        <w:rPr>
-          <w:rFonts w:ascii="Arial" w:eastAsia="Times New Roman" w:hAnsi="Arial" w:cs="Arial"/>
-          <w:color w:val="000000"/>
-        </w:rPr>
-      </w:pPr>
-      <w:r>
-        <w:rPr>
-          <w:rFonts w:ascii="Arial" w:eastAsia="Times New Roman" w:hAnsi="Arial" w:cs="Arial"/>
-          <w:color w:val="000000"/>
-        </w:rPr>
-        <w:t>Problems</w:t>
-      </w:r>
+      <w:proofErr w:type="spellStart"/>
+      <w:r>
+        <w:rPr>
+          <w:rFonts w:ascii="Arial" w:eastAsia="Times New Roman" w:hAnsi="Arial" w:cs="Arial"/>
+          <w:color w:val="000000"/>
+        </w:rPr>
+        <w:t>colour</w:t>
+      </w:r>
+      <w:proofErr w:type="spellEnd"/>
+      <w:r>
+        <w:rPr>
+          <w:rFonts w:ascii="Arial" w:eastAsia="Times New Roman" w:hAnsi="Arial" w:cs="Arial"/>
+          <w:color w:val="000000"/>
+        </w:rPr>
+        <w:t xml:space="preserve"> SIM </w:t>
+      </w:r>
+      <w:proofErr w:type="spellStart"/>
+      <w:r>
+        <w:rPr>
+          <w:rFonts w:ascii="Arial" w:eastAsia="Times New Roman" w:hAnsi="Arial" w:cs="Arial"/>
+          <w:color w:val="000000"/>
+        </w:rPr>
+        <w:t>setup</w:t>
+      </w:r>
+      <w:proofErr w:type="spellEnd"/>
     </w:p>
     <w:p>
       <w:pPr>
         <w:numPr>
           <w:ilvl w:val="1"/>
-          <w:numId w:val="3"/>
-        </w:numPr>
-        <w:spacing w:after="0" w:line="240" w:lineRule="auto"/>
-        <w:textAlignment w:val="baseline"/>
-        <w:rPr>
-          <w:rFonts w:ascii="Arial" w:eastAsia="Times New Roman" w:hAnsi="Arial" w:cs="Arial"/>
-          <w:color w:val="000000"/>
-          <w:lang w:val="en-GB"/>
-        </w:rPr>
-      </w:pPr>
-      <w:r>
-        <w:rPr>
-          <w:rFonts w:ascii="Arial" w:eastAsia="Times New Roman" w:hAnsi="Arial" w:cs="Arial"/>
-          <w:color w:val="000000"/>
-          <w:lang w:val="en-GB"/>
-        </w:rPr>
-        <w:t>too expensive = not only SIM setup/module, but usually need to renew whole microscopy setup (legacy hardware)</w:t>
-      </w:r>
+          <w:numId w:val="6"/>
+        </w:numPr>
+        <w:spacing w:after="0" w:line="240" w:lineRule="auto"/>
+        <w:textAlignment w:val="baseline"/>
+        <w:rPr>
+          <w:rFonts w:ascii="Arial" w:eastAsia="Times New Roman" w:hAnsi="Arial" w:cs="Arial"/>
+          <w:color w:val="000000"/>
+        </w:rPr>
+      </w:pPr>
+      <w:proofErr w:type="spellStart"/>
+      <w:r>
+        <w:rPr>
+          <w:rFonts w:ascii="Arial" w:eastAsia="Times New Roman" w:hAnsi="Arial" w:cs="Arial"/>
+          <w:color w:val="000000"/>
+        </w:rPr>
+        <w:t>sketch</w:t>
+      </w:r>
+      <w:proofErr w:type="spellEnd"/>
+      <w:r>
+        <w:rPr>
+          <w:rFonts w:ascii="Arial" w:eastAsia="Times New Roman" w:hAnsi="Arial" w:cs="Arial"/>
+          <w:color w:val="000000"/>
+        </w:rPr>
+        <w:t xml:space="preserve"> </w:t>
+      </w:r>
+      <w:proofErr w:type="spellStart"/>
+      <w:r>
+        <w:rPr>
+          <w:rFonts w:ascii="Arial" w:eastAsia="Times New Roman" w:hAnsi="Arial" w:cs="Arial"/>
+          <w:color w:val="000000"/>
+        </w:rPr>
+        <w:t>optical</w:t>
+      </w:r>
+      <w:proofErr w:type="spellEnd"/>
+      <w:r>
+        <w:rPr>
+          <w:rFonts w:ascii="Arial" w:eastAsia="Times New Roman" w:hAnsi="Arial" w:cs="Arial"/>
+          <w:color w:val="000000"/>
+        </w:rPr>
+        <w:t xml:space="preserve"> </w:t>
+      </w:r>
+      <w:proofErr w:type="spellStart"/>
+      <w:r>
+        <w:rPr>
+          <w:rFonts w:ascii="Arial" w:eastAsia="Times New Roman" w:hAnsi="Arial" w:cs="Arial"/>
+          <w:color w:val="000000"/>
+        </w:rPr>
+        <w:t>diagram</w:t>
+      </w:r>
+      <w:proofErr w:type="spellEnd"/>
     </w:p>
     <w:p>
       <w:pPr>
         <w:numPr>
           <w:ilvl w:val="1"/>
-          <w:numId w:val="3"/>
-        </w:numPr>
-        <w:spacing w:after="0" w:line="240" w:lineRule="auto"/>
-        <w:textAlignment w:val="baseline"/>
-        <w:rPr>
-          <w:rFonts w:ascii="Arial" w:eastAsia="Times New Roman" w:hAnsi="Arial" w:cs="Arial"/>
-          <w:color w:val="000000"/>
-          <w:lang w:val="en-GB"/>
-        </w:rPr>
-      </w:pPr>
-      <w:r>
-        <w:rPr>
-          <w:rFonts w:ascii="Arial" w:eastAsia="Times New Roman" w:hAnsi="Arial" w:cs="Arial"/>
-          <w:color w:val="000000"/>
-          <w:lang w:val="en-GB"/>
-        </w:rPr>
-        <w:t>too expensive to use in “far away places” (i.e. one confocal in whole subsahara africa…)</w:t>
+          <w:numId w:val="6"/>
+        </w:numPr>
+        <w:spacing w:after="0" w:line="240" w:lineRule="auto"/>
+        <w:textAlignment w:val="baseline"/>
+        <w:rPr>
+          <w:rFonts w:ascii="Arial" w:eastAsia="Times New Roman" w:hAnsi="Arial" w:cs="Arial"/>
+          <w:color w:val="000000"/>
+          <w:lang w:val="en-GB"/>
+        </w:rPr>
+      </w:pPr>
+      <w:r>
+        <w:rPr>
+          <w:rFonts w:ascii="Arial" w:eastAsia="Times New Roman" w:hAnsi="Arial" w:cs="Arial"/>
+          <w:color w:val="000000"/>
+          <w:lang w:val="en-GB"/>
+        </w:rPr>
+        <w:t>“calculation-driven” design; i.e. calculate angle for new wavelength and adjust 3D laser cutting files “automatically” </w:t>
       </w:r>
     </w:p>
     <w:p>
       <w:pPr>
         <w:numPr>
           <w:ilvl w:val="1"/>
-          <w:numId w:val="3"/>
-        </w:numPr>
-        <w:spacing w:after="0" w:line="240" w:lineRule="auto"/>
-        <w:textAlignment w:val="baseline"/>
-        <w:rPr>
-          <w:rFonts w:ascii="Arial" w:eastAsia="Times New Roman" w:hAnsi="Arial" w:cs="Arial"/>
-          <w:color w:val="000000"/>
-        </w:rPr>
-      </w:pPr>
-      <w:r>
-        <w:rPr>
-          <w:rFonts w:ascii="Arial" w:eastAsia="Times New Roman" w:hAnsi="Arial" w:cs="Arial"/>
-          <w:color w:val="000000"/>
-        </w:rPr>
-        <w:t>not portable (?)</w:t>
+          <w:numId w:val="6"/>
+        </w:numPr>
+        <w:spacing w:after="0" w:line="240" w:lineRule="auto"/>
+        <w:textAlignment w:val="baseline"/>
+        <w:rPr>
+          <w:rFonts w:ascii="Arial" w:eastAsia="Times New Roman" w:hAnsi="Arial" w:cs="Arial"/>
+          <w:color w:val="000000"/>
+          <w:lang w:val="en-GB"/>
+        </w:rPr>
+      </w:pPr>
+      <w:r>
+        <w:rPr>
+          <w:rFonts w:ascii="Arial" w:eastAsia="Times New Roman" w:hAnsi="Arial" w:cs="Arial"/>
+          <w:color w:val="000000"/>
+          <w:lang w:val="en-GB"/>
+        </w:rPr>
+        <w:t>calculate angles and briefly describe selection of the components </w:t>
       </w:r>
     </w:p>
     <w:p>
       <w:pPr>
         <w:numPr>
           <w:ilvl w:val="1"/>
-          <w:numId w:val="3"/>
-        </w:numPr>
-        <w:spacing w:after="0" w:line="240" w:lineRule="auto"/>
-        <w:textAlignment w:val="baseline"/>
-        <w:rPr>
-          <w:rFonts w:ascii="Arial" w:eastAsia="Times New Roman" w:hAnsi="Arial" w:cs="Arial"/>
-          <w:color w:val="000000"/>
-        </w:rPr>
-      </w:pPr>
-      <w:r>
-        <w:rPr>
-          <w:rFonts w:ascii="Arial" w:eastAsia="Times New Roman" w:hAnsi="Arial" w:cs="Arial"/>
-          <w:color w:val="000000"/>
-        </w:rPr>
-        <w:t xml:space="preserve">Optics </w:t>
-      </w:r>
-      <w:proofErr w:type="spellStart"/>
-      <w:r>
-        <w:rPr>
-          <w:rFonts w:ascii="Arial" w:eastAsia="Times New Roman" w:hAnsi="Arial" w:cs="Arial"/>
-          <w:color w:val="000000"/>
-        </w:rPr>
-        <w:t>expertise</w:t>
-      </w:r>
-      <w:proofErr w:type="spellEnd"/>
-      <w:r>
-        <w:rPr>
-          <w:rFonts w:ascii="Arial" w:eastAsia="Times New Roman" w:hAnsi="Arial" w:cs="Arial"/>
-          <w:color w:val="000000"/>
-        </w:rPr>
-        <w:t xml:space="preserve"> </w:t>
-      </w:r>
-      <w:proofErr w:type="spellStart"/>
-      <w:r>
-        <w:rPr>
-          <w:rFonts w:ascii="Arial" w:eastAsia="Times New Roman" w:hAnsi="Arial" w:cs="Arial"/>
-          <w:color w:val="000000"/>
-        </w:rPr>
-        <w:t>required</w:t>
-      </w:r>
-      <w:proofErr w:type="spellEnd"/>
-      <w:r>
-        <w:rPr>
-          <w:rFonts w:ascii="Arial" w:eastAsia="Times New Roman" w:hAnsi="Arial" w:cs="Arial"/>
-          <w:color w:val="000000"/>
-        </w:rPr>
-        <w:t> </w:t>
-      </w:r>
-    </w:p>
-    <w:p>
-      <w:pPr>
-        <w:numPr>
-          <w:ilvl w:val="1"/>
-          <w:numId w:val="3"/>
-        </w:numPr>
-        <w:spacing w:after="0" w:line="240" w:lineRule="auto"/>
-        <w:textAlignment w:val="baseline"/>
-        <w:rPr>
-          <w:rFonts w:ascii="Arial" w:eastAsia="Times New Roman" w:hAnsi="Arial" w:cs="Arial"/>
-          <w:color w:val="000000"/>
-          <w:lang w:val="en-GB"/>
-        </w:rPr>
-      </w:pPr>
-      <w:r>
-        <w:rPr>
-          <w:rFonts w:ascii="Arial" w:eastAsia="Times New Roman" w:hAnsi="Arial" w:cs="Arial"/>
-          <w:color w:val="000000"/>
-          <w:lang w:val="en-GB"/>
-        </w:rPr>
-        <w:t>System integration lacking if home build system </w:t>
-      </w:r>
-    </w:p>
-    <w:p>
-      <w:pPr>
-        <w:numPr>
-          <w:ilvl w:val="0"/>
-          <w:numId w:val="3"/>
-        </w:numPr>
-        <w:spacing w:after="0" w:line="240" w:lineRule="auto"/>
-        <w:textAlignment w:val="baseline"/>
-        <w:rPr>
-          <w:rFonts w:ascii="Arial" w:eastAsia="Times New Roman" w:hAnsi="Arial" w:cs="Arial"/>
-          <w:color w:val="000000"/>
-        </w:rPr>
-      </w:pPr>
-      <w:r>
-        <w:rPr>
-          <w:rFonts w:ascii="Arial" w:eastAsia="Times New Roman" w:hAnsi="Arial" w:cs="Arial"/>
-          <w:color w:val="000000"/>
-        </w:rPr>
-        <w:t>Here/Solution:</w:t>
-      </w:r>
-    </w:p>
-    <w:p>
-      <w:pPr>
-        <w:numPr>
-          <w:ilvl w:val="1"/>
-          <w:numId w:val="3"/>
-        </w:numPr>
-        <w:spacing w:after="0" w:line="240" w:lineRule="auto"/>
-        <w:textAlignment w:val="baseline"/>
-        <w:rPr>
-          <w:rFonts w:ascii="Arial" w:eastAsia="Times New Roman" w:hAnsi="Arial" w:cs="Arial"/>
-          <w:color w:val="000000"/>
-          <w:lang w:val="en-GB"/>
-        </w:rPr>
-      </w:pPr>
-      <w:r>
-        <w:rPr>
-          <w:rFonts w:ascii="Arial" w:eastAsia="Times New Roman" w:hAnsi="Arial" w:cs="Arial"/>
-          <w:color w:val="000000"/>
-          <w:lang w:val="en-GB"/>
-        </w:rPr>
-        <w:t>Present an adaptable blueprint to replicate a system that requires little optical expertise =&gt; protocol? </w:t>
-      </w:r>
-    </w:p>
-    <w:p>
-      <w:pPr>
-        <w:numPr>
-          <w:ilvl w:val="1"/>
-          <w:numId w:val="3"/>
-        </w:numPr>
-        <w:spacing w:after="0" w:line="240" w:lineRule="auto"/>
-        <w:textAlignment w:val="baseline"/>
-        <w:rPr>
-          <w:rFonts w:ascii="Arial" w:eastAsia="Times New Roman" w:hAnsi="Arial" w:cs="Arial"/>
-          <w:color w:val="000000"/>
-        </w:rPr>
-      </w:pPr>
-      <w:proofErr w:type="spellStart"/>
-      <w:r>
-        <w:rPr>
-          <w:rFonts w:ascii="Arial" w:eastAsia="Times New Roman" w:hAnsi="Arial" w:cs="Arial"/>
-          <w:color w:val="000000"/>
-        </w:rPr>
-        <w:t>Customizable</w:t>
-      </w:r>
-      <w:proofErr w:type="spellEnd"/>
-      <w:r>
-        <w:rPr>
-          <w:rFonts w:ascii="Arial" w:eastAsia="Times New Roman" w:hAnsi="Arial" w:cs="Arial"/>
-          <w:color w:val="000000"/>
-        </w:rPr>
-        <w:t xml:space="preserve"> </w:t>
-      </w:r>
-      <w:proofErr w:type="spellStart"/>
-      <w:r>
-        <w:rPr>
-          <w:rFonts w:ascii="Arial" w:eastAsia="Times New Roman" w:hAnsi="Arial" w:cs="Arial"/>
-          <w:color w:val="000000"/>
-        </w:rPr>
-        <w:t>setup</w:t>
-      </w:r>
-      <w:proofErr w:type="spellEnd"/>
-    </w:p>
-    <w:p>
-      <w:pPr>
-        <w:numPr>
-          <w:ilvl w:val="1"/>
-          <w:numId w:val="3"/>
-        </w:numPr>
-        <w:spacing w:after="0" w:line="240" w:lineRule="auto"/>
-        <w:textAlignment w:val="baseline"/>
-        <w:rPr>
-          <w:rFonts w:ascii="Arial" w:eastAsia="Times New Roman" w:hAnsi="Arial" w:cs="Arial"/>
-          <w:color w:val="000000"/>
-        </w:rPr>
-      </w:pPr>
-      <w:proofErr w:type="spellStart"/>
-      <w:r>
-        <w:rPr>
-          <w:rFonts w:ascii="Arial" w:eastAsia="Times New Roman" w:hAnsi="Arial" w:cs="Arial"/>
-          <w:color w:val="000000"/>
-        </w:rPr>
-        <w:t>based</w:t>
-      </w:r>
-      <w:proofErr w:type="spellEnd"/>
-      <w:r>
-        <w:rPr>
-          <w:rFonts w:ascii="Arial" w:eastAsia="Times New Roman" w:hAnsi="Arial" w:cs="Arial"/>
-          <w:color w:val="000000"/>
-        </w:rPr>
-        <w:t xml:space="preserve"> on open-source </w:t>
-      </w:r>
-      <w:proofErr w:type="spellStart"/>
-      <w:r>
-        <w:rPr>
-          <w:rFonts w:ascii="Arial" w:eastAsia="Times New Roman" w:hAnsi="Arial" w:cs="Arial"/>
-          <w:color w:val="000000"/>
-        </w:rPr>
-        <w:t>tools</w:t>
-      </w:r>
-      <w:proofErr w:type="spellEnd"/>
-    </w:p>
-    <w:p>
-      <w:pPr>
-        <w:numPr>
-          <w:ilvl w:val="1"/>
-          <w:numId w:val="3"/>
-        </w:numPr>
-        <w:spacing w:after="0" w:line="240" w:lineRule="auto"/>
-        <w:textAlignment w:val="baseline"/>
-        <w:rPr>
-          <w:rFonts w:ascii="Arial" w:eastAsia="Times New Roman" w:hAnsi="Arial" w:cs="Arial"/>
-          <w:color w:val="000000"/>
-          <w:lang w:val="en-GB"/>
-        </w:rPr>
-      </w:pPr>
-      <w:r>
-        <w:rPr>
-          <w:rFonts w:ascii="Arial" w:eastAsia="Times New Roman" w:hAnsi="Arial" w:cs="Arial"/>
-          <w:color w:val="000000"/>
-          <w:lang w:val="en-GB"/>
-        </w:rPr>
-        <w:t>low effort to replicate (e.g. limited numbers of externa/Thorlabs parts)</w:t>
-      </w:r>
-    </w:p>
-    <w:p>
-      <w:pPr>
-        <w:numPr>
-          <w:ilvl w:val="1"/>
-          <w:numId w:val="3"/>
-        </w:numPr>
-        <w:spacing w:after="0" w:line="240" w:lineRule="auto"/>
-        <w:textAlignment w:val="baseline"/>
-        <w:rPr>
-          <w:rFonts w:ascii="Arial" w:eastAsia="Times New Roman" w:hAnsi="Arial" w:cs="Arial"/>
-          <w:color w:val="000000"/>
-        </w:rPr>
-      </w:pPr>
-      <w:r>
-        <w:rPr>
-          <w:rFonts w:ascii="Arial" w:eastAsia="Times New Roman" w:hAnsi="Arial" w:cs="Arial"/>
-          <w:color w:val="000000"/>
-        </w:rPr>
-        <w:t xml:space="preserve">multiple </w:t>
-      </w:r>
-      <w:proofErr w:type="spellStart"/>
-      <w:r>
-        <w:rPr>
-          <w:rFonts w:ascii="Arial" w:eastAsia="Times New Roman" w:hAnsi="Arial" w:cs="Arial"/>
-          <w:color w:val="000000"/>
-        </w:rPr>
-        <w:t>colours</w:t>
-      </w:r>
-      <w:proofErr w:type="spellEnd"/>
-    </w:p>
-    <w:p>
-      <w:pPr>
-        <w:numPr>
-          <w:ilvl w:val="1"/>
-          <w:numId w:val="3"/>
-        </w:numPr>
-        <w:spacing w:after="0" w:line="240" w:lineRule="auto"/>
-        <w:textAlignment w:val="baseline"/>
-        <w:rPr>
-          <w:rFonts w:ascii="Arial" w:eastAsia="Times New Roman" w:hAnsi="Arial" w:cs="Arial"/>
-          <w:color w:val="000000"/>
-        </w:rPr>
-      </w:pPr>
-      <w:r>
-        <w:rPr>
-          <w:rFonts w:ascii="Arial" w:eastAsia="Times New Roman" w:hAnsi="Arial" w:cs="Arial"/>
-          <w:color w:val="000000"/>
-          <w:lang w:val="en-GB"/>
-        </w:rPr>
-        <w:t xml:space="preserve">universal compatibility (e.g. Nikon, Zeiss*, Olympus* .. </w:t>
-      </w:r>
-      <w:r>
-        <w:rPr>
-          <w:rFonts w:ascii="Arial" w:eastAsia="Times New Roman" w:hAnsi="Arial" w:cs="Arial"/>
-          <w:color w:val="000000"/>
-        </w:rPr>
-        <w:t xml:space="preserve">*=&gt; </w:t>
-      </w:r>
-      <w:proofErr w:type="spellStart"/>
-      <w:r>
-        <w:rPr>
-          <w:rFonts w:ascii="Arial" w:eastAsia="Times New Roman" w:hAnsi="Arial" w:cs="Arial"/>
-          <w:color w:val="000000"/>
-        </w:rPr>
-        <w:t>theoretically</w:t>
-      </w:r>
-      <w:proofErr w:type="spellEnd"/>
-      <w:r>
-        <w:rPr>
-          <w:rFonts w:ascii="Arial" w:eastAsia="Times New Roman" w:hAnsi="Arial" w:cs="Arial"/>
-          <w:color w:val="000000"/>
-        </w:rPr>
-        <w:t xml:space="preserve">, not </w:t>
-      </w:r>
-      <w:proofErr w:type="spellStart"/>
-      <w:r>
-        <w:rPr>
-          <w:rFonts w:ascii="Arial" w:eastAsia="Times New Roman" w:hAnsi="Arial" w:cs="Arial"/>
-          <w:color w:val="000000"/>
-        </w:rPr>
-        <w:t>tested</w:t>
-      </w:r>
-      <w:proofErr w:type="spellEnd"/>
-      <w:r>
-        <w:rPr>
-          <w:rFonts w:ascii="Arial" w:eastAsia="Times New Roman" w:hAnsi="Arial" w:cs="Arial"/>
-          <w:color w:val="000000"/>
-        </w:rPr>
-        <w:t xml:space="preserve"> yet)</w:t>
-      </w:r>
-    </w:p>
-    <w:p>
-      <w:pPr>
-        <w:numPr>
-          <w:ilvl w:val="1"/>
-          <w:numId w:val="3"/>
-        </w:numPr>
-        <w:spacing w:after="0" w:line="240" w:lineRule="auto"/>
-        <w:textAlignment w:val="baseline"/>
-        <w:rPr>
-          <w:rFonts w:ascii="Arial" w:eastAsia="Times New Roman" w:hAnsi="Arial" w:cs="Arial"/>
-          <w:color w:val="000000"/>
-        </w:rPr>
-      </w:pPr>
-      <w:proofErr w:type="spellStart"/>
-      <w:r>
-        <w:rPr>
-          <w:rFonts w:ascii="Arial" w:eastAsia="Times New Roman" w:hAnsi="Arial" w:cs="Arial"/>
-          <w:color w:val="000000"/>
-        </w:rPr>
-        <w:t>system</w:t>
-      </w:r>
-      <w:proofErr w:type="spellEnd"/>
-      <w:r>
-        <w:rPr>
-          <w:rFonts w:ascii="Arial" w:eastAsia="Times New Roman" w:hAnsi="Arial" w:cs="Arial"/>
-          <w:color w:val="000000"/>
-        </w:rPr>
-        <w:t xml:space="preserve"> </w:t>
-      </w:r>
-      <w:proofErr w:type="spellStart"/>
-      <w:r>
-        <w:rPr>
-          <w:rFonts w:ascii="Arial" w:eastAsia="Times New Roman" w:hAnsi="Arial" w:cs="Arial"/>
-          <w:color w:val="000000"/>
-        </w:rPr>
-        <w:t>integration</w:t>
-      </w:r>
-      <w:proofErr w:type="spellEnd"/>
-      <w:r>
-        <w:rPr>
-          <w:rFonts w:ascii="Arial" w:eastAsia="Times New Roman" w:hAnsi="Arial" w:cs="Arial"/>
-          <w:color w:val="000000"/>
-        </w:rPr>
-        <w:t xml:space="preserve"> using </w:t>
-      </w:r>
-      <w:proofErr w:type="spellStart"/>
-      <w:r>
-        <w:rPr>
-          <w:rFonts w:ascii="Arial" w:eastAsia="Times New Roman" w:hAnsi="Arial" w:cs="Arial"/>
-          <w:color w:val="000000"/>
-        </w:rPr>
-        <w:t>python</w:t>
-      </w:r>
-      <w:proofErr w:type="spellEnd"/>
-    </w:p>
-    <w:p>
-      <w:pPr>
-        <w:numPr>
-          <w:ilvl w:val="1"/>
-          <w:numId w:val="3"/>
-        </w:numPr>
-        <w:spacing w:after="0" w:line="240" w:lineRule="auto"/>
-        <w:textAlignment w:val="baseline"/>
-        <w:rPr>
-          <w:rFonts w:ascii="Arial" w:eastAsia="Times New Roman" w:hAnsi="Arial" w:cs="Arial"/>
-          <w:color w:val="000000"/>
-        </w:rPr>
-      </w:pPr>
-      <w:proofErr w:type="spellStart"/>
-      <w:r>
-        <w:rPr>
-          <w:rFonts w:ascii="Arial" w:eastAsia="Times New Roman" w:hAnsi="Arial" w:cs="Arial"/>
-          <w:color w:val="000000"/>
-        </w:rPr>
-        <w:t>limitations</w:t>
-      </w:r>
-      <w:proofErr w:type="spellEnd"/>
-      <w:r>
-        <w:rPr>
-          <w:rFonts w:ascii="Arial" w:eastAsia="Times New Roman" w:hAnsi="Arial" w:cs="Arial"/>
-          <w:color w:val="000000"/>
-        </w:rPr>
-        <w:t>:</w:t>
-      </w:r>
-    </w:p>
-    <w:p>
-      <w:pPr>
-        <w:numPr>
-          <w:ilvl w:val="2"/>
-          <w:numId w:val="3"/>
-        </w:numPr>
-        <w:spacing w:after="0" w:line="240" w:lineRule="auto"/>
-        <w:textAlignment w:val="baseline"/>
-        <w:rPr>
-          <w:rFonts w:ascii="Arial" w:eastAsia="Times New Roman" w:hAnsi="Arial" w:cs="Arial"/>
-          <w:color w:val="000000"/>
-        </w:rPr>
-      </w:pPr>
-      <w:r>
-        <w:rPr>
-          <w:rFonts w:ascii="Arial" w:eastAsia="Times New Roman" w:hAnsi="Arial" w:cs="Arial"/>
-          <w:color w:val="000000"/>
-        </w:rPr>
-        <w:t xml:space="preserve">not </w:t>
-      </w:r>
-      <w:proofErr w:type="spellStart"/>
-      <w:r>
-        <w:rPr>
-          <w:rFonts w:ascii="Arial" w:eastAsia="Times New Roman" w:hAnsi="Arial" w:cs="Arial"/>
-          <w:color w:val="000000"/>
-        </w:rPr>
-        <w:t>necessarily</w:t>
-      </w:r>
-      <w:proofErr w:type="spellEnd"/>
-      <w:r>
-        <w:rPr>
-          <w:rFonts w:ascii="Arial" w:eastAsia="Times New Roman" w:hAnsi="Arial" w:cs="Arial"/>
-          <w:color w:val="000000"/>
-        </w:rPr>
-        <w:t xml:space="preserve"> fast </w:t>
-      </w:r>
-    </w:p>
-    <w:p>
-      <w:pPr>
-        <w:numPr>
-          <w:ilvl w:val="2"/>
-          <w:numId w:val="3"/>
-        </w:numPr>
-        <w:spacing w:after="0" w:line="240" w:lineRule="auto"/>
-        <w:textAlignment w:val="baseline"/>
-        <w:rPr>
-          <w:rFonts w:ascii="Arial" w:eastAsia="Times New Roman" w:hAnsi="Arial" w:cs="Arial"/>
-          <w:color w:val="000000"/>
-        </w:rPr>
-      </w:pPr>
-      <w:proofErr w:type="spellStart"/>
-      <w:r>
-        <w:rPr>
-          <w:rFonts w:ascii="Arial" w:eastAsia="Times New Roman" w:hAnsi="Arial" w:cs="Arial"/>
-          <w:color w:val="000000"/>
-        </w:rPr>
-        <w:t>new</w:t>
-      </w:r>
-      <w:proofErr w:type="spellEnd"/>
-      <w:r>
-        <w:rPr>
-          <w:rFonts w:ascii="Arial" w:eastAsia="Times New Roman" w:hAnsi="Arial" w:cs="Arial"/>
-          <w:color w:val="000000"/>
-        </w:rPr>
-        <w:t xml:space="preserve"> </w:t>
-      </w:r>
-      <w:proofErr w:type="spellStart"/>
-      <w:r>
-        <w:rPr>
-          <w:rFonts w:ascii="Arial" w:eastAsia="Times New Roman" w:hAnsi="Arial" w:cs="Arial"/>
-          <w:color w:val="000000"/>
-        </w:rPr>
-        <w:t>pixel</w:t>
-      </w:r>
-      <w:proofErr w:type="spellEnd"/>
-      <w:r>
-        <w:rPr>
-          <w:rFonts w:ascii="Arial" w:eastAsia="Times New Roman" w:hAnsi="Arial" w:cs="Arial"/>
-          <w:color w:val="000000"/>
-        </w:rPr>
-        <w:t xml:space="preserve"> </w:t>
-      </w:r>
-      <w:proofErr w:type="spellStart"/>
-      <w:r>
-        <w:rPr>
-          <w:rFonts w:ascii="Arial" w:eastAsia="Times New Roman" w:hAnsi="Arial" w:cs="Arial"/>
-          <w:color w:val="000000"/>
-        </w:rPr>
-        <w:t>scheme</w:t>
-      </w:r>
-      <w:proofErr w:type="spellEnd"/>
-      <w:r>
-        <w:rPr>
-          <w:rFonts w:ascii="Arial" w:eastAsia="Times New Roman" w:hAnsi="Arial" w:cs="Arial"/>
-          <w:color w:val="000000"/>
-        </w:rPr>
-        <w:t>/</w:t>
-      </w:r>
-      <w:proofErr w:type="spellStart"/>
-      <w:r>
-        <w:rPr>
-          <w:rFonts w:ascii="Arial" w:eastAsia="Times New Roman" w:hAnsi="Arial" w:cs="Arial"/>
-          <w:color w:val="000000"/>
-        </w:rPr>
-        <w:t>mechanism</w:t>
-      </w:r>
-      <w:proofErr w:type="spellEnd"/>
-    </w:p>
-    <w:p>
-      <w:pPr>
-        <w:numPr>
-          <w:ilvl w:val="2"/>
-          <w:numId w:val="3"/>
-        </w:numPr>
-        <w:spacing w:after="0" w:line="240" w:lineRule="auto"/>
-        <w:textAlignment w:val="baseline"/>
-        <w:rPr>
-          <w:rFonts w:ascii="Arial" w:eastAsia="Times New Roman" w:hAnsi="Arial" w:cs="Arial"/>
-          <w:color w:val="000000"/>
-        </w:rPr>
-      </w:pPr>
-      <w:proofErr w:type="spellStart"/>
-      <w:r>
-        <w:rPr>
-          <w:rFonts w:ascii="Arial" w:eastAsia="Times New Roman" w:hAnsi="Arial" w:cs="Arial"/>
-          <w:color w:val="000000"/>
-        </w:rPr>
-        <w:t>resolution</w:t>
-      </w:r>
-      <w:proofErr w:type="spellEnd"/>
-      <w:r>
-        <w:rPr>
-          <w:rFonts w:ascii="Arial" w:eastAsia="Times New Roman" w:hAnsi="Arial" w:cs="Arial"/>
-          <w:color w:val="000000"/>
-        </w:rPr>
-        <w:t xml:space="preserve"> vs. </w:t>
-      </w:r>
-      <w:proofErr w:type="spellStart"/>
-      <w:r>
-        <w:rPr>
-          <w:rFonts w:ascii="Arial" w:eastAsia="Times New Roman" w:hAnsi="Arial" w:cs="Arial"/>
-          <w:color w:val="000000"/>
-        </w:rPr>
-        <w:t>optical</w:t>
-      </w:r>
-      <w:proofErr w:type="spellEnd"/>
-      <w:r>
-        <w:rPr>
-          <w:rFonts w:ascii="Arial" w:eastAsia="Times New Roman" w:hAnsi="Arial" w:cs="Arial"/>
-          <w:color w:val="000000"/>
-        </w:rPr>
-        <w:t xml:space="preserve"> </w:t>
-      </w:r>
-      <w:proofErr w:type="spellStart"/>
-      <w:r>
-        <w:rPr>
-          <w:rFonts w:ascii="Arial" w:eastAsia="Times New Roman" w:hAnsi="Arial" w:cs="Arial"/>
-          <w:color w:val="000000"/>
-        </w:rPr>
-        <w:t>sectioning</w:t>
-      </w:r>
-      <w:proofErr w:type="spellEnd"/>
-    </w:p>
-    <w:p>
-      <w:pPr>
-        <w:numPr>
-          <w:ilvl w:val="2"/>
-          <w:numId w:val="3"/>
-        </w:numPr>
-        <w:spacing w:after="0" w:line="240" w:lineRule="auto"/>
-        <w:textAlignment w:val="baseline"/>
-        <w:rPr>
-          <w:rFonts w:ascii="Arial" w:eastAsia="Times New Roman" w:hAnsi="Arial" w:cs="Arial"/>
-          <w:color w:val="000000"/>
-        </w:rPr>
-      </w:pPr>
-      <w:proofErr w:type="spellStart"/>
-      <w:r>
-        <w:rPr>
-          <w:rFonts w:ascii="Arial" w:eastAsia="Times New Roman" w:hAnsi="Arial" w:cs="Arial"/>
-          <w:color w:val="000000"/>
-        </w:rPr>
-        <w:t>color</w:t>
-      </w:r>
-      <w:proofErr w:type="spellEnd"/>
-      <w:r>
-        <w:rPr>
-          <w:rFonts w:ascii="Arial" w:eastAsia="Times New Roman" w:hAnsi="Arial" w:cs="Arial"/>
-          <w:color w:val="000000"/>
-        </w:rPr>
-        <w:t xml:space="preserve"> </w:t>
-      </w:r>
-      <w:proofErr w:type="spellStart"/>
-      <w:r>
-        <w:rPr>
-          <w:rFonts w:ascii="Arial" w:eastAsia="Times New Roman" w:hAnsi="Arial" w:cs="Arial"/>
-          <w:color w:val="000000"/>
-        </w:rPr>
-        <w:t>multiplexing</w:t>
-      </w:r>
-      <w:proofErr w:type="spellEnd"/>
-      <w:r>
-        <w:rPr>
-          <w:rFonts w:ascii="Arial" w:eastAsia="Times New Roman" w:hAnsi="Arial" w:cs="Arial"/>
-          <w:color w:val="000000"/>
-        </w:rPr>
-        <w:t xml:space="preserve"> limited </w:t>
-      </w:r>
-      <w:proofErr w:type="spellStart"/>
-      <w:r>
-        <w:rPr>
-          <w:rFonts w:ascii="Arial" w:eastAsia="Times New Roman" w:hAnsi="Arial" w:cs="Arial"/>
-          <w:color w:val="000000"/>
-        </w:rPr>
-        <w:t>to</w:t>
-      </w:r>
-      <w:proofErr w:type="spellEnd"/>
-      <w:r>
-        <w:rPr>
-          <w:rFonts w:ascii="Arial" w:eastAsia="Times New Roman" w:hAnsi="Arial" w:cs="Arial"/>
-          <w:color w:val="000000"/>
-        </w:rPr>
-        <w:t xml:space="preserve"> ~2-3 </w:t>
-      </w:r>
-      <w:proofErr w:type="spellStart"/>
-      <w:r>
-        <w:rPr>
-          <w:rFonts w:ascii="Arial" w:eastAsia="Times New Roman" w:hAnsi="Arial" w:cs="Arial"/>
-          <w:color w:val="000000"/>
-        </w:rPr>
-        <w:t>wavelengths</w:t>
-      </w:r>
-      <w:proofErr w:type="spellEnd"/>
+          <w:numId w:val="6"/>
+        </w:numPr>
+        <w:spacing w:after="0" w:line="240" w:lineRule="auto"/>
+        <w:textAlignment w:val="baseline"/>
+        <w:rPr>
+          <w:rFonts w:ascii="Arial" w:eastAsia="Times New Roman" w:hAnsi="Arial" w:cs="Arial"/>
+          <w:color w:val="000000"/>
+          <w:lang w:val="en-GB"/>
+        </w:rPr>
+      </w:pPr>
+      <w:r>
+        <w:rPr>
+          <w:rFonts w:ascii="Arial" w:eastAsia="Times New Roman" w:hAnsi="Arial" w:cs="Arial"/>
+          <w:color w:val="000000"/>
+          <w:lang w:val="en-GB"/>
+        </w:rPr>
+        <w:t>Adaptation to different microscopy bodies (e.g. Tubelens + Sampling)</w:t>
+      </w:r>
     </w:p>
     <w:p>
       <w:pPr>
@@ -1879,6 +3353,7 @@
           <w:szCs w:val="48"/>
         </w:rPr>
       </w:pPr>
+      <w:proofErr w:type="spellStart"/>
       <w:r>
         <w:rPr>
           <w:rFonts w:ascii="Arial" w:eastAsia="Times New Roman" w:hAnsi="Arial" w:cs="Arial"/>
@@ -1887,655 +3362,7 @@
           <w:sz w:val="40"/>
           <w:szCs w:val="40"/>
         </w:rPr>
-        <w:t>Method</w:t>
-      </w:r>
-    </w:p>
-    <w:p>
-      <w:pPr>
-        <w:numPr>
-          <w:ilvl w:val="0"/>
-          <w:numId w:val="4"/>
-        </w:numPr>
-        <w:spacing w:after="0" w:line="240" w:lineRule="auto"/>
-        <w:textAlignment w:val="baseline"/>
-        <w:rPr>
-          <w:rFonts w:ascii="Arial" w:eastAsia="Times New Roman" w:hAnsi="Arial" w:cs="Arial"/>
-          <w:color w:val="000000"/>
-        </w:rPr>
-      </w:pPr>
-      <w:r>
-        <w:rPr>
-          <w:rFonts w:ascii="Arial" w:eastAsia="Times New Roman" w:hAnsi="Arial" w:cs="Arial"/>
-          <w:color w:val="000000"/>
-        </w:rPr>
-        <w:t>New DMD</w:t>
-      </w:r>
-    </w:p>
-    <w:p>
-      <w:pPr>
-        <w:numPr>
-          <w:ilvl w:val="1"/>
-          <w:numId w:val="5"/>
-        </w:numPr>
-        <w:spacing w:after="0" w:line="240" w:lineRule="auto"/>
-        <w:textAlignment w:val="baseline"/>
-        <w:rPr>
-          <w:rFonts w:ascii="Arial" w:eastAsia="Times New Roman" w:hAnsi="Arial" w:cs="Arial"/>
-          <w:color w:val="000000"/>
-          <w:lang w:val="en-GB"/>
-        </w:rPr>
-      </w:pPr>
-      <w:r>
-        <w:rPr>
-          <w:rFonts w:ascii="Arial" w:eastAsia="Times New Roman" w:hAnsi="Arial" w:cs="Arial"/>
-          <w:color w:val="000000"/>
-          <w:lang w:val="en-GB"/>
-        </w:rPr>
-        <w:t>Introduce the new TRP format and tell that it’s the replacement for the “old” pixel scheme</w:t>
-      </w:r>
-    </w:p>
-    <w:p>
-      <w:pPr>
-        <w:numPr>
-          <w:ilvl w:val="2"/>
-          <w:numId w:val="6"/>
-        </w:numPr>
-        <w:spacing w:after="0" w:line="240" w:lineRule="auto"/>
-        <w:textAlignment w:val="baseline"/>
-        <w:rPr>
-          <w:rFonts w:ascii="Arial" w:eastAsia="Times New Roman" w:hAnsi="Arial" w:cs="Arial"/>
-          <w:color w:val="000000"/>
-          <w:lang w:val="en-GB"/>
-        </w:rPr>
-      </w:pPr>
-      <w:r>
-        <w:rPr>
-          <w:rFonts w:ascii="Arial" w:eastAsia="Times New Roman" w:hAnsi="Arial" w:cs="Arial"/>
-          <w:color w:val="000000"/>
-          <w:lang w:val="en-GB"/>
-        </w:rPr>
-        <w:t>todo: timeline for others being deprecated?</w:t>
-      </w:r>
-    </w:p>
-    <w:p>
-      <w:pPr>
-        <w:numPr>
-          <w:ilvl w:val="1"/>
-          <w:numId w:val="6"/>
-        </w:numPr>
-        <w:spacing w:after="0" w:line="240" w:lineRule="auto"/>
-        <w:textAlignment w:val="baseline"/>
-        <w:rPr>
-          <w:rFonts w:ascii="Arial" w:eastAsia="Times New Roman" w:hAnsi="Arial" w:cs="Arial"/>
-          <w:color w:val="000000"/>
-          <w:lang w:val="en-GB"/>
-        </w:rPr>
-      </w:pPr>
-      <w:r>
-        <w:rPr>
-          <w:rFonts w:ascii="Arial" w:eastAsia="Times New Roman" w:hAnsi="Arial" w:cs="Arial"/>
-          <w:color w:val="000000"/>
-          <w:lang w:val="en-GB"/>
-        </w:rPr>
-        <w:t>Compare “old” pixel assignment and TRP</w:t>
-      </w:r>
-    </w:p>
-    <w:p>
-      <w:pPr>
-        <w:numPr>
-          <w:ilvl w:val="2"/>
-          <w:numId w:val="6"/>
-        </w:numPr>
-        <w:spacing w:after="0" w:line="240" w:lineRule="auto"/>
-        <w:textAlignment w:val="baseline"/>
-        <w:rPr>
-          <w:rFonts w:ascii="Arial" w:eastAsia="Times New Roman" w:hAnsi="Arial" w:cs="Arial"/>
-          <w:color w:val="000000"/>
-          <w:lang w:val="en-GB"/>
-        </w:rPr>
-      </w:pPr>
-      <w:r>
-        <w:rPr>
-          <w:rFonts w:ascii="Arial" w:eastAsia="Times New Roman" w:hAnsi="Arial" w:cs="Arial"/>
-          <w:color w:val="000000"/>
-          <w:lang w:val="en-GB"/>
-        </w:rPr>
-        <w:t>“edge” (TRP) versus “corner” illumination (old)</w:t>
-      </w:r>
-    </w:p>
-    <w:p>
-      <w:pPr>
-        <w:numPr>
-          <w:ilvl w:val="2"/>
-          <w:numId w:val="6"/>
-        </w:numPr>
-        <w:spacing w:after="0" w:line="240" w:lineRule="auto"/>
-        <w:textAlignment w:val="baseline"/>
-        <w:rPr>
-          <w:rFonts w:ascii="Arial" w:eastAsia="Times New Roman" w:hAnsi="Arial" w:cs="Arial"/>
-          <w:color w:val="000000"/>
-          <w:lang w:val="en-GB"/>
-        </w:rPr>
-      </w:pPr>
-      <w:r>
-        <w:rPr>
-          <w:rFonts w:ascii="Arial" w:eastAsia="Times New Roman" w:hAnsi="Arial" w:cs="Arial"/>
-          <w:color w:val="000000"/>
-          <w:lang w:val="en-GB"/>
-        </w:rPr>
-        <w:t>new design simplifies mounting, since no longer need to mount DMD rotated at 45 degree angle</w:t>
-      </w:r>
-    </w:p>
-    <w:p>
-      <w:pPr>
-        <w:numPr>
-          <w:ilvl w:val="2"/>
-          <w:numId w:val="6"/>
-        </w:numPr>
-        <w:spacing w:after="0" w:line="240" w:lineRule="auto"/>
-        <w:textAlignment w:val="baseline"/>
-        <w:rPr>
-          <w:rFonts w:ascii="Arial" w:eastAsia="Times New Roman" w:hAnsi="Arial" w:cs="Arial"/>
-          <w:color w:val="000000"/>
-          <w:lang w:val="en-GB"/>
-        </w:rPr>
-      </w:pPr>
-      <w:r>
-        <w:rPr>
-          <w:rFonts w:ascii="Arial" w:eastAsia="Times New Roman" w:hAnsi="Arial" w:cs="Arial"/>
-          <w:color w:val="000000"/>
-          <w:lang w:val="en-GB"/>
-        </w:rPr>
-        <w:t>on/off directions now along different axes </w:t>
-      </w:r>
-    </w:p>
-    <w:p>
-      <w:pPr>
-        <w:numPr>
-          <w:ilvl w:val="1"/>
-          <w:numId w:val="6"/>
-        </w:numPr>
-        <w:spacing w:after="0" w:line="240" w:lineRule="auto"/>
-        <w:textAlignment w:val="baseline"/>
-        <w:rPr>
-          <w:rFonts w:ascii="Arial" w:eastAsia="Times New Roman" w:hAnsi="Arial" w:cs="Arial"/>
-          <w:color w:val="000000"/>
-          <w:lang w:val="en-GB"/>
-        </w:rPr>
-      </w:pPr>
-      <w:r>
-        <w:rPr>
-          <w:rFonts w:ascii="Arial" w:eastAsia="Times New Roman" w:hAnsi="Arial" w:cs="Arial"/>
-          <w:color w:val="000000"/>
-          <w:lang w:val="en-GB"/>
-        </w:rPr>
-        <w:t>Theoretical description; Mathematical model; What’s the difference</w:t>
-      </w:r>
-    </w:p>
-    <w:p>
-      <w:pPr>
-        <w:numPr>
-          <w:ilvl w:val="2"/>
-          <w:numId w:val="6"/>
-        </w:numPr>
-        <w:spacing w:after="0" w:line="240" w:lineRule="auto"/>
-        <w:textAlignment w:val="baseline"/>
-        <w:rPr>
-          <w:rFonts w:ascii="Arial" w:eastAsia="Times New Roman" w:hAnsi="Arial" w:cs="Arial"/>
-          <w:color w:val="000000"/>
-        </w:rPr>
-      </w:pPr>
-      <w:proofErr w:type="spellStart"/>
-      <w:r>
-        <w:rPr>
-          <w:rFonts w:ascii="Arial" w:eastAsia="Times New Roman" w:hAnsi="Arial" w:cs="Arial"/>
-          <w:color w:val="000000"/>
-        </w:rPr>
-        <w:t>corner</w:t>
-      </w:r>
-      <w:proofErr w:type="spellEnd"/>
-      <w:r>
-        <w:rPr>
-          <w:rFonts w:ascii="Arial" w:eastAsia="Times New Roman" w:hAnsi="Arial" w:cs="Arial"/>
-          <w:color w:val="000000"/>
-        </w:rPr>
-        <w:t xml:space="preserve"> </w:t>
-      </w:r>
-      <w:proofErr w:type="spellStart"/>
-      <w:r>
-        <w:rPr>
-          <w:rFonts w:ascii="Arial" w:eastAsia="Times New Roman" w:hAnsi="Arial" w:cs="Arial"/>
-          <w:color w:val="000000"/>
-        </w:rPr>
-        <w:t>illumination</w:t>
-      </w:r>
-      <w:proofErr w:type="spellEnd"/>
-      <w:r>
-        <w:rPr>
-          <w:rFonts w:ascii="Arial" w:eastAsia="Times New Roman" w:hAnsi="Arial" w:cs="Arial"/>
-          <w:color w:val="000000"/>
-        </w:rPr>
-        <w:t xml:space="preserve"> </w:t>
-      </w:r>
-      <w:proofErr w:type="spellStart"/>
-      <w:r>
-        <w:rPr>
-          <w:rFonts w:ascii="Arial" w:eastAsia="Times New Roman" w:hAnsi="Arial" w:cs="Arial"/>
-          <w:color w:val="000000"/>
-        </w:rPr>
-        <w:t>pixels</w:t>
-      </w:r>
-      <w:proofErr w:type="spellEnd"/>
-      <w:r>
-        <w:rPr>
-          <w:rFonts w:ascii="Arial" w:eastAsia="Times New Roman" w:hAnsi="Arial" w:cs="Arial"/>
-          <w:color w:val="000000"/>
-        </w:rPr>
-        <w:t> </w:t>
-      </w:r>
-    </w:p>
-    <w:p>
-      <w:pPr>
-        <w:numPr>
-          <w:ilvl w:val="2"/>
-          <w:numId w:val="6"/>
-        </w:numPr>
-        <w:spacing w:after="0" w:line="240" w:lineRule="auto"/>
-        <w:textAlignment w:val="baseline"/>
-        <w:rPr>
-          <w:rFonts w:ascii="Arial" w:eastAsia="Times New Roman" w:hAnsi="Arial" w:cs="Arial"/>
-          <w:color w:val="000000"/>
-          <w:lang w:val="en-GB"/>
-        </w:rPr>
-      </w:pPr>
-      <w:r>
-        <w:rPr>
-          <w:rFonts w:ascii="Arial" w:eastAsia="Times New Roman" w:hAnsi="Arial" w:cs="Arial"/>
-          <w:color w:val="000000"/>
-          <w:lang w:val="en-GB"/>
-        </w:rPr>
-        <w:t>only approximate solutions to joint blaze/diffraction conditions exist, so need new math to handle this case</w:t>
-      </w:r>
-    </w:p>
-    <w:p>
-      <w:pPr>
-        <w:numPr>
-          <w:ilvl w:val="2"/>
-          <w:numId w:val="6"/>
-        </w:numPr>
-        <w:spacing w:after="0" w:line="240" w:lineRule="auto"/>
-        <w:textAlignment w:val="baseline"/>
-        <w:rPr>
-          <w:rFonts w:ascii="Arial" w:eastAsia="Times New Roman" w:hAnsi="Arial" w:cs="Arial"/>
-          <w:color w:val="000000"/>
-          <w:lang w:val="en-GB"/>
-        </w:rPr>
-      </w:pPr>
-      <w:r>
-        <w:rPr>
-          <w:rFonts w:ascii="Arial" w:eastAsia="Times New Roman" w:hAnsi="Arial" w:cs="Arial"/>
-          <w:color w:val="000000"/>
-          <w:lang w:val="en-GB"/>
-        </w:rPr>
-        <w:t>TRP makes more difficult to use on/off mirrors for different colors</w:t>
-      </w:r>
-    </w:p>
-    <w:p>
-      <w:pPr>
-        <w:numPr>
-          <w:ilvl w:val="1"/>
-          <w:numId w:val="6"/>
-        </w:numPr>
-        <w:spacing w:after="0" w:line="240" w:lineRule="auto"/>
-        <w:textAlignment w:val="baseline"/>
-        <w:rPr>
-          <w:rFonts w:ascii="Arial" w:eastAsia="Times New Roman" w:hAnsi="Arial" w:cs="Arial"/>
-          <w:color w:val="000000"/>
-          <w:lang w:val="en-GB"/>
-        </w:rPr>
-      </w:pPr>
-      <w:r>
-        <w:rPr>
-          <w:rFonts w:ascii="Arial" w:eastAsia="Times New Roman" w:hAnsi="Arial" w:cs="Arial"/>
-          <w:color w:val="000000"/>
-          <w:lang w:val="en-GB"/>
-        </w:rPr>
-        <w:t>How to use with multiple colours</w:t>
-      </w:r>
-    </w:p>
-    <w:p>
-      <w:pPr>
-        <w:numPr>
-          <w:ilvl w:val="2"/>
-          <w:numId w:val="6"/>
-        </w:numPr>
-        <w:spacing w:after="0" w:line="240" w:lineRule="auto"/>
-        <w:textAlignment w:val="baseline"/>
-        <w:rPr>
-          <w:rFonts w:ascii="Arial" w:eastAsia="Times New Roman" w:hAnsi="Arial" w:cs="Arial"/>
-          <w:color w:val="000000"/>
-        </w:rPr>
-      </w:pPr>
-      <w:proofErr w:type="spellStart"/>
-      <w:r>
-        <w:rPr>
-          <w:rFonts w:ascii="Arial" w:eastAsia="Times New Roman" w:hAnsi="Arial" w:cs="Arial"/>
-          <w:color w:val="000000"/>
-        </w:rPr>
-        <w:t>simulation</w:t>
-      </w:r>
-      <w:proofErr w:type="spellEnd"/>
-      <w:r>
-        <w:rPr>
-          <w:rFonts w:ascii="Arial" w:eastAsia="Times New Roman" w:hAnsi="Arial" w:cs="Arial"/>
-          <w:color w:val="000000"/>
-        </w:rPr>
-        <w:t xml:space="preserve"> </w:t>
-      </w:r>
-      <w:proofErr w:type="spellStart"/>
-      <w:r>
-        <w:rPr>
-          <w:rFonts w:ascii="Arial" w:eastAsia="Times New Roman" w:hAnsi="Arial" w:cs="Arial"/>
-          <w:color w:val="000000"/>
-        </w:rPr>
-        <w:t>tools</w:t>
-      </w:r>
-      <w:proofErr w:type="spellEnd"/>
-      <w:r>
-        <w:rPr>
-          <w:rFonts w:ascii="Arial" w:eastAsia="Times New Roman" w:hAnsi="Arial" w:cs="Arial"/>
-          <w:color w:val="000000"/>
-        </w:rPr>
-        <w:t>/</w:t>
-      </w:r>
-      <w:proofErr w:type="spellStart"/>
-      <w:r>
-        <w:rPr>
-          <w:rFonts w:ascii="Arial" w:eastAsia="Times New Roman" w:hAnsi="Arial" w:cs="Arial"/>
-          <w:color w:val="000000"/>
-        </w:rPr>
-        <w:t>scripts</w:t>
-      </w:r>
-      <w:proofErr w:type="spellEnd"/>
-    </w:p>
-    <w:p>
-      <w:pPr>
-        <w:numPr>
-          <w:ilvl w:val="2"/>
-          <w:numId w:val="6"/>
-        </w:numPr>
-        <w:spacing w:after="0" w:line="240" w:lineRule="auto"/>
-        <w:textAlignment w:val="baseline"/>
-        <w:rPr>
-          <w:rFonts w:ascii="Arial" w:eastAsia="Times New Roman" w:hAnsi="Arial" w:cs="Arial"/>
-          <w:color w:val="000000"/>
-          <w:lang w:val="en-GB"/>
-        </w:rPr>
-      </w:pPr>
-      <w:r>
-        <w:rPr>
-          <w:rFonts w:ascii="Arial" w:eastAsia="Times New Roman" w:hAnsi="Arial" w:cs="Arial"/>
-          <w:color w:val="000000"/>
-          <w:lang w:val="en-GB"/>
-        </w:rPr>
-        <w:t>maybe provide the diffraction solution explorer python GUI with paper</w:t>
-      </w:r>
-    </w:p>
-    <w:p>
-      <w:pPr>
-        <w:numPr>
-          <w:ilvl w:val="1"/>
-          <w:numId w:val="6"/>
-        </w:numPr>
-        <w:spacing w:after="0" w:line="240" w:lineRule="auto"/>
-        <w:textAlignment w:val="baseline"/>
-        <w:rPr>
-          <w:rFonts w:ascii="Arial" w:eastAsia="Times New Roman" w:hAnsi="Arial" w:cs="Arial"/>
-          <w:color w:val="000000"/>
-        </w:rPr>
-      </w:pPr>
-      <w:r>
-        <w:rPr>
-          <w:rFonts w:ascii="Arial" w:eastAsia="Times New Roman" w:hAnsi="Arial" w:cs="Arial"/>
-          <w:color w:val="000000"/>
-        </w:rPr>
-        <w:t xml:space="preserve">Maximum </w:t>
-      </w:r>
-      <w:proofErr w:type="spellStart"/>
-      <w:r>
-        <w:rPr>
-          <w:rFonts w:ascii="Arial" w:eastAsia="Times New Roman" w:hAnsi="Arial" w:cs="Arial"/>
-          <w:color w:val="000000"/>
-        </w:rPr>
-        <w:t>efficiency</w:t>
-      </w:r>
-      <w:proofErr w:type="spellEnd"/>
-    </w:p>
-    <w:p>
-      <w:pPr>
-        <w:numPr>
-          <w:ilvl w:val="1"/>
-          <w:numId w:val="6"/>
-        </w:numPr>
-        <w:spacing w:after="0" w:line="240" w:lineRule="auto"/>
-        <w:textAlignment w:val="baseline"/>
-        <w:rPr>
-          <w:rFonts w:ascii="Arial" w:eastAsia="Times New Roman" w:hAnsi="Arial" w:cs="Arial"/>
-          <w:color w:val="000000"/>
-          <w:lang w:val="en-GB"/>
-        </w:rPr>
-      </w:pPr>
-      <w:r>
-        <w:rPr>
-          <w:rFonts w:ascii="Arial" w:eastAsia="Times New Roman" w:hAnsi="Arial" w:cs="Arial"/>
-          <w:color w:val="000000"/>
-          <w:lang w:val="en-GB"/>
-        </w:rPr>
-        <w:t>Implications for other “coherent” microscopy methods</w:t>
-      </w:r>
-    </w:p>
-    <w:p>
-      <w:pPr>
-        <w:numPr>
-          <w:ilvl w:val="0"/>
-          <w:numId w:val="6"/>
-        </w:numPr>
-        <w:spacing w:after="0" w:line="240" w:lineRule="auto"/>
-        <w:textAlignment w:val="baseline"/>
-        <w:rPr>
-          <w:rFonts w:ascii="Arial" w:eastAsia="Times New Roman" w:hAnsi="Arial" w:cs="Arial"/>
-          <w:color w:val="000000"/>
-        </w:rPr>
-      </w:pPr>
-      <w:proofErr w:type="spellStart"/>
-      <w:r>
-        <w:rPr>
-          <w:rFonts w:ascii="Arial" w:eastAsia="Times New Roman" w:hAnsi="Arial" w:cs="Arial"/>
-          <w:color w:val="000000"/>
-        </w:rPr>
-        <w:t>Two</w:t>
-      </w:r>
-      <w:proofErr w:type="spellEnd"/>
-      <w:r>
-        <w:rPr>
-          <w:rFonts w:ascii="Arial" w:eastAsia="Times New Roman" w:hAnsi="Arial" w:cs="Arial"/>
-          <w:color w:val="000000"/>
-        </w:rPr>
-        <w:t xml:space="preserve"> </w:t>
-      </w:r>
-      <w:proofErr w:type="spellStart"/>
-      <w:r>
-        <w:rPr>
-          <w:rFonts w:ascii="Arial" w:eastAsia="Times New Roman" w:hAnsi="Arial" w:cs="Arial"/>
-          <w:color w:val="000000"/>
-        </w:rPr>
-        <w:t>colour</w:t>
-      </w:r>
-      <w:proofErr w:type="spellEnd"/>
-      <w:r>
-        <w:rPr>
-          <w:rFonts w:ascii="Arial" w:eastAsia="Times New Roman" w:hAnsi="Arial" w:cs="Arial"/>
-          <w:color w:val="000000"/>
-        </w:rPr>
-        <w:t xml:space="preserve"> SIM </w:t>
-      </w:r>
-      <w:proofErr w:type="spellStart"/>
-      <w:r>
-        <w:rPr>
-          <w:rFonts w:ascii="Arial" w:eastAsia="Times New Roman" w:hAnsi="Arial" w:cs="Arial"/>
-          <w:color w:val="000000"/>
-        </w:rPr>
-        <w:t>setup</w:t>
-      </w:r>
-      <w:proofErr w:type="spellEnd"/>
-    </w:p>
-    <w:p>
-      <w:pPr>
-        <w:numPr>
-          <w:ilvl w:val="1"/>
-          <w:numId w:val="6"/>
-        </w:numPr>
-        <w:spacing w:after="0" w:line="240" w:lineRule="auto"/>
-        <w:textAlignment w:val="baseline"/>
-        <w:rPr>
-          <w:rFonts w:ascii="Arial" w:eastAsia="Times New Roman" w:hAnsi="Arial" w:cs="Arial"/>
-          <w:color w:val="000000"/>
-        </w:rPr>
-      </w:pPr>
-      <w:proofErr w:type="spellStart"/>
-      <w:r>
-        <w:rPr>
-          <w:rFonts w:ascii="Arial" w:eastAsia="Times New Roman" w:hAnsi="Arial" w:cs="Arial"/>
-          <w:color w:val="000000"/>
-        </w:rPr>
-        <w:t>sketch</w:t>
-      </w:r>
-      <w:proofErr w:type="spellEnd"/>
-      <w:r>
-        <w:rPr>
-          <w:rFonts w:ascii="Arial" w:eastAsia="Times New Roman" w:hAnsi="Arial" w:cs="Arial"/>
-          <w:color w:val="000000"/>
-        </w:rPr>
-        <w:t xml:space="preserve"> </w:t>
-      </w:r>
-      <w:proofErr w:type="spellStart"/>
-      <w:r>
-        <w:rPr>
-          <w:rFonts w:ascii="Arial" w:eastAsia="Times New Roman" w:hAnsi="Arial" w:cs="Arial"/>
-          <w:color w:val="000000"/>
-        </w:rPr>
-        <w:t>optical</w:t>
-      </w:r>
-      <w:proofErr w:type="spellEnd"/>
-      <w:r>
-        <w:rPr>
-          <w:rFonts w:ascii="Arial" w:eastAsia="Times New Roman" w:hAnsi="Arial" w:cs="Arial"/>
-          <w:color w:val="000000"/>
-        </w:rPr>
-        <w:t xml:space="preserve"> </w:t>
-      </w:r>
-      <w:proofErr w:type="spellStart"/>
-      <w:r>
-        <w:rPr>
-          <w:rFonts w:ascii="Arial" w:eastAsia="Times New Roman" w:hAnsi="Arial" w:cs="Arial"/>
-          <w:color w:val="000000"/>
-        </w:rPr>
-        <w:t>diagram</w:t>
-      </w:r>
-      <w:proofErr w:type="spellEnd"/>
-    </w:p>
-    <w:p>
-      <w:pPr>
-        <w:numPr>
-          <w:ilvl w:val="1"/>
-          <w:numId w:val="6"/>
-        </w:numPr>
-        <w:spacing w:after="0" w:line="240" w:lineRule="auto"/>
-        <w:textAlignment w:val="baseline"/>
-        <w:rPr>
-          <w:rFonts w:ascii="Arial" w:eastAsia="Times New Roman" w:hAnsi="Arial" w:cs="Arial"/>
-          <w:color w:val="000000"/>
-          <w:lang w:val="en-GB"/>
-        </w:rPr>
-      </w:pPr>
-      <w:r>
-        <w:rPr>
-          <w:rFonts w:ascii="Arial" w:eastAsia="Times New Roman" w:hAnsi="Arial" w:cs="Arial"/>
-          <w:color w:val="000000"/>
-          <w:lang w:val="en-GB"/>
-        </w:rPr>
         <w:lastRenderedPageBreak/>
-        <w:t>“calculation-driven” design; i.e. calculate angle for new wavelength and adjust 3D laser cutting files “automatically” </w:t>
-      </w:r>
-    </w:p>
-    <w:p>
-      <w:pPr>
-        <w:numPr>
-          <w:ilvl w:val="1"/>
-          <w:numId w:val="6"/>
-        </w:numPr>
-        <w:spacing w:after="0" w:line="240" w:lineRule="auto"/>
-        <w:textAlignment w:val="baseline"/>
-        <w:rPr>
-          <w:rFonts w:ascii="Arial" w:eastAsia="Times New Roman" w:hAnsi="Arial" w:cs="Arial"/>
-          <w:color w:val="000000"/>
-          <w:lang w:val="en-GB"/>
-        </w:rPr>
-      </w:pPr>
-      <w:r>
-        <w:rPr>
-          <w:rFonts w:ascii="Arial" w:eastAsia="Times New Roman" w:hAnsi="Arial" w:cs="Arial"/>
-          <w:color w:val="000000"/>
-          <w:lang w:val="en-GB"/>
-        </w:rPr>
-        <w:t>calculate angles and briefly describe selection of the components </w:t>
-      </w:r>
-    </w:p>
-    <w:p>
-      <w:pPr>
-        <w:numPr>
-          <w:ilvl w:val="1"/>
-          <w:numId w:val="6"/>
-        </w:numPr>
-        <w:spacing w:after="0" w:line="240" w:lineRule="auto"/>
-        <w:textAlignment w:val="baseline"/>
-        <w:rPr>
-          <w:rFonts w:ascii="Arial" w:eastAsia="Times New Roman" w:hAnsi="Arial" w:cs="Arial"/>
-          <w:color w:val="000000"/>
-          <w:lang w:val="en-GB"/>
-        </w:rPr>
-      </w:pPr>
-      <w:r>
-        <w:rPr>
-          <w:rFonts w:ascii="Arial" w:eastAsia="Times New Roman" w:hAnsi="Arial" w:cs="Arial"/>
-          <w:color w:val="000000"/>
-          <w:lang w:val="en-GB"/>
-        </w:rPr>
-        <w:t>Adaptation to different microscopy bodies (e.g. Tubelens + Sampling)</w:t>
-      </w:r>
-    </w:p>
-    <w:p>
-      <w:pPr>
-        <w:spacing w:before="400" w:after="120" w:line="240" w:lineRule="auto"/>
-        <w:outlineLvl w:val="0"/>
-        <w:rPr>
-          <w:rFonts w:ascii="Times New Roman" w:eastAsia="Times New Roman" w:hAnsi="Times New Roman" w:cs="Times New Roman"/>
-          <w:b/>
-          <w:bCs/>
-          <w:kern w:val="36"/>
-          <w:sz w:val="48"/>
-          <w:szCs w:val="48"/>
-        </w:rPr>
-      </w:pPr>
-      <w:proofErr w:type="spellStart"/>
-      <w:r>
-        <w:rPr>
-          <w:rFonts w:ascii="Arial" w:eastAsia="Times New Roman" w:hAnsi="Arial" w:cs="Arial"/>
-          <w:color w:val="000000"/>
-          <w:kern w:val="36"/>
-          <w:sz w:val="40"/>
-          <w:szCs w:val="40"/>
-        </w:rPr>
         <w:t>Results</w:t>
       </w:r>
       <w:proofErr w:type="spellEnd"/>
@@ -3833,7 +4660,6 @@
           <w:rFonts w:ascii="Arial" w:eastAsia="Times New Roman" w:hAnsi="Arial" w:cs="Arial"/>
           <w:color w:val="000000"/>
         </w:rPr>
-        <w:lastRenderedPageBreak/>
         <w:t xml:space="preserve">Software </w:t>
       </w:r>
       <w:proofErr w:type="spellStart"/>
@@ -3913,6 +4739,7 @@
           <w:szCs w:val="30"/>
           <w:lang w:val="en-GB"/>
         </w:rPr>
+        <w:lastRenderedPageBreak/>
         <w:t>TODO’s</w:t>
       </w:r>
     </w:p>

--- a/Manuscript/Manuscript_openSIMMO.docx
+++ b/Manuscript/Manuscript_openSIMMO.docx
@@ -203,7 +203,31 @@
           <w:color w:val="000000"/>
           <w:lang w:val="en-GB"/>
         </w:rPr>
-        <w:t>. Fluorescence microscopy, in particular, holds significant prominence in the realm of biological research. The resolution of microscopes is inherently confined by the diffraction limit, commonly known as the Abbe limit. Over the past two decades, numerous research groups have endeavo</w:t>
+        <w:t xml:space="preserve">. Fluorescence microscopy, in particular, holds significant prominence in the realm of biological research. </w:t>
+      </w:r>
+      <w:r>
+        <w:rPr>
+          <w:rFonts w:ascii="Arial" w:eastAsia="Times New Roman" w:hAnsi="Arial" w:cs="Arial"/>
+          <w:color w:val="000000"/>
+          <w:lang w:val="en-GB"/>
+        </w:rPr>
+        <w:t>Along with the increasement of research varieties, the required imaging resolution is increasing steadily.</w:t>
+      </w:r>
+      <w:r>
+        <w:rPr>
+          <w:rFonts w:ascii="Arial" w:eastAsia="Times New Roman" w:hAnsi="Arial" w:cs="Arial"/>
+          <w:color w:val="000000"/>
+          <w:lang w:val="en-GB"/>
+        </w:rPr>
+        <w:t xml:space="preserve"> However, t</w:t>
+      </w:r>
+      <w:r>
+        <w:rPr>
+          <w:rFonts w:ascii="Arial" w:eastAsia="Times New Roman" w:hAnsi="Arial" w:cs="Arial"/>
+          <w:color w:val="000000"/>
+          <w:lang w:val="en-GB"/>
+        </w:rPr>
+        <w:t>he resolution of microscopes is inherently confined by the diffraction limit, commonly known as the Abbe limit. Over the past two decades, numerous research groups have endeavo</w:t>
       </w:r>
       <w:r>
         <w:rPr>
@@ -263,99 +287,111 @@
           <w:color w:val="000000"/>
           <w:lang w:val="en-GB"/>
         </w:rPr>
-        <w:t>Among these varied techniques, Structured Illumination Microscopy (SIM) has emerged as a noteworthy contender. Operating on the principles of widefield imaging, SIM offers distinct advantages, including low photon dosage and compact raw data size. This technique, while being a branch of fluorescence microscopy, has proven to be a valuable asset, enabling researchers to explore biological intricacies with unprecedented detail and efficiency.</w:t>
-      </w:r>
-    </w:p>
-    <w:p>
-      <w:pPr>
-        <w:spacing w:after="0" w:line="240" w:lineRule="auto"/>
-        <w:rPr>
-          <w:rFonts w:ascii="Arial" w:eastAsia="Times New Roman" w:hAnsi="Arial" w:cs="Arial"/>
-          <w:color w:val="000000"/>
-          <w:lang w:val="en-GB"/>
-        </w:rPr>
-      </w:pPr>
-    </w:p>
-    <w:p>
-      <w:pPr>
-        <w:spacing w:after="0" w:line="240" w:lineRule="auto"/>
-        <w:rPr>
-          <w:rFonts w:ascii="Arial" w:eastAsia="Times New Roman" w:hAnsi="Arial" w:cs="Arial"/>
-          <w:color w:val="000000"/>
-          <w:lang w:val="en-GB"/>
-        </w:rPr>
-      </w:pPr>
-      <w:r>
-        <w:rPr>
-          <w:rFonts w:ascii="Arial" w:eastAsia="Times New Roman" w:hAnsi="Arial" w:cs="Arial"/>
-          <w:color w:val="000000"/>
-          <w:lang w:val="en-GB"/>
-        </w:rPr>
-        <w:t xml:space="preserve">Along with the increasement of research varieties, the required </w:t>
-      </w:r>
-      <w:r>
-        <w:rPr>
-          <w:rFonts w:ascii="Arial" w:eastAsia="Times New Roman" w:hAnsi="Arial" w:cs="Arial"/>
-          <w:color w:val="000000"/>
-          <w:lang w:val="en-GB"/>
-        </w:rPr>
-        <w:t xml:space="preserve">imaging </w:t>
-      </w:r>
-      <w:r>
-        <w:rPr>
-          <w:rFonts w:ascii="Arial" w:eastAsia="Times New Roman" w:hAnsi="Arial" w:cs="Arial"/>
-          <w:color w:val="000000"/>
-          <w:lang w:val="en-GB"/>
-        </w:rPr>
-        <w:t>resolution is increasing steadily.</w:t>
-      </w:r>
-      <w:r>
-        <w:rPr>
-          <w:rFonts w:ascii="Arial" w:eastAsia="Times New Roman" w:hAnsi="Arial" w:cs="Arial"/>
-          <w:color w:val="000000"/>
-          <w:lang w:val="en-GB"/>
-        </w:rPr>
-        <w:t xml:space="preserve"> However, f</w:t>
-      </w:r>
-      <w:r>
-        <w:rPr>
-          <w:rFonts w:ascii="Arial" w:eastAsia="Times New Roman" w:hAnsi="Arial" w:cs="Arial"/>
-          <w:color w:val="000000"/>
-          <w:lang w:val="en-GB"/>
-        </w:rPr>
-        <w:t>or super-resolution microscope</w:t>
-      </w:r>
-      <w:r>
-        <w:rPr>
-          <w:rFonts w:ascii="Arial" w:eastAsia="Times New Roman" w:hAnsi="Arial" w:cs="Arial"/>
-          <w:color w:val="000000"/>
-          <w:lang w:val="en-GB"/>
-        </w:rPr>
-        <w:t>,</w:t>
-      </w:r>
-      <w:r>
-        <w:rPr>
-          <w:rFonts w:ascii="Arial" w:eastAsia="Times New Roman" w:hAnsi="Arial" w:cs="Arial"/>
-          <w:color w:val="000000"/>
-          <w:lang w:val="en-GB"/>
-        </w:rPr>
-        <w:t xml:space="preserve"> complexity</w:t>
-      </w:r>
-      <w:r>
-        <w:rPr>
-          <w:rFonts w:ascii="Arial" w:eastAsia="Times New Roman" w:hAnsi="Arial" w:cs="Arial"/>
-          <w:color w:val="000000"/>
-          <w:lang w:val="en-GB"/>
-        </w:rPr>
-        <w:t xml:space="preserve"> and</w:t>
-      </w:r>
-      <w:r>
-        <w:rPr>
-          <w:rFonts w:ascii="Arial" w:eastAsia="Times New Roman" w:hAnsi="Arial" w:cs="Arial"/>
-          <w:color w:val="000000"/>
-          <w:lang w:val="en-GB"/>
-        </w:rPr>
-        <w:t xml:space="preserve"> cost</w:t>
+        <w:t xml:space="preserve">Among these varied techniques, </w:t>
+      </w:r>
+      <w:r>
+        <w:rPr>
+          <w:rFonts w:ascii="Arial" w:eastAsia="Times New Roman" w:hAnsi="Arial" w:cs="Arial"/>
+          <w:color w:val="000000"/>
+          <w:lang w:val="en-GB"/>
+        </w:rPr>
+        <w:t>s</w:t>
+      </w:r>
+      <w:r>
+        <w:rPr>
+          <w:rFonts w:ascii="Arial" w:eastAsia="Times New Roman" w:hAnsi="Arial" w:cs="Arial"/>
+          <w:color w:val="000000"/>
+          <w:lang w:val="en-GB"/>
+        </w:rPr>
+        <w:t xml:space="preserve">tructured </w:t>
+      </w:r>
+      <w:r>
+        <w:rPr>
+          <w:rFonts w:ascii="Arial" w:eastAsia="Times New Roman" w:hAnsi="Arial" w:cs="Arial"/>
+          <w:color w:val="000000"/>
+          <w:lang w:val="en-GB"/>
+        </w:rPr>
+        <w:t>i</w:t>
+      </w:r>
+      <w:r>
+        <w:rPr>
+          <w:rFonts w:ascii="Arial" w:eastAsia="Times New Roman" w:hAnsi="Arial" w:cs="Arial"/>
+          <w:color w:val="000000"/>
+          <w:lang w:val="en-GB"/>
+        </w:rPr>
+        <w:t xml:space="preserve">llumination </w:t>
+      </w:r>
+      <w:r>
+        <w:rPr>
+          <w:rFonts w:ascii="Arial" w:eastAsia="Times New Roman" w:hAnsi="Arial" w:cs="Arial"/>
+          <w:color w:val="000000"/>
+          <w:lang w:val="en-GB"/>
+        </w:rPr>
+        <w:t>m</w:t>
+      </w:r>
+      <w:r>
+        <w:rPr>
+          <w:rFonts w:ascii="Arial" w:eastAsia="Times New Roman" w:hAnsi="Arial" w:cs="Arial"/>
+          <w:color w:val="000000"/>
+          <w:lang w:val="en-GB"/>
+        </w:rPr>
+        <w:t xml:space="preserve">icroscopy (SIM) </w:t>
+      </w:r>
+      <w:r>
+        <w:rPr>
+          <w:rFonts w:ascii="Arial" w:eastAsia="Times New Roman" w:hAnsi="Arial" w:cs="Arial"/>
+          <w:color w:val="000000"/>
+          <w:lang w:val="en-GB"/>
+        </w:rPr>
+        <w:t>is also trying to improve the imaging resolution of fluorescence microscopy</w:t>
+      </w:r>
+      <w:r>
+        <w:rPr>
+          <w:rFonts w:ascii="Arial" w:eastAsia="Times New Roman" w:hAnsi="Arial" w:cs="Arial"/>
+          <w:color w:val="000000"/>
+          <w:lang w:val="en-GB"/>
+        </w:rPr>
+        <w:t xml:space="preserve">. Operating </w:t>
+      </w:r>
+      <w:r>
+        <w:rPr>
+          <w:rFonts w:ascii="Arial" w:eastAsia="Times New Roman" w:hAnsi="Arial" w:cs="Arial"/>
+          <w:color w:val="000000"/>
+          <w:lang w:val="en-GB"/>
+        </w:rPr>
+        <w:t>under</w:t>
+      </w:r>
+      <w:r>
+        <w:rPr>
+          <w:rFonts w:ascii="Arial" w:eastAsia="Times New Roman" w:hAnsi="Arial" w:cs="Arial"/>
+          <w:color w:val="000000"/>
+          <w:lang w:val="en-GB"/>
+        </w:rPr>
+        <w:t xml:space="preserve"> widefield imaging, SIM offers distinct advantages, including low photon dosage and compact raw data size. This technique, while being a branch of fluorescence microscopy, has proven to be a valuable </w:t>
+      </w:r>
+      <w:r>
+        <w:rPr>
+          <w:rFonts w:ascii="Arial" w:eastAsia="Times New Roman" w:hAnsi="Arial" w:cs="Arial"/>
+          <w:color w:val="000000"/>
+          <w:lang w:val="en-GB"/>
+        </w:rPr>
+        <w:t>tool</w:t>
+      </w:r>
+      <w:r>
+        <w:rPr>
+          <w:rFonts w:ascii="Arial" w:eastAsia="Times New Roman" w:hAnsi="Arial" w:cs="Arial"/>
+          <w:color w:val="000000"/>
+          <w:lang w:val="en-GB"/>
+        </w:rPr>
+        <w:t xml:space="preserve">, enabling researchers to explore biological </w:t>
+      </w:r>
+      <w:r>
+        <w:rPr>
+          <w:rFonts w:ascii="Arial" w:eastAsia="Times New Roman" w:hAnsi="Arial" w:cs="Arial"/>
+          <w:color w:val="000000"/>
+          <w:lang w:val="en-GB"/>
+        </w:rPr>
+        <w:t>interactions</w:t>
       </w:r>
       <w:r>
         <w:rPr>
@@ -371,15 +407,133 @@
           <w:color w:val="000000"/>
           <w:lang w:val="en-GB"/>
         </w:rPr>
-        <w:t>are</w:t>
-      </w:r>
-      <w:r>
-        <w:rPr>
-          <w:rFonts w:ascii="Arial" w:eastAsia="Times New Roman" w:hAnsi="Arial" w:cs="Arial"/>
-          <w:color w:val="000000"/>
-          <w:lang w:val="en-GB"/>
-        </w:rPr>
-        <w:t xml:space="preserve"> always</w:t>
+        <w:t xml:space="preserve">with </w:t>
+      </w:r>
+      <w:r>
+        <w:rPr>
+          <w:rFonts w:ascii="Arial" w:eastAsia="Times New Roman" w:hAnsi="Arial" w:cs="Arial"/>
+          <w:color w:val="000000"/>
+          <w:lang w:val="en-GB"/>
+        </w:rPr>
+        <w:t>finer</w:t>
+      </w:r>
+      <w:r>
+        <w:rPr>
+          <w:rFonts w:ascii="Arial" w:eastAsia="Times New Roman" w:hAnsi="Arial" w:cs="Arial"/>
+          <w:color w:val="000000"/>
+          <w:lang w:val="en-GB"/>
+        </w:rPr>
+        <w:t xml:space="preserve"> detail and </w:t>
+      </w:r>
+      <w:r>
+        <w:rPr>
+          <w:rFonts w:ascii="Arial" w:eastAsia="Times New Roman" w:hAnsi="Arial" w:cs="Arial"/>
+          <w:color w:val="000000"/>
+          <w:lang w:val="en-GB"/>
+        </w:rPr>
+        <w:t xml:space="preserve">higher </w:t>
+      </w:r>
+      <w:r>
+        <w:rPr>
+          <w:rFonts w:ascii="Arial" w:eastAsia="Times New Roman" w:hAnsi="Arial" w:cs="Arial"/>
+          <w:color w:val="000000"/>
+          <w:lang w:val="en-GB"/>
+        </w:rPr>
+        <w:t>efficiency.</w:t>
+      </w:r>
+    </w:p>
+    <w:p>
+      <w:pPr>
+        <w:spacing w:after="0" w:line="240" w:lineRule="auto"/>
+        <w:rPr>
+          <w:rFonts w:ascii="Arial" w:eastAsia="Times New Roman" w:hAnsi="Arial" w:cs="Arial"/>
+          <w:color w:val="000000"/>
+          <w:lang w:val="en-GB"/>
+        </w:rPr>
+      </w:pPr>
+    </w:p>
+    <w:p>
+      <w:pPr>
+        <w:spacing w:after="0" w:line="240" w:lineRule="auto"/>
+        <w:rPr>
+          <w:rFonts w:ascii="Arial" w:eastAsia="Times New Roman" w:hAnsi="Arial" w:cs="Arial"/>
+          <w:color w:val="000000"/>
+          <w:lang w:val="en-GB"/>
+        </w:rPr>
+      </w:pPr>
+      <w:r>
+        <w:rPr>
+          <w:rFonts w:ascii="Arial" w:eastAsia="Times New Roman" w:hAnsi="Arial" w:cs="Arial"/>
+          <w:color w:val="000000"/>
+          <w:lang w:val="en-GB"/>
+        </w:rPr>
+        <w:t>However, for super-resolution microscope, complexity and cost are always the big shortages. Due to the complicated optical path of the super-resolution illumination, it restrict</w:t>
+      </w:r>
+      <w:r>
+        <w:rPr>
+          <w:rFonts w:ascii="Arial" w:eastAsia="Times New Roman" w:hAnsi="Arial" w:cs="Arial"/>
+          <w:color w:val="000000"/>
+          <w:lang w:val="en-GB"/>
+        </w:rPr>
+        <w:t>s</w:t>
+      </w:r>
+      <w:r>
+        <w:rPr>
+          <w:rFonts w:ascii="Arial" w:eastAsia="Times New Roman" w:hAnsi="Arial" w:cs="Arial"/>
+          <w:color w:val="000000"/>
+          <w:lang w:val="en-GB"/>
+        </w:rPr>
+        <w:t xml:space="preserve"> the possibility of building a super-resolution microscope as </w:t>
+      </w:r>
+      <w:proofErr w:type="spellStart"/>
+      <w:r>
+        <w:rPr>
+          <w:rFonts w:ascii="Arial" w:eastAsia="Times New Roman" w:hAnsi="Arial" w:cs="Arial"/>
+          <w:color w:val="000000"/>
+          <w:lang w:val="en-GB"/>
+        </w:rPr>
+        <w:t>nonspecialist</w:t>
+      </w:r>
+      <w:proofErr w:type="spellEnd"/>
+      <w:r>
+        <w:rPr>
+          <w:rFonts w:ascii="Arial" w:eastAsia="Times New Roman" w:hAnsi="Arial" w:cs="Arial"/>
+          <w:color w:val="000000"/>
+          <w:lang w:val="en-GB"/>
+        </w:rPr>
+        <w:t xml:space="preserve"> in optics. For t</w:t>
+      </w:r>
+      <w:r>
+        <w:rPr>
+          <w:rFonts w:ascii="Arial" w:eastAsia="Times New Roman" w:hAnsi="Arial" w:cs="Arial"/>
+          <w:color w:val="000000"/>
+          <w:lang w:val="en-GB"/>
+        </w:rPr>
+        <w:t xml:space="preserve">he long-standing </w:t>
+      </w:r>
+      <w:r>
+        <w:rPr>
+          <w:rFonts w:ascii="Arial" w:eastAsia="Times New Roman" w:hAnsi="Arial" w:cs="Arial"/>
+          <w:color w:val="000000"/>
+          <w:lang w:val="en-GB"/>
+        </w:rPr>
+        <w:t xml:space="preserve">biological </w:t>
+      </w:r>
+      <w:r>
+        <w:rPr>
+          <w:rFonts w:ascii="Arial" w:eastAsia="Times New Roman" w:hAnsi="Arial" w:cs="Arial"/>
+          <w:color w:val="000000"/>
+          <w:lang w:val="en-GB"/>
+        </w:rPr>
+        <w:t>research groups</w:t>
+      </w:r>
+      <w:r>
+        <w:rPr>
+          <w:rFonts w:ascii="Arial" w:eastAsia="Times New Roman" w:hAnsi="Arial" w:cs="Arial"/>
+          <w:color w:val="000000"/>
+          <w:lang w:val="en-GB"/>
+        </w:rPr>
+        <w:t>, normally they</w:t>
       </w:r>
       <w:r>
         <w:rPr>
@@ -395,41 +549,23 @@
           <w:color w:val="000000"/>
           <w:lang w:val="en-GB"/>
         </w:rPr>
-        <w:t xml:space="preserve">the </w:t>
-      </w:r>
-      <w:r>
-        <w:rPr>
-          <w:rFonts w:ascii="Arial" w:eastAsia="Times New Roman" w:hAnsi="Arial" w:cs="Arial"/>
-          <w:color w:val="000000"/>
-          <w:lang w:val="en-GB"/>
-        </w:rPr>
-        <w:t>big shortages.</w:t>
-      </w:r>
-      <w:r>
-        <w:rPr>
-          <w:rFonts w:ascii="Arial" w:eastAsia="Times New Roman" w:hAnsi="Arial" w:cs="Arial"/>
-          <w:color w:val="000000"/>
-          <w:lang w:val="en-GB"/>
-        </w:rPr>
-        <w:t xml:space="preserve"> Due to the complicated optical path of the super-resolution illumination, it restricted the possibility of building a super-resolution microscope as </w:t>
-      </w:r>
-      <w:proofErr w:type="spellStart"/>
-      <w:r>
-        <w:rPr>
-          <w:rFonts w:ascii="Arial" w:eastAsia="Times New Roman" w:hAnsi="Arial" w:cs="Arial"/>
-          <w:color w:val="000000"/>
-          <w:lang w:val="en-GB"/>
-        </w:rPr>
-        <w:t>nonspecialist</w:t>
-      </w:r>
-      <w:proofErr w:type="spellEnd"/>
-      <w:r>
-        <w:rPr>
-          <w:rFonts w:ascii="Arial" w:eastAsia="Times New Roman" w:hAnsi="Arial" w:cs="Arial"/>
-          <w:color w:val="000000"/>
-          <w:lang w:val="en-GB"/>
-        </w:rPr>
-        <w:t xml:space="preserve"> in optics.</w:t>
+        <w:t xml:space="preserve">obtain several </w:t>
+      </w:r>
+      <w:r>
+        <w:rPr>
+          <w:rFonts w:ascii="Arial" w:eastAsia="Times New Roman" w:hAnsi="Arial" w:cs="Arial"/>
+          <w:color w:val="000000"/>
+          <w:lang w:val="en-GB"/>
+        </w:rPr>
+        <w:t xml:space="preserve">fluorescence microscopes, which is in good condition but due to the fast iteration of </w:t>
+      </w:r>
+      <w:r>
+        <w:rPr>
+          <w:rFonts w:ascii="Arial" w:eastAsia="Times New Roman" w:hAnsi="Arial" w:cs="Arial"/>
+          <w:color w:val="000000"/>
+          <w:lang w:val="en-GB"/>
+        </w:rPr>
+        <w:t>modern</w:t>
       </w:r>
       <w:r>
         <w:rPr>
@@ -445,62 +581,6 @@
           <w:color w:val="000000"/>
           <w:lang w:val="en-GB"/>
         </w:rPr>
-        <w:t>For t</w:t>
-      </w:r>
-      <w:r>
-        <w:rPr>
-          <w:rFonts w:ascii="Arial" w:eastAsia="Times New Roman" w:hAnsi="Arial" w:cs="Arial"/>
-          <w:color w:val="000000"/>
-          <w:lang w:val="en-GB"/>
-        </w:rPr>
-        <w:t xml:space="preserve">he long-standing </w:t>
-      </w:r>
-      <w:r>
-        <w:rPr>
-          <w:rFonts w:ascii="Arial" w:eastAsia="Times New Roman" w:hAnsi="Arial" w:cs="Arial"/>
-          <w:color w:val="000000"/>
-          <w:lang w:val="en-GB"/>
-        </w:rPr>
-        <w:t xml:space="preserve">biological </w:t>
-      </w:r>
-      <w:r>
-        <w:rPr>
-          <w:rFonts w:ascii="Arial" w:eastAsia="Times New Roman" w:hAnsi="Arial" w:cs="Arial"/>
-          <w:color w:val="000000"/>
-          <w:lang w:val="en-GB"/>
-        </w:rPr>
-        <w:t>research groups</w:t>
-      </w:r>
-      <w:r>
-        <w:rPr>
-          <w:rFonts w:ascii="Arial" w:eastAsia="Times New Roman" w:hAnsi="Arial" w:cs="Arial"/>
-          <w:color w:val="000000"/>
-          <w:lang w:val="en-GB"/>
-        </w:rPr>
-        <w:t>, normally they</w:t>
-      </w:r>
-      <w:r>
-        <w:rPr>
-          <w:rFonts w:ascii="Arial" w:eastAsia="Times New Roman" w:hAnsi="Arial" w:cs="Arial"/>
-          <w:color w:val="000000"/>
-          <w:lang w:val="en-GB"/>
-        </w:rPr>
-        <w:t xml:space="preserve"> have existing fluorescence microscopes, which is in good condition but due to the fast iteration of </w:t>
-      </w:r>
-      <w:r>
-        <w:rPr>
-          <w:rFonts w:ascii="Arial" w:eastAsia="Times New Roman" w:hAnsi="Arial" w:cs="Arial"/>
-          <w:color w:val="000000"/>
-          <w:lang w:val="en-GB"/>
-        </w:rPr>
-        <w:t xml:space="preserve">commercial </w:t>
-      </w:r>
-      <w:r>
-        <w:rPr>
-          <w:rFonts w:ascii="Arial" w:eastAsia="Times New Roman" w:hAnsi="Arial" w:cs="Arial"/>
-          <w:color w:val="000000"/>
-          <w:lang w:val="en-GB"/>
-        </w:rPr>
         <w:t>microscop</w:t>
       </w:r>
       <w:r>
@@ -573,7 +653,23 @@
           <w:color w:val="000000"/>
           <w:lang w:val="en-GB"/>
         </w:rPr>
-        <w:t>when a better resolution microscope be purchased</w:t>
+        <w:t xml:space="preserve">at the timepoint </w:t>
+      </w:r>
+      <w:r>
+        <w:rPr>
+          <w:rFonts w:ascii="Arial" w:eastAsia="Times New Roman" w:hAnsi="Arial" w:cs="Arial"/>
+          <w:color w:val="000000"/>
+          <w:lang w:val="en-GB"/>
+        </w:rPr>
+        <w:t xml:space="preserve">when a better resolution microscope be </w:t>
+      </w:r>
+      <w:r>
+        <w:rPr>
+          <w:rFonts w:ascii="Arial" w:eastAsia="Times New Roman" w:hAnsi="Arial" w:cs="Arial"/>
+          <w:color w:val="000000"/>
+          <w:lang w:val="en-GB"/>
+        </w:rPr>
+        <w:t>required</w:t>
       </w:r>
       <w:r>
         <w:rPr>
@@ -665,7 +761,23 @@
           <w:color w:val="000000"/>
           <w:lang w:val="en-GB"/>
         </w:rPr>
-        <w:t xml:space="preserve">The extension package encompasses both hardware and software components. On the hardware front, we introduce an open-sourced illumination extension that enhances the image resolution with factor of 1.75 comparing to general widefield microscopy. Moreover, we provide a Python-based software interface, enabling seamless communication with the hardware and efficient data processing. Furthermore, the extension utilizes cost-effective components, allowing for a substantial reduction in the overall cost. </w:t>
+        <w:t>The extension package encompasses both hardware and software components. On the hardware front, we introduce an open-sourced illumination extension that enhances the image resolution with factor of 1.75</w:t>
+      </w:r>
+      <w:r>
+        <w:rPr>
+          <w:rFonts w:ascii="Arial" w:eastAsia="Times New Roman" w:hAnsi="Arial" w:cs="Arial"/>
+          <w:color w:val="000000"/>
+          <w:lang w:val="en-GB"/>
+        </w:rPr>
+        <w:t>x</w:t>
+      </w:r>
+      <w:r>
+        <w:rPr>
+          <w:rFonts w:ascii="Arial" w:eastAsia="Times New Roman" w:hAnsi="Arial" w:cs="Arial"/>
+          <w:color w:val="000000"/>
+          <w:lang w:val="en-GB"/>
+        </w:rPr>
+        <w:t xml:space="preserve"> comparing to general widefield microscopy. Moreover, we provide a Python-based software interface, enabling seamless communication with the hardware and efficient data processing. Furthermore, the extension utilizes cost-effective components, allowing for a substantial reduction in the overall cost. </w:t>
       </w:r>
       <w:r>
         <w:rPr>
@@ -681,7 +793,23 @@
           <w:color w:val="000000"/>
           <w:lang w:val="en-GB"/>
         </w:rPr>
-        <w:t>he final setup can be assembled for less than 2k euros, making this advanced imaging technology affordable and attainable for a broader range of research laboratories.</w:t>
+        <w:t>he final setup can be assembled fo</w:t>
+      </w:r>
+      <w:r>
+        <w:rPr>
+          <w:rFonts w:ascii="Arial" w:eastAsia="Times New Roman" w:hAnsi="Arial" w:cs="Arial"/>
+          <w:color w:val="000000"/>
+          <w:lang w:val="en-GB"/>
+        </w:rPr>
+        <w:t>r roughly</w:t>
+      </w:r>
+      <w:r>
+        <w:rPr>
+          <w:rFonts w:ascii="Arial" w:eastAsia="Times New Roman" w:hAnsi="Arial" w:cs="Arial"/>
+          <w:color w:val="000000"/>
+          <w:lang w:val="en-GB"/>
+        </w:rPr>
+        <w:t xml:space="preserve"> 2k euros, making this advanced imaging technology affordable and attainable for a broader range of research laboratories.</w:t>
       </w:r>
     </w:p>
     <w:p>
@@ -1641,7 +1769,7 @@
         <w:spacing w:before="400" w:after="120" w:line="240" w:lineRule="auto"/>
         <w:outlineLvl w:val="0"/>
         <w:rPr>
-          <w:rFonts w:ascii="Times New Roman" w:hAnsi="Times New Roman" w:cs="Times New Roman" w:hint="eastAsia"/>
+          <w:rFonts w:ascii="Times New Roman" w:hAnsi="Times New Roman" w:cs="Times New Roman"/>
           <w:b/>
           <w:bCs/>
           <w:kern w:val="36"/>
@@ -1751,7 +1879,7 @@
           <w:color w:val="000000"/>
           <w:lang w:val="en-US"/>
         </w:rPr>
-        <w:t xml:space="preserve">directed </w:t>
+        <w:t>irradiated</w:t>
       </w:r>
       <w:r>
         <w:rPr>
@@ -1759,6 +1887,14 @@
           <w:color w:val="000000"/>
           <w:lang w:val="en-US"/>
         </w:rPr>
+        <w:t xml:space="preserve"> </w:t>
+      </w:r>
+      <w:r>
+        <w:rPr>
+          <w:rFonts w:ascii="Arial" w:eastAsia="Times New Roman" w:hAnsi="Arial" w:cs="Arial"/>
+          <w:color w:val="000000"/>
+          <w:lang w:val="en-US"/>
+        </w:rPr>
         <w:t xml:space="preserve">onto the sample. </w:t>
       </w:r>
       <w:r>
@@ -1943,7 +2079,23 @@
           <w:color w:val="000000"/>
           <w:lang w:val="en-GB"/>
         </w:rPr>
-        <w:t xml:space="preserve">our setup, a DMD evaluation module is utilized </w:t>
+        <w:t xml:space="preserve">our setup, a DMD evaluation module </w:t>
+      </w:r>
+      <w:r>
+        <w:rPr>
+          <w:rFonts w:ascii="Arial" w:eastAsia="Times New Roman" w:hAnsi="Arial" w:cs="Arial"/>
+          <w:color w:val="000000"/>
+          <w:lang w:val="en-GB"/>
+        </w:rPr>
+        <w:t xml:space="preserve">DLP4710EVM-G2 </w:t>
+      </w:r>
+      <w:r>
+        <w:rPr>
+          <w:rFonts w:ascii="Arial" w:eastAsia="Times New Roman" w:hAnsi="Arial" w:cs="Arial"/>
+          <w:color w:val="000000"/>
+          <w:lang w:val="en-GB"/>
+        </w:rPr>
+        <w:t xml:space="preserve">is utilized </w:t>
       </w:r>
       <w:r>
         <w:rPr>
@@ -1989,7 +2141,23 @@
           <w:color w:val="000000"/>
           <w:lang w:val="en-GB"/>
         </w:rPr>
-        <w:t xml:space="preserve"> and reuses </w:t>
+        <w:t xml:space="preserve"> and reuse</w:t>
+      </w:r>
+      <w:r>
+        <w:rPr>
+          <w:rFonts w:ascii="Arial" w:eastAsia="Times New Roman" w:hAnsi="Arial" w:cs="Arial"/>
+          <w:color w:val="000000"/>
+          <w:lang w:val="en-GB"/>
+        </w:rPr>
+        <w:t>d</w:t>
+      </w:r>
+      <w:r>
+        <w:rPr>
+          <w:rFonts w:ascii="Arial" w:eastAsia="Times New Roman" w:hAnsi="Arial" w:cs="Arial"/>
+          <w:color w:val="000000"/>
+          <w:lang w:val="en-GB"/>
+        </w:rPr>
+        <w:t xml:space="preserve"> </w:t>
       </w:r>
       <w:r>
         <w:rPr>
@@ -2031,7 +2199,39 @@
           <w:color w:val="000000"/>
           <w:lang w:val="en-GB"/>
         </w:rPr>
-        <w:t xml:space="preserve">Following their design, we integrated the DMD onto a 3D printed </w:t>
+        <w:t xml:space="preserve">Following their design, we </w:t>
+      </w:r>
+      <w:r>
+        <w:rPr>
+          <w:rFonts w:ascii="Arial" w:eastAsia="Times New Roman" w:hAnsi="Arial" w:cs="Arial"/>
+          <w:color w:val="000000"/>
+          <w:lang w:val="en-GB"/>
+        </w:rPr>
+        <w:t xml:space="preserve">took out the DMD sensor chip and </w:t>
+      </w:r>
+      <w:r>
+        <w:rPr>
+          <w:rFonts w:ascii="Arial" w:eastAsia="Times New Roman" w:hAnsi="Arial" w:cs="Arial"/>
+          <w:color w:val="000000"/>
+          <w:lang w:val="en-GB"/>
+        </w:rPr>
+        <w:t xml:space="preserve">integrated </w:t>
+      </w:r>
+      <w:r>
+        <w:rPr>
+          <w:rFonts w:ascii="Arial" w:eastAsia="Times New Roman" w:hAnsi="Arial" w:cs="Arial"/>
+          <w:color w:val="000000"/>
+          <w:lang w:val="en-GB"/>
+        </w:rPr>
+        <w:t xml:space="preserve">it </w:t>
+      </w:r>
+      <w:r>
+        <w:rPr>
+          <w:rFonts w:ascii="Arial" w:eastAsia="Times New Roman" w:hAnsi="Arial" w:cs="Arial"/>
+          <w:color w:val="000000"/>
+          <w:lang w:val="en-GB"/>
+        </w:rPr>
+        <w:t xml:space="preserve">onto a 3D printed </w:t>
       </w:r>
       <w:r>
         <w:rPr>
@@ -2075,6 +2275,283 @@
         <w:textAlignment w:val="baseline"/>
         <w:rPr>
           <w:rFonts w:ascii="Arial" w:eastAsia="Times New Roman" w:hAnsi="Arial" w:cs="Arial"/>
+          <w:color w:val="000000"/>
+          <w:lang w:val="en-GB"/>
+        </w:rPr>
+      </w:pPr>
+    </w:p>
+    <w:p>
+      <w:pPr>
+        <w:spacing w:after="0" w:line="240" w:lineRule="auto"/>
+        <w:textAlignment w:val="baseline"/>
+        <w:rPr>
+          <w:rFonts w:ascii="Arial" w:eastAsia="Times New Roman" w:hAnsi="Arial" w:cs="Arial"/>
+          <w:color w:val="000000"/>
+          <w:lang w:val="en-GB"/>
+        </w:rPr>
+      </w:pPr>
+      <w:r>
+        <w:rPr>
+          <w:rFonts w:ascii="Arial" w:eastAsia="Times New Roman" w:hAnsi="Arial" w:cs="Arial"/>
+          <w:color w:val="000000"/>
+          <w:lang w:val="en-GB"/>
+        </w:rPr>
+        <w:t xml:space="preserve">In recent publications, researchers have </w:t>
+      </w:r>
+      <w:r>
+        <w:rPr>
+          <w:rFonts w:ascii="Arial" w:eastAsia="Times New Roman" w:hAnsi="Arial" w:cs="Arial"/>
+          <w:color w:val="000000"/>
+          <w:lang w:val="en-GB"/>
+        </w:rPr>
+        <w:t>demonstrated</w:t>
+      </w:r>
+      <w:r>
+        <w:rPr>
+          <w:rFonts w:ascii="Arial" w:eastAsia="Times New Roman" w:hAnsi="Arial" w:cs="Arial"/>
+          <w:color w:val="000000"/>
+          <w:lang w:val="en-GB"/>
+        </w:rPr>
+        <w:t xml:space="preserve"> successful applications of DMDs in microscopy. Notably, these studies utilized DMDs that were rotated along the diagonal axis. </w:t>
+      </w:r>
+      <w:r>
+        <w:rPr>
+          <w:rFonts w:ascii="Arial" w:eastAsia="Times New Roman" w:hAnsi="Arial" w:cs="Arial"/>
+          <w:color w:val="000000"/>
+          <w:lang w:val="en-GB"/>
+        </w:rPr>
+        <w:lastRenderedPageBreak/>
+        <w:t>Consequently, in their setups, the</w:t>
+      </w:r>
+      <w:r>
+        <w:rPr>
+          <w:rFonts w:ascii="Arial" w:eastAsia="Times New Roman" w:hAnsi="Arial" w:cs="Arial"/>
+          <w:color w:val="000000"/>
+          <w:lang w:val="en-GB"/>
+        </w:rPr>
+        <w:t xml:space="preserve"> rotation axis</w:t>
+      </w:r>
+      <w:r>
+        <w:rPr>
+          <w:rFonts w:ascii="Arial" w:eastAsia="Times New Roman" w:hAnsi="Arial" w:cs="Arial"/>
+          <w:color w:val="000000"/>
+          <w:lang w:val="en-GB"/>
+        </w:rPr>
+        <w:t xml:space="preserve"> </w:t>
+      </w:r>
+      <w:r>
+        <w:rPr>
+          <w:rFonts w:ascii="Arial" w:eastAsia="Times New Roman" w:hAnsi="Arial" w:cs="Arial"/>
+          <w:color w:val="000000"/>
+          <w:lang w:val="en-GB"/>
+        </w:rPr>
+        <w:t>needs to be</w:t>
+      </w:r>
+      <w:r>
+        <w:rPr>
+          <w:rFonts w:ascii="Arial" w:eastAsia="Times New Roman" w:hAnsi="Arial" w:cs="Arial"/>
+          <w:color w:val="000000"/>
+          <w:lang w:val="en-GB"/>
+        </w:rPr>
+        <w:t xml:space="preserve"> positioned vertically on the optical table. Illumination light was directed from the </w:t>
+      </w:r>
+      <w:r>
+        <w:rPr>
+          <w:rFonts w:ascii="Arial" w:eastAsia="Times New Roman" w:hAnsi="Arial" w:cs="Arial"/>
+          <w:color w:val="000000"/>
+          <w:lang w:val="en-GB"/>
+        </w:rPr>
+        <w:t xml:space="preserve">flipping </w:t>
+      </w:r>
+      <w:r>
+        <w:rPr>
+          <w:rFonts w:ascii="Arial" w:eastAsia="Times New Roman" w:hAnsi="Arial" w:cs="Arial"/>
+          <w:color w:val="000000"/>
+          <w:lang w:val="en-GB"/>
+        </w:rPr>
+        <w:t>corner of a single micromirror. Specifically, the DMD chip employed</w:t>
+      </w:r>
+      <w:r>
+        <w:rPr>
+          <w:rFonts w:ascii="Arial" w:eastAsia="Times New Roman" w:hAnsi="Arial" w:cs="Arial"/>
+          <w:color w:val="000000"/>
+          <w:lang w:val="en-GB"/>
+        </w:rPr>
+        <w:t xml:space="preserve"> in this application</w:t>
+      </w:r>
+      <w:r>
+        <w:rPr>
+          <w:rFonts w:ascii="Arial" w:eastAsia="Times New Roman" w:hAnsi="Arial" w:cs="Arial"/>
+          <w:color w:val="000000"/>
+          <w:lang w:val="en-GB"/>
+        </w:rPr>
+        <w:t xml:space="preserve"> was the DLP4710 from Texas Instruments, which incorporates an innovative flip technique known as Tilt-and-Roll Pixel (TRP).</w:t>
+      </w:r>
+      <w:r>
+        <w:rPr>
+          <w:rFonts w:ascii="Arial" w:eastAsia="Times New Roman" w:hAnsi="Arial" w:cs="Arial"/>
+          <w:color w:val="000000"/>
+          <w:lang w:val="en-GB"/>
+        </w:rPr>
+        <w:t xml:space="preserve"> The DMD chip flips </w:t>
+      </w:r>
+      <w:r>
+        <w:rPr>
+          <w:rFonts w:ascii="Arial" w:eastAsia="Times New Roman" w:hAnsi="Arial" w:cs="Arial"/>
+          <w:color w:val="000000"/>
+          <w:lang w:val="en-GB"/>
+        </w:rPr>
+        <w:t>towards</w:t>
+      </w:r>
+      <w:r>
+        <w:rPr>
+          <w:rFonts w:ascii="Arial" w:eastAsia="Times New Roman" w:hAnsi="Arial" w:cs="Arial"/>
+          <w:color w:val="000000"/>
+          <w:lang w:val="en-GB"/>
+        </w:rPr>
+        <w:t xml:space="preserve"> two </w:t>
+      </w:r>
+      <w:r>
+        <w:rPr>
+          <w:rFonts w:ascii="Arial" w:eastAsia="Times New Roman" w:hAnsi="Arial" w:cs="Arial"/>
+          <w:color w:val="000000"/>
+          <w:lang w:val="en-GB"/>
+        </w:rPr>
+        <w:t>adjacent</w:t>
+      </w:r>
+      <w:r>
+        <w:rPr>
+          <w:rFonts w:ascii="Arial" w:eastAsia="Times New Roman" w:hAnsi="Arial" w:cs="Arial"/>
+          <w:color w:val="000000"/>
+          <w:lang w:val="en-GB"/>
+        </w:rPr>
+        <w:t xml:space="preserve"> edges, </w:t>
+      </w:r>
+      <w:r>
+        <w:rPr>
+          <w:rFonts w:ascii="Arial" w:eastAsia="Times New Roman" w:hAnsi="Arial" w:cs="Arial"/>
+          <w:color w:val="000000"/>
+          <w:lang w:val="en-GB"/>
+        </w:rPr>
+        <w:t xml:space="preserve">and </w:t>
+      </w:r>
+      <w:r>
+        <w:rPr>
+          <w:rFonts w:ascii="Arial" w:eastAsia="Times New Roman" w:hAnsi="Arial" w:cs="Arial"/>
+          <w:color w:val="000000"/>
+          <w:lang w:val="en-GB"/>
+        </w:rPr>
+        <w:t>thus the</w:t>
+      </w:r>
+      <w:r>
+        <w:rPr>
+          <w:rFonts w:ascii="Arial" w:eastAsia="Times New Roman" w:hAnsi="Arial" w:cs="Arial"/>
+          <w:color w:val="000000"/>
+          <w:lang w:val="en-GB"/>
+        </w:rPr>
+        <w:t xml:space="preserve"> DMD should be </w:t>
+      </w:r>
+      <w:r>
+        <w:rPr>
+          <w:rFonts w:ascii="Arial" w:eastAsia="Times New Roman" w:hAnsi="Arial" w:cs="Arial"/>
+          <w:color w:val="000000"/>
+          <w:lang w:val="en-GB"/>
+        </w:rPr>
+        <w:t>integrated into the setup</w:t>
+      </w:r>
+      <w:r>
+        <w:rPr>
+          <w:rFonts w:ascii="Arial" w:eastAsia="Times New Roman" w:hAnsi="Arial" w:cs="Arial"/>
+          <w:color w:val="000000"/>
+          <w:lang w:val="en-GB"/>
+        </w:rPr>
+        <w:t xml:space="preserve"> with an ordinary manner </w:t>
+      </w:r>
+      <w:r>
+        <w:rPr>
+          <w:rFonts w:ascii="Arial" w:eastAsia="Times New Roman" w:hAnsi="Arial" w:cs="Arial"/>
+          <w:color w:val="000000"/>
+          <w:lang w:val="en-GB"/>
+        </w:rPr>
+        <w:t>with</w:t>
+      </w:r>
+      <w:r>
+        <w:rPr>
+          <w:rFonts w:ascii="Arial" w:eastAsia="Times New Roman" w:hAnsi="Arial" w:cs="Arial"/>
+          <w:color w:val="000000"/>
+          <w:lang w:val="en-GB"/>
+        </w:rPr>
+        <w:t xml:space="preserve"> light </w:t>
+      </w:r>
+      <w:r>
+        <w:rPr>
+          <w:rFonts w:ascii="Arial" w:eastAsia="Times New Roman" w:hAnsi="Arial" w:cs="Arial"/>
+          <w:color w:val="000000"/>
+          <w:lang w:val="en-GB"/>
+        </w:rPr>
+        <w:t xml:space="preserve">illuminating the chip </w:t>
+      </w:r>
+      <w:r>
+        <w:rPr>
+          <w:rFonts w:ascii="Arial" w:eastAsia="Times New Roman" w:hAnsi="Arial" w:cs="Arial"/>
+          <w:color w:val="000000"/>
+          <w:lang w:val="en-GB"/>
+        </w:rPr>
+        <w:t xml:space="preserve">from </w:t>
+      </w:r>
+      <w:r>
+        <w:rPr>
+          <w:rFonts w:ascii="Arial" w:eastAsia="Times New Roman" w:hAnsi="Arial" w:cs="Arial"/>
+          <w:color w:val="000000"/>
+          <w:lang w:val="en-GB"/>
+        </w:rPr>
+        <w:t xml:space="preserve">the </w:t>
+      </w:r>
+      <w:r>
+        <w:rPr>
+          <w:rFonts w:ascii="Arial" w:eastAsia="Times New Roman" w:hAnsi="Arial" w:cs="Arial"/>
+          <w:color w:val="000000"/>
+          <w:lang w:val="en-GB"/>
+        </w:rPr>
+        <w:t>side</w:t>
+      </w:r>
+      <w:r>
+        <w:rPr>
+          <w:rFonts w:ascii="Arial" w:eastAsia="Times New Roman" w:hAnsi="Arial" w:cs="Arial"/>
+          <w:color w:val="000000"/>
+          <w:lang w:val="en-GB"/>
+        </w:rPr>
+        <w:t>.</w:t>
+      </w:r>
+    </w:p>
+    <w:p>
+      <w:pPr>
+        <w:spacing w:after="0" w:line="240" w:lineRule="auto"/>
+        <w:textAlignment w:val="baseline"/>
+        <w:rPr>
+          <w:rFonts w:ascii="Arial" w:eastAsia="Times New Roman" w:hAnsi="Arial" w:cs="Arial"/>
+          <w:color w:val="000000"/>
+          <w:lang w:val="en-GB"/>
+        </w:rPr>
+      </w:pPr>
+    </w:p>
+    <w:p>
+      <w:pPr>
+        <w:spacing w:after="0" w:line="240" w:lineRule="auto"/>
+        <w:textAlignment w:val="baseline"/>
+        <w:rPr>
+          <w:rFonts w:ascii="Arial" w:eastAsia="Times New Roman" w:hAnsi="Arial" w:cs="Arial"/>
+          <w:color w:val="000000"/>
+          <w:lang w:val="en-GB"/>
+        </w:rPr>
+      </w:pPr>
+    </w:p>
+    <w:p>
+      <w:pPr>
+        <w:spacing w:after="0" w:line="240" w:lineRule="auto"/>
+        <w:textAlignment w:val="baseline"/>
+        <w:rPr>
+          <w:rFonts w:ascii="Arial" w:eastAsia="Times New Roman" w:hAnsi="Arial" w:cs="Arial"/>
           <w:color w:val="FF0000"/>
           <w:lang w:val="en-GB"/>
         </w:rPr>
@@ -2085,6 +2562,63 @@
           <w:color w:val="FF0000"/>
           <w:lang w:val="en-GB"/>
         </w:rPr>
+        <w:t>Write some advantages of TRP?</w:t>
+      </w:r>
+    </w:p>
+    <w:p>
+      <w:pPr>
+        <w:spacing w:after="0" w:line="240" w:lineRule="auto"/>
+        <w:textAlignment w:val="baseline"/>
+        <w:rPr>
+          <w:rFonts w:ascii="Arial" w:eastAsia="Times New Roman" w:hAnsi="Arial" w:cs="Arial"/>
+          <w:color w:val="FF0000"/>
+          <w:lang w:val="en-GB"/>
+        </w:rPr>
+      </w:pPr>
+      <w:r>
+        <w:rPr>
+          <w:rFonts w:ascii="Arial" w:eastAsia="Times New Roman" w:hAnsi="Arial" w:cs="Arial"/>
+          <w:color w:val="FF0000"/>
+          <w:lang w:val="en-GB"/>
+        </w:rPr>
+        <w:t>Followed with the mathematical calculation of Peter?</w:t>
+      </w:r>
+      <w:r>
+        <w:rPr>
+          <w:rFonts w:ascii="Arial" w:eastAsia="Times New Roman" w:hAnsi="Arial" w:cs="Arial"/>
+          <w:color w:val="FF0000"/>
+          <w:lang w:val="en-GB"/>
+        </w:rPr>
+        <w:t xml:space="preserve"> Or put it into result</w:t>
+      </w:r>
+    </w:p>
+    <w:p>
+      <w:pPr>
+        <w:spacing w:after="0" w:line="240" w:lineRule="auto"/>
+        <w:textAlignment w:val="baseline"/>
+        <w:rPr>
+          <w:rFonts w:ascii="Arial" w:eastAsia="Times New Roman" w:hAnsi="Arial" w:cs="Arial"/>
+          <w:color w:val="000000"/>
+          <w:lang w:val="en-GB"/>
+        </w:rPr>
+      </w:pPr>
+    </w:p>
+    <w:p>
+      <w:pPr>
+        <w:spacing w:after="0" w:line="240" w:lineRule="auto"/>
+        <w:textAlignment w:val="baseline"/>
+        <w:rPr>
+          <w:rFonts w:ascii="Arial" w:eastAsia="Times New Roman" w:hAnsi="Arial" w:cs="Arial"/>
+          <w:color w:val="FF0000"/>
+          <w:lang w:val="en-GB"/>
+        </w:rPr>
+      </w:pPr>
+      <w:r>
+        <w:rPr>
+          <w:rFonts w:ascii="Arial" w:eastAsia="Times New Roman" w:hAnsi="Arial" w:cs="Arial"/>
+          <w:color w:val="FF0000"/>
+          <w:lang w:val="en-GB"/>
+        </w:rPr>
         <w:t>Ray optics</w:t>
       </w:r>
       <w:r>
@@ -2112,15 +2646,31 @@
           <w:color w:val="000000"/>
           <w:lang w:val="en-GB"/>
         </w:rPr>
-        <w:t xml:space="preserve">As in </w:t>
-      </w:r>
-      <w:r>
-        <w:rPr>
-          <w:rFonts w:ascii="Arial" w:eastAsia="Times New Roman" w:hAnsi="Arial" w:cs="Arial"/>
-          <w:color w:val="000000"/>
-          <w:lang w:val="en-GB"/>
-        </w:rPr>
-        <w:t>optical lab, the components are</w:t>
+        <w:t>In optical laboratories</w:t>
+      </w:r>
+      <w:r>
+        <w:rPr>
+          <w:rFonts w:ascii="Arial" w:eastAsia="Times New Roman" w:hAnsi="Arial" w:cs="Arial"/>
+          <w:color w:val="000000"/>
+          <w:lang w:val="en-GB"/>
+        </w:rPr>
+        <w:t xml:space="preserve">, the </w:t>
+      </w:r>
+      <w:r>
+        <w:rPr>
+          <w:rFonts w:ascii="Arial" w:eastAsia="Times New Roman" w:hAnsi="Arial" w:cs="Arial"/>
+          <w:color w:val="000000"/>
+          <w:lang w:val="en-GB"/>
+        </w:rPr>
+        <w:t>optical elements</w:t>
+      </w:r>
+      <w:r>
+        <w:rPr>
+          <w:rFonts w:ascii="Arial" w:eastAsia="Times New Roman" w:hAnsi="Arial" w:cs="Arial"/>
+          <w:color w:val="000000"/>
+          <w:lang w:val="en-GB"/>
+        </w:rPr>
+        <w:t xml:space="preserve"> are</w:t>
       </w:r>
       <w:r>
         <w:rPr>
@@ -2170,15 +2720,39 @@
           <w:color w:val="000000"/>
           <w:lang w:val="en-GB"/>
         </w:rPr>
-        <w:t xml:space="preserve">in order to keep the position of different components. This gives rise to increase the invest to build a certain setup. </w:t>
-      </w:r>
-      <w:r>
-        <w:rPr>
-          <w:rFonts w:ascii="Arial" w:eastAsia="Times New Roman" w:hAnsi="Arial" w:cs="Arial"/>
-          <w:color w:val="000000"/>
-          <w:lang w:val="en-GB"/>
-        </w:rPr>
-        <w:t xml:space="preserve">In order to cut down the invest also reduce the size of the setup, the </w:t>
+        <w:t xml:space="preserve">in order to keep the </w:t>
+      </w:r>
+      <w:r>
+        <w:rPr>
+          <w:rFonts w:ascii="Arial" w:eastAsia="Times New Roman" w:hAnsi="Arial" w:cs="Arial"/>
+          <w:color w:val="000000"/>
+          <w:lang w:val="en-GB"/>
+        </w:rPr>
+        <w:t xml:space="preserve">relative </w:t>
+      </w:r>
+      <w:r>
+        <w:rPr>
+          <w:rFonts w:ascii="Arial" w:eastAsia="Times New Roman" w:hAnsi="Arial" w:cs="Arial"/>
+          <w:color w:val="000000"/>
+          <w:lang w:val="en-GB"/>
+        </w:rPr>
+        <w:t xml:space="preserve">position of different components. This gives rise to increase the invest to build a certain setup. </w:t>
+      </w:r>
+      <w:r>
+        <w:rPr>
+          <w:rFonts w:ascii="Arial" w:eastAsia="Times New Roman" w:hAnsi="Arial" w:cs="Arial"/>
+          <w:color w:val="000000"/>
+          <w:lang w:val="en-GB"/>
+        </w:rPr>
+        <w:t>To minimize costs and reduce the overall size of the setup</w:t>
+      </w:r>
+      <w:r>
+        <w:rPr>
+          <w:rFonts w:ascii="Arial" w:eastAsia="Times New Roman" w:hAnsi="Arial" w:cs="Arial"/>
+          <w:color w:val="000000"/>
+          <w:lang w:val="en-GB"/>
+        </w:rPr>
+        <w:t xml:space="preserve">, </w:t>
       </w:r>
       <w:r>
         <w:rPr>
@@ -2202,7 +2776,6 @@
           <w:color w:val="000000"/>
           <w:lang w:val="en-GB"/>
         </w:rPr>
-        <w:lastRenderedPageBreak/>
         <w:t>on</w:t>
       </w:r>
       <w:r>
@@ -2219,12 +2792,26 @@
           <w:color w:val="000000"/>
           <w:lang w:val="en-GB"/>
         </w:rPr>
-        <w:t>n</w:t>
-      </w:r>
-      <w:r>
-        <w:rPr>
-          <w:rFonts w:ascii="Arial" w:eastAsia="Times New Roman" w:hAnsi="Arial" w:cs="Arial"/>
-          <w:color w:val="000000"/>
+        <w:t xml:space="preserve">n </w:t>
+      </w:r>
+      <w:r>
+        <w:rPr>
+          <w:rFonts w:ascii="Arial" w:eastAsia="Times New Roman" w:hAnsi="Arial" w:cs="Arial"/>
+          <w:color w:val="000000"/>
+          <w:lang w:val="en-GB"/>
+        </w:rPr>
+        <w:t>acrylic glass</w:t>
+      </w:r>
+      <w:r>
+        <w:rPr>
+          <w:rFonts w:ascii="Arial" w:eastAsia="Times New Roman" w:hAnsi="Arial" w:cs="Arial"/>
+          <w:color w:val="000000"/>
+          <w:lang w:val="en-GB"/>
+        </w:rPr>
+        <w:t>,</w:t>
+      </w:r>
+      <w:r>
+        <w:rPr>
           <w:lang w:val="en-GB"/>
         </w:rPr>
         <w:t xml:space="preserve"> </w:t>
@@ -2235,87 +2822,277 @@
           <w:color w:val="000000"/>
           <w:lang w:val="en-GB"/>
         </w:rPr>
-        <w:t xml:space="preserve">6mm </w:t>
-      </w:r>
-      <w:r>
-        <w:rPr>
-          <w:rFonts w:ascii="Arial" w:eastAsia="Times New Roman" w:hAnsi="Arial" w:cs="Arial"/>
-          <w:color w:val="000000"/>
-          <w:lang w:val="en-GB"/>
-        </w:rPr>
-        <w:t xml:space="preserve">acrylic glass which is fabricated with laser cut with the help of 3D printing parts combining with standard aluminium profiles. </w:t>
-      </w:r>
-      <w:r>
-        <w:rPr>
-          <w:rFonts w:ascii="Arial" w:eastAsia="Times New Roman" w:hAnsi="Arial" w:cs="Arial"/>
-          <w:color w:val="000000"/>
-          <w:lang w:val="en-GB"/>
-        </w:rPr>
-        <w:t xml:space="preserve">On the acrylic glass there are </w:t>
-      </w:r>
-      <w:proofErr w:type="gramStart"/>
-      <w:r>
-        <w:rPr>
-          <w:rFonts w:ascii="Arial" w:eastAsia="Times New Roman" w:hAnsi="Arial" w:cs="Arial"/>
-          <w:color w:val="000000"/>
-          <w:lang w:val="en-GB"/>
-        </w:rPr>
-        <w:t>The</w:t>
-      </w:r>
-      <w:proofErr w:type="gramEnd"/>
-      <w:r>
-        <w:rPr>
-          <w:rFonts w:ascii="Arial" w:eastAsia="Times New Roman" w:hAnsi="Arial" w:cs="Arial"/>
-          <w:color w:val="000000"/>
-          <w:lang w:val="en-GB"/>
-        </w:rPr>
-        <w:t xml:space="preserve"> parts</w:t>
-      </w:r>
-    </w:p>
-    <w:p>
-      <w:pPr>
-        <w:spacing w:after="0" w:line="240" w:lineRule="auto"/>
-        <w:textAlignment w:val="baseline"/>
-        <w:rPr>
-          <w:rFonts w:ascii="Arial" w:eastAsia="Times New Roman" w:hAnsi="Arial" w:cs="Arial"/>
-          <w:color w:val="000000"/>
-          <w:lang w:val="en-GB"/>
-        </w:rPr>
-      </w:pPr>
-    </w:p>
-    <w:p>
-      <w:pPr>
-        <w:spacing w:after="0" w:line="240" w:lineRule="auto"/>
-        <w:textAlignment w:val="baseline"/>
-        <w:rPr>
-          <w:rFonts w:ascii="Arial" w:eastAsia="Times New Roman" w:hAnsi="Arial" w:cs="Arial"/>
-          <w:color w:val="000000"/>
-          <w:lang w:val="en-GB"/>
-        </w:rPr>
-      </w:pPr>
-      <w:r>
-        <w:rPr>
-          <w:rFonts w:ascii="Arial" w:eastAsia="Times New Roman" w:hAnsi="Arial" w:cs="Arial"/>
-          <w:color w:val="000000"/>
-          <w:lang w:val="en-GB"/>
-        </w:rPr>
-        <w:t>Thought on laser safety, 6mm acrylic glass has been used as enclosure for the setup. The acrylic glass is cut by</w:t>
-      </w:r>
-      <w:r>
-        <w:rPr>
-          <w:rFonts w:ascii="Arial" w:eastAsia="Times New Roman" w:hAnsi="Arial" w:cs="Arial"/>
-          <w:color w:val="000000"/>
-          <w:lang w:val="en-GB"/>
-        </w:rPr>
-        <w:t xml:space="preserve"> laser cutter</w:t>
-      </w:r>
-      <w:r>
-        <w:rPr>
-          <w:rFonts w:ascii="Arial" w:eastAsia="Times New Roman" w:hAnsi="Arial" w:cs="Arial"/>
-          <w:color w:val="000000"/>
-          <w:lang w:val="en-GB"/>
-        </w:rPr>
-        <w:t>. On the baseplate, there are fixation holes similar to optical table to mount the components.</w:t>
+        <w:t xml:space="preserve">which is </w:t>
+      </w:r>
+      <w:r>
+        <w:rPr>
+          <w:rFonts w:ascii="Arial" w:eastAsia="Times New Roman" w:hAnsi="Arial" w:cs="Arial"/>
+          <w:color w:val="000000"/>
+          <w:lang w:val="en-GB"/>
+        </w:rPr>
+        <w:t>processed</w:t>
+      </w:r>
+      <w:r>
+        <w:rPr>
+          <w:rFonts w:ascii="Arial" w:eastAsia="Times New Roman" w:hAnsi="Arial" w:cs="Arial"/>
+          <w:color w:val="000000"/>
+          <w:lang w:val="en-GB"/>
+        </w:rPr>
+        <w:t xml:space="preserve"> using a laser cutter in combination with 3D printed parts and standard aluminium profiles.</w:t>
+      </w:r>
+      <w:r>
+        <w:rPr>
+          <w:rFonts w:ascii="Arial" w:eastAsia="Times New Roman" w:hAnsi="Arial" w:cs="Arial"/>
+          <w:color w:val="000000"/>
+          <w:lang w:val="en-GB"/>
+        </w:rPr>
+        <w:t xml:space="preserve"> </w:t>
+      </w:r>
+      <w:r>
+        <w:rPr>
+          <w:rFonts w:ascii="Arial" w:eastAsia="Times New Roman" w:hAnsi="Arial" w:cs="Arial"/>
+          <w:color w:val="000000"/>
+          <w:lang w:val="en-GB"/>
+        </w:rPr>
+        <w:t xml:space="preserve">The </w:t>
+      </w:r>
+      <w:r>
+        <w:rPr>
+          <w:rFonts w:ascii="Arial" w:eastAsia="Times New Roman" w:hAnsi="Arial" w:cs="Arial"/>
+          <w:color w:val="000000"/>
+          <w:lang w:val="en-GB"/>
+        </w:rPr>
+        <w:t>6mm black acrylic glass</w:t>
+      </w:r>
+      <w:r>
+        <w:rPr>
+          <w:rFonts w:ascii="Arial" w:eastAsia="Times New Roman" w:hAnsi="Arial" w:cs="Arial"/>
+          <w:color w:val="000000"/>
+          <w:lang w:val="en-GB"/>
+        </w:rPr>
+        <w:t xml:space="preserve"> serves also as an enclosure for laser safety purpos</w:t>
+      </w:r>
+      <w:r>
+        <w:rPr>
+          <w:rFonts w:ascii="Arial" w:eastAsia="Times New Roman" w:hAnsi="Arial" w:cs="Arial"/>
+          <w:color w:val="000000"/>
+          <w:lang w:val="en-GB"/>
+        </w:rPr>
+        <w:t>e</w:t>
+      </w:r>
+      <w:r>
+        <w:rPr>
+          <w:rFonts w:ascii="Arial" w:eastAsia="Times New Roman" w:hAnsi="Arial" w:cs="Arial"/>
+          <w:color w:val="000000"/>
+          <w:lang w:val="en-GB"/>
+        </w:rPr>
+        <w:t>.</w:t>
+      </w:r>
+      <w:r>
+        <w:rPr>
+          <w:rFonts w:ascii="Arial" w:eastAsia="Times New Roman" w:hAnsi="Arial" w:cs="Arial"/>
+          <w:color w:val="000000"/>
+          <w:lang w:val="en-GB"/>
+        </w:rPr>
+        <w:t xml:space="preserve"> The fixation holes are precalculated and cut</w:t>
+      </w:r>
+      <w:r>
+        <w:rPr>
+          <w:rFonts w:ascii="Arial" w:eastAsia="Times New Roman" w:hAnsi="Arial" w:cs="Arial"/>
+          <w:color w:val="000000"/>
+          <w:lang w:val="en-GB"/>
+        </w:rPr>
+        <w:t xml:space="preserve"> </w:t>
+      </w:r>
+      <w:r>
+        <w:rPr>
+          <w:rFonts w:ascii="Arial" w:eastAsia="Times New Roman" w:hAnsi="Arial" w:cs="Arial"/>
+          <w:color w:val="000000"/>
+          <w:lang w:val="en-GB"/>
+        </w:rPr>
+        <w:t>o</w:t>
+      </w:r>
+      <w:r>
+        <w:rPr>
+          <w:rFonts w:ascii="Arial" w:eastAsia="Times New Roman" w:hAnsi="Arial" w:cs="Arial"/>
+          <w:color w:val="000000"/>
+          <w:lang w:val="en-GB"/>
+        </w:rPr>
+        <w:t>n the baseplate</w:t>
+      </w:r>
+      <w:r>
+        <w:rPr>
+          <w:rFonts w:ascii="Arial" w:eastAsia="Times New Roman" w:hAnsi="Arial" w:cs="Arial"/>
+          <w:color w:val="000000"/>
+          <w:lang w:val="en-GB"/>
+        </w:rPr>
+        <w:t xml:space="preserve"> which is similar to the holes on the optical table</w:t>
+      </w:r>
+      <w:r>
+        <w:rPr>
+          <w:rFonts w:ascii="Arial" w:eastAsia="Times New Roman" w:hAnsi="Arial" w:cs="Arial"/>
+          <w:color w:val="000000"/>
+          <w:lang w:val="en-GB"/>
+        </w:rPr>
+        <w:t>.</w:t>
+      </w:r>
+    </w:p>
+    <w:p>
+      <w:pPr>
+        <w:spacing w:after="0" w:line="240" w:lineRule="auto"/>
+        <w:textAlignment w:val="baseline"/>
+        <w:rPr>
+          <w:rFonts w:ascii="Arial" w:eastAsia="Times New Roman" w:hAnsi="Arial" w:cs="Arial"/>
+          <w:color w:val="000000"/>
+          <w:lang w:val="en-GB"/>
+        </w:rPr>
+      </w:pPr>
+    </w:p>
+    <w:p>
+      <w:pPr>
+        <w:spacing w:after="0" w:line="240" w:lineRule="auto"/>
+        <w:textAlignment w:val="baseline"/>
+        <w:rPr>
+          <w:rFonts w:ascii="Arial" w:eastAsia="Times New Roman" w:hAnsi="Arial" w:cs="Arial"/>
+          <w:color w:val="000000"/>
+          <w:lang w:val="en-GB"/>
+        </w:rPr>
+      </w:pPr>
+      <w:r>
+        <w:rPr>
+          <w:rFonts w:ascii="Arial" w:eastAsia="Times New Roman" w:hAnsi="Arial" w:cs="Arial"/>
+          <w:color w:val="000000"/>
+          <w:lang w:val="en-GB"/>
+        </w:rPr>
+        <w:t>Generally, there are two different types of mounting parts in use. Namely, the aluminium profile for the elements which need to adjust the relative distance, such as laser collimator lens and telescope. Besides, is the other fully 3D printed basement holds the parts which need fine angle adjustment such as mirror and DMD chip.</w:t>
+      </w:r>
+    </w:p>
+    <w:p>
+      <w:pPr>
+        <w:spacing w:after="0" w:line="240" w:lineRule="auto"/>
+        <w:textAlignment w:val="baseline"/>
+        <w:rPr>
+          <w:rFonts w:ascii="Arial" w:eastAsia="Times New Roman" w:hAnsi="Arial" w:cs="Arial"/>
+          <w:color w:val="000000"/>
+          <w:lang w:val="en-GB"/>
+        </w:rPr>
+      </w:pPr>
+    </w:p>
+    <w:p>
+      <w:pPr>
+        <w:spacing w:after="0" w:line="240" w:lineRule="auto"/>
+        <w:textAlignment w:val="baseline"/>
+        <w:rPr>
+          <w:rFonts w:ascii="Arial" w:eastAsia="Times New Roman" w:hAnsi="Arial" w:cs="Arial"/>
+          <w:color w:val="000000"/>
+          <w:lang w:val="en-GB"/>
+        </w:rPr>
+      </w:pPr>
+      <w:r>
+        <w:rPr>
+          <w:rFonts w:ascii="Arial" w:eastAsia="Times New Roman" w:hAnsi="Arial" w:cs="Arial"/>
+          <w:color w:val="000000"/>
+          <w:lang w:val="en-GB"/>
+        </w:rPr>
+        <w:t>Typically, two distinct types of mounting parts are employed. Firstly, alumin</w:t>
+      </w:r>
+      <w:r>
+        <w:rPr>
+          <w:rFonts w:ascii="Arial" w:eastAsia="Times New Roman" w:hAnsi="Arial" w:cs="Arial"/>
+          <w:color w:val="000000"/>
+          <w:lang w:val="en-GB"/>
+        </w:rPr>
+        <w:t>i</w:t>
+      </w:r>
+      <w:r>
+        <w:rPr>
+          <w:rFonts w:ascii="Arial" w:eastAsia="Times New Roman" w:hAnsi="Arial" w:cs="Arial"/>
+          <w:color w:val="000000"/>
+          <w:lang w:val="en-GB"/>
+        </w:rPr>
+        <w:t xml:space="preserve">um profiles are </w:t>
+      </w:r>
+      <w:r>
+        <w:rPr>
+          <w:rFonts w:ascii="Arial" w:eastAsia="Times New Roman" w:hAnsi="Arial" w:cs="Arial"/>
+          <w:color w:val="000000"/>
+          <w:lang w:val="en-GB"/>
+        </w:rPr>
+        <w:t>applied to</w:t>
+      </w:r>
+      <w:r>
+        <w:rPr>
+          <w:rFonts w:ascii="Arial" w:eastAsia="Times New Roman" w:hAnsi="Arial" w:cs="Arial"/>
+          <w:color w:val="000000"/>
+          <w:lang w:val="en-GB"/>
+        </w:rPr>
+        <w:t xml:space="preserve"> elements requiring precise adjustment of relative distance, such as laser collimator lenses and telescope. </w:t>
+      </w:r>
+      <w:r>
+        <w:rPr>
+          <w:rFonts w:ascii="Arial" w:eastAsia="Times New Roman" w:hAnsi="Arial" w:cs="Arial"/>
+          <w:color w:val="000000"/>
+          <w:lang w:val="en-GB"/>
+        </w:rPr>
+        <w:t xml:space="preserve">The optomechanical cage system is connected to a 3D printed part shown as in Fig. xxx and it hooks to the profile </w:t>
+      </w:r>
+      <w:proofErr w:type="spellStart"/>
+      <w:r>
+        <w:rPr>
+          <w:rFonts w:ascii="Arial" w:eastAsia="Times New Roman" w:hAnsi="Arial" w:cs="Arial"/>
+          <w:color w:val="000000"/>
+          <w:lang w:val="en-GB"/>
+        </w:rPr>
+        <w:t>sidely</w:t>
+      </w:r>
+      <w:proofErr w:type="spellEnd"/>
+      <w:r>
+        <w:rPr>
+          <w:rFonts w:ascii="Arial" w:eastAsia="Times New Roman" w:hAnsi="Arial" w:cs="Arial"/>
+          <w:color w:val="000000"/>
+          <w:lang w:val="en-GB"/>
+        </w:rPr>
+        <w:t xml:space="preserve">. It enables fast </w:t>
+      </w:r>
+      <w:r>
+        <w:rPr>
+          <w:rFonts w:ascii="Arial" w:eastAsia="Times New Roman" w:hAnsi="Arial" w:cs="Arial"/>
+          <w:color w:val="000000"/>
+          <w:lang w:val="en-GB"/>
+        </w:rPr>
+        <w:t>swapping as well as adjusting</w:t>
+      </w:r>
+      <w:r>
+        <w:rPr>
+          <w:rFonts w:ascii="Arial" w:eastAsia="Times New Roman" w:hAnsi="Arial" w:cs="Arial"/>
+          <w:color w:val="000000"/>
+          <w:lang w:val="en-GB"/>
+        </w:rPr>
+        <w:t xml:space="preserve"> of the </w:t>
+      </w:r>
+      <w:r>
+        <w:rPr>
+          <w:rFonts w:ascii="Arial" w:eastAsia="Times New Roman" w:hAnsi="Arial" w:cs="Arial"/>
+          <w:color w:val="000000"/>
+          <w:lang w:val="en-GB"/>
+        </w:rPr>
+        <w:t>elements.</w:t>
+      </w:r>
+      <w:r>
+        <w:rPr>
+          <w:rFonts w:ascii="Arial" w:eastAsia="Times New Roman" w:hAnsi="Arial" w:cs="Arial"/>
+          <w:color w:val="000000"/>
+          <w:lang w:val="en-GB"/>
+        </w:rPr>
+        <w:t xml:space="preserve"> </w:t>
+      </w:r>
+      <w:r>
+        <w:rPr>
+          <w:rFonts w:ascii="Arial" w:eastAsia="Times New Roman" w:hAnsi="Arial" w:cs="Arial"/>
+          <w:color w:val="000000"/>
+          <w:lang w:val="en-GB"/>
+        </w:rPr>
+        <w:t>Secondly, a fully 3D printed base accommodates parts needing fine angle adjustments, including mirrors and DMD chip.</w:t>
       </w:r>
     </w:p>
     <w:p>
@@ -2353,7 +3130,7 @@
         <w:spacing w:after="0" w:line="240" w:lineRule="auto"/>
         <w:textAlignment w:val="baseline"/>
         <w:rPr>
-          <w:rFonts w:ascii="Arial" w:hAnsi="Arial" w:cs="Arial" w:hint="eastAsia"/>
+          <w:rFonts w:ascii="Arial" w:hAnsi="Arial" w:cs="Arial"/>
           <w:color w:val="000000"/>
           <w:lang w:val="en-GB"/>
         </w:rPr>
@@ -2398,7 +3175,61 @@
           <w:color w:val="000000"/>
           <w:lang w:val="en-GB"/>
         </w:rPr>
-        <w:t xml:space="preserve"> coupled diode lasers operating at wavelengths of 488nm and 635nm are utilized. Their output is regulated through TTL signals generated by an ESP32 microcontroller. The optical setup, illustrated in </w:t>
+        <w:t xml:space="preserve"> coupled diode lasers operating at wavelengths of 488nm and 635nm are utilized. Their output is regulated through TTL signals generated by an ESP32 microcontroller.</w:t>
+      </w:r>
+      <w:r>
+        <w:rPr>
+          <w:rFonts w:ascii="Arial" w:hAnsi="Arial" w:cs="Arial"/>
+          <w:color w:val="000000"/>
+          <w:lang w:val="en-GB"/>
+        </w:rPr>
+        <w:t xml:space="preserve"> The incident angle of both paths is optimized for the two laser wavelengths </w:t>
+      </w:r>
+      <w:r>
+        <w:rPr>
+          <w:rFonts w:ascii="Arial" w:hAnsi="Arial" w:cs="Arial"/>
+          <w:color w:val="000000"/>
+          <w:lang w:val="en-GB"/>
+        </w:rPr>
+        <w:t>sequentially</w:t>
+      </w:r>
+      <w:r>
+        <w:rPr>
+          <w:rFonts w:ascii="Arial" w:hAnsi="Arial" w:cs="Arial"/>
+          <w:color w:val="000000"/>
+          <w:lang w:val="en-GB"/>
+        </w:rPr>
+        <w:t>.</w:t>
+      </w:r>
+    </w:p>
+    <w:p>
+      <w:pPr>
+        <w:spacing w:after="0" w:line="240" w:lineRule="auto"/>
+        <w:textAlignment w:val="baseline"/>
+        <w:rPr>
+          <w:rFonts w:ascii="Arial" w:hAnsi="Arial" w:cs="Arial"/>
+          <w:color w:val="000000"/>
+          <w:lang w:val="en-GB"/>
+        </w:rPr>
+      </w:pPr>
+    </w:p>
+    <w:p>
+      <w:pPr>
+        <w:spacing w:after="0" w:line="240" w:lineRule="auto"/>
+        <w:textAlignment w:val="baseline"/>
+        <w:rPr>
+          <w:rFonts w:ascii="Arial" w:hAnsi="Arial" w:cs="Arial"/>
+          <w:color w:val="000000"/>
+          <w:lang w:val="en-GB"/>
+        </w:rPr>
+      </w:pPr>
+      <w:r>
+        <w:rPr>
+          <w:rFonts w:ascii="Arial" w:hAnsi="Arial" w:cs="Arial"/>
+          <w:color w:val="000000"/>
+          <w:lang w:val="en-GB"/>
+        </w:rPr>
+        <w:t xml:space="preserve">The optical setup, illustrated in </w:t>
       </w:r>
       <w:proofErr w:type="spellStart"/>
       <w:r>
@@ -2450,7 +3281,23 @@
           <w:color w:val="000000"/>
           <w:lang w:val="en-GB"/>
         </w:rPr>
-        <w:t xml:space="preserve"> onto the sensor region of the DMD chip. </w:t>
+        <w:t xml:space="preserve"> onto the </w:t>
+      </w:r>
+      <w:r>
+        <w:rPr>
+          <w:rFonts w:ascii="Arial" w:hAnsi="Arial" w:cs="Arial"/>
+          <w:color w:val="000000"/>
+          <w:lang w:val="en-GB"/>
+        </w:rPr>
+        <w:t>active</w:t>
+      </w:r>
+      <w:r>
+        <w:rPr>
+          <w:rFonts w:ascii="Arial" w:hAnsi="Arial" w:cs="Arial"/>
+          <w:color w:val="000000"/>
+          <w:lang w:val="en-GB"/>
+        </w:rPr>
+        <w:t xml:space="preserve"> region of the DMD chip. </w:t>
       </w:r>
       <w:r>
         <w:rPr>
@@ -2466,7 +3313,41 @@
           <w:color w:val="000000"/>
           <w:lang w:val="en-GB"/>
         </w:rPr>
-        <w:t>DMD, a 1:1 telescope is employed to eliminate the 0th order light. Finally, a</w:t>
+        <w:t xml:space="preserve">DMD, a 1:1 telescope </w:t>
+      </w:r>
+      <w:r>
+        <w:rPr>
+          <w:rFonts w:ascii="Arial" w:hAnsi="Arial" w:cs="Arial"/>
+          <w:color w:val="000000"/>
+          <w:lang w:val="en-GB"/>
+        </w:rPr>
+        <w:t xml:space="preserve">and a </w:t>
+      </w:r>
+      <w:proofErr w:type="spellStart"/>
+      <w:r>
+        <w:rPr>
+          <w:rFonts w:ascii="Arial" w:hAnsi="Arial" w:cs="Arial"/>
+          <w:color w:val="000000"/>
+          <w:lang w:val="en-GB"/>
+        </w:rPr>
+        <w:t>fourier</w:t>
+      </w:r>
+      <w:proofErr w:type="spellEnd"/>
+      <w:r>
+        <w:rPr>
+          <w:rFonts w:ascii="Arial" w:hAnsi="Arial" w:cs="Arial"/>
+          <w:color w:val="000000"/>
+          <w:lang w:val="en-GB"/>
+        </w:rPr>
+        <w:t xml:space="preserve"> mask are</w:t>
+      </w:r>
+      <w:r>
+        <w:rPr>
+          <w:rFonts w:ascii="Arial" w:hAnsi="Arial" w:cs="Arial"/>
+          <w:color w:val="000000"/>
+          <w:lang w:val="en-GB"/>
+        </w:rPr>
+        <w:t xml:space="preserve"> employed to eliminate the 0th order light. Finally, a</w:t>
       </w:r>
       <w:r>
         <w:rPr>
@@ -2482,228 +3363,427 @@
           <w:color w:val="000000"/>
           <w:lang w:val="en-GB"/>
         </w:rPr>
-        <w:t>tube lens focuses the illumination light into the back focal plane of the microscope objective.</w:t>
-      </w:r>
-    </w:p>
-    <w:p>
-      <w:pPr>
-        <w:spacing w:after="0" w:line="240" w:lineRule="auto"/>
-        <w:textAlignment w:val="baseline"/>
-        <w:rPr>
-          <w:rFonts w:ascii="Arial" w:eastAsia="Times New Roman" w:hAnsi="Arial" w:cs="Arial"/>
-          <w:color w:val="000000"/>
-          <w:lang w:val="en-GB"/>
-        </w:rPr>
-      </w:pPr>
-    </w:p>
-    <w:p>
-      <w:pPr>
-        <w:spacing w:after="0" w:line="240" w:lineRule="auto"/>
-        <w:textAlignment w:val="baseline"/>
-        <w:rPr>
-          <w:rFonts w:ascii="Arial" w:eastAsia="Times New Roman" w:hAnsi="Arial" w:cs="Arial"/>
-          <w:color w:val="FF0000"/>
-          <w:lang w:val="en-GB"/>
-        </w:rPr>
-      </w:pPr>
-      <w:proofErr w:type="spellStart"/>
-      <w:r>
-        <w:rPr>
-          <w:rFonts w:ascii="Arial" w:eastAsia="Times New Roman" w:hAnsi="Arial" w:cs="Arial"/>
-          <w:color w:val="FF0000"/>
-          <w:lang w:val="en-GB"/>
-        </w:rPr>
-        <w:t>ImSwitch</w:t>
-      </w:r>
-      <w:proofErr w:type="spellEnd"/>
-    </w:p>
-    <w:p>
-      <w:pPr>
-        <w:spacing w:after="0" w:line="240" w:lineRule="auto"/>
-        <w:textAlignment w:val="baseline"/>
-        <w:rPr>
-          <w:rFonts w:ascii="Arial" w:eastAsia="Times New Roman" w:hAnsi="Arial" w:cs="Arial"/>
-          <w:color w:val="000000"/>
-          <w:lang w:val="en-GB"/>
-        </w:rPr>
-      </w:pPr>
-      <w:r>
-        <w:rPr>
-          <w:rFonts w:ascii="Arial" w:eastAsia="Times New Roman" w:hAnsi="Arial" w:cs="Arial"/>
-          <w:color w:val="000000"/>
-          <w:lang w:val="en-GB"/>
-        </w:rPr>
-        <w:t xml:space="preserve">To control the hardware, an open-sourced control platform </w:t>
-      </w:r>
-      <w:proofErr w:type="spellStart"/>
-      <w:r>
-        <w:rPr>
-          <w:rFonts w:ascii="Arial" w:eastAsia="Times New Roman" w:hAnsi="Arial" w:cs="Arial"/>
-          <w:color w:val="000000"/>
-          <w:lang w:val="en-GB"/>
-        </w:rPr>
-        <w:t>ImSwitch</w:t>
-      </w:r>
-      <w:proofErr w:type="spellEnd"/>
-      <w:r>
-        <w:rPr>
-          <w:rFonts w:ascii="Arial" w:eastAsia="Times New Roman" w:hAnsi="Arial" w:cs="Arial"/>
-          <w:color w:val="000000"/>
-          <w:lang w:val="en-GB"/>
-        </w:rPr>
-        <w:t xml:space="preserve"> is used. </w:t>
-      </w:r>
-      <w:proofErr w:type="spellStart"/>
-      <w:r>
-        <w:rPr>
-          <w:rFonts w:ascii="Arial" w:eastAsia="Times New Roman" w:hAnsi="Arial" w:cs="Arial"/>
-          <w:color w:val="000000"/>
-          <w:lang w:val="en-GB"/>
-        </w:rPr>
-        <w:t>ImSwitch</w:t>
-      </w:r>
-      <w:proofErr w:type="spellEnd"/>
-      <w:r>
-        <w:rPr>
-          <w:rFonts w:ascii="Arial" w:eastAsia="Times New Roman" w:hAnsi="Arial" w:cs="Arial"/>
-          <w:color w:val="000000"/>
-          <w:lang w:val="en-GB"/>
-        </w:rPr>
-        <w:t xml:space="preserve"> is a python-based software designed to controlling the microscopes. A user interface for this setup is implemented in </w:t>
-      </w:r>
-      <w:proofErr w:type="spellStart"/>
-      <w:r>
-        <w:rPr>
-          <w:rFonts w:ascii="Arial" w:eastAsia="Times New Roman" w:hAnsi="Arial" w:cs="Arial"/>
-          <w:color w:val="000000"/>
-          <w:lang w:val="en-GB"/>
-        </w:rPr>
-        <w:t>ImSwitch</w:t>
-      </w:r>
-      <w:proofErr w:type="spellEnd"/>
-      <w:r>
-        <w:rPr>
-          <w:rFonts w:ascii="Arial" w:eastAsia="Times New Roman" w:hAnsi="Arial" w:cs="Arial"/>
-          <w:color w:val="000000"/>
-          <w:lang w:val="en-GB"/>
-        </w:rPr>
-        <w:t xml:space="preserve"> to synchronize different hardware parts. After capture the images, thanks to the existing SIM reconstruction algorithm, real time reconstruction can be done direct after the data </w:t>
-      </w:r>
-      <w:r>
-        <w:rPr>
-          <w:rFonts w:ascii="Arial" w:eastAsia="Times New Roman" w:hAnsi="Arial" w:cs="Arial"/>
-          <w:color w:val="000000"/>
-          <w:lang w:val="en-GB"/>
-        </w:rPr>
-        <w:t>is captured by the hardware.</w:t>
-      </w:r>
-    </w:p>
-    <w:p>
-      <w:pPr>
-        <w:spacing w:after="0" w:line="240" w:lineRule="auto"/>
-        <w:textAlignment w:val="baseline"/>
-        <w:rPr>
-          <w:rFonts w:ascii="Arial" w:eastAsia="Times New Roman" w:hAnsi="Arial" w:cs="Arial"/>
-          <w:color w:val="000000"/>
-          <w:lang w:val="en-GB"/>
-        </w:rPr>
-      </w:pPr>
-    </w:p>
-    <w:p>
-      <w:pPr>
-        <w:spacing w:after="0" w:line="240" w:lineRule="auto"/>
-        <w:textAlignment w:val="baseline"/>
-        <w:rPr>
-          <w:rFonts w:ascii="Arial" w:eastAsia="Times New Roman" w:hAnsi="Arial" w:cs="Arial"/>
-          <w:color w:val="000000"/>
-          <w:lang w:val="en-GB"/>
-        </w:rPr>
-      </w:pPr>
-      <w:r>
-        <w:rPr>
-          <w:rFonts w:ascii="Arial" w:eastAsia="Times New Roman" w:hAnsi="Arial" w:cs="Arial"/>
-          <w:color w:val="000000"/>
-          <w:lang w:val="en-GB"/>
-        </w:rPr>
-        <w:t xml:space="preserve">In this setup, the hardware is managed through the use of an open-source control platform called </w:t>
-      </w:r>
-      <w:proofErr w:type="spellStart"/>
-      <w:r>
-        <w:rPr>
-          <w:rFonts w:ascii="Arial" w:eastAsia="Times New Roman" w:hAnsi="Arial" w:cs="Arial"/>
-          <w:color w:val="000000"/>
-          <w:lang w:val="en-GB"/>
-        </w:rPr>
-        <w:t>ImSwitch</w:t>
-      </w:r>
-      <w:proofErr w:type="spellEnd"/>
-      <w:r>
-        <w:rPr>
-          <w:rFonts w:ascii="Arial" w:eastAsia="Times New Roman" w:hAnsi="Arial" w:cs="Arial"/>
-          <w:color w:val="000000"/>
-          <w:lang w:val="en-GB"/>
-        </w:rPr>
-        <w:t xml:space="preserve">. </w:t>
-      </w:r>
-      <w:proofErr w:type="spellStart"/>
-      <w:r>
-        <w:rPr>
-          <w:rFonts w:ascii="Arial" w:eastAsia="Times New Roman" w:hAnsi="Arial" w:cs="Arial"/>
-          <w:color w:val="000000"/>
-          <w:lang w:val="en-GB"/>
-        </w:rPr>
-        <w:t>ImSwitch</w:t>
-      </w:r>
-      <w:proofErr w:type="spellEnd"/>
-      <w:r>
-        <w:rPr>
-          <w:rFonts w:ascii="Arial" w:eastAsia="Times New Roman" w:hAnsi="Arial" w:cs="Arial"/>
-          <w:color w:val="000000"/>
-          <w:lang w:val="en-GB"/>
-        </w:rPr>
-        <w:t xml:space="preserve"> is a Python-based software specifically designed for microscope control. Within this framework, a user interface has been </w:t>
-      </w:r>
-      <w:r>
-        <w:rPr>
-          <w:rFonts w:ascii="Arial" w:eastAsia="Times New Roman" w:hAnsi="Arial" w:cs="Arial"/>
-          <w:color w:val="000000"/>
-          <w:lang w:val="en-GB"/>
-        </w:rPr>
-        <w:t>created</w:t>
-      </w:r>
-      <w:r>
-        <w:rPr>
-          <w:rFonts w:ascii="Arial" w:eastAsia="Times New Roman" w:hAnsi="Arial" w:cs="Arial"/>
-          <w:color w:val="000000"/>
-          <w:lang w:val="en-GB"/>
-        </w:rPr>
-        <w:t xml:space="preserve"> to synchronize various hardware components. Once the images are captured, the existing SIM reconstruction algorithm enables real-time processing</w:t>
-      </w:r>
-      <w:r>
-        <w:rPr>
-          <w:rFonts w:ascii="Arial" w:eastAsia="Times New Roman" w:hAnsi="Arial" w:cs="Arial"/>
-          <w:color w:val="000000"/>
-          <w:lang w:val="en-GB"/>
-        </w:rPr>
-        <w:t xml:space="preserve"> which simplifies the procedure of experiment</w:t>
-      </w:r>
-      <w:r>
-        <w:rPr>
-          <w:rFonts w:ascii="Arial" w:eastAsia="Times New Roman" w:hAnsi="Arial" w:cs="Arial"/>
-          <w:color w:val="000000"/>
-          <w:lang w:val="en-GB"/>
-        </w:rPr>
-        <w:t xml:space="preserve"> pipeline</w:t>
+        <w:t xml:space="preserve">tube lens focuses the illumination </w:t>
+      </w:r>
+      <w:r>
+        <w:rPr>
+          <w:rFonts w:ascii="Arial" w:hAnsi="Arial" w:cs="Arial"/>
+          <w:color w:val="000000"/>
+          <w:lang w:val="en-GB"/>
+        </w:rPr>
+        <w:t>pattern</w:t>
+      </w:r>
+      <w:r>
+        <w:rPr>
+          <w:rFonts w:ascii="Arial" w:hAnsi="Arial" w:cs="Arial"/>
+          <w:color w:val="000000"/>
+          <w:lang w:val="en-GB"/>
+        </w:rPr>
+        <w:t xml:space="preserve"> </w:t>
+      </w:r>
+      <w:r>
+        <w:rPr>
+          <w:rFonts w:ascii="Arial" w:hAnsi="Arial" w:cs="Arial"/>
+          <w:color w:val="000000"/>
+          <w:lang w:val="en-GB"/>
+        </w:rPr>
+        <w:t>on</w:t>
+      </w:r>
+      <w:r>
+        <w:rPr>
+          <w:rFonts w:ascii="Arial" w:hAnsi="Arial" w:cs="Arial"/>
+          <w:color w:val="000000"/>
+          <w:lang w:val="en-GB"/>
+        </w:rPr>
+        <w:t>to the ba</w:t>
       </w:r>
       <w:bookmarkStart w:id="0" w:name="_GoBack"/>
       <w:bookmarkEnd w:id="0"/>
       <w:r>
         <w:rPr>
+          <w:rFonts w:ascii="Arial" w:hAnsi="Arial" w:cs="Arial"/>
+          <w:color w:val="000000"/>
+          <w:lang w:val="en-GB"/>
+        </w:rPr>
+        <w:t>ck focal plane of the microscope objective.</w:t>
+      </w:r>
+    </w:p>
+    <w:p>
+      <w:pPr>
+        <w:spacing w:after="0" w:line="240" w:lineRule="auto"/>
+        <w:textAlignment w:val="baseline"/>
+        <w:rPr>
+          <w:rFonts w:ascii="Arial" w:eastAsia="Times New Roman" w:hAnsi="Arial" w:cs="Arial"/>
+          <w:color w:val="000000"/>
+          <w:lang w:val="en-GB"/>
+        </w:rPr>
+      </w:pPr>
+    </w:p>
+    <w:p>
+      <w:pPr>
+        <w:spacing w:after="0" w:line="240" w:lineRule="auto"/>
+        <w:textAlignment w:val="baseline"/>
+        <w:rPr>
+          <w:rFonts w:ascii="Arial" w:eastAsia="Times New Roman" w:hAnsi="Arial" w:cs="Arial"/>
+          <w:color w:val="FF0000"/>
+          <w:lang w:val="en-GB"/>
+        </w:rPr>
+      </w:pPr>
+      <w:proofErr w:type="spellStart"/>
+      <w:r>
+        <w:rPr>
+          <w:rFonts w:ascii="Arial" w:eastAsia="Times New Roman" w:hAnsi="Arial" w:cs="Arial"/>
+          <w:color w:val="FF0000"/>
+          <w:lang w:val="en-GB"/>
+        </w:rPr>
+        <w:t>ImSwitch</w:t>
+      </w:r>
+      <w:proofErr w:type="spellEnd"/>
+    </w:p>
+    <w:p>
+      <w:pPr>
+        <w:spacing w:after="0" w:line="240" w:lineRule="auto"/>
+        <w:textAlignment w:val="baseline"/>
+        <w:rPr>
+          <w:rFonts w:ascii="Arial" w:eastAsia="Times New Roman" w:hAnsi="Arial" w:cs="Arial"/>
+          <w:color w:val="000000"/>
+          <w:lang w:val="en-GB"/>
+        </w:rPr>
+      </w:pPr>
+      <w:r>
+        <w:rPr>
+          <w:rFonts w:ascii="Arial" w:eastAsia="Times New Roman" w:hAnsi="Arial" w:cs="Arial"/>
+          <w:color w:val="000000"/>
+          <w:lang w:val="en-GB"/>
+        </w:rPr>
+        <w:t xml:space="preserve">To control the hardware, an open-sourced control platform </w:t>
+      </w:r>
+      <w:proofErr w:type="spellStart"/>
+      <w:r>
+        <w:rPr>
+          <w:rFonts w:ascii="Arial" w:eastAsia="Times New Roman" w:hAnsi="Arial" w:cs="Arial"/>
+          <w:color w:val="000000"/>
+          <w:lang w:val="en-GB"/>
+        </w:rPr>
+        <w:t>ImSwitch</w:t>
+      </w:r>
+      <w:proofErr w:type="spellEnd"/>
+      <w:r>
+        <w:rPr>
+          <w:rFonts w:ascii="Arial" w:eastAsia="Times New Roman" w:hAnsi="Arial" w:cs="Arial"/>
+          <w:color w:val="000000"/>
+          <w:lang w:val="en-GB"/>
+        </w:rPr>
+        <w:t xml:space="preserve"> is used. </w:t>
+      </w:r>
+      <w:proofErr w:type="spellStart"/>
+      <w:r>
+        <w:rPr>
+          <w:rFonts w:ascii="Arial" w:eastAsia="Times New Roman" w:hAnsi="Arial" w:cs="Arial"/>
+          <w:color w:val="000000"/>
+          <w:lang w:val="en-GB"/>
+        </w:rPr>
+        <w:t>ImSwitch</w:t>
+      </w:r>
+      <w:proofErr w:type="spellEnd"/>
+      <w:r>
+        <w:rPr>
+          <w:rFonts w:ascii="Arial" w:eastAsia="Times New Roman" w:hAnsi="Arial" w:cs="Arial"/>
+          <w:color w:val="000000"/>
+          <w:lang w:val="en-GB"/>
+        </w:rPr>
+        <w:t xml:space="preserve"> is a python-based software designed to controlling the microscopes. A user interface for this setup is implemented in </w:t>
+      </w:r>
+      <w:proofErr w:type="spellStart"/>
+      <w:r>
+        <w:rPr>
+          <w:rFonts w:ascii="Arial" w:eastAsia="Times New Roman" w:hAnsi="Arial" w:cs="Arial"/>
+          <w:color w:val="000000"/>
+          <w:lang w:val="en-GB"/>
+        </w:rPr>
+        <w:t>ImSwitch</w:t>
+      </w:r>
+      <w:proofErr w:type="spellEnd"/>
+      <w:r>
+        <w:rPr>
+          <w:rFonts w:ascii="Arial" w:eastAsia="Times New Roman" w:hAnsi="Arial" w:cs="Arial"/>
+          <w:color w:val="000000"/>
+          <w:lang w:val="en-GB"/>
+        </w:rPr>
+        <w:t xml:space="preserve"> to synchronize different hardware parts. After capture the images, thanks to the existing SIM reconstruction algorithm, real time reconstruction can be done direct after the data </w:t>
+      </w:r>
+      <w:r>
+        <w:rPr>
+          <w:rFonts w:ascii="Arial" w:eastAsia="Times New Roman" w:hAnsi="Arial" w:cs="Arial"/>
+          <w:color w:val="000000"/>
+          <w:lang w:val="en-GB"/>
+        </w:rPr>
+        <w:t>is captured by the hardware.</w:t>
+      </w:r>
+    </w:p>
+    <w:p>
+      <w:pPr>
+        <w:spacing w:after="0" w:line="240" w:lineRule="auto"/>
+        <w:textAlignment w:val="baseline"/>
+        <w:rPr>
+          <w:rFonts w:ascii="Arial" w:eastAsia="Times New Roman" w:hAnsi="Arial" w:cs="Arial"/>
+          <w:color w:val="000000"/>
+          <w:lang w:val="en-GB"/>
+        </w:rPr>
+      </w:pPr>
+    </w:p>
+    <w:p>
+      <w:pPr>
+        <w:spacing w:after="0" w:line="240" w:lineRule="auto"/>
+        <w:textAlignment w:val="baseline"/>
+        <w:rPr>
+          <w:rFonts w:ascii="Arial" w:eastAsia="Times New Roman" w:hAnsi="Arial" w:cs="Arial"/>
+          <w:color w:val="000000"/>
+          <w:lang w:val="en-GB"/>
+        </w:rPr>
+      </w:pPr>
+      <w:r>
+        <w:rPr>
+          <w:rFonts w:ascii="Arial" w:eastAsia="Times New Roman" w:hAnsi="Arial" w:cs="Arial"/>
+          <w:color w:val="000000"/>
+          <w:lang w:val="en-GB"/>
+        </w:rPr>
+        <w:t xml:space="preserve">In this setup, the hardware is managed through the use of an open-source control platform called </w:t>
+      </w:r>
+      <w:proofErr w:type="spellStart"/>
+      <w:r>
+        <w:rPr>
+          <w:rFonts w:ascii="Arial" w:eastAsia="Times New Roman" w:hAnsi="Arial" w:cs="Arial"/>
+          <w:color w:val="000000"/>
+          <w:lang w:val="en-GB"/>
+        </w:rPr>
+        <w:t>ImSwitch</w:t>
+      </w:r>
+      <w:proofErr w:type="spellEnd"/>
+      <w:r>
+        <w:rPr>
+          <w:rFonts w:ascii="Arial" w:eastAsia="Times New Roman" w:hAnsi="Arial" w:cs="Arial"/>
+          <w:color w:val="000000"/>
+          <w:lang w:val="en-GB"/>
+        </w:rPr>
+        <w:t xml:space="preserve">. </w:t>
+      </w:r>
+      <w:proofErr w:type="spellStart"/>
+      <w:r>
+        <w:rPr>
+          <w:rFonts w:ascii="Arial" w:eastAsia="Times New Roman" w:hAnsi="Arial" w:cs="Arial"/>
+          <w:color w:val="000000"/>
+          <w:lang w:val="en-GB"/>
+        </w:rPr>
+        <w:t>ImSwitch</w:t>
+      </w:r>
+      <w:proofErr w:type="spellEnd"/>
+      <w:r>
+        <w:rPr>
+          <w:rFonts w:ascii="Arial" w:eastAsia="Times New Roman" w:hAnsi="Arial" w:cs="Arial"/>
+          <w:color w:val="000000"/>
+          <w:lang w:val="en-GB"/>
+        </w:rPr>
+        <w:t xml:space="preserve"> is a Python-based software specifically designed for microscope control. Within this framework, a user interface has been </w:t>
+      </w:r>
+      <w:r>
+        <w:rPr>
+          <w:rFonts w:ascii="Arial" w:eastAsia="Times New Roman" w:hAnsi="Arial" w:cs="Arial"/>
+          <w:color w:val="000000"/>
+          <w:lang w:val="en-GB"/>
+        </w:rPr>
+        <w:t>created</w:t>
+      </w:r>
+      <w:r>
+        <w:rPr>
+          <w:rFonts w:ascii="Arial" w:eastAsia="Times New Roman" w:hAnsi="Arial" w:cs="Arial"/>
+          <w:color w:val="000000"/>
+          <w:lang w:val="en-GB"/>
+        </w:rPr>
+        <w:t xml:space="preserve"> to synchronize various </w:t>
+      </w:r>
+      <w:r>
+        <w:rPr>
+          <w:rFonts w:ascii="Arial" w:eastAsia="Times New Roman" w:hAnsi="Arial" w:cs="Arial"/>
+          <w:color w:val="000000"/>
+          <w:lang w:val="en-GB"/>
+        </w:rPr>
+        <w:lastRenderedPageBreak/>
+        <w:t>hardware components. Once the images are captured, the existing SIM reconstruction algorithm enables real-time processing</w:t>
+      </w:r>
+      <w:r>
+        <w:rPr>
+          <w:rFonts w:ascii="Arial" w:eastAsia="Times New Roman" w:hAnsi="Arial" w:cs="Arial"/>
+          <w:color w:val="000000"/>
+          <w:lang w:val="en-GB"/>
+        </w:rPr>
+        <w:t xml:space="preserve"> which simplifies the procedure of experiment</w:t>
+      </w:r>
+      <w:r>
+        <w:rPr>
+          <w:rFonts w:ascii="Arial" w:eastAsia="Times New Roman" w:hAnsi="Arial" w:cs="Arial"/>
+          <w:color w:val="000000"/>
+          <w:lang w:val="en-GB"/>
+        </w:rPr>
+        <w:t xml:space="preserve"> pipeline</w:t>
+      </w:r>
+      <w:r>
+        <w:rPr>
           <w:rFonts w:ascii="Arial" w:eastAsia="Times New Roman" w:hAnsi="Arial" w:cs="Arial"/>
           <w:color w:val="000000"/>
           <w:lang w:val="en-GB"/>
         </w:rPr>
         <w:t>.</w:t>
+      </w:r>
+    </w:p>
+    <w:p>
+      <w:pPr>
+        <w:spacing w:after="0" w:line="240" w:lineRule="auto"/>
+        <w:textAlignment w:val="baseline"/>
+        <w:rPr>
+          <w:rFonts w:ascii="Arial" w:eastAsia="Times New Roman" w:hAnsi="Arial" w:cs="Arial"/>
+          <w:color w:val="000000"/>
+          <w:lang w:val="en-GB"/>
+        </w:rPr>
+      </w:pPr>
+    </w:p>
+    <w:p>
+      <w:pPr>
+        <w:spacing w:after="0" w:line="240" w:lineRule="auto"/>
+        <w:textAlignment w:val="baseline"/>
+        <w:rPr>
+          <w:rFonts w:ascii="Arial" w:eastAsia="Times New Roman" w:hAnsi="Arial" w:cs="Arial"/>
+          <w:color w:val="FF0000"/>
+          <w:lang w:val="en-GB"/>
+        </w:rPr>
+      </w:pPr>
+      <w:r>
+        <w:rPr>
+          <w:rFonts w:ascii="Arial" w:eastAsia="Times New Roman" w:hAnsi="Arial" w:cs="Arial"/>
+          <w:color w:val="FF0000"/>
+          <w:lang w:val="en-GB"/>
+        </w:rPr>
+        <w:t>Motorized focus adjustment</w:t>
+      </w:r>
+    </w:p>
+    <w:p>
+      <w:pPr>
+        <w:spacing w:after="0" w:line="240" w:lineRule="auto"/>
+        <w:textAlignment w:val="baseline"/>
+        <w:rPr>
+          <w:rFonts w:ascii="Arial" w:hAnsi="Arial" w:cs="Arial"/>
+          <w:color w:val="000000"/>
+          <w:lang w:val="en-GB"/>
+        </w:rPr>
+      </w:pPr>
+      <w:r>
+        <w:rPr>
+          <w:rFonts w:ascii="Arial" w:hAnsi="Arial" w:cs="Arial"/>
+          <w:color w:val="000000"/>
+          <w:lang w:val="en-GB"/>
+        </w:rPr>
+        <w:t xml:space="preserve">The microscope body in use on a manual microscope which requires focus adjustment per hand. In order to increase the automation of the setup and against the drift of focus, a step motor is applied to the focus adjustment knob as shown in </w:t>
+      </w:r>
+      <w:proofErr w:type="spellStart"/>
+      <w:r>
+        <w:rPr>
+          <w:rFonts w:ascii="Arial" w:hAnsi="Arial" w:cs="Arial"/>
+          <w:color w:val="000000"/>
+          <w:lang w:val="en-GB"/>
+        </w:rPr>
+        <w:t>Fig.xxx</w:t>
+      </w:r>
+      <w:proofErr w:type="spellEnd"/>
+      <w:r>
+        <w:rPr>
+          <w:rFonts w:ascii="Arial" w:hAnsi="Arial" w:cs="Arial"/>
+          <w:color w:val="000000"/>
+          <w:lang w:val="en-GB"/>
+        </w:rPr>
+        <w:t>.</w:t>
+      </w:r>
+    </w:p>
+    <w:p>
+      <w:pPr>
+        <w:spacing w:after="0" w:line="240" w:lineRule="auto"/>
+        <w:textAlignment w:val="baseline"/>
+        <w:rPr>
+          <w:rFonts w:ascii="Arial" w:eastAsia="Times New Roman" w:hAnsi="Arial" w:cs="Arial"/>
+          <w:color w:val="000000"/>
+          <w:lang w:val="en-GB"/>
+        </w:rPr>
+      </w:pPr>
+    </w:p>
+    <w:p>
+      <w:pPr>
+        <w:spacing w:after="0" w:line="240" w:lineRule="auto"/>
+        <w:jc w:val="center"/>
+        <w:textAlignment w:val="baseline"/>
+        <w:rPr>
+          <w:rFonts w:ascii="Arial" w:eastAsia="Times New Roman" w:hAnsi="Arial" w:cs="Arial"/>
+          <w:color w:val="000000"/>
+          <w:lang w:val="en-GB"/>
+        </w:rPr>
+      </w:pPr>
+      <w:r>
+        <w:rPr>
+          <w:noProof/>
+        </w:rPr>
+        <w:drawing>
+          <wp:inline distT="0" distB="0" distL="0" distR="0" wp14:anchorId="2E7FDC54" wp14:editId="20DB3CEE">
+            <wp:extent cx="4665675" cy="6659593"/>
+            <wp:effectExtent l="0" t="0" r="1905" b="8255"/>
+            <wp:docPr id="1" name="Grafik 1"/>
+            <wp:cNvGraphicFramePr>
+              <a:graphicFrameLocks xmlns:a="http://schemas.openxmlformats.org/drawingml/2006/main" noChangeAspect="1"/>
+            </wp:cNvGraphicFramePr>
+            <a:graphic xmlns:a="http://schemas.openxmlformats.org/drawingml/2006/main">
+              <a:graphicData uri="http://schemas.openxmlformats.org/drawingml/2006/picture">
+                <pic:pic xmlns:pic="http://schemas.openxmlformats.org/drawingml/2006/picture">
+                  <pic:nvPicPr>
+                    <pic:cNvPr id="1" name=""/>
+                    <pic:cNvPicPr/>
+                  </pic:nvPicPr>
+                  <pic:blipFill>
+                    <a:blip r:embed="rId5"/>
+                    <a:stretch>
+                      <a:fillRect/>
+                    </a:stretch>
+                  </pic:blipFill>
+                  <pic:spPr>
+                    <a:xfrm>
+                      <a:off x="0" y="0"/>
+                      <a:ext cx="4675979" cy="6674300"/>
+                    </a:xfrm>
+                    <a:prstGeom prst="rect">
+                      <a:avLst/>
+                    </a:prstGeom>
+                  </pic:spPr>
+                </pic:pic>
+              </a:graphicData>
+            </a:graphic>
+          </wp:inline>
+        </w:drawing>
+      </w:r>
+    </w:p>
+    <w:p>
+      <w:pPr>
+        <w:spacing w:after="0" w:line="240" w:lineRule="auto"/>
+        <w:jc w:val="center"/>
+        <w:textAlignment w:val="baseline"/>
+        <w:rPr>
+          <w:rFonts w:ascii="Arial" w:eastAsia="Times New Roman" w:hAnsi="Arial" w:cs="Arial"/>
+          <w:color w:val="FF0000"/>
+          <w:lang w:val="en-GB"/>
+        </w:rPr>
+      </w:pPr>
+      <w:r>
+        <w:rPr>
+          <w:rFonts w:ascii="Arial" w:eastAsia="Times New Roman" w:hAnsi="Arial" w:cs="Arial"/>
+          <w:color w:val="FF0000"/>
+          <w:lang w:val="en-GB"/>
+        </w:rPr>
+        <w:t>Fig. 1</w:t>
       </w:r>
     </w:p>
     <w:p>
@@ -2804,6 +3884,7 @@
           <w:color w:val="000000"/>
           <w:lang w:val="en-GB"/>
         </w:rPr>
+        <w:lastRenderedPageBreak/>
         <w:t>Compare “old” pixel assignment and TRP</w:t>
       </w:r>
     </w:p>
@@ -3339,6 +4420,1390 @@
         </w:rPr>
         <w:t>Adaptation to different microscopy bodies (e.g. Tubelens + Sampling)</w:t>
       </w:r>
+    </w:p>
+    <w:p>
+      <w:pPr>
+        <w:spacing w:before="400" w:after="120" w:line="240" w:lineRule="auto"/>
+        <w:outlineLvl w:val="0"/>
+        <w:rPr>
+          <w:rFonts w:ascii="Arial" w:eastAsia="Times New Roman" w:hAnsi="Arial" w:cs="Arial"/>
+          <w:color w:val="000000"/>
+          <w:kern w:val="36"/>
+          <w:sz w:val="40"/>
+          <w:szCs w:val="40"/>
+        </w:rPr>
+      </w:pPr>
+      <w:proofErr w:type="spellStart"/>
+      <w:r>
+        <w:rPr>
+          <w:rFonts w:ascii="Arial" w:eastAsia="Times New Roman" w:hAnsi="Arial" w:cs="Arial"/>
+          <w:color w:val="000000"/>
+          <w:kern w:val="36"/>
+          <w:sz w:val="40"/>
+          <w:szCs w:val="40"/>
+        </w:rPr>
+        <w:t>Results</w:t>
+      </w:r>
+      <w:proofErr w:type="spellEnd"/>
+    </w:p>
+    <w:p>
+      <w:pPr>
+        <w:spacing w:after="0" w:line="240" w:lineRule="auto"/>
+        <w:textAlignment w:val="baseline"/>
+        <w:rPr>
+          <w:rFonts w:ascii="Arial" w:hAnsi="Arial" w:cs="Arial"/>
+          <w:color w:val="000000"/>
+          <w:lang w:val="en-GB"/>
+        </w:rPr>
+      </w:pPr>
+    </w:p>
+    <w:p>
+      <w:pPr>
+        <w:spacing w:after="0" w:line="240" w:lineRule="auto"/>
+        <w:textAlignment w:val="baseline"/>
+        <w:rPr>
+          <w:rFonts w:ascii="Arial" w:hAnsi="Arial" w:cs="Arial"/>
+          <w:color w:val="FF0000"/>
+          <w:lang w:val="en-GB"/>
+        </w:rPr>
+      </w:pPr>
+      <w:r>
+        <w:rPr>
+          <w:rFonts w:ascii="Arial" w:hAnsi="Arial" w:cs="Arial"/>
+          <w:color w:val="FF0000"/>
+          <w:lang w:val="en-GB"/>
+        </w:rPr>
+        <w:t>DMD simulation</w:t>
+      </w:r>
+    </w:p>
+    <w:p>
+      <w:pPr>
+        <w:spacing w:after="0" w:line="240" w:lineRule="auto"/>
+        <w:textAlignment w:val="baseline"/>
+        <w:rPr>
+          <w:rFonts w:ascii="Arial" w:hAnsi="Arial" w:cs="Arial"/>
+          <w:color w:val="000000"/>
+          <w:lang w:val="en-GB"/>
+        </w:rPr>
+      </w:pPr>
+    </w:p>
+    <w:p>
+      <w:pPr>
+        <w:spacing w:after="0" w:line="240" w:lineRule="auto"/>
+        <w:textAlignment w:val="baseline"/>
+        <w:rPr>
+          <w:rFonts w:ascii="Arial" w:hAnsi="Arial" w:cs="Arial"/>
+          <w:color w:val="000000"/>
+          <w:lang w:val="en-GB"/>
+        </w:rPr>
+      </w:pPr>
+      <w:r>
+        <w:rPr>
+          <w:rFonts w:ascii="Arial" w:hAnsi="Arial" w:cs="Arial"/>
+          <w:color w:val="000000"/>
+          <w:lang w:val="en-GB"/>
+        </w:rPr>
+        <w:t xml:space="preserve">Some experiments have been done to verify the setup. Firstly, </w:t>
+      </w:r>
+      <w:r>
+        <w:rPr>
+          <w:rFonts w:ascii="Arial" w:hAnsi="Arial" w:cs="Arial"/>
+          <w:color w:val="000000"/>
+          <w:lang w:val="en-GB"/>
+        </w:rPr>
+        <w:t>some simulation of the new working principle DMD has been done.</w:t>
+      </w:r>
+    </w:p>
+    <w:p>
+      <w:pPr>
+        <w:spacing w:after="0" w:line="240" w:lineRule="auto"/>
+        <w:textAlignment w:val="baseline"/>
+        <w:rPr>
+          <w:rFonts w:ascii="Arial" w:hAnsi="Arial" w:cs="Arial"/>
+          <w:color w:val="000000"/>
+          <w:lang w:val="en-GB"/>
+        </w:rPr>
+      </w:pPr>
+    </w:p>
+    <w:p>
+      <w:pPr>
+        <w:spacing w:after="0" w:line="240" w:lineRule="auto"/>
+        <w:textAlignment w:val="baseline"/>
+        <w:rPr>
+          <w:rFonts w:ascii="Arial" w:hAnsi="Arial" w:cs="Arial"/>
+          <w:color w:val="000000"/>
+          <w:lang w:val="en-GB"/>
+        </w:rPr>
+      </w:pPr>
+    </w:p>
+    <w:p>
+      <w:pPr>
+        <w:spacing w:after="0" w:line="240" w:lineRule="auto"/>
+        <w:textAlignment w:val="baseline"/>
+        <w:rPr>
+          <w:rFonts w:ascii="Arial" w:hAnsi="Arial" w:cs="Arial"/>
+          <w:color w:val="000000"/>
+          <w:lang w:val="en-GB"/>
+        </w:rPr>
+      </w:pPr>
+    </w:p>
+    <w:p>
+      <w:pPr>
+        <w:spacing w:after="0" w:line="240" w:lineRule="auto"/>
+        <w:textAlignment w:val="baseline"/>
+        <w:rPr>
+          <w:rFonts w:ascii="Arial" w:hAnsi="Arial" w:cs="Arial"/>
+          <w:color w:val="000000"/>
+          <w:lang w:val="en-GB"/>
+        </w:rPr>
+      </w:pPr>
+    </w:p>
+    <w:p>
+      <w:pPr>
+        <w:spacing w:after="0" w:line="240" w:lineRule="auto"/>
+        <w:textAlignment w:val="baseline"/>
+        <w:rPr>
+          <w:rFonts w:ascii="Arial" w:hAnsi="Arial" w:cs="Arial"/>
+          <w:color w:val="000000"/>
+          <w:lang w:val="en-GB"/>
+        </w:rPr>
+      </w:pPr>
+    </w:p>
+    <w:p>
+      <w:pPr>
+        <w:spacing w:after="0" w:line="240" w:lineRule="auto"/>
+        <w:textAlignment w:val="baseline"/>
+        <w:rPr>
+          <w:rFonts w:ascii="Arial" w:hAnsi="Arial" w:cs="Arial"/>
+          <w:color w:val="FF0000"/>
+          <w:lang w:val="en-GB"/>
+        </w:rPr>
+      </w:pPr>
+      <w:r>
+        <w:rPr>
+          <w:rFonts w:ascii="Arial" w:hAnsi="Arial" w:cs="Arial"/>
+          <w:color w:val="FF0000"/>
+          <w:lang w:val="en-GB"/>
+        </w:rPr>
+        <w:t>Resolution validation of the setup</w:t>
+      </w:r>
+    </w:p>
+    <w:p>
+      <w:pPr>
+        <w:spacing w:after="0" w:line="240" w:lineRule="auto"/>
+        <w:textAlignment w:val="baseline"/>
+        <w:rPr>
+          <w:rFonts w:ascii="Arial" w:hAnsi="Arial" w:cs="Arial"/>
+          <w:color w:val="000000"/>
+          <w:lang w:val="en-GB"/>
+        </w:rPr>
+      </w:pPr>
+      <w:r>
+        <w:rPr>
+          <w:rFonts w:ascii="Arial" w:hAnsi="Arial" w:cs="Arial"/>
+          <w:color w:val="000000"/>
+          <w:lang w:val="en-GB"/>
+        </w:rPr>
+        <w:t>The illumination extension is built according to the calculated incident angle of the simulation. T</w:t>
+      </w:r>
+      <w:r>
+        <w:rPr>
+          <w:rFonts w:ascii="Arial" w:hAnsi="Arial" w:cs="Arial"/>
+          <w:color w:val="000000"/>
+          <w:lang w:val="en-GB"/>
+        </w:rPr>
+        <w:t xml:space="preserve">he </w:t>
+      </w:r>
+      <w:r>
+        <w:rPr>
+          <w:rFonts w:ascii="Arial" w:hAnsi="Arial" w:cs="Arial"/>
+          <w:color w:val="000000"/>
+          <w:lang w:val="en-GB"/>
+        </w:rPr>
+        <w:t>setup is mounted to a Nikon Ti2A microscope body and used with 60x/1.4 NA objective</w:t>
+      </w:r>
+      <w:r>
+        <w:rPr>
+          <w:rFonts w:ascii="Arial" w:hAnsi="Arial" w:cs="Arial"/>
+          <w:color w:val="000000"/>
+          <w:lang w:val="en-GB"/>
+        </w:rPr>
+        <w:t xml:space="preserve"> for testing</w:t>
+      </w:r>
+      <w:r>
+        <w:rPr>
+          <w:rFonts w:ascii="Arial" w:hAnsi="Arial" w:cs="Arial"/>
+          <w:color w:val="000000"/>
+          <w:lang w:val="en-GB"/>
+        </w:rPr>
+        <w:t>.</w:t>
+      </w:r>
+      <w:r>
+        <w:rPr>
+          <w:rFonts w:ascii="Arial" w:hAnsi="Arial" w:cs="Arial"/>
+          <w:color w:val="000000"/>
+          <w:lang w:val="en-GB"/>
+        </w:rPr>
+        <w:t xml:space="preserve"> Firstly, the maximal resolution of the setup has been </w:t>
+      </w:r>
+      <w:r>
+        <w:rPr>
+          <w:rFonts w:ascii="Arial" w:hAnsi="Arial" w:cs="Arial"/>
+          <w:color w:val="000000"/>
+          <w:lang w:val="en-GB"/>
+        </w:rPr>
+        <w:t>measured</w:t>
+      </w:r>
+      <w:r>
+        <w:rPr>
+          <w:rFonts w:ascii="Arial" w:hAnsi="Arial" w:cs="Arial"/>
+          <w:color w:val="000000"/>
+          <w:lang w:val="en-GB"/>
+        </w:rPr>
+        <w:t xml:space="preserve"> with </w:t>
+      </w:r>
+      <w:proofErr w:type="spellStart"/>
+      <w:r>
+        <w:rPr>
+          <w:rFonts w:ascii="Arial" w:hAnsi="Arial" w:cs="Arial"/>
+          <w:color w:val="000000"/>
+          <w:lang w:val="en-GB"/>
+        </w:rPr>
+        <w:t>ArgoLight</w:t>
+      </w:r>
+      <w:proofErr w:type="spellEnd"/>
+      <w:r>
+        <w:rPr>
+          <w:rFonts w:ascii="Arial" w:hAnsi="Arial" w:cs="Arial"/>
+          <w:color w:val="000000"/>
+          <w:lang w:val="en-GB"/>
+        </w:rPr>
+        <w:t xml:space="preserve"> slide. On the calibration slide, there are a pattern of line pairs with increased distance. After the reconstruction of the data, the line pairs with 120nm distance can be clearly separated, which corresponding to 1.5x resolution enhancement. Based on the result, a </w:t>
+      </w:r>
+      <w:r>
+        <w:rPr>
+          <w:rFonts w:ascii="Arial" w:hAnsi="Arial" w:cs="Arial"/>
+          <w:color w:val="000000"/>
+          <w:lang w:val="en-GB"/>
+        </w:rPr>
+        <w:t xml:space="preserve">fixed sample with multiple fluorescence labelling is used with the setup and the results are shown as in Fig. xxx. Compared to the widefield, the reconstructed image shows a good optical sectioning ability and the cell structure is clearer. The resolution is validated with </w:t>
+      </w:r>
+      <w:proofErr w:type="spellStart"/>
+      <w:r>
+        <w:rPr>
+          <w:rFonts w:ascii="Arial" w:hAnsi="Arial" w:cs="Arial"/>
+          <w:color w:val="000000"/>
+          <w:lang w:val="en-GB"/>
+        </w:rPr>
+        <w:t>fourier</w:t>
+      </w:r>
+      <w:proofErr w:type="spellEnd"/>
+      <w:r>
+        <w:rPr>
+          <w:rFonts w:ascii="Arial" w:hAnsi="Arial" w:cs="Arial"/>
+          <w:color w:val="000000"/>
+          <w:lang w:val="en-GB"/>
+        </w:rPr>
+        <w:t xml:space="preserve"> ring correlation method. It shows the result of xxx </w:t>
+      </w:r>
+      <w:proofErr w:type="spellStart"/>
+      <w:r>
+        <w:rPr>
+          <w:rFonts w:ascii="Arial" w:hAnsi="Arial" w:cs="Arial"/>
+          <w:color w:val="000000"/>
+          <w:lang w:val="en-GB"/>
+        </w:rPr>
+        <w:t>v.s</w:t>
+      </w:r>
+      <w:proofErr w:type="spellEnd"/>
+      <w:r>
+        <w:rPr>
+          <w:rFonts w:ascii="Arial" w:hAnsi="Arial" w:cs="Arial"/>
+          <w:color w:val="000000"/>
+          <w:lang w:val="en-GB"/>
+        </w:rPr>
+        <w:t xml:space="preserve"> xxx nm which is 1.75x better than the widefield.</w:t>
+      </w:r>
+    </w:p>
+    <w:p>
+      <w:pPr>
+        <w:spacing w:after="0" w:line="240" w:lineRule="auto"/>
+        <w:textAlignment w:val="baseline"/>
+        <w:rPr>
+          <w:rFonts w:ascii="Arial" w:hAnsi="Arial" w:cs="Arial"/>
+          <w:color w:val="000000"/>
+          <w:lang w:val="en-GB"/>
+        </w:rPr>
+      </w:pPr>
+    </w:p>
+    <w:p>
+      <w:pPr>
+        <w:spacing w:after="0" w:line="240" w:lineRule="auto"/>
+        <w:textAlignment w:val="baseline"/>
+        <w:rPr>
+          <w:rFonts w:ascii="Arial" w:hAnsi="Arial" w:cs="Arial"/>
+          <w:color w:val="FF0000"/>
+          <w:lang w:val="en-GB"/>
+        </w:rPr>
+      </w:pPr>
+      <w:r>
+        <w:rPr>
+          <w:rFonts w:ascii="Arial" w:hAnsi="Arial" w:cs="Arial"/>
+          <w:color w:val="FF0000"/>
+          <w:lang w:val="en-GB"/>
+        </w:rPr>
+        <w:t>Critic for 1.5 enhancem</w:t>
+      </w:r>
+      <w:r>
+        <w:rPr>
+          <w:rFonts w:ascii="Arial" w:hAnsi="Arial" w:cs="Arial"/>
+          <w:color w:val="FF0000"/>
+          <w:lang w:val="en-GB"/>
+        </w:rPr>
+        <w:t>e</w:t>
+      </w:r>
+      <w:r>
+        <w:rPr>
+          <w:rFonts w:ascii="Arial" w:hAnsi="Arial" w:cs="Arial"/>
+          <w:color w:val="FF0000"/>
+          <w:lang w:val="en-GB"/>
+        </w:rPr>
+        <w:t>nt</w:t>
+      </w:r>
+    </w:p>
+    <w:p>
+      <w:pPr>
+        <w:spacing w:after="0" w:line="240" w:lineRule="auto"/>
+        <w:textAlignment w:val="baseline"/>
+        <w:rPr>
+          <w:rFonts w:ascii="Arial" w:hAnsi="Arial" w:cs="Arial"/>
+          <w:color w:val="FF0000"/>
+          <w:lang w:val="en-GB"/>
+        </w:rPr>
+      </w:pPr>
+      <w:r>
+        <w:rPr>
+          <w:rFonts w:ascii="Arial" w:hAnsi="Arial" w:cs="Arial"/>
+          <w:color w:val="FF0000"/>
+          <w:lang w:val="en-GB"/>
+        </w:rPr>
+        <w:t>But the setup is limited by the camera sensor chip as well…….</w:t>
+      </w:r>
+    </w:p>
+    <w:p>
+      <w:pPr>
+        <w:spacing w:after="0" w:line="240" w:lineRule="auto"/>
+        <w:textAlignment w:val="baseline"/>
+        <w:rPr>
+          <w:rFonts w:ascii="Arial" w:hAnsi="Arial" w:cs="Arial"/>
+          <w:color w:val="FF0000"/>
+          <w:lang w:val="en-GB"/>
+        </w:rPr>
+      </w:pPr>
+      <w:r>
+        <w:rPr>
+          <w:rFonts w:ascii="Arial" w:hAnsi="Arial" w:cs="Arial"/>
+          <w:color w:val="FF0000"/>
+          <w:lang w:val="en-GB"/>
+        </w:rPr>
+        <w:t xml:space="preserve">If 1.5 </w:t>
+      </w:r>
+      <w:proofErr w:type="spellStart"/>
+      <w:r>
+        <w:rPr>
+          <w:rFonts w:ascii="Arial" w:hAnsi="Arial" w:cs="Arial"/>
+          <w:color w:val="FF0000"/>
+          <w:lang w:val="en-GB"/>
+        </w:rPr>
+        <w:t>optoval</w:t>
+      </w:r>
+      <w:proofErr w:type="spellEnd"/>
+      <w:r>
+        <w:rPr>
+          <w:rFonts w:ascii="Arial" w:hAnsi="Arial" w:cs="Arial"/>
+          <w:color w:val="FF0000"/>
+          <w:lang w:val="en-GB"/>
+        </w:rPr>
+        <w:t xml:space="preserve"> inside, the </w:t>
+      </w:r>
+      <w:proofErr w:type="spellStart"/>
+      <w:r>
+        <w:rPr>
+          <w:rFonts w:ascii="Arial" w:hAnsi="Arial" w:cs="Arial"/>
+          <w:color w:val="FF0000"/>
+          <w:lang w:val="en-GB"/>
+        </w:rPr>
+        <w:t>imaing</w:t>
+      </w:r>
+      <w:proofErr w:type="spellEnd"/>
+      <w:r>
+        <w:rPr>
+          <w:rFonts w:ascii="Arial" w:hAnsi="Arial" w:cs="Arial"/>
+          <w:color w:val="FF0000"/>
+          <w:lang w:val="en-GB"/>
+        </w:rPr>
+        <w:t xml:space="preserve"> quality is decreasing.</w:t>
+      </w:r>
+    </w:p>
+    <w:p>
+      <w:pPr>
+        <w:spacing w:after="0" w:line="240" w:lineRule="auto"/>
+        <w:textAlignment w:val="baseline"/>
+        <w:rPr>
+          <w:rFonts w:ascii="Arial" w:hAnsi="Arial" w:cs="Arial"/>
+          <w:color w:val="000000"/>
+          <w:lang w:val="en-GB"/>
+        </w:rPr>
+      </w:pPr>
+    </w:p>
+    <w:p>
+      <w:pPr>
+        <w:spacing w:after="0" w:line="240" w:lineRule="auto"/>
+        <w:jc w:val="center"/>
+        <w:textAlignment w:val="baseline"/>
+        <w:rPr>
+          <w:rFonts w:ascii="Arial" w:hAnsi="Arial" w:cs="Arial"/>
+          <w:color w:val="000000"/>
+          <w:lang w:val="en-GB"/>
+        </w:rPr>
+      </w:pPr>
+      <w:r>
+        <w:rPr>
+          <w:noProof/>
+        </w:rPr>
+        <w:lastRenderedPageBreak/>
+        <w:drawing>
+          <wp:inline distT="0" distB="0" distL="0" distR="0" wp14:anchorId="737AA1B6" wp14:editId="4688237C">
+            <wp:extent cx="3816803" cy="4065030"/>
+            <wp:effectExtent l="0" t="0" r="0" b="0"/>
+            <wp:docPr id="3" name="Grafik 3"/>
+            <wp:cNvGraphicFramePr>
+              <a:graphicFrameLocks xmlns:a="http://schemas.openxmlformats.org/drawingml/2006/main" noChangeAspect="1"/>
+            </wp:cNvGraphicFramePr>
+            <a:graphic xmlns:a="http://schemas.openxmlformats.org/drawingml/2006/main">
+              <a:graphicData uri="http://schemas.openxmlformats.org/drawingml/2006/picture">
+                <pic:pic xmlns:pic="http://schemas.openxmlformats.org/drawingml/2006/picture">
+                  <pic:nvPicPr>
+                    <pic:cNvPr id="1" name=""/>
+                    <pic:cNvPicPr/>
+                  </pic:nvPicPr>
+                  <pic:blipFill>
+                    <a:blip r:embed="rId6"/>
+                    <a:stretch>
+                      <a:fillRect/>
+                    </a:stretch>
+                  </pic:blipFill>
+                  <pic:spPr>
+                    <a:xfrm>
+                      <a:off x="0" y="0"/>
+                      <a:ext cx="3826778" cy="4075654"/>
+                    </a:xfrm>
+                    <a:prstGeom prst="rect">
+                      <a:avLst/>
+                    </a:prstGeom>
+                  </pic:spPr>
+                </pic:pic>
+              </a:graphicData>
+            </a:graphic>
+          </wp:inline>
+        </w:drawing>
+      </w:r>
+    </w:p>
+    <w:p>
+      <w:pPr>
+        <w:spacing w:after="0" w:line="240" w:lineRule="auto"/>
+        <w:textAlignment w:val="baseline"/>
+        <w:rPr>
+          <w:rFonts w:ascii="Arial" w:hAnsi="Arial" w:cs="Arial"/>
+          <w:color w:val="000000"/>
+          <w:lang w:val="en-GB"/>
+        </w:rPr>
+      </w:pPr>
+    </w:p>
+    <w:p>
+      <w:pPr>
+        <w:spacing w:after="0" w:line="240" w:lineRule="auto"/>
+        <w:textAlignment w:val="baseline"/>
+        <w:rPr>
+          <w:rFonts w:ascii="Arial" w:hAnsi="Arial" w:cs="Arial"/>
+          <w:color w:val="000000"/>
+          <w:lang w:val="en-US"/>
+        </w:rPr>
+      </w:pPr>
+    </w:p>
+    <w:p>
+      <w:pPr>
+        <w:spacing w:after="0" w:line="240" w:lineRule="auto"/>
+        <w:textAlignment w:val="baseline"/>
+        <w:rPr>
+          <w:rFonts w:ascii="Arial" w:hAnsi="Arial" w:cs="Arial"/>
+          <w:color w:val="000000"/>
+          <w:lang w:val="en-US"/>
+        </w:rPr>
+      </w:pPr>
+      <w:r>
+        <w:rPr>
+          <w:rFonts w:ascii="Arial" w:hAnsi="Arial" w:cs="Arial"/>
+          <w:color w:val="000000"/>
+          <w:lang w:val="en-US"/>
+        </w:rPr>
+        <w:t>Further ability of the setup</w:t>
+      </w:r>
+    </w:p>
+    <w:p>
+      <w:pPr>
+        <w:spacing w:after="0" w:line="240" w:lineRule="auto"/>
+        <w:textAlignment w:val="baseline"/>
+        <w:rPr>
+          <w:rFonts w:ascii="Arial" w:hAnsi="Arial" w:cs="Arial"/>
+          <w:color w:val="000000"/>
+          <w:lang w:val="en-US"/>
+        </w:rPr>
+      </w:pPr>
+      <w:r>
+        <w:rPr>
+          <w:rFonts w:ascii="Arial" w:hAnsi="Arial" w:cs="Arial"/>
+          <w:color w:val="000000"/>
+          <w:lang w:val="en-US"/>
+        </w:rPr>
+        <w:t>After the</w:t>
+      </w:r>
+      <w:r>
+        <w:rPr>
+          <w:rFonts w:ascii="Arial" w:hAnsi="Arial" w:cs="Arial"/>
+          <w:color w:val="000000"/>
+          <w:lang w:val="en-US"/>
+        </w:rPr>
+        <w:t xml:space="preserve"> validation experiment, there are also some following experiment showing the possibility with the setup to do live cell imaging, z-stack imaging and even real time reconstruction. The results are illustrated in Figure xxx. </w:t>
+      </w:r>
+    </w:p>
+    <w:p>
+      <w:pPr>
+        <w:spacing w:after="0" w:line="240" w:lineRule="auto"/>
+        <w:textAlignment w:val="baseline"/>
+        <w:rPr>
+          <w:rFonts w:ascii="Arial" w:hAnsi="Arial" w:cs="Arial"/>
+          <w:color w:val="000000"/>
+          <w:lang w:val="en-GB"/>
+        </w:rPr>
+      </w:pPr>
+    </w:p>
+    <w:p>
+      <w:pPr>
+        <w:spacing w:after="0" w:line="240" w:lineRule="auto"/>
+        <w:textAlignment w:val="baseline"/>
+        <w:rPr>
+          <w:rFonts w:ascii="Arial" w:hAnsi="Arial" w:cs="Arial"/>
+          <w:color w:val="000000"/>
+          <w:lang w:val="en-GB"/>
+        </w:rPr>
+      </w:pPr>
+    </w:p>
+    <w:p>
+      <w:pPr>
+        <w:numPr>
+          <w:ilvl w:val="0"/>
+          <w:numId w:val="7"/>
+        </w:numPr>
+        <w:spacing w:after="0" w:line="240" w:lineRule="auto"/>
+        <w:textAlignment w:val="baseline"/>
+        <w:rPr>
+          <w:rFonts w:ascii="Arial" w:eastAsia="Times New Roman" w:hAnsi="Arial" w:cs="Arial"/>
+          <w:color w:val="000000"/>
+        </w:rPr>
+      </w:pPr>
+      <w:r>
+        <w:rPr>
+          <w:rFonts w:ascii="Arial" w:eastAsia="Times New Roman" w:hAnsi="Arial" w:cs="Arial"/>
+          <w:color w:val="000000"/>
+        </w:rPr>
+        <w:t xml:space="preserve">Validation </w:t>
+      </w:r>
+      <w:proofErr w:type="spellStart"/>
+      <w:r>
+        <w:rPr>
+          <w:rFonts w:ascii="Arial" w:eastAsia="Times New Roman" w:hAnsi="Arial" w:cs="Arial"/>
+          <w:color w:val="000000"/>
+        </w:rPr>
+        <w:t>of</w:t>
+      </w:r>
+      <w:proofErr w:type="spellEnd"/>
+      <w:r>
+        <w:rPr>
+          <w:rFonts w:ascii="Arial" w:eastAsia="Times New Roman" w:hAnsi="Arial" w:cs="Arial"/>
+          <w:color w:val="000000"/>
+        </w:rPr>
+        <w:t xml:space="preserve"> DMD</w:t>
+      </w:r>
+    </w:p>
+    <w:p>
+      <w:pPr>
+        <w:numPr>
+          <w:ilvl w:val="1"/>
+          <w:numId w:val="8"/>
+        </w:numPr>
+        <w:spacing w:after="0" w:line="240" w:lineRule="auto"/>
+        <w:textAlignment w:val="baseline"/>
+        <w:rPr>
+          <w:rFonts w:ascii="Arial" w:eastAsia="Times New Roman" w:hAnsi="Arial" w:cs="Arial"/>
+          <w:color w:val="000000"/>
+        </w:rPr>
+      </w:pPr>
+      <w:r>
+        <w:rPr>
+          <w:rFonts w:ascii="Arial" w:eastAsia="Times New Roman" w:hAnsi="Arial" w:cs="Arial"/>
+          <w:color w:val="000000"/>
+        </w:rPr>
+        <w:t>Efficiency</w:t>
+      </w:r>
+    </w:p>
+    <w:p>
+      <w:pPr>
+        <w:numPr>
+          <w:ilvl w:val="1"/>
+          <w:numId w:val="8"/>
+        </w:numPr>
+        <w:spacing w:after="0" w:line="240" w:lineRule="auto"/>
+        <w:textAlignment w:val="baseline"/>
+        <w:rPr>
+          <w:rFonts w:ascii="Arial" w:eastAsia="Times New Roman" w:hAnsi="Arial" w:cs="Arial"/>
+          <w:color w:val="000000"/>
+        </w:rPr>
+      </w:pPr>
+      <w:proofErr w:type="spellStart"/>
+      <w:r>
+        <w:rPr>
+          <w:rFonts w:ascii="Arial" w:eastAsia="Times New Roman" w:hAnsi="Arial" w:cs="Arial"/>
+          <w:color w:val="000000"/>
+        </w:rPr>
+        <w:t>Diffraction</w:t>
+      </w:r>
+      <w:proofErr w:type="spellEnd"/>
+      <w:r>
+        <w:rPr>
+          <w:rFonts w:ascii="Arial" w:eastAsia="Times New Roman" w:hAnsi="Arial" w:cs="Arial"/>
+          <w:color w:val="000000"/>
+        </w:rPr>
+        <w:t>: Theory vs. Reality</w:t>
+      </w:r>
+    </w:p>
+    <w:p>
+      <w:pPr>
+        <w:numPr>
+          <w:ilvl w:val="2"/>
+          <w:numId w:val="9"/>
+        </w:numPr>
+        <w:spacing w:after="0" w:line="240" w:lineRule="auto"/>
+        <w:textAlignment w:val="baseline"/>
+        <w:rPr>
+          <w:rFonts w:ascii="Arial" w:eastAsia="Times New Roman" w:hAnsi="Arial" w:cs="Arial"/>
+          <w:color w:val="000000"/>
+        </w:rPr>
+      </w:pPr>
+      <w:proofErr w:type="spellStart"/>
+      <w:r>
+        <w:rPr>
+          <w:rFonts w:ascii="Arial" w:eastAsia="Times New Roman" w:hAnsi="Arial" w:cs="Arial"/>
+          <w:color w:val="000000"/>
+        </w:rPr>
+        <w:t>discuss</w:t>
+      </w:r>
+      <w:proofErr w:type="spellEnd"/>
+      <w:r>
+        <w:rPr>
+          <w:rFonts w:ascii="Arial" w:eastAsia="Times New Roman" w:hAnsi="Arial" w:cs="Arial"/>
+          <w:color w:val="000000"/>
+        </w:rPr>
+        <w:t xml:space="preserve"> </w:t>
+      </w:r>
+      <w:proofErr w:type="spellStart"/>
+      <w:r>
+        <w:rPr>
+          <w:rFonts w:ascii="Arial" w:eastAsia="Times New Roman" w:hAnsi="Arial" w:cs="Arial"/>
+          <w:color w:val="000000"/>
+        </w:rPr>
+        <w:t>manufacturing</w:t>
+      </w:r>
+      <w:proofErr w:type="spellEnd"/>
+      <w:r>
+        <w:rPr>
+          <w:rFonts w:ascii="Arial" w:eastAsia="Times New Roman" w:hAnsi="Arial" w:cs="Arial"/>
+          <w:color w:val="000000"/>
+        </w:rPr>
+        <w:t xml:space="preserve"> </w:t>
+      </w:r>
+      <w:proofErr w:type="spellStart"/>
+      <w:r>
+        <w:rPr>
+          <w:rFonts w:ascii="Arial" w:eastAsia="Times New Roman" w:hAnsi="Arial" w:cs="Arial"/>
+          <w:color w:val="000000"/>
+        </w:rPr>
+        <w:t>tolerances</w:t>
+      </w:r>
+      <w:proofErr w:type="spellEnd"/>
+      <w:r>
+        <w:rPr>
+          <w:rFonts w:ascii="Arial" w:eastAsia="Times New Roman" w:hAnsi="Arial" w:cs="Arial"/>
+          <w:color w:val="000000"/>
+        </w:rPr>
+        <w:t xml:space="preserve"> </w:t>
+      </w:r>
+      <w:proofErr w:type="spellStart"/>
+      <w:r>
+        <w:rPr>
+          <w:rFonts w:ascii="Arial" w:eastAsia="Times New Roman" w:hAnsi="Arial" w:cs="Arial"/>
+          <w:color w:val="000000"/>
+        </w:rPr>
+        <w:t>of</w:t>
+      </w:r>
+      <w:proofErr w:type="spellEnd"/>
+      <w:r>
+        <w:rPr>
+          <w:rFonts w:ascii="Arial" w:eastAsia="Times New Roman" w:hAnsi="Arial" w:cs="Arial"/>
+          <w:color w:val="000000"/>
+        </w:rPr>
+        <w:t xml:space="preserve"> </w:t>
+      </w:r>
+      <w:proofErr w:type="spellStart"/>
+      <w:r>
+        <w:rPr>
+          <w:rFonts w:ascii="Arial" w:eastAsia="Times New Roman" w:hAnsi="Arial" w:cs="Arial"/>
+          <w:color w:val="000000"/>
+        </w:rPr>
+        <w:t>angles</w:t>
+      </w:r>
+      <w:proofErr w:type="spellEnd"/>
+    </w:p>
+    <w:p>
+      <w:pPr>
+        <w:numPr>
+          <w:ilvl w:val="0"/>
+          <w:numId w:val="9"/>
+        </w:numPr>
+        <w:spacing w:after="0" w:line="240" w:lineRule="auto"/>
+        <w:textAlignment w:val="baseline"/>
+        <w:rPr>
+          <w:rFonts w:ascii="Arial" w:eastAsia="Times New Roman" w:hAnsi="Arial" w:cs="Arial"/>
+          <w:color w:val="000000"/>
+          <w:lang w:val="en-GB"/>
+        </w:rPr>
+      </w:pPr>
+      <w:r>
+        <w:rPr>
+          <w:rFonts w:ascii="Arial" w:eastAsia="Times New Roman" w:hAnsi="Arial" w:cs="Arial"/>
+          <w:color w:val="000000"/>
+          <w:lang w:val="en-GB"/>
+        </w:rPr>
+        <w:t>Mechanical setup and selection of components</w:t>
+      </w:r>
+    </w:p>
+    <w:p>
+      <w:pPr>
+        <w:numPr>
+          <w:ilvl w:val="1"/>
+          <w:numId w:val="9"/>
+        </w:numPr>
+        <w:spacing w:after="0" w:line="240" w:lineRule="auto"/>
+        <w:textAlignment w:val="baseline"/>
+        <w:rPr>
+          <w:rFonts w:ascii="Arial" w:eastAsia="Times New Roman" w:hAnsi="Arial" w:cs="Arial"/>
+          <w:color w:val="FF0000"/>
+          <w:lang w:val="en-GB"/>
+        </w:rPr>
+      </w:pPr>
+      <w:r>
+        <w:rPr>
+          <w:rFonts w:ascii="Arial" w:eastAsia="Times New Roman" w:hAnsi="Arial" w:cs="Arial"/>
+          <w:color w:val="FF0000"/>
+          <w:lang w:val="en-GB"/>
+        </w:rPr>
+        <w:t>Control flow chart</w:t>
+      </w:r>
+    </w:p>
+    <w:p>
+      <w:pPr>
+        <w:numPr>
+          <w:ilvl w:val="1"/>
+          <w:numId w:val="9"/>
+        </w:numPr>
+        <w:spacing w:after="0" w:line="240" w:lineRule="auto"/>
+        <w:textAlignment w:val="baseline"/>
+        <w:rPr>
+          <w:rFonts w:ascii="Arial" w:eastAsia="Times New Roman" w:hAnsi="Arial" w:cs="Arial"/>
+          <w:color w:val="000000"/>
+        </w:rPr>
+      </w:pPr>
+      <w:r>
+        <w:rPr>
+          <w:rFonts w:ascii="Arial" w:eastAsia="Times New Roman" w:hAnsi="Arial" w:cs="Arial"/>
+          <w:color w:val="000000"/>
+        </w:rPr>
+        <w:t xml:space="preserve">DMD Evaluation </w:t>
+      </w:r>
+      <w:proofErr w:type="spellStart"/>
+      <w:r>
+        <w:rPr>
+          <w:rFonts w:ascii="Arial" w:eastAsia="Times New Roman" w:hAnsi="Arial" w:cs="Arial"/>
+          <w:color w:val="000000"/>
+        </w:rPr>
+        <w:t>board</w:t>
+      </w:r>
+      <w:proofErr w:type="spellEnd"/>
+      <w:r>
+        <w:rPr>
+          <w:rFonts w:ascii="Arial" w:eastAsia="Times New Roman" w:hAnsi="Arial" w:cs="Arial"/>
+          <w:color w:val="000000"/>
+        </w:rPr>
+        <w:t>:</w:t>
+      </w:r>
+    </w:p>
+    <w:p>
+      <w:pPr>
+        <w:numPr>
+          <w:ilvl w:val="2"/>
+          <w:numId w:val="9"/>
+        </w:numPr>
+        <w:spacing w:after="0" w:line="240" w:lineRule="auto"/>
+        <w:textAlignment w:val="baseline"/>
+        <w:rPr>
+          <w:rFonts w:ascii="Arial" w:eastAsia="Times New Roman" w:hAnsi="Arial" w:cs="Arial"/>
+          <w:color w:val="000000"/>
+        </w:rPr>
+      </w:pPr>
+      <w:proofErr w:type="spellStart"/>
+      <w:r>
+        <w:rPr>
+          <w:rFonts w:ascii="Arial" w:eastAsia="Times New Roman" w:hAnsi="Arial" w:cs="Arial"/>
+          <w:color w:val="000000"/>
+        </w:rPr>
+        <w:t>Limitations</w:t>
+      </w:r>
+      <w:proofErr w:type="spellEnd"/>
+    </w:p>
+    <w:p>
+      <w:pPr>
+        <w:numPr>
+          <w:ilvl w:val="2"/>
+          <w:numId w:val="9"/>
+        </w:numPr>
+        <w:spacing w:after="0" w:line="240" w:lineRule="auto"/>
+        <w:textAlignment w:val="baseline"/>
+        <w:rPr>
+          <w:rFonts w:ascii="Arial" w:eastAsia="Times New Roman" w:hAnsi="Arial" w:cs="Arial"/>
+          <w:color w:val="000000"/>
+          <w:lang w:val="en-GB"/>
+        </w:rPr>
+      </w:pPr>
+      <w:r>
+        <w:rPr>
+          <w:rFonts w:ascii="Arial" w:eastAsia="Times New Roman" w:hAnsi="Arial" w:cs="Arial"/>
+          <w:color w:val="000000"/>
+          <w:lang w:val="en-GB"/>
+        </w:rPr>
+        <w:t>How to control (e.g. using HDMI, limitations)</w:t>
+      </w:r>
+    </w:p>
+    <w:p>
+      <w:pPr>
+        <w:numPr>
+          <w:ilvl w:val="1"/>
+          <w:numId w:val="9"/>
+        </w:numPr>
+        <w:spacing w:after="0" w:line="240" w:lineRule="auto"/>
+        <w:textAlignment w:val="baseline"/>
+        <w:rPr>
+          <w:rFonts w:ascii="Arial" w:eastAsia="Times New Roman" w:hAnsi="Arial" w:cs="Arial"/>
+          <w:color w:val="000000"/>
+        </w:rPr>
+      </w:pPr>
+      <w:r>
+        <w:rPr>
+          <w:rFonts w:ascii="Arial" w:eastAsia="Times New Roman" w:hAnsi="Arial" w:cs="Arial"/>
+          <w:color w:val="000000"/>
+        </w:rPr>
+        <w:t>Lasers</w:t>
+      </w:r>
+    </w:p>
+    <w:p>
+      <w:pPr>
+        <w:numPr>
+          <w:ilvl w:val="2"/>
+          <w:numId w:val="9"/>
+        </w:numPr>
+        <w:spacing w:after="0" w:line="240" w:lineRule="auto"/>
+        <w:textAlignment w:val="baseline"/>
+        <w:rPr>
+          <w:rFonts w:ascii="Arial" w:eastAsia="Times New Roman" w:hAnsi="Arial" w:cs="Arial"/>
+          <w:color w:val="000000"/>
+          <w:lang w:val="en-GB"/>
+        </w:rPr>
+      </w:pPr>
+      <w:r>
+        <w:rPr>
+          <w:rFonts w:ascii="Arial" w:eastAsia="Times New Roman" w:hAnsi="Arial" w:cs="Arial"/>
+          <w:color w:val="000000"/>
+          <w:lang w:val="en-GB"/>
+        </w:rPr>
+        <w:t>Single-mode fiber-coupled lasers + control</w:t>
+      </w:r>
+    </w:p>
+    <w:p>
+      <w:pPr>
+        <w:numPr>
+          <w:ilvl w:val="1"/>
+          <w:numId w:val="9"/>
+        </w:numPr>
+        <w:spacing w:after="0" w:line="240" w:lineRule="auto"/>
+        <w:textAlignment w:val="baseline"/>
+        <w:rPr>
+          <w:rFonts w:ascii="Arial" w:eastAsia="Times New Roman" w:hAnsi="Arial" w:cs="Arial"/>
+          <w:color w:val="000000"/>
+        </w:rPr>
+      </w:pPr>
+      <w:r>
+        <w:rPr>
+          <w:rFonts w:ascii="Arial" w:eastAsia="Times New Roman" w:hAnsi="Arial" w:cs="Arial"/>
+          <w:color w:val="000000"/>
+        </w:rPr>
+        <w:t>Housing/Manufacturing</w:t>
+      </w:r>
+    </w:p>
+    <w:p>
+      <w:pPr>
+        <w:numPr>
+          <w:ilvl w:val="2"/>
+          <w:numId w:val="9"/>
+        </w:numPr>
+        <w:spacing w:after="0" w:line="240" w:lineRule="auto"/>
+        <w:textAlignment w:val="baseline"/>
+        <w:rPr>
+          <w:rFonts w:ascii="Arial" w:eastAsia="Times New Roman" w:hAnsi="Arial" w:cs="Arial"/>
+          <w:color w:val="000000"/>
+          <w:lang w:val="en-GB"/>
+        </w:rPr>
+      </w:pPr>
+      <w:r>
+        <w:rPr>
+          <w:rFonts w:ascii="Arial" w:eastAsia="Times New Roman" w:hAnsi="Arial" w:cs="Arial"/>
+          <w:color w:val="000000"/>
+          <w:lang w:val="en-GB"/>
+        </w:rPr>
+        <w:t>“sweet spot” between costs, stability, performance</w:t>
+      </w:r>
+    </w:p>
+    <w:p>
+      <w:pPr>
+        <w:numPr>
+          <w:ilvl w:val="2"/>
+          <w:numId w:val="9"/>
+        </w:numPr>
+        <w:spacing w:after="0" w:line="240" w:lineRule="auto"/>
+        <w:textAlignment w:val="baseline"/>
+        <w:rPr>
+          <w:rFonts w:ascii="Arial" w:eastAsia="Times New Roman" w:hAnsi="Arial" w:cs="Arial"/>
+          <w:color w:val="000000"/>
+          <w:lang w:val="en-GB"/>
+        </w:rPr>
+      </w:pPr>
+      <w:r>
+        <w:rPr>
+          <w:rFonts w:ascii="Arial" w:eastAsia="Times New Roman" w:hAnsi="Arial" w:cs="Arial"/>
+          <w:color w:val="000000"/>
+          <w:lang w:val="en-GB"/>
+        </w:rPr>
+        <w:t>3D printing, laser cutting, Thorlabs parts</w:t>
+      </w:r>
+    </w:p>
+    <w:p>
+      <w:pPr>
+        <w:numPr>
+          <w:ilvl w:val="1"/>
+          <w:numId w:val="9"/>
+        </w:numPr>
+        <w:spacing w:after="0" w:line="240" w:lineRule="auto"/>
+        <w:textAlignment w:val="baseline"/>
+        <w:rPr>
+          <w:rFonts w:ascii="Arial" w:eastAsia="Times New Roman" w:hAnsi="Arial" w:cs="Arial"/>
+          <w:color w:val="000000"/>
+        </w:rPr>
+      </w:pPr>
+      <w:r>
+        <w:rPr>
+          <w:rFonts w:ascii="Arial" w:eastAsia="Times New Roman" w:hAnsi="Arial" w:cs="Arial"/>
+          <w:color w:val="000000"/>
+        </w:rPr>
+        <w:t xml:space="preserve">Final </w:t>
+      </w:r>
+      <w:proofErr w:type="spellStart"/>
+      <w:r>
+        <w:rPr>
+          <w:rFonts w:ascii="Arial" w:eastAsia="Times New Roman" w:hAnsi="Arial" w:cs="Arial"/>
+          <w:color w:val="000000"/>
+        </w:rPr>
+        <w:t>assembly</w:t>
+      </w:r>
+      <w:proofErr w:type="spellEnd"/>
+    </w:p>
+    <w:p>
+      <w:pPr>
+        <w:numPr>
+          <w:ilvl w:val="2"/>
+          <w:numId w:val="9"/>
+        </w:numPr>
+        <w:spacing w:after="0" w:line="240" w:lineRule="auto"/>
+        <w:textAlignment w:val="baseline"/>
+        <w:rPr>
+          <w:rFonts w:ascii="Arial" w:eastAsia="Times New Roman" w:hAnsi="Arial" w:cs="Arial"/>
+          <w:color w:val="000000"/>
+        </w:rPr>
+      </w:pPr>
+      <w:r>
+        <w:rPr>
+          <w:rFonts w:ascii="Arial" w:eastAsia="Times New Roman" w:hAnsi="Arial" w:cs="Arial"/>
+          <w:color w:val="000000"/>
+        </w:rPr>
+        <w:t>on Nikon Ti-e 2</w:t>
+      </w:r>
+    </w:p>
+    <w:p>
+      <w:pPr>
+        <w:numPr>
+          <w:ilvl w:val="2"/>
+          <w:numId w:val="9"/>
+        </w:numPr>
+        <w:spacing w:after="0" w:line="240" w:lineRule="auto"/>
+        <w:textAlignment w:val="baseline"/>
+        <w:rPr>
+          <w:rFonts w:ascii="Arial" w:eastAsia="Times New Roman" w:hAnsi="Arial" w:cs="Arial"/>
+          <w:color w:val="000000"/>
+        </w:rPr>
+      </w:pPr>
+      <w:r>
+        <w:rPr>
+          <w:rFonts w:ascii="Arial" w:eastAsia="Times New Roman" w:hAnsi="Arial" w:cs="Arial"/>
+          <w:color w:val="000000"/>
+        </w:rPr>
+        <w:t xml:space="preserve">Zeiss </w:t>
+      </w:r>
+      <w:proofErr w:type="spellStart"/>
+      <w:proofErr w:type="gramStart"/>
+      <w:r>
+        <w:rPr>
+          <w:rFonts w:ascii="Arial" w:eastAsia="Times New Roman" w:hAnsi="Arial" w:cs="Arial"/>
+          <w:color w:val="000000"/>
+        </w:rPr>
+        <w:t>Axiovert</w:t>
+      </w:r>
+      <w:proofErr w:type="spellEnd"/>
+      <w:r>
+        <w:rPr>
+          <w:rFonts w:ascii="Arial" w:eastAsia="Times New Roman" w:hAnsi="Arial" w:cs="Arial"/>
+          <w:color w:val="000000"/>
+        </w:rPr>
+        <w:t xml:space="preserve"> ?</w:t>
+      </w:r>
+      <w:proofErr w:type="gramEnd"/>
+    </w:p>
+    <w:p>
+      <w:pPr>
+        <w:numPr>
+          <w:ilvl w:val="0"/>
+          <w:numId w:val="9"/>
+        </w:numPr>
+        <w:spacing w:after="0" w:line="240" w:lineRule="auto"/>
+        <w:textAlignment w:val="baseline"/>
+        <w:rPr>
+          <w:rFonts w:ascii="Arial" w:eastAsia="Times New Roman" w:hAnsi="Arial" w:cs="Arial"/>
+          <w:color w:val="000000"/>
+        </w:rPr>
+      </w:pPr>
+      <w:r>
+        <w:rPr>
+          <w:rFonts w:ascii="Arial" w:eastAsia="Times New Roman" w:hAnsi="Arial" w:cs="Arial"/>
+          <w:color w:val="000000"/>
+        </w:rPr>
+        <w:t>Software</w:t>
+      </w:r>
+    </w:p>
+    <w:p>
+      <w:pPr>
+        <w:numPr>
+          <w:ilvl w:val="1"/>
+          <w:numId w:val="9"/>
+        </w:numPr>
+        <w:spacing w:after="0" w:line="240" w:lineRule="auto"/>
+        <w:textAlignment w:val="baseline"/>
+        <w:rPr>
+          <w:rFonts w:ascii="Arial" w:eastAsia="Times New Roman" w:hAnsi="Arial" w:cs="Arial"/>
+          <w:color w:val="000000"/>
+        </w:rPr>
+      </w:pPr>
+      <w:r>
+        <w:rPr>
+          <w:rFonts w:ascii="Arial" w:eastAsia="Times New Roman" w:hAnsi="Arial" w:cs="Arial"/>
+          <w:color w:val="000000"/>
+        </w:rPr>
+        <w:t xml:space="preserve">Soft- Hardware </w:t>
+      </w:r>
+      <w:proofErr w:type="spellStart"/>
+      <w:r>
+        <w:rPr>
+          <w:rFonts w:ascii="Arial" w:eastAsia="Times New Roman" w:hAnsi="Arial" w:cs="Arial"/>
+          <w:color w:val="000000"/>
+        </w:rPr>
+        <w:t>synchronization</w:t>
+      </w:r>
+      <w:proofErr w:type="spellEnd"/>
+    </w:p>
+    <w:p>
+      <w:pPr>
+        <w:numPr>
+          <w:ilvl w:val="1"/>
+          <w:numId w:val="9"/>
+        </w:numPr>
+        <w:spacing w:after="0" w:line="240" w:lineRule="auto"/>
+        <w:textAlignment w:val="baseline"/>
+        <w:rPr>
+          <w:rFonts w:ascii="Arial" w:eastAsia="Times New Roman" w:hAnsi="Arial" w:cs="Arial"/>
+          <w:color w:val="000000"/>
+          <w:lang w:val="en-GB"/>
+        </w:rPr>
+      </w:pPr>
+      <w:r>
+        <w:rPr>
+          <w:rFonts w:ascii="Arial" w:eastAsia="Times New Roman" w:hAnsi="Arial" w:cs="Arial"/>
+          <w:color w:val="000000"/>
+          <w:lang w:val="en-GB"/>
+        </w:rPr>
+        <w:t>GUI to collect and simultaneously reconstruct data in “realtime” =&gt; ImSwitch + Napari plugin from Peter</w:t>
+      </w:r>
+    </w:p>
+    <w:p>
+      <w:pPr>
+        <w:numPr>
+          <w:ilvl w:val="0"/>
+          <w:numId w:val="9"/>
+        </w:numPr>
+        <w:spacing w:after="0" w:line="240" w:lineRule="auto"/>
+        <w:textAlignment w:val="baseline"/>
+        <w:rPr>
+          <w:rFonts w:ascii="Arial" w:eastAsia="Times New Roman" w:hAnsi="Arial" w:cs="Arial"/>
+          <w:color w:val="000000"/>
+        </w:rPr>
+      </w:pPr>
+      <w:r>
+        <w:rPr>
+          <w:rFonts w:ascii="Arial" w:eastAsia="Times New Roman" w:hAnsi="Arial" w:cs="Arial"/>
+          <w:color w:val="000000"/>
+        </w:rPr>
+        <w:t xml:space="preserve">Experimental </w:t>
+      </w:r>
+      <w:proofErr w:type="spellStart"/>
+      <w:r>
+        <w:rPr>
+          <w:rFonts w:ascii="Arial" w:eastAsia="Times New Roman" w:hAnsi="Arial" w:cs="Arial"/>
+          <w:color w:val="000000"/>
+        </w:rPr>
+        <w:t>results</w:t>
+      </w:r>
+      <w:proofErr w:type="spellEnd"/>
+    </w:p>
+    <w:p>
+      <w:pPr>
+        <w:numPr>
+          <w:ilvl w:val="1"/>
+          <w:numId w:val="9"/>
+        </w:numPr>
+        <w:spacing w:after="0" w:line="240" w:lineRule="auto"/>
+        <w:textAlignment w:val="baseline"/>
+        <w:rPr>
+          <w:rFonts w:ascii="Arial" w:eastAsia="Times New Roman" w:hAnsi="Arial" w:cs="Arial"/>
+          <w:color w:val="000000"/>
+          <w:lang w:val="en-GB"/>
+        </w:rPr>
+      </w:pPr>
+      <w:r>
+        <w:rPr>
+          <w:rFonts w:ascii="Arial" w:eastAsia="Times New Roman" w:hAnsi="Arial" w:cs="Arial"/>
+          <w:color w:val="000000"/>
+          <w:lang w:val="en-GB"/>
+        </w:rPr>
+        <w:t>Resolution calibration using Beads</w:t>
+      </w:r>
+      <w:r>
+        <w:rPr>
+          <w:rFonts w:ascii="Arial" w:eastAsia="Times New Roman" w:hAnsi="Arial" w:cs="Arial"/>
+          <w:color w:val="000000"/>
+          <w:lang w:val="en-GB"/>
+        </w:rPr>
+        <w:t>/</w:t>
+      </w:r>
+      <w:proofErr w:type="spellStart"/>
+      <w:r>
+        <w:rPr>
+          <w:rFonts w:ascii="Arial" w:eastAsia="Times New Roman" w:hAnsi="Arial" w:cs="Arial"/>
+          <w:color w:val="000000"/>
+          <w:lang w:val="en-GB"/>
+        </w:rPr>
+        <w:t>A</w:t>
+      </w:r>
+      <w:r>
+        <w:rPr>
+          <w:rFonts w:ascii="Arial" w:eastAsia="Times New Roman" w:hAnsi="Arial" w:cs="Arial"/>
+          <w:color w:val="000000"/>
+          <w:lang w:val="en-GB"/>
+        </w:rPr>
+        <w:t>rgolight</w:t>
+      </w:r>
+      <w:proofErr w:type="spellEnd"/>
+    </w:p>
+    <w:p>
+      <w:pPr>
+        <w:numPr>
+          <w:ilvl w:val="1"/>
+          <w:numId w:val="9"/>
+        </w:numPr>
+        <w:spacing w:after="0" w:line="240" w:lineRule="auto"/>
+        <w:textAlignment w:val="baseline"/>
+        <w:rPr>
+          <w:rFonts w:ascii="Arial" w:eastAsia="Times New Roman" w:hAnsi="Arial" w:cs="Arial"/>
+          <w:color w:val="000000"/>
+          <w:lang w:val="en-GB"/>
+        </w:rPr>
+      </w:pPr>
+      <w:r>
+        <w:rPr>
+          <w:rFonts w:ascii="Arial" w:eastAsia="Times New Roman" w:hAnsi="Arial" w:cs="Arial"/>
+          <w:color w:val="000000"/>
+          <w:lang w:val="en-GB"/>
+        </w:rPr>
+        <w:lastRenderedPageBreak/>
+        <w:t>Multicolour results using dual-stained “Gattacells”</w:t>
+      </w:r>
+    </w:p>
+    <w:p>
+      <w:pPr>
+        <w:numPr>
+          <w:ilvl w:val="1"/>
+          <w:numId w:val="9"/>
+        </w:numPr>
+        <w:spacing w:after="0" w:line="240" w:lineRule="auto"/>
+        <w:textAlignment w:val="baseline"/>
+        <w:rPr>
+          <w:rFonts w:ascii="Arial" w:eastAsia="Times New Roman" w:hAnsi="Arial" w:cs="Arial"/>
+          <w:color w:val="000000"/>
+        </w:rPr>
+      </w:pPr>
+      <w:r>
+        <w:rPr>
+          <w:rFonts w:ascii="Arial" w:eastAsia="Times New Roman" w:hAnsi="Arial" w:cs="Arial"/>
+          <w:color w:val="000000"/>
+        </w:rPr>
+        <w:t>Live Imaging?</w:t>
+      </w:r>
+      <w:r>
+        <w:rPr>
+          <w:rFonts w:ascii="Arial" w:eastAsia="Times New Roman" w:hAnsi="Arial" w:cs="Arial"/>
+          <w:color w:val="000000"/>
+        </w:rPr>
+        <w:t xml:space="preserve"> </w:t>
+      </w:r>
+      <w:proofErr w:type="spellStart"/>
+      <w:r>
+        <w:rPr>
+          <w:rFonts w:ascii="Arial" w:eastAsia="Times New Roman" w:hAnsi="Arial" w:cs="Arial"/>
+          <w:color w:val="000000"/>
+        </w:rPr>
+        <w:t>Timelapse</w:t>
+      </w:r>
+      <w:proofErr w:type="spellEnd"/>
+    </w:p>
+    <w:p>
+      <w:pPr>
+        <w:numPr>
+          <w:ilvl w:val="1"/>
+          <w:numId w:val="9"/>
+        </w:numPr>
+        <w:spacing w:after="0" w:line="240" w:lineRule="auto"/>
+        <w:textAlignment w:val="baseline"/>
+        <w:rPr>
+          <w:rFonts w:ascii="Arial" w:eastAsia="Times New Roman" w:hAnsi="Arial" w:cs="Arial"/>
+          <w:color w:val="000000"/>
+        </w:rPr>
+      </w:pPr>
+      <w:r>
+        <w:rPr>
+          <w:rFonts w:ascii="Arial" w:eastAsia="Times New Roman" w:hAnsi="Arial" w:cs="Arial"/>
+          <w:color w:val="000000"/>
+        </w:rPr>
+        <w:t xml:space="preserve">Z </w:t>
+      </w:r>
+      <w:proofErr w:type="spellStart"/>
+      <w:r>
+        <w:rPr>
+          <w:rFonts w:ascii="Arial" w:eastAsia="Times New Roman" w:hAnsi="Arial" w:cs="Arial"/>
+          <w:color w:val="000000"/>
+        </w:rPr>
+        <w:t>sectioning</w:t>
+      </w:r>
+      <w:proofErr w:type="spellEnd"/>
+    </w:p>
+    <w:p>
+      <w:pPr>
+        <w:numPr>
+          <w:ilvl w:val="1"/>
+          <w:numId w:val="9"/>
+        </w:numPr>
+        <w:spacing w:after="0" w:line="240" w:lineRule="auto"/>
+        <w:textAlignment w:val="baseline"/>
+        <w:rPr>
+          <w:rFonts w:ascii="Arial" w:eastAsia="Times New Roman" w:hAnsi="Arial" w:cs="Arial"/>
+          <w:color w:val="000000"/>
+          <w:lang w:val="en-GB"/>
+        </w:rPr>
+      </w:pPr>
+      <w:r>
+        <w:rPr>
+          <w:rFonts w:ascii="Arial" w:eastAsia="Times New Roman" w:hAnsi="Arial" w:cs="Arial"/>
+          <w:color w:val="000000"/>
+          <w:lang w:val="en-GB"/>
+        </w:rPr>
+        <w:t>large FOV, increased resolution (e.g. 20x/NA0.75)</w:t>
+      </w:r>
+    </w:p>
+    <w:p>
+      <w:pPr>
+        <w:numPr>
+          <w:ilvl w:val="1"/>
+          <w:numId w:val="9"/>
+        </w:numPr>
+        <w:spacing w:after="0" w:line="240" w:lineRule="auto"/>
+        <w:textAlignment w:val="baseline"/>
+        <w:rPr>
+          <w:rFonts w:ascii="Arial" w:eastAsia="Times New Roman" w:hAnsi="Arial" w:cs="Arial"/>
+          <w:color w:val="FF0000"/>
+          <w:lang w:val="en-GB"/>
+        </w:rPr>
+      </w:pPr>
+      <w:r>
+        <w:rPr>
+          <w:rFonts w:ascii="Arial" w:eastAsia="Times New Roman" w:hAnsi="Arial" w:cs="Arial"/>
+          <w:color w:val="FF0000"/>
+          <w:lang w:val="en-GB"/>
+        </w:rPr>
+        <w:t>real time reconstruction?</w:t>
+      </w:r>
+    </w:p>
+    <w:p>
+      <w:pPr>
+        <w:spacing w:after="0" w:line="240" w:lineRule="auto"/>
+        <w:rPr>
+          <w:rFonts w:ascii="Times New Roman" w:eastAsia="Times New Roman" w:hAnsi="Times New Roman" w:cs="Times New Roman"/>
+          <w:sz w:val="24"/>
+          <w:szCs w:val="24"/>
+          <w:lang w:val="en-GB"/>
+        </w:rPr>
+      </w:pPr>
     </w:p>
     <w:p>
       <w:pPr>
@@ -3362,521 +5827,321 @@
           <w:sz w:val="40"/>
           <w:szCs w:val="40"/>
         </w:rPr>
-        <w:lastRenderedPageBreak/>
-        <w:t>Results</w:t>
-      </w:r>
-      <w:proofErr w:type="spellEnd"/>
+        <w:t>Discussion</w:t>
+      </w:r>
+      <w:proofErr w:type="spellEnd"/>
+    </w:p>
+    <w:p>
+      <w:pPr>
+        <w:spacing w:after="0" w:line="240" w:lineRule="auto"/>
+        <w:textAlignment w:val="baseline"/>
+        <w:rPr>
+          <w:rFonts w:ascii="Arial" w:eastAsia="Times New Roman" w:hAnsi="Arial" w:cs="Arial"/>
+          <w:color w:val="000000"/>
+          <w:lang w:val="en-GB"/>
+        </w:rPr>
+      </w:pPr>
+    </w:p>
+    <w:p>
+      <w:pPr>
+        <w:spacing w:after="0" w:line="240" w:lineRule="auto"/>
+        <w:textAlignment w:val="baseline"/>
+        <w:rPr>
+          <w:rFonts w:ascii="Arial" w:eastAsia="Times New Roman" w:hAnsi="Arial" w:cs="Arial"/>
+          <w:color w:val="000000"/>
+          <w:lang w:val="en-GB"/>
+        </w:rPr>
+      </w:pPr>
+    </w:p>
+    <w:p>
+      <w:pPr>
+        <w:spacing w:after="0" w:line="240" w:lineRule="auto"/>
+        <w:textAlignment w:val="baseline"/>
+        <w:rPr>
+          <w:rFonts w:ascii="Arial" w:eastAsia="Times New Roman" w:hAnsi="Arial" w:cs="Arial"/>
+          <w:color w:val="000000"/>
+          <w:lang w:val="en-GB"/>
+        </w:rPr>
+      </w:pPr>
+      <w:r>
+        <w:rPr>
+          <w:rFonts w:ascii="Arial" w:eastAsia="Times New Roman" w:hAnsi="Arial" w:cs="Arial"/>
+          <w:color w:val="000000"/>
+          <w:lang w:val="en-GB"/>
+        </w:rPr>
+        <w:t>In this paper, we present an illumination extension kit designed for structured illumination microscopy. The kit is integrated into a standard commercial fluorescence microscope body to assess its imaging capabilities. Through a series of experiments, consistently reliable results were obtained. The finalized setup remarkably improves resolution, surpassing that of a traditional widefield microscope by a factor of 1.75x.</w:t>
+      </w:r>
+    </w:p>
+    <w:p>
+      <w:pPr>
+        <w:spacing w:after="0" w:line="240" w:lineRule="auto"/>
+        <w:textAlignment w:val="baseline"/>
+        <w:rPr>
+          <w:rFonts w:ascii="Arial" w:eastAsia="Times New Roman" w:hAnsi="Arial" w:cs="Arial"/>
+          <w:color w:val="000000"/>
+          <w:lang w:val="en-GB"/>
+        </w:rPr>
+      </w:pPr>
+    </w:p>
+    <w:p>
+      <w:pPr>
+        <w:spacing w:after="0" w:line="240" w:lineRule="auto"/>
+        <w:textAlignment w:val="baseline"/>
+        <w:rPr>
+          <w:rFonts w:ascii="Arial" w:eastAsia="Times New Roman" w:hAnsi="Arial" w:cs="Arial"/>
+          <w:color w:val="000000"/>
+          <w:lang w:val="en-GB"/>
+        </w:rPr>
+      </w:pPr>
+      <w:r>
+        <w:rPr>
+          <w:rFonts w:ascii="Arial" w:eastAsia="Times New Roman" w:hAnsi="Arial" w:cs="Arial"/>
+          <w:color w:val="000000"/>
+          <w:lang w:val="en-GB"/>
+        </w:rPr>
+        <w:t>This extension kit can be effortlessly affixed to microscope bodies with an epi-fluorescence port, enhancing its versatility. The accompanying software simplifies adaptation and usage, making it accessible to users of all levels of expertise.</w:t>
+      </w:r>
+    </w:p>
+    <w:p>
+      <w:pPr>
+        <w:spacing w:after="0" w:line="240" w:lineRule="auto"/>
+        <w:textAlignment w:val="baseline"/>
+        <w:rPr>
+          <w:rFonts w:ascii="Arial" w:eastAsia="Times New Roman" w:hAnsi="Arial" w:cs="Arial"/>
+          <w:color w:val="000000"/>
+          <w:lang w:val="en-GB"/>
+        </w:rPr>
+      </w:pPr>
+    </w:p>
+    <w:p>
+      <w:pPr>
+        <w:spacing w:after="0" w:line="240" w:lineRule="auto"/>
+        <w:textAlignment w:val="baseline"/>
+        <w:rPr>
+          <w:rFonts w:ascii="Arial" w:eastAsia="Times New Roman" w:hAnsi="Arial" w:cs="Arial"/>
+          <w:color w:val="000000"/>
+          <w:lang w:val="en-GB"/>
+        </w:rPr>
+      </w:pPr>
+      <w:r>
+        <w:rPr>
+          <w:rFonts w:ascii="Arial" w:eastAsia="Times New Roman" w:hAnsi="Arial" w:cs="Arial"/>
+          <w:color w:val="000000"/>
+          <w:lang w:val="en-GB"/>
+        </w:rPr>
+        <w:t xml:space="preserve">Moreover, the entire project has been open-sourced, allowing for collaborative contributions. </w:t>
+      </w:r>
+      <w:r>
+        <w:rPr>
+          <w:rFonts w:ascii="Arial" w:eastAsia="Times New Roman" w:hAnsi="Arial" w:cs="Arial"/>
+          <w:color w:val="000000"/>
+          <w:lang w:val="en-GB"/>
+        </w:rPr>
+        <w:t>There is a step by step demonstration of building the extension setup with</w:t>
+      </w:r>
+      <w:r>
+        <w:rPr>
+          <w:rFonts w:ascii="Arial" w:eastAsia="Times New Roman" w:hAnsi="Arial" w:cs="Arial"/>
+          <w:color w:val="000000"/>
+          <w:lang w:val="en-GB"/>
+        </w:rPr>
+        <w:t xml:space="preserve"> the following link:</w:t>
+      </w:r>
+    </w:p>
+    <w:p>
+      <w:pPr>
+        <w:spacing w:after="0" w:line="240" w:lineRule="auto"/>
+        <w:textAlignment w:val="baseline"/>
+        <w:rPr>
+          <w:rFonts w:ascii="Arial" w:eastAsia="Times New Roman" w:hAnsi="Arial" w:cs="Arial"/>
+          <w:color w:val="000000"/>
+          <w:lang w:val="en-GB"/>
+        </w:rPr>
+      </w:pPr>
+    </w:p>
+    <w:p>
+      <w:pPr>
+        <w:spacing w:after="0" w:line="240" w:lineRule="auto"/>
+        <w:textAlignment w:val="baseline"/>
+        <w:rPr>
+          <w:rFonts w:ascii="Arial" w:eastAsia="Times New Roman" w:hAnsi="Arial" w:cs="Arial"/>
+          <w:color w:val="000000"/>
+          <w:lang w:val="en-GB"/>
+        </w:rPr>
+      </w:pPr>
+      <w:r>
+        <w:rPr>
+          <w:rFonts w:ascii="Arial" w:eastAsia="Times New Roman" w:hAnsi="Arial" w:cs="Arial"/>
+          <w:color w:val="000000"/>
+          <w:lang w:val="en-GB"/>
+        </w:rPr>
+        <w:t>Shortage</w:t>
+      </w:r>
+    </w:p>
+    <w:p>
+      <w:pPr>
+        <w:spacing w:after="0" w:line="240" w:lineRule="auto"/>
+        <w:textAlignment w:val="baseline"/>
+        <w:rPr>
+          <w:rFonts w:ascii="Arial" w:eastAsia="Times New Roman" w:hAnsi="Arial" w:cs="Arial"/>
+          <w:color w:val="000000"/>
+          <w:lang w:val="en-GB"/>
+        </w:rPr>
+      </w:pPr>
+      <w:r>
+        <w:rPr>
+          <w:rFonts w:ascii="Arial" w:eastAsia="Times New Roman" w:hAnsi="Arial" w:cs="Arial"/>
+          <w:color w:val="000000"/>
+          <w:lang w:val="en-GB"/>
+        </w:rPr>
+        <w:t xml:space="preserve">With the current configuration, in order to get an acceptable result, the single exposure time needs to be longer than 50ms due to the limit of the laser power. According to the properties of the DMD evaluation board, </w:t>
+      </w:r>
+      <w:r>
+        <w:rPr>
+          <w:rFonts w:ascii="Arial" w:eastAsia="Times New Roman" w:hAnsi="Arial" w:cs="Arial"/>
+          <w:color w:val="000000"/>
+          <w:lang w:val="en-GB"/>
+        </w:rPr>
+        <w:t>DMD's speed limit has not yet been fully realized</w:t>
+      </w:r>
+      <w:r>
+        <w:rPr>
+          <w:rFonts w:ascii="Arial" w:eastAsia="Times New Roman" w:hAnsi="Arial" w:cs="Arial"/>
+          <w:color w:val="000000"/>
+          <w:lang w:val="en-GB"/>
+        </w:rPr>
+        <w:t xml:space="preserve">. </w:t>
+      </w:r>
+      <w:r>
+        <w:rPr>
+          <w:rFonts w:ascii="Arial" w:eastAsia="Times New Roman" w:hAnsi="Arial" w:cs="Arial"/>
+          <w:color w:val="000000"/>
+          <w:lang w:val="en-GB"/>
+        </w:rPr>
+        <w:t>An upgrade to a higher power laser holds the potential to further enhance the setup's operation speed, pushing the boundaries of its performance once again.</w:t>
+      </w:r>
+    </w:p>
+    <w:p>
+      <w:pPr>
+        <w:spacing w:after="0" w:line="240" w:lineRule="auto"/>
+        <w:textAlignment w:val="baseline"/>
+        <w:rPr>
+          <w:rFonts w:ascii="Arial" w:eastAsia="Times New Roman" w:hAnsi="Arial" w:cs="Arial"/>
+          <w:color w:val="000000"/>
+          <w:lang w:val="en-GB"/>
+        </w:rPr>
+      </w:pPr>
+    </w:p>
+    <w:p>
+      <w:pPr>
+        <w:spacing w:after="0" w:line="240" w:lineRule="auto"/>
+        <w:textAlignment w:val="baseline"/>
+        <w:rPr>
+          <w:rFonts w:ascii="Arial" w:eastAsia="Times New Roman" w:hAnsi="Arial" w:cs="Arial"/>
+          <w:color w:val="000000"/>
+          <w:lang w:val="en-GB"/>
+        </w:rPr>
+      </w:pPr>
     </w:p>
     <w:p>
       <w:pPr>
         <w:numPr>
           <w:ilvl w:val="0"/>
-          <w:numId w:val="7"/>
+          <w:numId w:val="10"/>
         </w:numPr>
         <w:spacing w:after="0" w:line="240" w:lineRule="auto"/>
         <w:textAlignment w:val="baseline"/>
         <w:rPr>
           <w:rFonts w:ascii="Arial" w:eastAsia="Times New Roman" w:hAnsi="Arial" w:cs="Arial"/>
           <w:color w:val="000000"/>
-        </w:rPr>
-      </w:pPr>
-      <w:r>
-        <w:rPr>
-          <w:rFonts w:ascii="Arial" w:eastAsia="Times New Roman" w:hAnsi="Arial" w:cs="Arial"/>
-          <w:color w:val="000000"/>
-        </w:rPr>
-        <w:t xml:space="preserve">Validation </w:t>
-      </w:r>
-      <w:proofErr w:type="spellStart"/>
-      <w:r>
-        <w:rPr>
-          <w:rFonts w:ascii="Arial" w:eastAsia="Times New Roman" w:hAnsi="Arial" w:cs="Arial"/>
-          <w:color w:val="000000"/>
-        </w:rPr>
-        <w:t>of</w:t>
-      </w:r>
-      <w:proofErr w:type="spellEnd"/>
-      <w:r>
-        <w:rPr>
-          <w:rFonts w:ascii="Arial" w:eastAsia="Times New Roman" w:hAnsi="Arial" w:cs="Arial"/>
-          <w:color w:val="000000"/>
-        </w:rPr>
-        <w:t xml:space="preserve"> DMD</w:t>
-      </w:r>
-    </w:p>
-    <w:p>
-      <w:pPr>
-        <w:numPr>
-          <w:ilvl w:val="1"/>
-          <w:numId w:val="8"/>
-        </w:numPr>
-        <w:spacing w:after="0" w:line="240" w:lineRule="auto"/>
-        <w:textAlignment w:val="baseline"/>
-        <w:rPr>
-          <w:rFonts w:ascii="Arial" w:eastAsia="Times New Roman" w:hAnsi="Arial" w:cs="Arial"/>
-          <w:color w:val="000000"/>
-        </w:rPr>
-      </w:pPr>
-      <w:r>
-        <w:rPr>
-          <w:rFonts w:ascii="Arial" w:eastAsia="Times New Roman" w:hAnsi="Arial" w:cs="Arial"/>
-          <w:color w:val="000000"/>
-        </w:rPr>
-        <w:t>Efficiency</w:t>
-      </w:r>
-    </w:p>
-    <w:p>
-      <w:pPr>
-        <w:numPr>
-          <w:ilvl w:val="1"/>
-          <w:numId w:val="8"/>
-        </w:numPr>
-        <w:spacing w:after="0" w:line="240" w:lineRule="auto"/>
-        <w:textAlignment w:val="baseline"/>
-        <w:rPr>
-          <w:rFonts w:ascii="Arial" w:eastAsia="Times New Roman" w:hAnsi="Arial" w:cs="Arial"/>
-          <w:color w:val="000000"/>
-        </w:rPr>
-      </w:pPr>
-      <w:proofErr w:type="spellStart"/>
-      <w:r>
-        <w:rPr>
-          <w:rFonts w:ascii="Arial" w:eastAsia="Times New Roman" w:hAnsi="Arial" w:cs="Arial"/>
-          <w:color w:val="000000"/>
-        </w:rPr>
-        <w:t>Diffraction</w:t>
-      </w:r>
-      <w:proofErr w:type="spellEnd"/>
-      <w:r>
-        <w:rPr>
-          <w:rFonts w:ascii="Arial" w:eastAsia="Times New Roman" w:hAnsi="Arial" w:cs="Arial"/>
-          <w:color w:val="000000"/>
-        </w:rPr>
-        <w:t>: Theory vs. Reality</w:t>
-      </w:r>
-    </w:p>
-    <w:p>
-      <w:pPr>
-        <w:numPr>
-          <w:ilvl w:val="2"/>
-          <w:numId w:val="9"/>
-        </w:numPr>
-        <w:spacing w:after="0" w:line="240" w:lineRule="auto"/>
-        <w:textAlignment w:val="baseline"/>
-        <w:rPr>
-          <w:rFonts w:ascii="Arial" w:eastAsia="Times New Roman" w:hAnsi="Arial" w:cs="Arial"/>
-          <w:color w:val="000000"/>
-        </w:rPr>
-      </w:pPr>
-      <w:proofErr w:type="spellStart"/>
-      <w:r>
-        <w:rPr>
-          <w:rFonts w:ascii="Arial" w:eastAsia="Times New Roman" w:hAnsi="Arial" w:cs="Arial"/>
-          <w:color w:val="000000"/>
-        </w:rPr>
-        <w:t>discuss</w:t>
-      </w:r>
-      <w:proofErr w:type="spellEnd"/>
-      <w:r>
-        <w:rPr>
-          <w:rFonts w:ascii="Arial" w:eastAsia="Times New Roman" w:hAnsi="Arial" w:cs="Arial"/>
-          <w:color w:val="000000"/>
-        </w:rPr>
-        <w:t xml:space="preserve"> </w:t>
-      </w:r>
-      <w:proofErr w:type="spellStart"/>
-      <w:r>
-        <w:rPr>
-          <w:rFonts w:ascii="Arial" w:eastAsia="Times New Roman" w:hAnsi="Arial" w:cs="Arial"/>
-          <w:color w:val="000000"/>
-        </w:rPr>
-        <w:t>manufacturing</w:t>
-      </w:r>
-      <w:proofErr w:type="spellEnd"/>
-      <w:r>
-        <w:rPr>
-          <w:rFonts w:ascii="Arial" w:eastAsia="Times New Roman" w:hAnsi="Arial" w:cs="Arial"/>
-          <w:color w:val="000000"/>
-        </w:rPr>
-        <w:t xml:space="preserve"> </w:t>
-      </w:r>
-      <w:proofErr w:type="spellStart"/>
-      <w:r>
-        <w:rPr>
-          <w:rFonts w:ascii="Arial" w:eastAsia="Times New Roman" w:hAnsi="Arial" w:cs="Arial"/>
-          <w:color w:val="000000"/>
-        </w:rPr>
-        <w:t>tolerances</w:t>
-      </w:r>
-      <w:proofErr w:type="spellEnd"/>
-      <w:r>
-        <w:rPr>
-          <w:rFonts w:ascii="Arial" w:eastAsia="Times New Roman" w:hAnsi="Arial" w:cs="Arial"/>
-          <w:color w:val="000000"/>
-        </w:rPr>
-        <w:t xml:space="preserve"> </w:t>
-      </w:r>
-      <w:proofErr w:type="spellStart"/>
-      <w:r>
-        <w:rPr>
-          <w:rFonts w:ascii="Arial" w:eastAsia="Times New Roman" w:hAnsi="Arial" w:cs="Arial"/>
-          <w:color w:val="000000"/>
-        </w:rPr>
-        <w:t>of</w:t>
-      </w:r>
-      <w:proofErr w:type="spellEnd"/>
-      <w:r>
-        <w:rPr>
-          <w:rFonts w:ascii="Arial" w:eastAsia="Times New Roman" w:hAnsi="Arial" w:cs="Arial"/>
-          <w:color w:val="000000"/>
-        </w:rPr>
-        <w:t xml:space="preserve"> </w:t>
-      </w:r>
-      <w:proofErr w:type="spellStart"/>
-      <w:r>
-        <w:rPr>
-          <w:rFonts w:ascii="Arial" w:eastAsia="Times New Roman" w:hAnsi="Arial" w:cs="Arial"/>
-          <w:color w:val="000000"/>
-        </w:rPr>
-        <w:t>angles</w:t>
-      </w:r>
-      <w:proofErr w:type="spellEnd"/>
+          <w:lang w:val="en-GB"/>
+        </w:rPr>
+      </w:pPr>
+      <w:r>
+        <w:rPr>
+          <w:rFonts w:ascii="Arial" w:eastAsia="Times New Roman" w:hAnsi="Arial" w:cs="Arial"/>
+          <w:color w:val="000000"/>
+          <w:lang w:val="en-GB"/>
+        </w:rPr>
+        <w:t>Resolution improvements vs. optical sectioning</w:t>
+      </w:r>
     </w:p>
     <w:p>
       <w:pPr>
         <w:numPr>
           <w:ilvl w:val="0"/>
-          <w:numId w:val="9"/>
+          <w:numId w:val="10"/>
         </w:numPr>
         <w:spacing w:after="0" w:line="240" w:lineRule="auto"/>
         <w:textAlignment w:val="baseline"/>
         <w:rPr>
           <w:rFonts w:ascii="Arial" w:eastAsia="Times New Roman" w:hAnsi="Arial" w:cs="Arial"/>
           <w:color w:val="000000"/>
-          <w:lang w:val="en-GB"/>
-        </w:rPr>
-      </w:pPr>
-      <w:r>
-        <w:rPr>
-          <w:rFonts w:ascii="Arial" w:eastAsia="Times New Roman" w:hAnsi="Arial" w:cs="Arial"/>
-          <w:color w:val="000000"/>
-          <w:lang w:val="en-GB"/>
-        </w:rPr>
-        <w:t>Mechanical setup and selection of components</w:t>
-      </w:r>
-    </w:p>
-    <w:p>
-      <w:pPr>
-        <w:numPr>
-          <w:ilvl w:val="1"/>
-          <w:numId w:val="9"/>
-        </w:numPr>
-        <w:spacing w:after="0" w:line="240" w:lineRule="auto"/>
-        <w:textAlignment w:val="baseline"/>
-        <w:rPr>
-          <w:rFonts w:ascii="Arial" w:eastAsia="Times New Roman" w:hAnsi="Arial" w:cs="Arial"/>
-          <w:color w:val="FF0000"/>
-          <w:lang w:val="en-GB"/>
-        </w:rPr>
-      </w:pPr>
-      <w:r>
-        <w:rPr>
-          <w:rFonts w:ascii="Arial" w:eastAsia="Times New Roman" w:hAnsi="Arial" w:cs="Arial"/>
-          <w:color w:val="FF0000"/>
-          <w:lang w:val="en-GB"/>
-        </w:rPr>
-        <w:t>Control flow chart</w:t>
-      </w:r>
-    </w:p>
-    <w:p>
-      <w:pPr>
-        <w:numPr>
-          <w:ilvl w:val="1"/>
-          <w:numId w:val="9"/>
-        </w:numPr>
-        <w:spacing w:after="0" w:line="240" w:lineRule="auto"/>
-        <w:textAlignment w:val="baseline"/>
-        <w:rPr>
-          <w:rFonts w:ascii="Arial" w:eastAsia="Times New Roman" w:hAnsi="Arial" w:cs="Arial"/>
-          <w:color w:val="000000"/>
-        </w:rPr>
-      </w:pPr>
-      <w:r>
-        <w:rPr>
-          <w:rFonts w:ascii="Arial" w:eastAsia="Times New Roman" w:hAnsi="Arial" w:cs="Arial"/>
-          <w:color w:val="000000"/>
-        </w:rPr>
-        <w:t xml:space="preserve">DMD Evaluation </w:t>
-      </w:r>
-      <w:proofErr w:type="spellStart"/>
-      <w:r>
-        <w:rPr>
-          <w:rFonts w:ascii="Arial" w:eastAsia="Times New Roman" w:hAnsi="Arial" w:cs="Arial"/>
-          <w:color w:val="000000"/>
-        </w:rPr>
-        <w:t>board</w:t>
-      </w:r>
-      <w:proofErr w:type="spellEnd"/>
-      <w:r>
-        <w:rPr>
-          <w:rFonts w:ascii="Arial" w:eastAsia="Times New Roman" w:hAnsi="Arial" w:cs="Arial"/>
-          <w:color w:val="000000"/>
-        </w:rPr>
-        <w:t>:</w:t>
-      </w:r>
-    </w:p>
-    <w:p>
-      <w:pPr>
-        <w:numPr>
-          <w:ilvl w:val="2"/>
-          <w:numId w:val="9"/>
-        </w:numPr>
-        <w:spacing w:after="0" w:line="240" w:lineRule="auto"/>
-        <w:textAlignment w:val="baseline"/>
-        <w:rPr>
-          <w:rFonts w:ascii="Arial" w:eastAsia="Times New Roman" w:hAnsi="Arial" w:cs="Arial"/>
-          <w:color w:val="000000"/>
-        </w:rPr>
-      </w:pPr>
-      <w:proofErr w:type="spellStart"/>
-      <w:r>
-        <w:rPr>
-          <w:rFonts w:ascii="Arial" w:eastAsia="Times New Roman" w:hAnsi="Arial" w:cs="Arial"/>
-          <w:color w:val="000000"/>
-        </w:rPr>
-        <w:t>Limitations</w:t>
-      </w:r>
-      <w:proofErr w:type="spellEnd"/>
-    </w:p>
-    <w:p>
-      <w:pPr>
-        <w:numPr>
-          <w:ilvl w:val="2"/>
-          <w:numId w:val="9"/>
-        </w:numPr>
-        <w:spacing w:after="0" w:line="240" w:lineRule="auto"/>
-        <w:textAlignment w:val="baseline"/>
-        <w:rPr>
-          <w:rFonts w:ascii="Arial" w:eastAsia="Times New Roman" w:hAnsi="Arial" w:cs="Arial"/>
-          <w:color w:val="000000"/>
-          <w:lang w:val="en-GB"/>
-        </w:rPr>
-      </w:pPr>
-      <w:r>
-        <w:rPr>
-          <w:rFonts w:ascii="Arial" w:eastAsia="Times New Roman" w:hAnsi="Arial" w:cs="Arial"/>
-          <w:color w:val="000000"/>
-          <w:lang w:val="en-GB"/>
-        </w:rPr>
-        <w:t>How to control (e.g. using HDMI, limitations)</w:t>
-      </w:r>
-    </w:p>
-    <w:p>
-      <w:pPr>
-        <w:numPr>
-          <w:ilvl w:val="1"/>
-          <w:numId w:val="9"/>
-        </w:numPr>
-        <w:spacing w:after="0" w:line="240" w:lineRule="auto"/>
-        <w:textAlignment w:val="baseline"/>
-        <w:rPr>
-          <w:rFonts w:ascii="Arial" w:eastAsia="Times New Roman" w:hAnsi="Arial" w:cs="Arial"/>
-          <w:color w:val="000000"/>
-        </w:rPr>
-      </w:pPr>
-      <w:r>
-        <w:rPr>
-          <w:rFonts w:ascii="Arial" w:eastAsia="Times New Roman" w:hAnsi="Arial" w:cs="Arial"/>
-          <w:color w:val="000000"/>
-        </w:rPr>
-        <w:t>Lasers</w:t>
-      </w:r>
-    </w:p>
-    <w:p>
-      <w:pPr>
-        <w:numPr>
-          <w:ilvl w:val="2"/>
-          <w:numId w:val="9"/>
-        </w:numPr>
-        <w:spacing w:after="0" w:line="240" w:lineRule="auto"/>
-        <w:textAlignment w:val="baseline"/>
-        <w:rPr>
-          <w:rFonts w:ascii="Arial" w:eastAsia="Times New Roman" w:hAnsi="Arial" w:cs="Arial"/>
-          <w:color w:val="000000"/>
-          <w:lang w:val="en-GB"/>
-        </w:rPr>
-      </w:pPr>
-      <w:r>
-        <w:rPr>
-          <w:rFonts w:ascii="Arial" w:eastAsia="Times New Roman" w:hAnsi="Arial" w:cs="Arial"/>
-          <w:color w:val="000000"/>
-          <w:lang w:val="en-GB"/>
-        </w:rPr>
-        <w:t>Single-mode fiber-coupled lasers + control</w:t>
-      </w:r>
-    </w:p>
-    <w:p>
-      <w:pPr>
-        <w:numPr>
-          <w:ilvl w:val="1"/>
-          <w:numId w:val="9"/>
-        </w:numPr>
-        <w:spacing w:after="0" w:line="240" w:lineRule="auto"/>
-        <w:textAlignment w:val="baseline"/>
-        <w:rPr>
-          <w:rFonts w:ascii="Arial" w:eastAsia="Times New Roman" w:hAnsi="Arial" w:cs="Arial"/>
-          <w:color w:val="000000"/>
-        </w:rPr>
-      </w:pPr>
-      <w:r>
-        <w:rPr>
-          <w:rFonts w:ascii="Arial" w:eastAsia="Times New Roman" w:hAnsi="Arial" w:cs="Arial"/>
-          <w:color w:val="000000"/>
-        </w:rPr>
-        <w:t>Housing/Manufacturing</w:t>
-      </w:r>
-    </w:p>
-    <w:p>
-      <w:pPr>
-        <w:numPr>
-          <w:ilvl w:val="2"/>
-          <w:numId w:val="9"/>
-        </w:numPr>
-        <w:spacing w:after="0" w:line="240" w:lineRule="auto"/>
-        <w:textAlignment w:val="baseline"/>
-        <w:rPr>
-          <w:rFonts w:ascii="Arial" w:eastAsia="Times New Roman" w:hAnsi="Arial" w:cs="Arial"/>
-          <w:color w:val="000000"/>
-          <w:lang w:val="en-GB"/>
-        </w:rPr>
-      </w:pPr>
-      <w:r>
-        <w:rPr>
-          <w:rFonts w:ascii="Arial" w:eastAsia="Times New Roman" w:hAnsi="Arial" w:cs="Arial"/>
-          <w:color w:val="000000"/>
-          <w:lang w:val="en-GB"/>
-        </w:rPr>
-        <w:t>“sweet spot” between costs, stability, performance</w:t>
-      </w:r>
-    </w:p>
-    <w:p>
-      <w:pPr>
-        <w:numPr>
-          <w:ilvl w:val="2"/>
-          <w:numId w:val="9"/>
-        </w:numPr>
-        <w:spacing w:after="0" w:line="240" w:lineRule="auto"/>
-        <w:textAlignment w:val="baseline"/>
-        <w:rPr>
-          <w:rFonts w:ascii="Arial" w:eastAsia="Times New Roman" w:hAnsi="Arial" w:cs="Arial"/>
-          <w:color w:val="000000"/>
-          <w:lang w:val="en-GB"/>
-        </w:rPr>
-      </w:pPr>
-      <w:r>
-        <w:rPr>
-          <w:rFonts w:ascii="Arial" w:eastAsia="Times New Roman" w:hAnsi="Arial" w:cs="Arial"/>
-          <w:color w:val="000000"/>
-          <w:lang w:val="en-GB"/>
-        </w:rPr>
-        <w:t>3D printing, laser cutting, Thorlabs parts</w:t>
-      </w:r>
-    </w:p>
-    <w:p>
-      <w:pPr>
-        <w:numPr>
-          <w:ilvl w:val="1"/>
-          <w:numId w:val="9"/>
-        </w:numPr>
-        <w:spacing w:after="0" w:line="240" w:lineRule="auto"/>
-        <w:textAlignment w:val="baseline"/>
-        <w:rPr>
-          <w:rFonts w:ascii="Arial" w:eastAsia="Times New Roman" w:hAnsi="Arial" w:cs="Arial"/>
-          <w:color w:val="000000"/>
-        </w:rPr>
-      </w:pPr>
-      <w:r>
-        <w:rPr>
-          <w:rFonts w:ascii="Arial" w:eastAsia="Times New Roman" w:hAnsi="Arial" w:cs="Arial"/>
-          <w:color w:val="000000"/>
-        </w:rPr>
-        <w:t xml:space="preserve">Final </w:t>
-      </w:r>
-      <w:proofErr w:type="spellStart"/>
-      <w:r>
-        <w:rPr>
-          <w:rFonts w:ascii="Arial" w:eastAsia="Times New Roman" w:hAnsi="Arial" w:cs="Arial"/>
-          <w:color w:val="000000"/>
-        </w:rPr>
-        <w:t>assembly</w:t>
-      </w:r>
-      <w:proofErr w:type="spellEnd"/>
-    </w:p>
-    <w:p>
-      <w:pPr>
-        <w:numPr>
-          <w:ilvl w:val="2"/>
-          <w:numId w:val="9"/>
-        </w:numPr>
-        <w:spacing w:after="0" w:line="240" w:lineRule="auto"/>
-        <w:textAlignment w:val="baseline"/>
-        <w:rPr>
-          <w:rFonts w:ascii="Arial" w:eastAsia="Times New Roman" w:hAnsi="Arial" w:cs="Arial"/>
-          <w:color w:val="000000"/>
-        </w:rPr>
-      </w:pPr>
-      <w:r>
-        <w:rPr>
-          <w:rFonts w:ascii="Arial" w:eastAsia="Times New Roman" w:hAnsi="Arial" w:cs="Arial"/>
-          <w:color w:val="000000"/>
-        </w:rPr>
-        <w:t>on Nikon Ti-e 2</w:t>
-      </w:r>
-    </w:p>
-    <w:p>
-      <w:pPr>
-        <w:numPr>
-          <w:ilvl w:val="2"/>
-          <w:numId w:val="9"/>
-        </w:numPr>
-        <w:spacing w:after="0" w:line="240" w:lineRule="auto"/>
-        <w:textAlignment w:val="baseline"/>
-        <w:rPr>
-          <w:rFonts w:ascii="Arial" w:eastAsia="Times New Roman" w:hAnsi="Arial" w:cs="Arial"/>
-          <w:color w:val="000000"/>
-        </w:rPr>
-      </w:pPr>
-      <w:r>
-        <w:rPr>
-          <w:rFonts w:ascii="Arial" w:eastAsia="Times New Roman" w:hAnsi="Arial" w:cs="Arial"/>
-          <w:color w:val="000000"/>
-        </w:rPr>
-        <w:t xml:space="preserve">Zeiss </w:t>
-      </w:r>
-      <w:proofErr w:type="spellStart"/>
-      <w:proofErr w:type="gramStart"/>
-      <w:r>
-        <w:rPr>
-          <w:rFonts w:ascii="Arial" w:eastAsia="Times New Roman" w:hAnsi="Arial" w:cs="Arial"/>
-          <w:color w:val="000000"/>
-        </w:rPr>
-        <w:t>Axiovert</w:t>
-      </w:r>
-      <w:proofErr w:type="spellEnd"/>
-      <w:r>
-        <w:rPr>
-          <w:rFonts w:ascii="Arial" w:eastAsia="Times New Roman" w:hAnsi="Arial" w:cs="Arial"/>
-          <w:color w:val="000000"/>
-        </w:rPr>
-        <w:t xml:space="preserve"> ?</w:t>
-      </w:r>
-      <w:proofErr w:type="gramEnd"/>
+        </w:rPr>
+      </w:pPr>
+      <w:proofErr w:type="spellStart"/>
+      <w:r>
+        <w:rPr>
+          <w:rFonts w:ascii="Arial" w:eastAsia="Times New Roman" w:hAnsi="Arial" w:cs="Arial"/>
+          <w:color w:val="000000"/>
+        </w:rPr>
+        <w:t>adaptability</w:t>
+      </w:r>
+      <w:proofErr w:type="spellEnd"/>
+      <w:r>
+        <w:rPr>
+          <w:rFonts w:ascii="Arial" w:eastAsia="Times New Roman" w:hAnsi="Arial" w:cs="Arial"/>
+          <w:color w:val="000000"/>
+        </w:rPr>
+        <w:t xml:space="preserve"> </w:t>
+      </w:r>
+      <w:proofErr w:type="spellStart"/>
+      <w:r>
+        <w:rPr>
+          <w:rFonts w:ascii="Arial" w:eastAsia="Times New Roman" w:hAnsi="Arial" w:cs="Arial"/>
+          <w:color w:val="000000"/>
+        </w:rPr>
+        <w:t>for</w:t>
+      </w:r>
+      <w:proofErr w:type="spellEnd"/>
+      <w:r>
+        <w:rPr>
+          <w:rFonts w:ascii="Arial" w:eastAsia="Times New Roman" w:hAnsi="Arial" w:cs="Arial"/>
+          <w:color w:val="000000"/>
+        </w:rPr>
+        <w:t xml:space="preserve"> different </w:t>
+      </w:r>
+      <w:proofErr w:type="spellStart"/>
+      <w:r>
+        <w:rPr>
+          <w:rFonts w:ascii="Arial" w:eastAsia="Times New Roman" w:hAnsi="Arial" w:cs="Arial"/>
+          <w:color w:val="000000"/>
+        </w:rPr>
+        <w:t>microscopy</w:t>
+      </w:r>
+      <w:proofErr w:type="spellEnd"/>
+      <w:r>
+        <w:rPr>
+          <w:rFonts w:ascii="Arial" w:eastAsia="Times New Roman" w:hAnsi="Arial" w:cs="Arial"/>
+          <w:color w:val="000000"/>
+        </w:rPr>
+        <w:t xml:space="preserve"> </w:t>
+      </w:r>
+      <w:proofErr w:type="spellStart"/>
+      <w:r>
+        <w:rPr>
+          <w:rFonts w:ascii="Arial" w:eastAsia="Times New Roman" w:hAnsi="Arial" w:cs="Arial"/>
+          <w:color w:val="000000"/>
+        </w:rPr>
+        <w:t>manufacturers</w:t>
+      </w:r>
+      <w:proofErr w:type="spellEnd"/>
     </w:p>
     <w:p>
       <w:pPr>
         <w:numPr>
           <w:ilvl w:val="0"/>
-          <w:numId w:val="9"/>
+          <w:numId w:val="10"/>
         </w:numPr>
         <w:spacing w:after="0" w:line="240" w:lineRule="auto"/>
         <w:textAlignment w:val="baseline"/>
@@ -3890,67 +6155,23 @@
           <w:rFonts w:ascii="Arial" w:eastAsia="Times New Roman" w:hAnsi="Arial" w:cs="Arial"/>
           <w:color w:val="000000"/>
         </w:rPr>
-        <w:t>Software</w:t>
-      </w:r>
-    </w:p>
-    <w:p>
-      <w:pPr>
-        <w:numPr>
-          <w:ilvl w:val="1"/>
-          <w:numId w:val="9"/>
-        </w:numPr>
-        <w:spacing w:after="0" w:line="240" w:lineRule="auto"/>
-        <w:textAlignment w:val="baseline"/>
-        <w:rPr>
-          <w:rFonts w:ascii="Arial" w:eastAsia="Times New Roman" w:hAnsi="Arial" w:cs="Arial"/>
-          <w:color w:val="000000"/>
-        </w:rPr>
-      </w:pPr>
-      <w:r>
-        <w:rPr>
-          <w:rFonts w:ascii="Arial" w:eastAsia="Times New Roman" w:hAnsi="Arial" w:cs="Arial"/>
-          <w:color w:val="000000"/>
-        </w:rPr>
-        <w:t xml:space="preserve">Soft- Hardware </w:t>
-      </w:r>
-      <w:proofErr w:type="spellStart"/>
-      <w:r>
-        <w:rPr>
-          <w:rFonts w:ascii="Arial" w:eastAsia="Times New Roman" w:hAnsi="Arial" w:cs="Arial"/>
-          <w:color w:val="000000"/>
-        </w:rPr>
-        <w:t>synchronization</w:t>
-      </w:r>
-      <w:proofErr w:type="spellEnd"/>
-    </w:p>
-    <w:p>
-      <w:pPr>
-        <w:numPr>
-          <w:ilvl w:val="1"/>
-          <w:numId w:val="9"/>
-        </w:numPr>
-        <w:spacing w:after="0" w:line="240" w:lineRule="auto"/>
-        <w:textAlignment w:val="baseline"/>
-        <w:rPr>
-          <w:rFonts w:ascii="Arial" w:eastAsia="Times New Roman" w:hAnsi="Arial" w:cs="Arial"/>
-          <w:color w:val="000000"/>
-          <w:lang w:val="en-GB"/>
-        </w:rPr>
-      </w:pPr>
-      <w:r>
-        <w:rPr>
-          <w:rFonts w:ascii="Arial" w:eastAsia="Times New Roman" w:hAnsi="Arial" w:cs="Arial"/>
-          <w:color w:val="000000"/>
-          <w:lang w:val="en-GB"/>
-        </w:rPr>
-        <w:t>GUI to collect and simultaneously reconstruct data in “realtime” =&gt; ImSwitch + Napari plugin from Peter</w:t>
-      </w:r>
+        <w:t xml:space="preserve">Software </w:t>
+      </w:r>
+      <w:proofErr w:type="spellStart"/>
+      <w:r>
+        <w:rPr>
+          <w:rFonts w:ascii="Arial" w:eastAsia="Times New Roman" w:hAnsi="Arial" w:cs="Arial"/>
+          <w:color w:val="000000"/>
+        </w:rPr>
+        <w:t>integration</w:t>
+      </w:r>
+      <w:proofErr w:type="spellEnd"/>
     </w:p>
     <w:p>
       <w:pPr>
         <w:numPr>
           <w:ilvl w:val="0"/>
-          <w:numId w:val="9"/>
+          <w:numId w:val="10"/>
         </w:numPr>
         <w:spacing w:after="0" w:line="240" w:lineRule="auto"/>
         <w:textAlignment w:val="baseline"/>
@@ -3959,28 +6180,37 @@
           <w:color w:val="000000"/>
         </w:rPr>
       </w:pPr>
-      <w:r>
-        <w:rPr>
-          <w:rFonts w:ascii="Arial" w:eastAsia="Times New Roman" w:hAnsi="Arial" w:cs="Arial"/>
-          <w:color w:val="000000"/>
-        </w:rPr>
-        <w:t xml:space="preserve">Experimental </w:t>
-      </w:r>
-      <w:proofErr w:type="spellStart"/>
-      <w:r>
-        <w:rPr>
-          <w:rFonts w:ascii="Arial" w:eastAsia="Times New Roman" w:hAnsi="Arial" w:cs="Arial"/>
-          <w:color w:val="000000"/>
-        </w:rPr>
-        <w:t>results</w:t>
+      <w:proofErr w:type="spellStart"/>
+      <w:r>
+        <w:rPr>
+          <w:rFonts w:ascii="Arial" w:eastAsia="Times New Roman" w:hAnsi="Arial" w:cs="Arial"/>
+          <w:color w:val="000000"/>
+        </w:rPr>
+        <w:t>speed</w:t>
+      </w:r>
+      <w:proofErr w:type="spellEnd"/>
+      <w:r>
+        <w:rPr>
+          <w:rFonts w:ascii="Arial" w:eastAsia="Times New Roman" w:hAnsi="Arial" w:cs="Arial"/>
+          <w:color w:val="000000"/>
+        </w:rPr>
+        <w:t xml:space="preserve"> </w:t>
+      </w:r>
+      <w:proofErr w:type="spellStart"/>
+      <w:r>
+        <w:rPr>
+          <w:rFonts w:ascii="Arial" w:eastAsia="Times New Roman" w:hAnsi="Arial" w:cs="Arial"/>
+          <w:color w:val="000000"/>
+        </w:rPr>
+        <w:t>limitations</w:t>
       </w:r>
       <w:proofErr w:type="spellEnd"/>
     </w:p>
     <w:p>
       <w:pPr>
         <w:numPr>
-          <w:ilvl w:val="1"/>
-          <w:numId w:val="9"/>
+          <w:ilvl w:val="0"/>
+          <w:numId w:val="10"/>
         </w:numPr>
         <w:spacing w:after="0" w:line="240" w:lineRule="auto"/>
         <w:textAlignment w:val="baseline"/>
@@ -3996,174 +6226,12 @@
           <w:color w:val="000000"/>
           <w:lang w:val="en-GB"/>
         </w:rPr>
-        <w:t>Resolution calibration using Beads</w:t>
-      </w:r>
-      <w:r>
-        <w:rPr>
-          <w:rFonts w:ascii="Arial" w:eastAsia="Times New Roman" w:hAnsi="Arial" w:cs="Arial"/>
-          <w:color w:val="000000"/>
-          <w:lang w:val="en-GB"/>
-        </w:rPr>
-        <w:t>/</w:t>
-      </w:r>
-      <w:proofErr w:type="spellStart"/>
-      <w:r>
-        <w:rPr>
-          <w:rFonts w:ascii="Arial" w:eastAsia="Times New Roman" w:hAnsi="Arial" w:cs="Arial"/>
-          <w:color w:val="000000"/>
-          <w:lang w:val="en-GB"/>
-        </w:rPr>
-        <w:t>A</w:t>
-      </w:r>
-      <w:r>
-        <w:rPr>
-          <w:rFonts w:ascii="Arial" w:eastAsia="Times New Roman" w:hAnsi="Arial" w:cs="Arial"/>
-          <w:color w:val="000000"/>
-          <w:lang w:val="en-GB"/>
-        </w:rPr>
-        <w:t>rgolight</w:t>
-      </w:r>
-      <w:proofErr w:type="spellEnd"/>
-    </w:p>
-    <w:p>
-      <w:pPr>
-        <w:numPr>
-          <w:ilvl w:val="1"/>
-          <w:numId w:val="9"/>
-        </w:numPr>
-        <w:spacing w:after="0" w:line="240" w:lineRule="auto"/>
-        <w:textAlignment w:val="baseline"/>
-        <w:rPr>
-          <w:rFonts w:ascii="Arial" w:eastAsia="Times New Roman" w:hAnsi="Arial" w:cs="Arial"/>
-          <w:color w:val="000000"/>
-          <w:lang w:val="en-GB"/>
-        </w:rPr>
-      </w:pPr>
-      <w:r>
-        <w:rPr>
-          <w:rFonts w:ascii="Arial" w:eastAsia="Times New Roman" w:hAnsi="Arial" w:cs="Arial"/>
-          <w:color w:val="000000"/>
-          <w:lang w:val="en-GB"/>
-        </w:rPr>
-        <w:t>Multicolour results using dual-stained “Gattacells”</w:t>
-      </w:r>
-    </w:p>
-    <w:p>
-      <w:pPr>
-        <w:numPr>
-          <w:ilvl w:val="1"/>
-          <w:numId w:val="9"/>
-        </w:numPr>
-        <w:spacing w:after="0" w:line="240" w:lineRule="auto"/>
-        <w:textAlignment w:val="baseline"/>
-        <w:rPr>
-          <w:rFonts w:ascii="Arial" w:eastAsia="Times New Roman" w:hAnsi="Arial" w:cs="Arial"/>
-          <w:color w:val="000000"/>
-        </w:rPr>
-      </w:pPr>
-      <w:r>
-        <w:rPr>
-          <w:rFonts w:ascii="Arial" w:eastAsia="Times New Roman" w:hAnsi="Arial" w:cs="Arial"/>
-          <w:color w:val="000000"/>
-        </w:rPr>
-        <w:t>Live Imaging?</w:t>
-      </w:r>
-      <w:r>
-        <w:rPr>
-          <w:rFonts w:ascii="Arial" w:eastAsia="Times New Roman" w:hAnsi="Arial" w:cs="Arial"/>
-          <w:color w:val="000000"/>
-        </w:rPr>
-        <w:t xml:space="preserve"> </w:t>
-      </w:r>
-      <w:proofErr w:type="spellStart"/>
-      <w:r>
-        <w:rPr>
-          <w:rFonts w:ascii="Arial" w:eastAsia="Times New Roman" w:hAnsi="Arial" w:cs="Arial"/>
-          <w:color w:val="000000"/>
-        </w:rPr>
-        <w:t>Timelapse</w:t>
-      </w:r>
-      <w:proofErr w:type="spellEnd"/>
-    </w:p>
-    <w:p>
-      <w:pPr>
-        <w:numPr>
-          <w:ilvl w:val="1"/>
-          <w:numId w:val="9"/>
-        </w:numPr>
-        <w:spacing w:after="0" w:line="240" w:lineRule="auto"/>
-        <w:textAlignment w:val="baseline"/>
-        <w:rPr>
-          <w:rFonts w:ascii="Arial" w:eastAsia="Times New Roman" w:hAnsi="Arial" w:cs="Arial"/>
-          <w:color w:val="000000"/>
-        </w:rPr>
-      </w:pPr>
-      <w:r>
-        <w:rPr>
-          <w:rFonts w:ascii="Arial" w:eastAsia="Times New Roman" w:hAnsi="Arial" w:cs="Arial"/>
-          <w:color w:val="000000"/>
-        </w:rPr>
-        <w:t xml:space="preserve">Z </w:t>
-      </w:r>
-      <w:proofErr w:type="spellStart"/>
-      <w:r>
-        <w:rPr>
-          <w:rFonts w:ascii="Arial" w:eastAsia="Times New Roman" w:hAnsi="Arial" w:cs="Arial"/>
-          <w:color w:val="000000"/>
-        </w:rPr>
-        <w:t>sectioning</w:t>
-      </w:r>
-      <w:proofErr w:type="spellEnd"/>
-    </w:p>
-    <w:p>
-      <w:pPr>
-        <w:numPr>
-          <w:ilvl w:val="1"/>
-          <w:numId w:val="9"/>
-        </w:numPr>
-        <w:spacing w:after="0" w:line="240" w:lineRule="auto"/>
-        <w:textAlignment w:val="baseline"/>
-        <w:rPr>
-          <w:rFonts w:ascii="Arial" w:eastAsia="Times New Roman" w:hAnsi="Arial" w:cs="Arial"/>
-          <w:color w:val="000000"/>
-          <w:lang w:val="en-GB"/>
-        </w:rPr>
-      </w:pPr>
-      <w:r>
-        <w:rPr>
-          <w:rFonts w:ascii="Arial" w:eastAsia="Times New Roman" w:hAnsi="Arial" w:cs="Arial"/>
-          <w:color w:val="000000"/>
-          <w:lang w:val="en-GB"/>
-        </w:rPr>
-        <w:t>large FOV, increased resolution (e.g. 20x/NA0.75)</w:t>
-      </w:r>
-    </w:p>
-    <w:p>
-      <w:pPr>
-        <w:numPr>
-          <w:ilvl w:val="1"/>
-          <w:numId w:val="9"/>
-        </w:numPr>
-        <w:spacing w:after="0" w:line="240" w:lineRule="auto"/>
-        <w:textAlignment w:val="baseline"/>
-        <w:rPr>
-          <w:rFonts w:ascii="Arial" w:eastAsia="Times New Roman" w:hAnsi="Arial" w:cs="Arial"/>
-          <w:color w:val="FF0000"/>
-          <w:lang w:val="en-GB"/>
-        </w:rPr>
-      </w:pPr>
-      <w:r>
-        <w:rPr>
-          <w:rFonts w:ascii="Arial" w:eastAsia="Times New Roman" w:hAnsi="Arial" w:cs="Arial"/>
-          <w:color w:val="FF0000"/>
-          <w:lang w:val="en-GB"/>
-        </w:rPr>
-        <w:t>real time reconstruction?</w:t>
-      </w:r>
-    </w:p>
-    <w:p>
-      <w:pPr>
-        <w:spacing w:after="0" w:line="240" w:lineRule="auto"/>
+        <w:t>possible to extend to 3D SIM?</w:t>
+      </w:r>
+    </w:p>
+    <w:p>
+      <w:pPr>
+        <w:spacing w:after="240" w:line="240" w:lineRule="auto"/>
         <w:rPr>
           <w:rFonts w:ascii="Times New Roman" w:eastAsia="Times New Roman" w:hAnsi="Times New Roman" w:cs="Times New Roman"/>
           <w:sz w:val="24"/>
@@ -4185,268 +6253,6 @@
           <w:szCs w:val="48"/>
         </w:rPr>
       </w:pPr>
-      <w:proofErr w:type="spellStart"/>
-      <w:r>
-        <w:rPr>
-          <w:rFonts w:ascii="Arial" w:eastAsia="Times New Roman" w:hAnsi="Arial" w:cs="Arial"/>
-          <w:color w:val="000000"/>
-          <w:kern w:val="36"/>
-          <w:sz w:val="40"/>
-          <w:szCs w:val="40"/>
-        </w:rPr>
-        <w:t>Discussion</w:t>
-      </w:r>
-      <w:proofErr w:type="spellEnd"/>
-    </w:p>
-    <w:p>
-      <w:pPr>
-        <w:numPr>
-          <w:ilvl w:val="0"/>
-          <w:numId w:val="10"/>
-        </w:numPr>
-        <w:spacing w:after="0" w:line="240" w:lineRule="auto"/>
-        <w:textAlignment w:val="baseline"/>
-        <w:rPr>
-          <w:rFonts w:ascii="Arial" w:eastAsia="Times New Roman" w:hAnsi="Arial" w:cs="Arial"/>
-          <w:color w:val="000000"/>
-        </w:rPr>
-      </w:pPr>
-      <w:r>
-        <w:rPr>
-          <w:rFonts w:ascii="Arial" w:eastAsia="Times New Roman" w:hAnsi="Arial" w:cs="Arial"/>
-          <w:color w:val="000000"/>
-        </w:rPr>
-        <w:t xml:space="preserve">Resolution </w:t>
-      </w:r>
-      <w:proofErr w:type="spellStart"/>
-      <w:r>
-        <w:rPr>
-          <w:rFonts w:ascii="Arial" w:eastAsia="Times New Roman" w:hAnsi="Arial" w:cs="Arial"/>
-          <w:color w:val="000000"/>
-        </w:rPr>
-        <w:t>improvements</w:t>
-      </w:r>
-      <w:proofErr w:type="spellEnd"/>
-      <w:r>
-        <w:rPr>
-          <w:rFonts w:ascii="Arial" w:eastAsia="Times New Roman" w:hAnsi="Arial" w:cs="Arial"/>
-          <w:color w:val="000000"/>
-        </w:rPr>
-        <w:t xml:space="preserve"> vs. </w:t>
-      </w:r>
-      <w:proofErr w:type="spellStart"/>
-      <w:r>
-        <w:rPr>
-          <w:rFonts w:ascii="Arial" w:eastAsia="Times New Roman" w:hAnsi="Arial" w:cs="Arial"/>
-          <w:color w:val="000000"/>
-        </w:rPr>
-        <w:t>optical</w:t>
-      </w:r>
-      <w:proofErr w:type="spellEnd"/>
-      <w:r>
-        <w:rPr>
-          <w:rFonts w:ascii="Arial" w:eastAsia="Times New Roman" w:hAnsi="Arial" w:cs="Arial"/>
-          <w:color w:val="000000"/>
-        </w:rPr>
-        <w:t xml:space="preserve"> </w:t>
-      </w:r>
-      <w:proofErr w:type="spellStart"/>
-      <w:r>
-        <w:rPr>
-          <w:rFonts w:ascii="Arial" w:eastAsia="Times New Roman" w:hAnsi="Arial" w:cs="Arial"/>
-          <w:color w:val="000000"/>
-        </w:rPr>
-        <w:t>sectioning</w:t>
-      </w:r>
-      <w:proofErr w:type="spellEnd"/>
-    </w:p>
-    <w:p>
-      <w:pPr>
-        <w:numPr>
-          <w:ilvl w:val="0"/>
-          <w:numId w:val="10"/>
-        </w:numPr>
-        <w:spacing w:after="0" w:line="240" w:lineRule="auto"/>
-        <w:textAlignment w:val="baseline"/>
-        <w:rPr>
-          <w:rFonts w:ascii="Arial" w:eastAsia="Times New Roman" w:hAnsi="Arial" w:cs="Arial"/>
-          <w:color w:val="000000"/>
-        </w:rPr>
-      </w:pPr>
-      <w:proofErr w:type="spellStart"/>
-      <w:r>
-        <w:rPr>
-          <w:rFonts w:ascii="Arial" w:eastAsia="Times New Roman" w:hAnsi="Arial" w:cs="Arial"/>
-          <w:color w:val="000000"/>
-        </w:rPr>
-        <w:t>adaptability</w:t>
-      </w:r>
-      <w:proofErr w:type="spellEnd"/>
-      <w:r>
-        <w:rPr>
-          <w:rFonts w:ascii="Arial" w:eastAsia="Times New Roman" w:hAnsi="Arial" w:cs="Arial"/>
-          <w:color w:val="000000"/>
-        </w:rPr>
-        <w:t xml:space="preserve"> </w:t>
-      </w:r>
-      <w:proofErr w:type="spellStart"/>
-      <w:r>
-        <w:rPr>
-          <w:rFonts w:ascii="Arial" w:eastAsia="Times New Roman" w:hAnsi="Arial" w:cs="Arial"/>
-          <w:color w:val="000000"/>
-        </w:rPr>
-        <w:t>for</w:t>
-      </w:r>
-      <w:proofErr w:type="spellEnd"/>
-      <w:r>
-        <w:rPr>
-          <w:rFonts w:ascii="Arial" w:eastAsia="Times New Roman" w:hAnsi="Arial" w:cs="Arial"/>
-          <w:color w:val="000000"/>
-        </w:rPr>
-        <w:t xml:space="preserve"> different </w:t>
-      </w:r>
-      <w:proofErr w:type="spellStart"/>
-      <w:r>
-        <w:rPr>
-          <w:rFonts w:ascii="Arial" w:eastAsia="Times New Roman" w:hAnsi="Arial" w:cs="Arial"/>
-          <w:color w:val="000000"/>
-        </w:rPr>
-        <w:t>microscopy</w:t>
-      </w:r>
-      <w:proofErr w:type="spellEnd"/>
-      <w:r>
-        <w:rPr>
-          <w:rFonts w:ascii="Arial" w:eastAsia="Times New Roman" w:hAnsi="Arial" w:cs="Arial"/>
-          <w:color w:val="000000"/>
-        </w:rPr>
-        <w:t xml:space="preserve"> </w:t>
-      </w:r>
-      <w:proofErr w:type="spellStart"/>
-      <w:r>
-        <w:rPr>
-          <w:rFonts w:ascii="Arial" w:eastAsia="Times New Roman" w:hAnsi="Arial" w:cs="Arial"/>
-          <w:color w:val="000000"/>
-        </w:rPr>
-        <w:t>manufacturers</w:t>
-      </w:r>
-      <w:proofErr w:type="spellEnd"/>
-    </w:p>
-    <w:p>
-      <w:pPr>
-        <w:numPr>
-          <w:ilvl w:val="0"/>
-          <w:numId w:val="10"/>
-        </w:numPr>
-        <w:spacing w:after="0" w:line="240" w:lineRule="auto"/>
-        <w:textAlignment w:val="baseline"/>
-        <w:rPr>
-          <w:rFonts w:ascii="Arial" w:eastAsia="Times New Roman" w:hAnsi="Arial" w:cs="Arial"/>
-          <w:color w:val="000000"/>
-        </w:rPr>
-      </w:pPr>
-      <w:r>
-        <w:rPr>
-          <w:rFonts w:ascii="Arial" w:eastAsia="Times New Roman" w:hAnsi="Arial" w:cs="Arial"/>
-          <w:color w:val="000000"/>
-        </w:rPr>
-        <w:t xml:space="preserve">Software </w:t>
-      </w:r>
-      <w:proofErr w:type="spellStart"/>
-      <w:r>
-        <w:rPr>
-          <w:rFonts w:ascii="Arial" w:eastAsia="Times New Roman" w:hAnsi="Arial" w:cs="Arial"/>
-          <w:color w:val="000000"/>
-        </w:rPr>
-        <w:t>integration</w:t>
-      </w:r>
-      <w:proofErr w:type="spellEnd"/>
-    </w:p>
-    <w:p>
-      <w:pPr>
-        <w:numPr>
-          <w:ilvl w:val="0"/>
-          <w:numId w:val="10"/>
-        </w:numPr>
-        <w:spacing w:after="0" w:line="240" w:lineRule="auto"/>
-        <w:textAlignment w:val="baseline"/>
-        <w:rPr>
-          <w:rFonts w:ascii="Arial" w:eastAsia="Times New Roman" w:hAnsi="Arial" w:cs="Arial"/>
-          <w:color w:val="000000"/>
-        </w:rPr>
-      </w:pPr>
-      <w:proofErr w:type="spellStart"/>
-      <w:r>
-        <w:rPr>
-          <w:rFonts w:ascii="Arial" w:eastAsia="Times New Roman" w:hAnsi="Arial" w:cs="Arial"/>
-          <w:color w:val="000000"/>
-        </w:rPr>
-        <w:t>speed</w:t>
-      </w:r>
-      <w:proofErr w:type="spellEnd"/>
-      <w:r>
-        <w:rPr>
-          <w:rFonts w:ascii="Arial" w:eastAsia="Times New Roman" w:hAnsi="Arial" w:cs="Arial"/>
-          <w:color w:val="000000"/>
-        </w:rPr>
-        <w:t xml:space="preserve"> </w:t>
-      </w:r>
-      <w:proofErr w:type="spellStart"/>
-      <w:r>
-        <w:rPr>
-          <w:rFonts w:ascii="Arial" w:eastAsia="Times New Roman" w:hAnsi="Arial" w:cs="Arial"/>
-          <w:color w:val="000000"/>
-        </w:rPr>
-        <w:t>limitations</w:t>
-      </w:r>
-      <w:proofErr w:type="spellEnd"/>
-    </w:p>
-    <w:p>
-      <w:pPr>
-        <w:numPr>
-          <w:ilvl w:val="0"/>
-          <w:numId w:val="10"/>
-        </w:numPr>
-        <w:spacing w:after="0" w:line="240" w:lineRule="auto"/>
-        <w:textAlignment w:val="baseline"/>
-        <w:rPr>
-          <w:rFonts w:ascii="Arial" w:eastAsia="Times New Roman" w:hAnsi="Arial" w:cs="Arial"/>
-          <w:color w:val="000000"/>
-          <w:lang w:val="en-GB"/>
-        </w:rPr>
-      </w:pPr>
-      <w:r>
-        <w:rPr>
-          <w:rFonts w:ascii="Arial" w:eastAsia="Times New Roman" w:hAnsi="Arial" w:cs="Arial"/>
-          <w:color w:val="000000"/>
-          <w:lang w:val="en-GB"/>
-        </w:rPr>
-        <w:t>possible to extend to 3D SIM?</w:t>
-      </w:r>
-    </w:p>
-    <w:p>
-      <w:pPr>
-        <w:spacing w:after="240" w:line="240" w:lineRule="auto"/>
-        <w:rPr>
-          <w:rFonts w:ascii="Times New Roman" w:eastAsia="Times New Roman" w:hAnsi="Times New Roman" w:cs="Times New Roman"/>
-          <w:sz w:val="24"/>
-          <w:szCs w:val="24"/>
-          <w:lang w:val="en-GB"/>
-        </w:rPr>
-      </w:pPr>
-    </w:p>
-    <w:p>
-      <w:pPr>
-        <w:spacing w:before="400" w:after="120" w:line="240" w:lineRule="auto"/>
-        <w:outlineLvl w:val="0"/>
-        <w:rPr>
-          <w:rFonts w:ascii="Times New Roman" w:eastAsia="Times New Roman" w:hAnsi="Times New Roman" w:cs="Times New Roman"/>
-          <w:b/>
-          <w:bCs/>
-          <w:kern w:val="36"/>
-          <w:sz w:val="48"/>
-          <w:szCs w:val="48"/>
-        </w:rPr>
-      </w:pPr>
       <w:r>
         <w:rPr>
           <w:rFonts w:ascii="Arial" w:eastAsia="Times New Roman" w:hAnsi="Arial" w:cs="Arial"/>
@@ -4609,7 +6415,7 @@
         </w:rPr>
         <w:t xml:space="preserve"> á la </w:t>
       </w:r>
-      <w:hyperlink r:id="rId5" w:history="1">
+      <w:hyperlink r:id="rId7" w:history="1">
         <w:r>
           <w:rPr>
             <w:rFonts w:ascii="Arial" w:eastAsia="Times New Roman" w:hAnsi="Arial" w:cs="Arial"/>
@@ -4739,7 +6545,6 @@
           <w:szCs w:val="30"/>
           <w:lang w:val="en-GB"/>
         </w:rPr>
-        <w:lastRenderedPageBreak/>
         <w:t>TODO’s</w:t>
       </w:r>
     </w:p>
@@ -4759,6 +6564,7 @@
           <w:color w:val="000000"/>
           <w:lang w:val="en-GB"/>
         </w:rPr>
+        <w:lastRenderedPageBreak/>
         <w:t>Haoran Figures determination</w:t>
       </w:r>
     </w:p>
@@ -4835,6 +6641,26 @@
       </w:r>
     </w:p>
     <w:p/>
+    <w:p/>
+    <w:p>
+      <w:pPr>
+        <w:rPr>
+          <w:lang w:val="en-GB"/>
+        </w:rPr>
+      </w:pPr>
+      <w:r>
+        <w:rPr>
+          <w:lang w:val="en-GB"/>
+        </w:rPr>
+        <w:t xml:space="preserve">What is he best </w:t>
+      </w:r>
+      <w:r>
+        <w:rPr>
+          <w:lang w:val="en-GB"/>
+        </w:rPr>
+        <w:t>order of each part</w:t>
+      </w:r>
+    </w:p>
     <w:sectPr>
       <w:pgSz w:w="11906" w:h="16838"/>
       <w:pgMar w:top="1417" w:right="1417" w:bottom="1134" w:left="1417" w:header="708" w:footer="708" w:gutter="0"/>

--- a/Manuscript/Manuscript_openSIMMO.docx
+++ b/Manuscript/Manuscript_openSIMMO.docx
@@ -261,24 +261,127 @@
         </w:rPr>
         <w:t xml:space="preserve"> and PALM, as well as ground state depletion methods like STED.</w:t>
       </w:r>
-    </w:p>
-    <w:p>
-      <w:pPr>
-        <w:spacing w:after="0" w:line="240" w:lineRule="auto"/>
-        <w:rPr>
-          <w:rFonts w:ascii="Arial" w:eastAsia="Times New Roman" w:hAnsi="Arial" w:cs="Arial"/>
-          <w:color w:val="000000"/>
-          <w:lang w:val="en-GB"/>
-        </w:rPr>
-      </w:pPr>
-    </w:p>
-    <w:p>
-      <w:pPr>
-        <w:spacing w:after="0" w:line="240" w:lineRule="auto"/>
-        <w:rPr>
-          <w:rFonts w:ascii="Arial" w:eastAsia="Times New Roman" w:hAnsi="Arial" w:cs="Arial"/>
-          <w:color w:val="000000"/>
-          <w:lang w:val="en-GB"/>
+      <w:r>
+        <w:rPr>
+          <w:rFonts w:ascii="Arial" w:eastAsia="Times New Roman" w:hAnsi="Arial" w:cs="Arial"/>
+          <w:color w:val="000000"/>
+          <w:lang w:val="en-GB"/>
+        </w:rPr>
+        <w:t xml:space="preserve"> However,</w:t>
+      </w:r>
+      <w:r>
+        <w:rPr>
+          <w:rFonts w:ascii="Arial" w:eastAsia="Times New Roman" w:hAnsi="Arial" w:cs="Arial"/>
+          <w:color w:val="000000"/>
+          <w:lang w:val="en-GB"/>
+        </w:rPr>
+        <w:t xml:space="preserve"> the selection </w:t>
+      </w:r>
+      <w:r>
+        <w:rPr>
+          <w:rFonts w:ascii="Arial" w:eastAsia="Times New Roman" w:hAnsi="Arial" w:cs="Arial"/>
+          <w:color w:val="000000"/>
+          <w:lang w:val="en-GB"/>
+        </w:rPr>
+        <w:t>of fluorescence dye</w:t>
+      </w:r>
+      <w:r>
+        <w:rPr>
+          <w:rFonts w:ascii="Arial" w:eastAsia="Times New Roman" w:hAnsi="Arial" w:cs="Arial"/>
+          <w:color w:val="000000"/>
+          <w:lang w:val="en-GB"/>
+        </w:rPr>
+        <w:t>s is</w:t>
+      </w:r>
+      <w:r>
+        <w:rPr>
+          <w:rFonts w:ascii="Arial" w:eastAsia="Times New Roman" w:hAnsi="Arial" w:cs="Arial"/>
+          <w:color w:val="000000"/>
+          <w:lang w:val="en-GB"/>
+        </w:rPr>
+        <w:t xml:space="preserve"> </w:t>
+      </w:r>
+      <w:r>
+        <w:rPr>
+          <w:rFonts w:ascii="Arial" w:eastAsia="Times New Roman" w:hAnsi="Arial" w:cs="Arial"/>
+          <w:color w:val="000000"/>
+          <w:lang w:val="en-GB"/>
+        </w:rPr>
+        <w:t xml:space="preserve">constrained </w:t>
+      </w:r>
+      <w:r>
+        <w:rPr>
+          <w:rFonts w:ascii="Arial" w:eastAsia="Times New Roman" w:hAnsi="Arial" w:cs="Arial"/>
+          <w:color w:val="000000"/>
+          <w:lang w:val="en-GB"/>
+        </w:rPr>
+        <w:t>in</w:t>
+      </w:r>
+      <w:r>
+        <w:rPr>
+          <w:rFonts w:ascii="Arial" w:eastAsia="Times New Roman" w:hAnsi="Arial" w:cs="Arial"/>
+          <w:color w:val="000000"/>
+          <w:lang w:val="en-GB"/>
+        </w:rPr>
+        <w:t xml:space="preserve"> th</w:t>
+      </w:r>
+      <w:r>
+        <w:rPr>
+          <w:rFonts w:ascii="Arial" w:eastAsia="Times New Roman" w:hAnsi="Arial" w:cs="Arial"/>
+          <w:color w:val="000000"/>
+          <w:lang w:val="en-GB"/>
+        </w:rPr>
+        <w:t>e</w:t>
+      </w:r>
+      <w:r>
+        <w:rPr>
+          <w:rFonts w:ascii="Arial" w:eastAsia="Times New Roman" w:hAnsi="Arial" w:cs="Arial"/>
+          <w:color w:val="000000"/>
+          <w:lang w:val="en-GB"/>
+        </w:rPr>
+        <w:t xml:space="preserve">se techniques </w:t>
+      </w:r>
+      <w:r>
+        <w:rPr>
+          <w:rFonts w:ascii="Arial" w:eastAsia="Times New Roman" w:hAnsi="Arial" w:cs="Arial"/>
+          <w:color w:val="000000"/>
+          <w:lang w:val="en-GB"/>
+        </w:rPr>
+        <w:t xml:space="preserve">due to their </w:t>
+      </w:r>
+      <w:r>
+        <w:rPr>
+          <w:rFonts w:ascii="Arial" w:eastAsia="Times New Roman" w:hAnsi="Arial" w:cs="Arial"/>
+          <w:color w:val="000000"/>
+          <w:lang w:val="en-GB"/>
+        </w:rPr>
+        <w:t>underlying</w:t>
+      </w:r>
+      <w:r>
+        <w:rPr>
+          <w:rFonts w:ascii="Arial" w:eastAsia="Times New Roman" w:hAnsi="Arial" w:cs="Arial"/>
+          <w:color w:val="000000"/>
+          <w:lang w:val="en-GB"/>
+        </w:rPr>
+        <w:t xml:space="preserve"> working principle.</w:t>
+      </w:r>
+    </w:p>
+    <w:p>
+      <w:pPr>
+        <w:spacing w:after="0" w:line="240" w:lineRule="auto"/>
+        <w:rPr>
+          <w:rFonts w:ascii="Arial" w:eastAsia="Times New Roman" w:hAnsi="Arial" w:cs="Arial"/>
+          <w:color w:val="000000"/>
+          <w:lang w:val="en-GB"/>
+        </w:rPr>
+      </w:pPr>
+    </w:p>
+    <w:p>
+      <w:pPr>
+        <w:spacing w:after="0" w:line="240" w:lineRule="auto"/>
+        <w:rPr>
+          <w:rFonts w:ascii="Arial" w:hAnsi="Arial" w:cs="Arial" w:hint="eastAsia"/>
+          <w:color w:val="000000"/>
         </w:rPr>
       </w:pPr>
       <w:r>
@@ -343,7 +446,23 @@
           <w:color w:val="000000"/>
           <w:lang w:val="en-GB"/>
         </w:rPr>
-        <w:t>is also trying to improve the imaging resolution of fluorescence microscopy</w:t>
+        <w:t xml:space="preserve">is also trying to </w:t>
+      </w:r>
+      <w:r>
+        <w:rPr>
+          <w:rFonts w:ascii="Arial" w:eastAsia="Times New Roman" w:hAnsi="Arial" w:cs="Arial"/>
+          <w:color w:val="000000"/>
+          <w:lang w:val="en-GB"/>
+        </w:rPr>
+        <w:t>enhance</w:t>
+      </w:r>
+      <w:r>
+        <w:rPr>
+          <w:rFonts w:ascii="Arial" w:eastAsia="Times New Roman" w:hAnsi="Arial" w:cs="Arial"/>
+          <w:color w:val="000000"/>
+          <w:lang w:val="en-GB"/>
+        </w:rPr>
+        <w:t xml:space="preserve"> the imaging resolution of fluorescence microscopy</w:t>
       </w:r>
       <w:r>
         <w:rPr>
@@ -367,7 +486,23 @@
           <w:color w:val="000000"/>
           <w:lang w:val="en-GB"/>
         </w:rPr>
-        <w:t xml:space="preserve"> widefield imaging, SIM offers distinct advantages, including low photon dosage and compact raw data size. This technique, while being a branch of fluorescence microscopy, has proven to be a valuable </w:t>
+        <w:t xml:space="preserve"> widefield imaging, SIM offers distinct advantages, including low photon dose and compact raw data size. </w:t>
+      </w:r>
+      <w:r>
+        <w:rPr>
+          <w:rFonts w:ascii="Arial" w:eastAsia="Times New Roman" w:hAnsi="Arial" w:cs="Arial"/>
+          <w:color w:val="000000"/>
+          <w:lang w:val="en-GB"/>
+        </w:rPr>
+        <w:t xml:space="preserve">Its low photon dosage makes it exceptionally suitable for live cell imaging, highlighting its significance in studying dynamic cellular processes. </w:t>
+      </w:r>
+      <w:r>
+        <w:rPr>
+          <w:rFonts w:ascii="Arial" w:eastAsia="Times New Roman" w:hAnsi="Arial" w:cs="Arial"/>
+          <w:color w:val="000000"/>
+          <w:lang w:val="en-GB"/>
+        </w:rPr>
+        <w:t xml:space="preserve">This technique, while being a branch of fluorescence microscopy, has proven to be a valuable </w:t>
       </w:r>
       <w:r>
         <w:rPr>
@@ -467,7 +602,15 @@
           <w:color w:val="000000"/>
           <w:lang w:val="en-GB"/>
         </w:rPr>
-        <w:t>However, for super-resolution microscope, complexity and cost are always the big shortages. Due to the complicated optical path of the super-resolution illumination, it restrict</w:t>
+        <w:t>Nevertheless</w:t>
+      </w:r>
+      <w:r>
+        <w:rPr>
+          <w:rFonts w:ascii="Arial" w:eastAsia="Times New Roman" w:hAnsi="Arial" w:cs="Arial"/>
+          <w:color w:val="000000"/>
+          <w:lang w:val="en-GB"/>
+        </w:rPr>
+        <w:t>, for super-resolution microscope, complexity and cost are always the big shortages. Due to the complicated optical path of the super-resolution illumination, it restrict</w:t>
       </w:r>
       <w:r>
         <w:rPr>
@@ -721,7 +864,23 @@
           <w:color w:val="000000"/>
           <w:lang w:val="en-GB"/>
         </w:rPr>
-        <w:t xml:space="preserve"> a </w:t>
+        <w:t xml:space="preserve"> a</w:t>
+      </w:r>
+      <w:r>
+        <w:rPr>
+          <w:rFonts w:ascii="Arial" w:eastAsia="Times New Roman" w:hAnsi="Arial" w:cs="Arial"/>
+          <w:color w:val="000000"/>
+          <w:lang w:val="en-GB"/>
+        </w:rPr>
+        <w:t>n open-sourced</w:t>
+      </w:r>
+      <w:r>
+        <w:rPr>
+          <w:rFonts w:ascii="Arial" w:eastAsia="Times New Roman" w:hAnsi="Arial" w:cs="Arial"/>
+          <w:color w:val="000000"/>
+          <w:lang w:val="en-GB"/>
+        </w:rPr>
+        <w:t xml:space="preserve"> </w:t>
       </w:r>
       <w:r>
         <w:rPr>
@@ -777,15 +936,41 @@
           <w:color w:val="000000"/>
           <w:lang w:val="en-GB"/>
         </w:rPr>
-        <w:t xml:space="preserve"> comparing to general widefield microscopy. Moreover, we provide a Python-based software interface, enabling seamless communication with the hardware and efficient data processing. Furthermore, the extension utilizes cost-effective components, allowing for a substantial reduction in the overall cost. </w:t>
-      </w:r>
-      <w:r>
-        <w:rPr>
-          <w:rFonts w:ascii="Arial" w:eastAsia="Times New Roman" w:hAnsi="Arial" w:cs="Arial" w:hint="eastAsia"/>
-          <w:color w:val="000000"/>
-          <w:lang w:val="en-GB"/>
-        </w:rPr>
-        <w:t>T</w:t>
+        <w:t xml:space="preserve"> comparing to general widefield microscopy. Moreover, we provide a software interface</w:t>
+      </w:r>
+      <w:r>
+        <w:rPr>
+          <w:rFonts w:ascii="Arial" w:eastAsia="Times New Roman" w:hAnsi="Arial" w:cs="Arial"/>
+          <w:color w:val="000000"/>
+          <w:lang w:val="en-GB"/>
+        </w:rPr>
+        <w:t xml:space="preserve"> written in Python based on an open-source platform </w:t>
+      </w:r>
+      <w:proofErr w:type="spellStart"/>
+      <w:r>
+        <w:rPr>
+          <w:rFonts w:ascii="Arial" w:eastAsia="Times New Roman" w:hAnsi="Arial" w:cs="Arial"/>
+          <w:color w:val="000000"/>
+          <w:lang w:val="en-GB"/>
+        </w:rPr>
+        <w:t>ImSwitch</w:t>
+      </w:r>
+      <w:proofErr w:type="spellEnd"/>
+      <w:r>
+        <w:rPr>
+          <w:rFonts w:ascii="Arial" w:eastAsia="Times New Roman" w:hAnsi="Arial" w:cs="Arial"/>
+          <w:color w:val="000000"/>
+          <w:lang w:val="en-GB"/>
+        </w:rPr>
+        <w:t>, enabling seamless communication with the hardware and efficient data processing. Furthermore, the extension utilizes cost-effective components, allowing for a substantial reduction in the overall cost</w:t>
+      </w:r>
+      <w:r>
+        <w:rPr>
+          <w:rFonts w:ascii="Arial" w:eastAsia="Times New Roman" w:hAnsi="Arial" w:cs="Arial"/>
+          <w:color w:val="000000"/>
+          <w:lang w:val="en-GB"/>
+        </w:rPr>
+        <w:t>, hence, t</w:t>
       </w:r>
       <w:r>
         <w:rPr>
@@ -809,7 +994,96 @@
           <w:color w:val="000000"/>
           <w:lang w:val="en-GB"/>
         </w:rPr>
-        <w:t xml:space="preserve"> 2k euros, making this advanced imaging technology affordable and attainable for a broader range of research laboratories.</w:t>
+        <w:t xml:space="preserve"> 2k euros</w:t>
+      </w:r>
+      <w:r>
+        <w:rPr>
+          <w:rFonts w:ascii="Arial" w:eastAsia="Times New Roman" w:hAnsi="Arial" w:cs="Arial"/>
+          <w:color w:val="000000"/>
+          <w:lang w:val="en-GB"/>
+        </w:rPr>
+        <w:t xml:space="preserve">. The </w:t>
+      </w:r>
+      <w:r>
+        <w:rPr>
+          <w:rFonts w:ascii="Arial" w:eastAsia="Times New Roman" w:hAnsi="Arial" w:cs="Arial"/>
+          <w:color w:val="000000"/>
+          <w:lang w:val="en-GB"/>
+        </w:rPr>
+        <w:t xml:space="preserve">concept </w:t>
+      </w:r>
+      <w:r>
+        <w:rPr>
+          <w:rFonts w:ascii="Arial" w:eastAsia="Times New Roman" w:hAnsi="Arial" w:cs="Arial"/>
+          <w:color w:val="000000"/>
+          <w:lang w:val="en-GB"/>
+        </w:rPr>
+        <w:t>of open</w:t>
+      </w:r>
+      <w:r>
+        <w:rPr>
+          <w:rFonts w:ascii="Arial" w:eastAsia="Times New Roman" w:hAnsi="Arial" w:cs="Arial"/>
+          <w:color w:val="000000"/>
+          <w:lang w:val="en-GB"/>
+        </w:rPr>
+        <w:t>-</w:t>
+      </w:r>
+      <w:r>
+        <w:rPr>
+          <w:rFonts w:ascii="Arial" w:eastAsia="Times New Roman" w:hAnsi="Arial" w:cs="Arial"/>
+          <w:color w:val="000000"/>
+          <w:lang w:val="en-GB"/>
+        </w:rPr>
+        <w:t xml:space="preserve">source </w:t>
+      </w:r>
+      <w:r>
+        <w:rPr>
+          <w:rFonts w:ascii="Arial" w:eastAsia="Times New Roman" w:hAnsi="Arial" w:cs="Arial"/>
+          <w:color w:val="000000"/>
+          <w:lang w:val="en-GB"/>
+        </w:rPr>
+        <w:lastRenderedPageBreak/>
+        <w:t xml:space="preserve">makes this project </w:t>
+      </w:r>
+      <w:r>
+        <w:rPr>
+          <w:rFonts w:ascii="Arial" w:eastAsia="Times New Roman" w:hAnsi="Arial" w:cs="Arial"/>
+          <w:color w:val="000000"/>
+          <w:lang w:val="en-GB"/>
+        </w:rPr>
+        <w:t xml:space="preserve">accessible to all in need of advanced imaging systems, rendering this cutting-edge technology affordable for a </w:t>
+      </w:r>
+      <w:r>
+        <w:rPr>
+          <w:rFonts w:ascii="Arial" w:eastAsia="Times New Roman" w:hAnsi="Arial" w:cs="Arial"/>
+          <w:color w:val="000000"/>
+          <w:lang w:val="en-GB"/>
+        </w:rPr>
+        <w:t>broad</w:t>
+      </w:r>
+      <w:r>
+        <w:rPr>
+          <w:rFonts w:ascii="Arial" w:eastAsia="Times New Roman" w:hAnsi="Arial" w:cs="Arial"/>
+          <w:color w:val="000000"/>
+          <w:lang w:val="en-GB"/>
+        </w:rPr>
+        <w:t xml:space="preserve"> </w:t>
+      </w:r>
+      <w:r>
+        <w:rPr>
+          <w:rFonts w:ascii="Arial" w:eastAsia="Times New Roman" w:hAnsi="Arial" w:cs="Arial"/>
+          <w:color w:val="000000"/>
+          <w:lang w:val="en-GB"/>
+        </w:rPr>
+        <w:t>range</w:t>
+      </w:r>
+      <w:r>
+        <w:rPr>
+          <w:rFonts w:ascii="Arial" w:eastAsia="Times New Roman" w:hAnsi="Arial" w:cs="Arial"/>
+          <w:color w:val="000000"/>
+          <w:lang w:val="en-GB"/>
+        </w:rPr>
+        <w:t xml:space="preserve"> of research laboratories.</w:t>
       </w:r>
     </w:p>
     <w:p>
@@ -902,6 +1176,13 @@
         </w:rPr>
         <w:t xml:space="preserve"> SIM?</w:t>
       </w:r>
+      <w:r>
+        <w:rPr>
+          <w:rFonts w:ascii="Arial" w:eastAsia="Times New Roman" w:hAnsi="Arial" w:cs="Arial"/>
+          <w:color w:val="000000"/>
+        </w:rPr>
+        <w:t xml:space="preserve"> </w:t>
+      </w:r>
     </w:p>
     <w:p>
       <w:pPr>
@@ -925,6 +1206,22 @@
         </w:rPr>
         <w:t>SR, but fast enough to be compatible w/ live cells/most fluorescent samples</w:t>
       </w:r>
+      <w:r>
+        <w:rPr>
+          <w:rFonts w:ascii="Arial" w:eastAsia="Times New Roman" w:hAnsi="Arial" w:cs="Arial"/>
+          <w:color w:val="000000"/>
+          <w:lang w:val="en-GB"/>
+        </w:rPr>
+        <w:t xml:space="preserve"> </w:t>
+      </w:r>
+      <w:r>
+        <w:rPr>
+          <w:rFonts w:asciiTheme="minorEastAsia" w:hAnsiTheme="minorEastAsia" w:cs="Arial" w:hint="eastAsia"/>
+          <w:color w:val="000000"/>
+          <w:lang w:val="en-GB"/>
+        </w:rPr>
+        <w:t>√</w:t>
+      </w:r>
     </w:p>
     <w:p>
       <w:pPr>
@@ -980,6 +1277,21 @@
         <w:t>requirements</w:t>
       </w:r>
       <w:proofErr w:type="spellEnd"/>
+      <w:r>
+        <w:rPr>
+          <w:rFonts w:ascii="Arial" w:eastAsia="Times New Roman" w:hAnsi="Arial" w:cs="Arial"/>
+          <w:color w:val="000000"/>
+        </w:rPr>
+        <w:t xml:space="preserve"> </w:t>
+      </w:r>
+      <w:r>
+        <w:rPr>
+          <w:rFonts w:asciiTheme="minorEastAsia" w:hAnsiTheme="minorEastAsia" w:cs="Arial" w:hint="eastAsia"/>
+          <w:color w:val="000000"/>
+          <w:lang w:val="en-GB"/>
+        </w:rPr>
+        <w:t>√</w:t>
+      </w:r>
     </w:p>
     <w:p>
       <w:pPr>
@@ -1018,16 +1330,22 @@
           <w:lang w:val="en-GB"/>
         </w:rPr>
       </w:pPr>
-      <w:proofErr w:type="spellStart"/>
-      <w:r>
-        <w:rPr>
-          <w:rFonts w:ascii="Arial" w:eastAsia="Times New Roman" w:hAnsi="Arial" w:cs="Arial"/>
-          <w:color w:val="000000"/>
-          <w:lang w:val="en-GB"/>
-        </w:rPr>
-        <w:t>Resecure</w:t>
-      </w:r>
-      <w:proofErr w:type="spellEnd"/>
+      <w:r>
+        <w:rPr>
+          <w:rFonts w:ascii="Arial" w:eastAsia="Times New Roman" w:hAnsi="Arial" w:cs="Arial"/>
+          <w:color w:val="000000"/>
+          <w:lang w:val="en-GB"/>
+        </w:rPr>
+        <w:t xml:space="preserve">Rescue </w:t>
+      </w:r>
+      <w:r>
+        <w:rPr>
+          <w:rFonts w:ascii="Arial" w:eastAsia="Times New Roman" w:hAnsi="Arial" w:cs="Arial"/>
+          <w:color w:val="000000"/>
+          <w:lang w:val="en-GB"/>
+        </w:rPr>
+        <w:t>your old microscope</w:t>
+      </w:r>
       <w:r>
         <w:rPr>
           <w:rFonts w:ascii="Arial" w:eastAsia="Times New Roman" w:hAnsi="Arial" w:cs="Arial"/>
@@ -1038,11 +1356,11 @@
       </w:r>
       <w:r>
         <w:rPr>
-          <w:rFonts w:ascii="Arial" w:eastAsia="Times New Roman" w:hAnsi="Arial" w:cs="Arial"/>
-          <w:color w:val="000000"/>
-          <w:lang w:val="en-GB"/>
-        </w:rPr>
-        <w:t>your old microscope</w:t>
+          <w:rFonts w:asciiTheme="minorEastAsia" w:hAnsiTheme="minorEastAsia" w:cs="Arial" w:hint="eastAsia"/>
+          <w:color w:val="000000"/>
+          <w:lang w:val="en-GB"/>
+        </w:rPr>
+        <w:t>√</w:t>
       </w:r>
     </w:p>
     <w:p>
@@ -1065,6 +1383,13 @@
         </w:rPr>
         <w:t>Problems</w:t>
       </w:r>
+      <w:r>
+        <w:rPr>
+          <w:rFonts w:ascii="Arial" w:eastAsia="Times New Roman" w:hAnsi="Arial" w:cs="Arial"/>
+          <w:color w:val="000000"/>
+        </w:rPr>
+        <w:t xml:space="preserve"> </w:t>
+      </w:r>
     </w:p>
     <w:p>
       <w:pPr>
@@ -1088,6 +1413,22 @@
         </w:rPr>
         <w:t>too expensive = not only SIM setup/module, but usually need to renew whole microscopy setup (legacy hardware)</w:t>
       </w:r>
+      <w:r>
+        <w:rPr>
+          <w:rFonts w:ascii="Arial" w:eastAsia="Times New Roman" w:hAnsi="Arial" w:cs="Arial"/>
+          <w:color w:val="000000"/>
+          <w:lang w:val="en-GB"/>
+        </w:rPr>
+        <w:t xml:space="preserve"> </w:t>
+      </w:r>
+      <w:r>
+        <w:rPr>
+          <w:rFonts w:asciiTheme="minorEastAsia" w:hAnsiTheme="minorEastAsia" w:cs="Arial" w:hint="eastAsia"/>
+          <w:color w:val="000000"/>
+          <w:lang w:val="en-GB"/>
+        </w:rPr>
+        <w:t>√</w:t>
+      </w:r>
     </w:p>
     <w:p>
       <w:pPr>
@@ -1185,6 +1526,14 @@
         </w:rPr>
         <w:t> </w:t>
       </w:r>
+      <w:r>
+        <w:rPr>
+          <w:rFonts w:asciiTheme="minorEastAsia" w:hAnsiTheme="minorEastAsia" w:cs="Arial" w:hint="eastAsia"/>
+          <w:color w:val="000000"/>
+          <w:lang w:val="en-GB"/>
+        </w:rPr>
+        <w:t>√</w:t>
+      </w:r>
     </w:p>
     <w:p>
       <w:pPr>
@@ -1303,33 +1652,33 @@
         <w:rPr>
           <w:rFonts w:ascii="Arial" w:eastAsia="Times New Roman" w:hAnsi="Arial" w:cs="Arial"/>
           <w:color w:val="000000"/>
-        </w:rPr>
-      </w:pPr>
-      <w:proofErr w:type="spellStart"/>
-      <w:r>
-        <w:rPr>
-          <w:rFonts w:ascii="Arial" w:eastAsia="Times New Roman" w:hAnsi="Arial" w:cs="Arial"/>
-          <w:color w:val="000000"/>
-        </w:rPr>
-        <w:t>based</w:t>
-      </w:r>
-      <w:proofErr w:type="spellEnd"/>
-      <w:r>
-        <w:rPr>
-          <w:rFonts w:ascii="Arial" w:eastAsia="Times New Roman" w:hAnsi="Arial" w:cs="Arial"/>
-          <w:color w:val="000000"/>
-        </w:rPr>
-        <w:t xml:space="preserve"> on open-source </w:t>
-      </w:r>
-      <w:proofErr w:type="spellStart"/>
-      <w:r>
-        <w:rPr>
-          <w:rFonts w:ascii="Arial" w:eastAsia="Times New Roman" w:hAnsi="Arial" w:cs="Arial"/>
-          <w:color w:val="000000"/>
-        </w:rPr>
-        <w:t>tools</w:t>
-      </w:r>
-      <w:proofErr w:type="spellEnd"/>
+          <w:lang w:val="en-GB"/>
+        </w:rPr>
+      </w:pPr>
+      <w:r>
+        <w:rPr>
+          <w:rFonts w:ascii="Arial" w:eastAsia="Times New Roman" w:hAnsi="Arial" w:cs="Arial"/>
+          <w:color w:val="000000"/>
+          <w:lang w:val="en-GB"/>
+        </w:rPr>
+        <w:t>based on open-source tools</w:t>
+      </w:r>
+      <w:r>
+        <w:rPr>
+          <w:rFonts w:ascii="Arial" w:eastAsia="Times New Roman" w:hAnsi="Arial" w:cs="Arial"/>
+          <w:color w:val="000000"/>
+          <w:lang w:val="en-GB"/>
+        </w:rPr>
+        <w:t xml:space="preserve"> </w:t>
+      </w:r>
+      <w:r>
+        <w:rPr>
+          <w:rFonts w:asciiTheme="minorEastAsia" w:hAnsiTheme="minorEastAsia" w:cs="Arial" w:hint="eastAsia"/>
+          <w:color w:val="000000"/>
+          <w:lang w:val="en-GB"/>
+        </w:rPr>
+        <w:t>√</w:t>
+      </w:r>
     </w:p>
     <w:p>
       <w:pPr>
@@ -1353,6 +1702,14 @@
         </w:rPr>
         <w:t>low effort to replicate (e.g. limited numbers of externa/Thorlabs parts)</w:t>
       </w:r>
+      <w:r>
+        <w:rPr>
+          <w:rFonts w:ascii="Arial" w:eastAsia="Times New Roman" w:hAnsi="Arial" w:cs="Arial"/>
+          <w:color w:val="000000"/>
+          <w:lang w:val="en-GB"/>
+        </w:rPr>
+        <w:t xml:space="preserve"> </w:t>
+      </w:r>
     </w:p>
     <w:p>
       <w:pPr>
@@ -1499,6 +1856,13 @@
         <w:t>python</w:t>
       </w:r>
       <w:proofErr w:type="spellEnd"/>
+      <w:r>
+        <w:rPr>
+          <w:rFonts w:ascii="Arial" w:eastAsia="Times New Roman" w:hAnsi="Arial" w:cs="Arial"/>
+          <w:color w:val="000000"/>
+        </w:rPr>
+        <w:t xml:space="preserve"> </w:t>
+      </w:r>
     </w:p>
     <w:p>
       <w:pPr>
@@ -2312,28 +2676,1137 @@
           <w:color w:val="000000"/>
           <w:lang w:val="en-GB"/>
         </w:rPr>
-        <w:t xml:space="preserve"> successful applications of DMDs in microscopy. Notably, these studies utilized DMDs that were rotated along the diagonal axis. </w:t>
-      </w:r>
-      <w:r>
-        <w:rPr>
-          <w:rFonts w:ascii="Arial" w:eastAsia="Times New Roman" w:hAnsi="Arial" w:cs="Arial"/>
+        <w:t xml:space="preserve"> successful applications of DMDs in microscopy. Notably, these studies utilized DMDs that were rotated along the diagonal axis. Consequently, in their setups, the</w:t>
+      </w:r>
+      <w:r>
+        <w:rPr>
+          <w:rFonts w:ascii="Arial" w:eastAsia="Times New Roman" w:hAnsi="Arial" w:cs="Arial"/>
+          <w:color w:val="000000"/>
+          <w:lang w:val="en-GB"/>
+        </w:rPr>
+        <w:t xml:space="preserve"> rotation axis</w:t>
+      </w:r>
+      <w:r>
+        <w:rPr>
+          <w:rFonts w:ascii="Arial" w:eastAsia="Times New Roman" w:hAnsi="Arial" w:cs="Arial"/>
+          <w:color w:val="000000"/>
+          <w:lang w:val="en-GB"/>
+        </w:rPr>
+        <w:t xml:space="preserve"> </w:t>
+      </w:r>
+      <w:r>
+        <w:rPr>
+          <w:rFonts w:ascii="Arial" w:eastAsia="Times New Roman" w:hAnsi="Arial" w:cs="Arial"/>
+          <w:color w:val="000000"/>
+          <w:lang w:val="en-GB"/>
+        </w:rPr>
+        <w:t>needs to be</w:t>
+      </w:r>
+      <w:r>
+        <w:rPr>
+          <w:rFonts w:ascii="Arial" w:eastAsia="Times New Roman" w:hAnsi="Arial" w:cs="Arial"/>
+          <w:color w:val="000000"/>
+          <w:lang w:val="en-GB"/>
+        </w:rPr>
+        <w:t xml:space="preserve"> positioned vertically on the optical table. Illumination light was directed from the </w:t>
+      </w:r>
+      <w:r>
+        <w:rPr>
+          <w:rFonts w:ascii="Arial" w:eastAsia="Times New Roman" w:hAnsi="Arial" w:cs="Arial"/>
+          <w:color w:val="000000"/>
+          <w:lang w:val="en-GB"/>
+        </w:rPr>
+        <w:t xml:space="preserve">flipping </w:t>
+      </w:r>
+      <w:r>
+        <w:rPr>
+          <w:rFonts w:ascii="Arial" w:eastAsia="Times New Roman" w:hAnsi="Arial" w:cs="Arial"/>
+          <w:color w:val="000000"/>
+          <w:lang w:val="en-GB"/>
+        </w:rPr>
+        <w:t>corner of a single micromirror. Specifically, the DMD chip employed</w:t>
+      </w:r>
+      <w:r>
+        <w:rPr>
+          <w:rFonts w:ascii="Arial" w:eastAsia="Times New Roman" w:hAnsi="Arial" w:cs="Arial"/>
+          <w:color w:val="000000"/>
+          <w:lang w:val="en-GB"/>
+        </w:rPr>
+        <w:t xml:space="preserve"> in this application</w:t>
+      </w:r>
+      <w:r>
+        <w:rPr>
+          <w:rFonts w:ascii="Arial" w:eastAsia="Times New Roman" w:hAnsi="Arial" w:cs="Arial"/>
+          <w:color w:val="000000"/>
+          <w:lang w:val="en-GB"/>
+        </w:rPr>
+        <w:t xml:space="preserve"> was the DLP4710 from Texas Instruments, which incorporates an innovative flip technique known as Tilt-and-Roll Pixel (TRP).</w:t>
+      </w:r>
+      <w:r>
+        <w:rPr>
+          <w:rFonts w:ascii="Arial" w:eastAsia="Times New Roman" w:hAnsi="Arial" w:cs="Arial"/>
+          <w:color w:val="000000"/>
+          <w:lang w:val="en-GB"/>
+        </w:rPr>
+        <w:t xml:space="preserve"> The DMD chip flips </w:t>
+      </w:r>
+      <w:r>
+        <w:rPr>
+          <w:rFonts w:ascii="Arial" w:eastAsia="Times New Roman" w:hAnsi="Arial" w:cs="Arial"/>
+          <w:color w:val="000000"/>
+          <w:lang w:val="en-GB"/>
+        </w:rPr>
+        <w:t>towards</w:t>
+      </w:r>
+      <w:r>
+        <w:rPr>
+          <w:rFonts w:ascii="Arial" w:eastAsia="Times New Roman" w:hAnsi="Arial" w:cs="Arial"/>
+          <w:color w:val="000000"/>
+          <w:lang w:val="en-GB"/>
+        </w:rPr>
+        <w:t xml:space="preserve"> two </w:t>
+      </w:r>
+      <w:r>
+        <w:rPr>
+          <w:rFonts w:ascii="Arial" w:eastAsia="Times New Roman" w:hAnsi="Arial" w:cs="Arial"/>
+          <w:color w:val="000000"/>
+          <w:lang w:val="en-GB"/>
+        </w:rPr>
+        <w:t>adjacent</w:t>
+      </w:r>
+      <w:r>
+        <w:rPr>
+          <w:rFonts w:ascii="Arial" w:eastAsia="Times New Roman" w:hAnsi="Arial" w:cs="Arial"/>
+          <w:color w:val="000000"/>
+          <w:lang w:val="en-GB"/>
+        </w:rPr>
+        <w:t xml:space="preserve"> edges, </w:t>
+      </w:r>
+      <w:r>
+        <w:rPr>
+          <w:rFonts w:ascii="Arial" w:eastAsia="Times New Roman" w:hAnsi="Arial" w:cs="Arial"/>
+          <w:color w:val="000000"/>
+          <w:lang w:val="en-GB"/>
+        </w:rPr>
+        <w:t xml:space="preserve">and </w:t>
+      </w:r>
+      <w:r>
+        <w:rPr>
+          <w:rFonts w:ascii="Arial" w:eastAsia="Times New Roman" w:hAnsi="Arial" w:cs="Arial"/>
+          <w:color w:val="000000"/>
+          <w:lang w:val="en-GB"/>
+        </w:rPr>
+        <w:t>thus the</w:t>
+      </w:r>
+      <w:r>
+        <w:rPr>
+          <w:rFonts w:ascii="Arial" w:eastAsia="Times New Roman" w:hAnsi="Arial" w:cs="Arial"/>
+          <w:color w:val="000000"/>
+          <w:lang w:val="en-GB"/>
+        </w:rPr>
+        <w:t xml:space="preserve"> DMD should be </w:t>
+      </w:r>
+      <w:r>
+        <w:rPr>
+          <w:rFonts w:ascii="Arial" w:eastAsia="Times New Roman" w:hAnsi="Arial" w:cs="Arial"/>
+          <w:color w:val="000000"/>
+          <w:lang w:val="en-GB"/>
+        </w:rPr>
+        <w:t>integrated into the setup</w:t>
+      </w:r>
+      <w:r>
+        <w:rPr>
+          <w:rFonts w:ascii="Arial" w:eastAsia="Times New Roman" w:hAnsi="Arial" w:cs="Arial"/>
+          <w:color w:val="000000"/>
+          <w:lang w:val="en-GB"/>
+        </w:rPr>
+        <w:t xml:space="preserve"> with an ordinary manner </w:t>
+      </w:r>
+      <w:r>
+        <w:rPr>
+          <w:rFonts w:ascii="Arial" w:eastAsia="Times New Roman" w:hAnsi="Arial" w:cs="Arial"/>
+          <w:color w:val="000000"/>
+          <w:lang w:val="en-GB"/>
+        </w:rPr>
+        <w:t>with</w:t>
+      </w:r>
+      <w:r>
+        <w:rPr>
+          <w:rFonts w:ascii="Arial" w:eastAsia="Times New Roman" w:hAnsi="Arial" w:cs="Arial"/>
+          <w:color w:val="000000"/>
+          <w:lang w:val="en-GB"/>
+        </w:rPr>
+        <w:t xml:space="preserve"> light </w:t>
+      </w:r>
+      <w:r>
+        <w:rPr>
+          <w:rFonts w:ascii="Arial" w:eastAsia="Times New Roman" w:hAnsi="Arial" w:cs="Arial"/>
+          <w:color w:val="000000"/>
+          <w:lang w:val="en-GB"/>
+        </w:rPr>
+        <w:t xml:space="preserve">illuminating the chip </w:t>
+      </w:r>
+      <w:r>
+        <w:rPr>
+          <w:rFonts w:ascii="Arial" w:eastAsia="Times New Roman" w:hAnsi="Arial" w:cs="Arial"/>
+          <w:color w:val="000000"/>
+          <w:lang w:val="en-GB"/>
+        </w:rPr>
+        <w:t xml:space="preserve">from </w:t>
+      </w:r>
+      <w:r>
+        <w:rPr>
+          <w:rFonts w:ascii="Arial" w:eastAsia="Times New Roman" w:hAnsi="Arial" w:cs="Arial"/>
+          <w:color w:val="000000"/>
+          <w:lang w:val="en-GB"/>
+        </w:rPr>
+        <w:t xml:space="preserve">the </w:t>
+      </w:r>
+      <w:r>
+        <w:rPr>
+          <w:rFonts w:ascii="Arial" w:eastAsia="Times New Roman" w:hAnsi="Arial" w:cs="Arial"/>
+          <w:color w:val="000000"/>
+          <w:lang w:val="en-GB"/>
+        </w:rPr>
+        <w:t>side</w:t>
+      </w:r>
+      <w:r>
+        <w:rPr>
+          <w:rFonts w:ascii="Arial" w:eastAsia="Times New Roman" w:hAnsi="Arial" w:cs="Arial"/>
+          <w:color w:val="000000"/>
+          <w:lang w:val="en-GB"/>
+        </w:rPr>
+        <w:t>.</w:t>
+      </w:r>
+    </w:p>
+    <w:p>
+      <w:pPr>
+        <w:spacing w:after="0" w:line="240" w:lineRule="auto"/>
+        <w:textAlignment w:val="baseline"/>
+        <w:rPr>
+          <w:rFonts w:ascii="Arial" w:eastAsia="Times New Roman" w:hAnsi="Arial" w:cs="Arial"/>
+          <w:color w:val="000000"/>
+          <w:lang w:val="en-GB"/>
+        </w:rPr>
+      </w:pPr>
+    </w:p>
+    <w:p>
+      <w:pPr>
+        <w:spacing w:after="0" w:line="240" w:lineRule="auto"/>
+        <w:textAlignment w:val="baseline"/>
+        <w:rPr>
+          <w:rFonts w:ascii="Arial" w:eastAsia="Times New Roman" w:hAnsi="Arial" w:cs="Arial"/>
+          <w:color w:val="000000"/>
+          <w:lang w:val="en-GB"/>
+        </w:rPr>
+      </w:pPr>
+    </w:p>
+    <w:p>
+      <w:pPr>
+        <w:spacing w:after="0" w:line="240" w:lineRule="auto"/>
+        <w:textAlignment w:val="baseline"/>
+        <w:rPr>
+          <w:rFonts w:ascii="Arial" w:eastAsia="Times New Roman" w:hAnsi="Arial" w:cs="Arial"/>
+          <w:color w:val="FF0000"/>
+          <w:lang w:val="en-GB"/>
+        </w:rPr>
+      </w:pPr>
+      <w:r>
+        <w:rPr>
+          <w:rFonts w:ascii="Arial" w:eastAsia="Times New Roman" w:hAnsi="Arial" w:cs="Arial"/>
+          <w:color w:val="FF0000"/>
+          <w:lang w:val="en-GB"/>
+        </w:rPr>
+        <w:t>Write some advantages of TRP?</w:t>
+      </w:r>
+    </w:p>
+    <w:p>
+      <w:pPr>
+        <w:spacing w:after="0" w:line="240" w:lineRule="auto"/>
+        <w:textAlignment w:val="baseline"/>
+        <w:rPr>
+          <w:rFonts w:ascii="Arial" w:eastAsia="Times New Roman" w:hAnsi="Arial" w:cs="Arial"/>
+          <w:color w:val="FF0000"/>
+          <w:lang w:val="en-GB"/>
+        </w:rPr>
+      </w:pPr>
+      <w:r>
+        <w:rPr>
+          <w:rFonts w:ascii="Arial" w:eastAsia="Times New Roman" w:hAnsi="Arial" w:cs="Arial"/>
+          <w:color w:val="FF0000"/>
+          <w:lang w:val="en-GB"/>
+        </w:rPr>
+        <w:t>Followed with the mathematical calculation of Peter?</w:t>
+      </w:r>
+      <w:r>
+        <w:rPr>
+          <w:rFonts w:ascii="Arial" w:eastAsia="Times New Roman" w:hAnsi="Arial" w:cs="Arial"/>
+          <w:color w:val="FF0000"/>
+          <w:lang w:val="en-GB"/>
+        </w:rPr>
+        <w:t xml:space="preserve"> Or put it into result</w:t>
+      </w:r>
+    </w:p>
+    <w:p>
+      <w:pPr>
+        <w:spacing w:after="0" w:line="240" w:lineRule="auto"/>
+        <w:textAlignment w:val="baseline"/>
+        <w:rPr>
+          <w:rFonts w:ascii="Arial" w:eastAsia="Times New Roman" w:hAnsi="Arial" w:cs="Arial"/>
+          <w:color w:val="000000"/>
+          <w:lang w:val="en-GB"/>
+        </w:rPr>
+      </w:pPr>
+    </w:p>
+    <w:p>
+      <w:pPr>
+        <w:spacing w:after="0" w:line="240" w:lineRule="auto"/>
+        <w:textAlignment w:val="baseline"/>
+        <w:rPr>
+          <w:rFonts w:ascii="Arial" w:eastAsia="Times New Roman" w:hAnsi="Arial" w:cs="Arial"/>
+          <w:color w:val="FF0000"/>
+          <w:lang w:val="en-GB"/>
+        </w:rPr>
+      </w:pPr>
+      <w:r>
+        <w:rPr>
+          <w:rFonts w:ascii="Arial" w:eastAsia="Times New Roman" w:hAnsi="Arial" w:cs="Arial"/>
+          <w:color w:val="FF0000"/>
+          <w:lang w:val="en-GB"/>
+        </w:rPr>
+        <w:t>Ray optics</w:t>
+      </w:r>
+      <w:r>
+        <w:rPr>
+          <w:rFonts w:ascii="Arial" w:eastAsia="Times New Roman" w:hAnsi="Arial" w:cs="Arial"/>
+          <w:color w:val="FF0000"/>
+          <w:lang w:val="en-GB"/>
+        </w:rPr>
+        <w:t xml:space="preserve"> + case</w:t>
+      </w:r>
+    </w:p>
+    <w:p>
+      <w:pPr>
+        <w:spacing w:after="0" w:line="240" w:lineRule="auto"/>
+        <w:textAlignment w:val="baseline"/>
+        <w:rPr>
+          <w:rFonts w:ascii="Arial" w:eastAsia="Times New Roman" w:hAnsi="Arial" w:cs="Arial"/>
+          <w:color w:val="000000"/>
+          <w:lang w:val="en-GB"/>
+        </w:rPr>
+      </w:pPr>
+      <w:r>
+        <w:rPr>
+          <w:rFonts w:ascii="Arial" w:eastAsia="Times New Roman" w:hAnsi="Arial" w:cs="Arial"/>
+          <w:color w:val="000000"/>
+          <w:lang w:val="en-GB"/>
+        </w:rPr>
+        <w:t>In optical laboratories</w:t>
+      </w:r>
+      <w:r>
+        <w:rPr>
+          <w:rFonts w:ascii="Arial" w:eastAsia="Times New Roman" w:hAnsi="Arial" w:cs="Arial"/>
+          <w:color w:val="000000"/>
+          <w:lang w:val="en-GB"/>
+        </w:rPr>
+        <w:t xml:space="preserve">, the </w:t>
+      </w:r>
+      <w:r>
+        <w:rPr>
+          <w:rFonts w:ascii="Arial" w:eastAsia="Times New Roman" w:hAnsi="Arial" w:cs="Arial"/>
+          <w:color w:val="000000"/>
+          <w:lang w:val="en-GB"/>
+        </w:rPr>
+        <w:t>optical elements</w:t>
+      </w:r>
+      <w:r>
+        <w:rPr>
+          <w:rFonts w:ascii="Arial" w:eastAsia="Times New Roman" w:hAnsi="Arial" w:cs="Arial"/>
+          <w:color w:val="000000"/>
+          <w:lang w:val="en-GB"/>
+        </w:rPr>
+        <w:t xml:space="preserve"> are</w:t>
+      </w:r>
+      <w:r>
+        <w:rPr>
+          <w:rFonts w:ascii="Arial" w:eastAsia="Times New Roman" w:hAnsi="Arial" w:cs="Arial"/>
+          <w:color w:val="000000"/>
+          <w:lang w:val="en-GB"/>
+        </w:rPr>
+        <w:t xml:space="preserve"> mounted usually with</w:t>
+      </w:r>
+      <w:r>
+        <w:rPr>
+          <w:rFonts w:ascii="Arial" w:eastAsia="Times New Roman" w:hAnsi="Arial" w:cs="Arial"/>
+          <w:color w:val="000000"/>
+          <w:lang w:val="en-GB"/>
+        </w:rPr>
+        <w:t xml:space="preserve"> </w:t>
+      </w:r>
+      <w:proofErr w:type="spellStart"/>
+      <w:r>
+        <w:rPr>
+          <w:rFonts w:ascii="Arial" w:eastAsia="Times New Roman" w:hAnsi="Arial" w:cs="Arial"/>
+          <w:color w:val="000000"/>
+          <w:lang w:val="en-GB"/>
+        </w:rPr>
+        <w:t>o</w:t>
+      </w:r>
+      <w:r>
+        <w:rPr>
+          <w:rFonts w:ascii="Arial" w:eastAsia="Times New Roman" w:hAnsi="Arial" w:cs="Arial"/>
+          <w:color w:val="000000"/>
+          <w:lang w:val="en-GB"/>
+        </w:rPr>
+        <w:t>ptomechanics</w:t>
+      </w:r>
+      <w:proofErr w:type="spellEnd"/>
+      <w:r>
+        <w:rPr>
+          <w:rFonts w:ascii="Arial" w:eastAsia="Times New Roman" w:hAnsi="Arial" w:cs="Arial"/>
+          <w:color w:val="000000"/>
+          <w:lang w:val="en-GB"/>
+        </w:rPr>
+        <w:t xml:space="preserve">. For one full setup, a large number of optomechanical parts are required </w:t>
+      </w:r>
+      <w:r>
+        <w:rPr>
+          <w:rFonts w:ascii="Arial" w:eastAsia="Times New Roman" w:hAnsi="Arial" w:cs="Arial"/>
+          <w:color w:val="000000"/>
+          <w:lang w:val="en-GB"/>
+        </w:rPr>
+        <w:t xml:space="preserve">in order to keep the </w:t>
+      </w:r>
+      <w:r>
+        <w:rPr>
+          <w:rFonts w:ascii="Arial" w:eastAsia="Times New Roman" w:hAnsi="Arial" w:cs="Arial"/>
+          <w:color w:val="000000"/>
+          <w:lang w:val="en-GB"/>
+        </w:rPr>
+        <w:t xml:space="preserve">relative </w:t>
+      </w:r>
+      <w:r>
+        <w:rPr>
+          <w:rFonts w:ascii="Arial" w:eastAsia="Times New Roman" w:hAnsi="Arial" w:cs="Arial"/>
+          <w:color w:val="000000"/>
+          <w:lang w:val="en-GB"/>
+        </w:rPr>
+        <w:t xml:space="preserve">position of different components. This gives rise to increase the invest to build a certain setup. </w:t>
+      </w:r>
+      <w:r>
+        <w:rPr>
+          <w:rFonts w:ascii="Arial" w:eastAsia="Times New Roman" w:hAnsi="Arial" w:cs="Arial"/>
+          <w:color w:val="000000"/>
+          <w:lang w:val="en-GB"/>
+        </w:rPr>
+        <w:t>To minimize costs and reduce the overall size of the setup</w:t>
+      </w:r>
+      <w:r>
+        <w:rPr>
+          <w:rFonts w:ascii="Arial" w:eastAsia="Times New Roman" w:hAnsi="Arial" w:cs="Arial"/>
+          <w:color w:val="000000"/>
+          <w:lang w:val="en-GB"/>
+        </w:rPr>
+        <w:t xml:space="preserve">, </w:t>
+      </w:r>
+      <w:r>
+        <w:rPr>
+          <w:rFonts w:ascii="Arial" w:eastAsia="Times New Roman" w:hAnsi="Arial" w:cs="Arial"/>
+          <w:color w:val="000000"/>
+          <w:lang w:val="en-GB"/>
+        </w:rPr>
+        <w:t xml:space="preserve">optical </w:t>
+      </w:r>
+      <w:r>
+        <w:rPr>
+          <w:rFonts w:ascii="Arial" w:eastAsia="Times New Roman" w:hAnsi="Arial" w:cs="Arial"/>
+          <w:color w:val="000000"/>
+          <w:lang w:val="en-GB"/>
+        </w:rPr>
+        <w:t xml:space="preserve">components are mounted </w:t>
+      </w:r>
+      <w:r>
+        <w:rPr>
+          <w:rFonts w:ascii="Arial" w:eastAsia="Times New Roman" w:hAnsi="Arial" w:cs="Arial"/>
+          <w:color w:val="000000"/>
+          <w:lang w:val="en-GB"/>
+        </w:rPr>
+        <w:t>on</w:t>
+      </w:r>
+      <w:r>
+        <w:rPr>
+          <w:rFonts w:ascii="Arial" w:eastAsia="Times New Roman" w:hAnsi="Arial" w:cs="Arial"/>
+          <w:color w:val="000000"/>
+          <w:lang w:val="en-GB"/>
+        </w:rPr>
+        <w:t>to a</w:t>
+      </w:r>
+      <w:r>
+        <w:rPr>
+          <w:rFonts w:ascii="Arial" w:eastAsia="Times New Roman" w:hAnsi="Arial" w:cs="Arial"/>
+          <w:color w:val="000000"/>
+          <w:lang w:val="en-GB"/>
+        </w:rPr>
+        <w:t xml:space="preserve">n </w:t>
+      </w:r>
+      <w:r>
+        <w:rPr>
+          <w:rFonts w:ascii="Arial" w:eastAsia="Times New Roman" w:hAnsi="Arial" w:cs="Arial"/>
+          <w:color w:val="000000"/>
+          <w:lang w:val="en-GB"/>
+        </w:rPr>
+        <w:t>acrylic glass</w:t>
+      </w:r>
+      <w:r>
+        <w:rPr>
+          <w:rFonts w:ascii="Arial" w:eastAsia="Times New Roman" w:hAnsi="Arial" w:cs="Arial"/>
+          <w:color w:val="000000"/>
+          <w:lang w:val="en-GB"/>
+        </w:rPr>
+        <w:t>,</w:t>
+      </w:r>
+      <w:r>
+        <w:rPr>
+          <w:lang w:val="en-GB"/>
+        </w:rPr>
+        <w:t xml:space="preserve"> </w:t>
+      </w:r>
+      <w:r>
+        <w:rPr>
+          <w:rFonts w:ascii="Arial" w:eastAsia="Times New Roman" w:hAnsi="Arial" w:cs="Arial"/>
+          <w:color w:val="000000"/>
+          <w:lang w:val="en-GB"/>
+        </w:rPr>
+        <w:t xml:space="preserve">which is </w:t>
+      </w:r>
+      <w:r>
+        <w:rPr>
+          <w:rFonts w:ascii="Arial" w:eastAsia="Times New Roman" w:hAnsi="Arial" w:cs="Arial"/>
+          <w:color w:val="000000"/>
+          <w:lang w:val="en-GB"/>
+        </w:rPr>
+        <w:t>processed</w:t>
+      </w:r>
+      <w:r>
+        <w:rPr>
+          <w:rFonts w:ascii="Arial" w:eastAsia="Times New Roman" w:hAnsi="Arial" w:cs="Arial"/>
+          <w:color w:val="000000"/>
+          <w:lang w:val="en-GB"/>
+        </w:rPr>
+        <w:t xml:space="preserve"> using a laser cutter in combination with 3D printed parts and standard aluminium profiles.</w:t>
+      </w:r>
+      <w:r>
+        <w:rPr>
+          <w:rFonts w:ascii="Arial" w:eastAsia="Times New Roman" w:hAnsi="Arial" w:cs="Arial"/>
+          <w:color w:val="000000"/>
+          <w:lang w:val="en-GB"/>
+        </w:rPr>
+        <w:t xml:space="preserve"> </w:t>
+      </w:r>
+      <w:r>
+        <w:rPr>
+          <w:rFonts w:ascii="Arial" w:eastAsia="Times New Roman" w:hAnsi="Arial" w:cs="Arial"/>
+          <w:color w:val="000000"/>
+          <w:lang w:val="en-GB"/>
+        </w:rPr>
+        <w:t xml:space="preserve">The </w:t>
+      </w:r>
+      <w:r>
+        <w:rPr>
+          <w:rFonts w:ascii="Arial" w:eastAsia="Times New Roman" w:hAnsi="Arial" w:cs="Arial"/>
+          <w:color w:val="000000"/>
+          <w:lang w:val="en-GB"/>
+        </w:rPr>
+        <w:t>6mm black acrylic glass</w:t>
+      </w:r>
+      <w:r>
+        <w:rPr>
+          <w:rFonts w:ascii="Arial" w:eastAsia="Times New Roman" w:hAnsi="Arial" w:cs="Arial"/>
+          <w:color w:val="000000"/>
+          <w:lang w:val="en-GB"/>
+        </w:rPr>
+        <w:t xml:space="preserve"> serves also as an enclosure for laser safety purpos</w:t>
+      </w:r>
+      <w:r>
+        <w:rPr>
+          <w:rFonts w:ascii="Arial" w:eastAsia="Times New Roman" w:hAnsi="Arial" w:cs="Arial"/>
+          <w:color w:val="000000"/>
+          <w:lang w:val="en-GB"/>
+        </w:rPr>
+        <w:t>e</w:t>
+      </w:r>
+      <w:r>
+        <w:rPr>
+          <w:rFonts w:ascii="Arial" w:eastAsia="Times New Roman" w:hAnsi="Arial" w:cs="Arial"/>
+          <w:color w:val="000000"/>
+          <w:lang w:val="en-GB"/>
+        </w:rPr>
+        <w:t>.</w:t>
+      </w:r>
+      <w:r>
+        <w:rPr>
+          <w:rFonts w:ascii="Arial" w:eastAsia="Times New Roman" w:hAnsi="Arial" w:cs="Arial"/>
+          <w:color w:val="000000"/>
+          <w:lang w:val="en-GB"/>
+        </w:rPr>
+        <w:t xml:space="preserve"> The fixation holes are precalculated and cut</w:t>
+      </w:r>
+      <w:r>
+        <w:rPr>
+          <w:rFonts w:ascii="Arial" w:eastAsia="Times New Roman" w:hAnsi="Arial" w:cs="Arial"/>
+          <w:color w:val="000000"/>
+          <w:lang w:val="en-GB"/>
+        </w:rPr>
+        <w:t xml:space="preserve"> </w:t>
+      </w:r>
+      <w:r>
+        <w:rPr>
+          <w:rFonts w:ascii="Arial" w:eastAsia="Times New Roman" w:hAnsi="Arial" w:cs="Arial"/>
+          <w:color w:val="000000"/>
+          <w:lang w:val="en-GB"/>
+        </w:rPr>
+        <w:t>o</w:t>
+      </w:r>
+      <w:r>
+        <w:rPr>
+          <w:rFonts w:ascii="Arial" w:eastAsia="Times New Roman" w:hAnsi="Arial" w:cs="Arial"/>
+          <w:color w:val="000000"/>
+          <w:lang w:val="en-GB"/>
+        </w:rPr>
+        <w:t>n the baseplate</w:t>
+      </w:r>
+      <w:r>
+        <w:rPr>
+          <w:rFonts w:ascii="Arial" w:eastAsia="Times New Roman" w:hAnsi="Arial" w:cs="Arial"/>
+          <w:color w:val="000000"/>
+          <w:lang w:val="en-GB"/>
+        </w:rPr>
+        <w:t xml:space="preserve"> which is similar to the holes on the optical table</w:t>
+      </w:r>
+      <w:r>
+        <w:rPr>
+          <w:rFonts w:ascii="Arial" w:eastAsia="Times New Roman" w:hAnsi="Arial" w:cs="Arial"/>
+          <w:color w:val="000000"/>
+          <w:lang w:val="en-GB"/>
+        </w:rPr>
+        <w:t>.</w:t>
+      </w:r>
+    </w:p>
+    <w:p>
+      <w:pPr>
+        <w:spacing w:after="0" w:line="240" w:lineRule="auto"/>
+        <w:textAlignment w:val="baseline"/>
+        <w:rPr>
+          <w:rFonts w:ascii="Arial" w:eastAsia="Times New Roman" w:hAnsi="Arial" w:cs="Arial"/>
+          <w:color w:val="000000"/>
+          <w:lang w:val="en-GB"/>
+        </w:rPr>
+      </w:pPr>
+    </w:p>
+    <w:p>
+      <w:pPr>
+        <w:spacing w:after="0" w:line="240" w:lineRule="auto"/>
+        <w:textAlignment w:val="baseline"/>
+        <w:rPr>
+          <w:rFonts w:ascii="Arial" w:eastAsia="Times New Roman" w:hAnsi="Arial" w:cs="Arial"/>
+          <w:color w:val="000000"/>
+          <w:lang w:val="en-GB"/>
+        </w:rPr>
+      </w:pPr>
+      <w:r>
+        <w:rPr>
+          <w:rFonts w:ascii="Arial" w:eastAsia="Times New Roman" w:hAnsi="Arial" w:cs="Arial"/>
+          <w:color w:val="000000"/>
+          <w:lang w:val="en-GB"/>
+        </w:rPr>
+        <w:t>Generally, there are two different types of mounting parts in use. Namely, the aluminium profile for the elements which need to adjust the relative distance, such as laser collimator lens and telescope. Besides, is the other fully 3D printed basement holds the parts which need fine angle adjustment such as mirror and DMD chip.</w:t>
+      </w:r>
+    </w:p>
+    <w:p>
+      <w:pPr>
+        <w:spacing w:after="0" w:line="240" w:lineRule="auto"/>
+        <w:textAlignment w:val="baseline"/>
+        <w:rPr>
+          <w:rFonts w:ascii="Arial" w:eastAsia="Times New Roman" w:hAnsi="Arial" w:cs="Arial"/>
+          <w:color w:val="000000"/>
+          <w:lang w:val="en-GB"/>
+        </w:rPr>
+      </w:pPr>
+    </w:p>
+    <w:p>
+      <w:pPr>
+        <w:spacing w:after="0" w:line="240" w:lineRule="auto"/>
+        <w:textAlignment w:val="baseline"/>
+        <w:rPr>
+          <w:rFonts w:ascii="Arial" w:eastAsia="Times New Roman" w:hAnsi="Arial" w:cs="Arial"/>
+          <w:color w:val="000000"/>
+          <w:lang w:val="en-GB"/>
+        </w:rPr>
+      </w:pPr>
+      <w:r>
+        <w:rPr>
+          <w:rFonts w:ascii="Arial" w:eastAsia="Times New Roman" w:hAnsi="Arial" w:cs="Arial"/>
+          <w:color w:val="000000"/>
+          <w:lang w:val="en-GB"/>
+        </w:rPr>
+        <w:t>Typically, two distinct types of mounting parts are employed. Firstly, alumin</w:t>
+      </w:r>
+      <w:r>
+        <w:rPr>
+          <w:rFonts w:ascii="Arial" w:eastAsia="Times New Roman" w:hAnsi="Arial" w:cs="Arial"/>
+          <w:color w:val="000000"/>
+          <w:lang w:val="en-GB"/>
+        </w:rPr>
+        <w:t>i</w:t>
+      </w:r>
+      <w:r>
+        <w:rPr>
+          <w:rFonts w:ascii="Arial" w:eastAsia="Times New Roman" w:hAnsi="Arial" w:cs="Arial"/>
+          <w:color w:val="000000"/>
+          <w:lang w:val="en-GB"/>
+        </w:rPr>
+        <w:t xml:space="preserve">um profiles are </w:t>
+      </w:r>
+      <w:r>
+        <w:rPr>
+          <w:rFonts w:ascii="Arial" w:eastAsia="Times New Roman" w:hAnsi="Arial" w:cs="Arial"/>
+          <w:color w:val="000000"/>
+          <w:lang w:val="en-GB"/>
+        </w:rPr>
+        <w:t>applied to</w:t>
+      </w:r>
+      <w:r>
+        <w:rPr>
+          <w:rFonts w:ascii="Arial" w:eastAsia="Times New Roman" w:hAnsi="Arial" w:cs="Arial"/>
+          <w:color w:val="000000"/>
+          <w:lang w:val="en-GB"/>
+        </w:rPr>
+        <w:t xml:space="preserve"> elements requiring precise adjustment of relative distance, such as laser collimator lenses and telescope. </w:t>
+      </w:r>
+      <w:r>
+        <w:rPr>
+          <w:rFonts w:ascii="Arial" w:eastAsia="Times New Roman" w:hAnsi="Arial" w:cs="Arial"/>
+          <w:color w:val="000000"/>
+          <w:lang w:val="en-GB"/>
+        </w:rPr>
+        <w:t xml:space="preserve">The optomechanical cage system is connected to a 3D printed part shown as in Fig. xxx and it hooks to the profile </w:t>
+      </w:r>
+      <w:proofErr w:type="spellStart"/>
+      <w:r>
+        <w:rPr>
+          <w:rFonts w:ascii="Arial" w:eastAsia="Times New Roman" w:hAnsi="Arial" w:cs="Arial"/>
+          <w:color w:val="000000"/>
+          <w:lang w:val="en-GB"/>
+        </w:rPr>
+        <w:t>sidely</w:t>
+      </w:r>
+      <w:proofErr w:type="spellEnd"/>
+      <w:r>
+        <w:rPr>
+          <w:rFonts w:ascii="Arial" w:eastAsia="Times New Roman" w:hAnsi="Arial" w:cs="Arial"/>
+          <w:color w:val="000000"/>
+          <w:lang w:val="en-GB"/>
+        </w:rPr>
+        <w:t xml:space="preserve">. It enables fast </w:t>
+      </w:r>
+      <w:r>
+        <w:rPr>
+          <w:rFonts w:ascii="Arial" w:eastAsia="Times New Roman" w:hAnsi="Arial" w:cs="Arial"/>
+          <w:color w:val="000000"/>
+          <w:lang w:val="en-GB"/>
+        </w:rPr>
+        <w:t>swapping as well as adjusting</w:t>
+      </w:r>
+      <w:r>
+        <w:rPr>
+          <w:rFonts w:ascii="Arial" w:eastAsia="Times New Roman" w:hAnsi="Arial" w:cs="Arial"/>
+          <w:color w:val="000000"/>
+          <w:lang w:val="en-GB"/>
+        </w:rPr>
+        <w:t xml:space="preserve"> of the </w:t>
+      </w:r>
+      <w:r>
+        <w:rPr>
+          <w:rFonts w:ascii="Arial" w:eastAsia="Times New Roman" w:hAnsi="Arial" w:cs="Arial"/>
+          <w:color w:val="000000"/>
+          <w:lang w:val="en-GB"/>
+        </w:rPr>
+        <w:t>elements.</w:t>
+      </w:r>
+      <w:r>
+        <w:rPr>
+          <w:rFonts w:ascii="Arial" w:eastAsia="Times New Roman" w:hAnsi="Arial" w:cs="Arial"/>
+          <w:color w:val="000000"/>
+          <w:lang w:val="en-GB"/>
+        </w:rPr>
+        <w:t xml:space="preserve"> </w:t>
+      </w:r>
+      <w:r>
+        <w:rPr>
+          <w:rFonts w:ascii="Arial" w:eastAsia="Times New Roman" w:hAnsi="Arial" w:cs="Arial"/>
+          <w:color w:val="000000"/>
+          <w:lang w:val="en-GB"/>
+        </w:rPr>
+        <w:t>Secondly, a fully 3D printed base accommodates parts needing fine angle adjustments, including mirrors and DMD chip.</w:t>
+      </w:r>
+    </w:p>
+    <w:p>
+      <w:pPr>
+        <w:spacing w:after="0" w:line="240" w:lineRule="auto"/>
+        <w:textAlignment w:val="baseline"/>
+        <w:rPr>
+          <w:rFonts w:ascii="Arial" w:eastAsia="Times New Roman" w:hAnsi="Arial" w:cs="Arial"/>
+          <w:color w:val="FF0000"/>
+          <w:lang w:val="en-GB"/>
+        </w:rPr>
+      </w:pPr>
+      <w:r>
+        <w:rPr>
+          <w:rFonts w:ascii="Arial" w:eastAsia="Times New Roman" w:hAnsi="Arial" w:cs="Arial"/>
+          <w:color w:val="FF0000"/>
+          <w:lang w:val="en-GB"/>
+        </w:rPr>
+        <w:t xml:space="preserve">Write into some detail of the </w:t>
+      </w:r>
+      <w:r>
+        <w:rPr>
+          <w:rFonts w:ascii="Arial" w:eastAsia="Times New Roman" w:hAnsi="Arial" w:cs="Arial"/>
+          <w:color w:val="FF0000"/>
+          <w:lang w:val="en-GB"/>
+        </w:rPr>
+        <w:t xml:space="preserve">3D </w:t>
+      </w:r>
+      <w:r>
+        <w:rPr>
+          <w:rFonts w:ascii="Arial" w:eastAsia="Times New Roman" w:hAnsi="Arial" w:cs="Arial"/>
+          <w:color w:val="FF0000"/>
+          <w:lang w:val="en-GB"/>
+        </w:rPr>
+        <w:t>construction?</w:t>
+      </w:r>
+    </w:p>
+    <w:p>
+      <w:pPr>
+        <w:spacing w:after="0" w:line="240" w:lineRule="auto"/>
+        <w:textAlignment w:val="baseline"/>
+        <w:rPr>
+          <w:rFonts w:ascii="Arial" w:hAnsi="Arial" w:cs="Arial"/>
+          <w:color w:val="000000"/>
+          <w:lang w:val="en-GB"/>
+        </w:rPr>
+      </w:pPr>
+    </w:p>
+    <w:p>
+      <w:pPr>
+        <w:spacing w:after="0" w:line="240" w:lineRule="auto"/>
+        <w:textAlignment w:val="baseline"/>
+        <w:rPr>
+          <w:rFonts w:ascii="Arial" w:hAnsi="Arial" w:cs="Arial"/>
+          <w:color w:val="FF0000"/>
+          <w:lang w:val="en-GB"/>
+        </w:rPr>
+      </w:pPr>
+      <w:r>
+        <w:rPr>
+          <w:rFonts w:ascii="Arial" w:hAnsi="Arial" w:cs="Arial"/>
+          <w:color w:val="FF0000"/>
+          <w:lang w:val="en-GB"/>
+        </w:rPr>
+        <w:t>Description of the setup</w:t>
+      </w:r>
+    </w:p>
+    <w:p>
+      <w:pPr>
+        <w:spacing w:after="0" w:line="240" w:lineRule="auto"/>
+        <w:textAlignment w:val="baseline"/>
+        <w:rPr>
+          <w:rFonts w:ascii="Arial" w:hAnsi="Arial" w:cs="Arial"/>
+          <w:color w:val="000000"/>
+          <w:lang w:val="en-GB"/>
+        </w:rPr>
+      </w:pPr>
+      <w:r>
+        <w:rPr>
+          <w:rFonts w:ascii="Arial" w:hAnsi="Arial" w:cs="Arial"/>
+          <w:color w:val="000000"/>
+          <w:lang w:val="en-GB"/>
+        </w:rPr>
+        <w:t xml:space="preserve">In this </w:t>
+      </w:r>
+      <w:r>
+        <w:rPr>
+          <w:rFonts w:ascii="Arial" w:hAnsi="Arial" w:cs="Arial"/>
+          <w:color w:val="000000"/>
+          <w:lang w:val="en-GB"/>
+        </w:rPr>
+        <w:t>configuration</w:t>
+      </w:r>
+      <w:r>
+        <w:rPr>
+          <w:rFonts w:ascii="Arial" w:hAnsi="Arial" w:cs="Arial"/>
+          <w:color w:val="000000"/>
+          <w:lang w:val="en-GB"/>
+        </w:rPr>
+        <w:t xml:space="preserve">, two single-mode </w:t>
+      </w:r>
+      <w:proofErr w:type="spellStart"/>
+      <w:r>
+        <w:rPr>
+          <w:rFonts w:ascii="Arial" w:hAnsi="Arial" w:cs="Arial"/>
+          <w:color w:val="000000"/>
+          <w:lang w:val="en-GB"/>
+        </w:rPr>
+        <w:t>fiber</w:t>
+      </w:r>
+      <w:proofErr w:type="spellEnd"/>
+      <w:r>
+        <w:rPr>
+          <w:rFonts w:ascii="Arial" w:hAnsi="Arial" w:cs="Arial"/>
+          <w:color w:val="000000"/>
+          <w:lang w:val="en-GB"/>
+        </w:rPr>
+        <w:t xml:space="preserve"> coupled diode lasers operating at wavelengths of 488nm and 635nm are utilized. Their output is regulated through TTL signals generated by an ESP32 microcontroller.</w:t>
+      </w:r>
+      <w:r>
+        <w:rPr>
+          <w:rFonts w:ascii="Arial" w:hAnsi="Arial" w:cs="Arial"/>
+          <w:color w:val="000000"/>
+          <w:lang w:val="en-GB"/>
+        </w:rPr>
+        <w:t xml:space="preserve"> The incident angle of both paths is optimized for the two laser wavelengths </w:t>
+      </w:r>
+      <w:r>
+        <w:rPr>
+          <w:rFonts w:ascii="Arial" w:hAnsi="Arial" w:cs="Arial"/>
+          <w:color w:val="000000"/>
+          <w:lang w:val="en-GB"/>
+        </w:rPr>
+        <w:t>sequentially</w:t>
+      </w:r>
+      <w:r>
+        <w:rPr>
+          <w:rFonts w:ascii="Arial" w:hAnsi="Arial" w:cs="Arial"/>
+          <w:color w:val="000000"/>
+          <w:lang w:val="en-GB"/>
+        </w:rPr>
+        <w:t>.</w:t>
+      </w:r>
+    </w:p>
+    <w:p>
+      <w:pPr>
+        <w:spacing w:after="0" w:line="240" w:lineRule="auto"/>
+        <w:textAlignment w:val="baseline"/>
+        <w:rPr>
+          <w:rFonts w:ascii="Arial" w:hAnsi="Arial" w:cs="Arial"/>
+          <w:color w:val="000000"/>
+          <w:lang w:val="en-GB"/>
+        </w:rPr>
+      </w:pPr>
+    </w:p>
+    <w:p>
+      <w:pPr>
+        <w:spacing w:after="0" w:line="240" w:lineRule="auto"/>
+        <w:textAlignment w:val="baseline"/>
+        <w:rPr>
+          <w:rFonts w:ascii="Arial" w:hAnsi="Arial" w:cs="Arial"/>
+          <w:color w:val="000000"/>
+          <w:lang w:val="en-GB"/>
+        </w:rPr>
+      </w:pPr>
+      <w:r>
+        <w:rPr>
+          <w:rFonts w:ascii="Arial" w:hAnsi="Arial" w:cs="Arial"/>
+          <w:color w:val="000000"/>
+          <w:lang w:val="en-GB"/>
+        </w:rPr>
+        <w:t xml:space="preserve">The optical setup, as depicted in </w:t>
+      </w:r>
+      <w:proofErr w:type="spellStart"/>
+      <w:r>
+        <w:rPr>
+          <w:rFonts w:ascii="Arial" w:hAnsi="Arial" w:cs="Arial"/>
+          <w:color w:val="000000"/>
+          <w:lang w:val="en-GB"/>
+        </w:rPr>
+        <w:t>Fig.xxx</w:t>
+      </w:r>
+      <w:proofErr w:type="spellEnd"/>
+      <w:r>
+        <w:rPr>
+          <w:rFonts w:ascii="Arial" w:hAnsi="Arial" w:cs="Arial"/>
+          <w:color w:val="000000"/>
+          <w:lang w:val="en-GB"/>
+        </w:rPr>
+        <w:t xml:space="preserve">, follows a defined sequence: The laser light, after being decoupled from the </w:t>
+      </w:r>
+      <w:proofErr w:type="spellStart"/>
+      <w:r>
+        <w:rPr>
+          <w:rFonts w:ascii="Arial" w:hAnsi="Arial" w:cs="Arial"/>
+          <w:color w:val="000000"/>
+          <w:lang w:val="en-GB"/>
+        </w:rPr>
+        <w:t>fiber</w:t>
+      </w:r>
+      <w:proofErr w:type="spellEnd"/>
+      <w:r>
+        <w:rPr>
+          <w:rFonts w:ascii="Arial" w:hAnsi="Arial" w:cs="Arial"/>
+          <w:color w:val="000000"/>
+          <w:lang w:val="en-GB"/>
+        </w:rPr>
+        <w:t xml:space="preserve">, is collimated using a 50mm achromatic lens. It is then guided by mirrors onto the active area of the DMD chip. Positioned behind the DMD, a 1:1 telescope and a Fourier mask are </w:t>
+      </w:r>
+      <w:r>
+        <w:rPr>
+          <w:rFonts w:ascii="Arial" w:hAnsi="Arial" w:cs="Arial"/>
+          <w:color w:val="000000"/>
+          <w:lang w:val="en-GB"/>
+        </w:rPr>
+        <w:t>used</w:t>
+      </w:r>
+      <w:r>
+        <w:rPr>
+          <w:rFonts w:ascii="Arial" w:hAnsi="Arial" w:cs="Arial"/>
+          <w:color w:val="000000"/>
+          <w:lang w:val="en-GB"/>
+        </w:rPr>
+        <w:t xml:space="preserve"> to eliminate the 0th order light. Finally, a tube lens focuses the resulting illumination pattern onto the back focal plane of the microscope objective.</w:t>
+      </w:r>
+    </w:p>
+    <w:p>
+      <w:pPr>
+        <w:spacing w:after="0" w:line="240" w:lineRule="auto"/>
+        <w:textAlignment w:val="baseline"/>
+        <w:rPr>
+          <w:rFonts w:ascii="Arial" w:hAnsi="Arial" w:cs="Arial"/>
+          <w:color w:val="000000"/>
+          <w:lang w:val="en-GB"/>
+        </w:rPr>
+      </w:pPr>
+    </w:p>
+    <w:p>
+      <w:pPr>
+        <w:spacing w:after="0" w:line="240" w:lineRule="auto"/>
+        <w:textAlignment w:val="baseline"/>
+        <w:rPr>
+          <w:rFonts w:ascii="Arial" w:hAnsi="Arial" w:cs="Arial"/>
+          <w:color w:val="000000"/>
+          <w:lang w:val="en-GB"/>
+        </w:rPr>
+      </w:pPr>
+      <w:r>
+        <w:rPr>
+          <w:rFonts w:ascii="Arial" w:hAnsi="Arial" w:cs="Arial"/>
+          <w:color w:val="000000"/>
+          <w:lang w:val="en-GB"/>
+        </w:rPr>
+        <w:t xml:space="preserve">Driving the DMD chip is a DMD evaluation board, effectively transforming it into </w:t>
+      </w:r>
+      <w:r>
+        <w:rPr>
+          <w:rFonts w:ascii="Arial" w:hAnsi="Arial" w:cs="Arial"/>
+          <w:color w:val="000000"/>
+          <w:lang w:val="en-GB"/>
+        </w:rPr>
+        <w:t>the</w:t>
+      </w:r>
+      <w:r>
+        <w:rPr>
+          <w:rFonts w:ascii="Arial" w:hAnsi="Arial" w:cs="Arial"/>
+          <w:color w:val="000000"/>
+          <w:lang w:val="en-GB"/>
+        </w:rPr>
+        <w:t xml:space="preserve"> display screen </w:t>
+      </w:r>
+      <w:r>
+        <w:rPr>
+          <w:rFonts w:ascii="Arial" w:hAnsi="Arial" w:cs="Arial"/>
+          <w:color w:val="000000"/>
+          <w:lang w:val="en-GB"/>
+        </w:rPr>
+        <w:t>for</w:t>
+      </w:r>
+      <w:r>
+        <w:rPr>
+          <w:rFonts w:ascii="Arial" w:hAnsi="Arial" w:cs="Arial"/>
+          <w:color w:val="000000"/>
+          <w:lang w:val="en-GB"/>
+        </w:rPr>
+        <w:t xml:space="preserve"> a Raspberry Pi. The Raspberry Pi establishes a </w:t>
+      </w:r>
+      <w:proofErr w:type="spellStart"/>
+      <w:r>
+        <w:rPr>
+          <w:rFonts w:ascii="Arial" w:hAnsi="Arial" w:cs="Arial"/>
+          <w:color w:val="000000"/>
+          <w:lang w:val="en-GB"/>
+        </w:rPr>
+        <w:t>fastAPI</w:t>
+      </w:r>
+      <w:proofErr w:type="spellEnd"/>
+      <w:r>
+        <w:rPr>
+          <w:rFonts w:ascii="Arial" w:hAnsi="Arial" w:cs="Arial"/>
+          <w:color w:val="000000"/>
+          <w:lang w:val="en-GB"/>
+        </w:rPr>
+        <w:t xml:space="preserve"> server accessible from a computer. Utilizing the </w:t>
+      </w:r>
+      <w:proofErr w:type="spellStart"/>
+      <w:r>
+        <w:rPr>
+          <w:rFonts w:ascii="Arial" w:hAnsi="Arial" w:cs="Arial"/>
+          <w:color w:val="000000"/>
+          <w:lang w:val="en-GB"/>
+        </w:rPr>
+        <w:t>ImSwitch</w:t>
+      </w:r>
+      <w:proofErr w:type="spellEnd"/>
+      <w:r>
+        <w:rPr>
+          <w:rFonts w:ascii="Arial" w:hAnsi="Arial" w:cs="Arial"/>
+          <w:color w:val="000000"/>
+          <w:lang w:val="en-GB"/>
+        </w:rPr>
+        <w:t xml:space="preserve"> control software, </w:t>
+      </w:r>
+      <w:r>
+        <w:rPr>
+          <w:rFonts w:ascii="Arial" w:hAnsi="Arial" w:cs="Arial"/>
+          <w:color w:val="000000"/>
+          <w:lang w:val="en-GB"/>
+        </w:rPr>
+        <w:t>each</w:t>
+      </w:r>
+      <w:r>
+        <w:rPr>
+          <w:rFonts w:ascii="Arial" w:hAnsi="Arial" w:cs="Arial"/>
+          <w:color w:val="000000"/>
+          <w:lang w:val="en-GB"/>
+        </w:rPr>
+        <w:t xml:space="preserve"> hardware component can be accessed independently. Moreover, when specific user-defined workflows require </w:t>
+      </w:r>
+      <w:r>
+        <w:rPr>
+          <w:rFonts w:ascii="Arial" w:hAnsi="Arial" w:cs="Arial"/>
           <w:color w:val="000000"/>
           <w:lang w:val="en-GB"/>
         </w:rPr>
         <w:lastRenderedPageBreak/>
-        <w:t>Consequently, in their setups, the</w:t>
-      </w:r>
-      <w:r>
-        <w:rPr>
-          <w:rFonts w:ascii="Arial" w:eastAsia="Times New Roman" w:hAnsi="Arial" w:cs="Arial"/>
-          <w:color w:val="000000"/>
-          <w:lang w:val="en-GB"/>
-        </w:rPr>
-        <w:t xml:space="preserve"> rotation axis</w:t>
-      </w:r>
-      <w:r>
-        <w:rPr>
-          <w:rFonts w:ascii="Arial" w:eastAsia="Times New Roman" w:hAnsi="Arial" w:cs="Arial"/>
+        <w:t xml:space="preserve">synchronization, the </w:t>
+      </w:r>
+      <w:r>
+        <w:rPr>
+          <w:rFonts w:ascii="Arial" w:hAnsi="Arial" w:cs="Arial"/>
+          <w:color w:val="000000"/>
+          <w:lang w:val="en-GB"/>
+        </w:rPr>
+        <w:t>Raspberry Pi</w:t>
+      </w:r>
+      <w:r>
+        <w:rPr>
+          <w:rFonts w:ascii="Arial" w:hAnsi="Arial" w:cs="Arial"/>
           <w:color w:val="000000"/>
           <w:lang w:val="en-GB"/>
         </w:rPr>
@@ -2341,183 +3814,39 @@
       </w:r>
       <w:r>
         <w:rPr>
-          <w:rFonts w:ascii="Arial" w:eastAsia="Times New Roman" w:hAnsi="Arial" w:cs="Arial"/>
-          <w:color w:val="000000"/>
-          <w:lang w:val="en-GB"/>
-        </w:rPr>
-        <w:t>needs to be</w:t>
-      </w:r>
-      <w:r>
-        <w:rPr>
-          <w:rFonts w:ascii="Arial" w:eastAsia="Times New Roman" w:hAnsi="Arial" w:cs="Arial"/>
-          <w:color w:val="000000"/>
-          <w:lang w:val="en-GB"/>
-        </w:rPr>
-        <w:t xml:space="preserve"> positioned vertically on the optical table. Illumination light was directed from the </w:t>
-      </w:r>
-      <w:r>
-        <w:rPr>
-          <w:rFonts w:ascii="Arial" w:eastAsia="Times New Roman" w:hAnsi="Arial" w:cs="Arial"/>
-          <w:color w:val="000000"/>
-          <w:lang w:val="en-GB"/>
-        </w:rPr>
-        <w:t xml:space="preserve">flipping </w:t>
-      </w:r>
-      <w:r>
-        <w:rPr>
-          <w:rFonts w:ascii="Arial" w:eastAsia="Times New Roman" w:hAnsi="Arial" w:cs="Arial"/>
-          <w:color w:val="000000"/>
-          <w:lang w:val="en-GB"/>
-        </w:rPr>
-        <w:t>corner of a single micromirror. Specifically, the DMD chip employed</w:t>
-      </w:r>
-      <w:r>
-        <w:rPr>
-          <w:rFonts w:ascii="Arial" w:eastAsia="Times New Roman" w:hAnsi="Arial" w:cs="Arial"/>
-          <w:color w:val="000000"/>
-          <w:lang w:val="en-GB"/>
-        </w:rPr>
-        <w:t xml:space="preserve"> in this application</w:t>
-      </w:r>
-      <w:r>
-        <w:rPr>
-          <w:rFonts w:ascii="Arial" w:eastAsia="Times New Roman" w:hAnsi="Arial" w:cs="Arial"/>
-          <w:color w:val="000000"/>
-          <w:lang w:val="en-GB"/>
-        </w:rPr>
-        <w:t xml:space="preserve"> was the DLP4710 from Texas Instruments, which incorporates an innovative flip technique known as Tilt-and-Roll Pixel (TRP).</w:t>
-      </w:r>
-      <w:r>
-        <w:rPr>
-          <w:rFonts w:ascii="Arial" w:eastAsia="Times New Roman" w:hAnsi="Arial" w:cs="Arial"/>
-          <w:color w:val="000000"/>
-          <w:lang w:val="en-GB"/>
-        </w:rPr>
-        <w:t xml:space="preserve"> The DMD chip flips </w:t>
-      </w:r>
-      <w:r>
-        <w:rPr>
-          <w:rFonts w:ascii="Arial" w:eastAsia="Times New Roman" w:hAnsi="Arial" w:cs="Arial"/>
-          <w:color w:val="000000"/>
-          <w:lang w:val="en-GB"/>
-        </w:rPr>
-        <w:t>towards</w:t>
-      </w:r>
-      <w:r>
-        <w:rPr>
-          <w:rFonts w:ascii="Arial" w:eastAsia="Times New Roman" w:hAnsi="Arial" w:cs="Arial"/>
-          <w:color w:val="000000"/>
-          <w:lang w:val="en-GB"/>
-        </w:rPr>
-        <w:t xml:space="preserve"> two </w:t>
-      </w:r>
-      <w:r>
-        <w:rPr>
-          <w:rFonts w:ascii="Arial" w:eastAsia="Times New Roman" w:hAnsi="Arial" w:cs="Arial"/>
-          <w:color w:val="000000"/>
-          <w:lang w:val="en-GB"/>
-        </w:rPr>
-        <w:t>adjacent</w:t>
-      </w:r>
-      <w:r>
-        <w:rPr>
-          <w:rFonts w:ascii="Arial" w:eastAsia="Times New Roman" w:hAnsi="Arial" w:cs="Arial"/>
-          <w:color w:val="000000"/>
-          <w:lang w:val="en-GB"/>
-        </w:rPr>
-        <w:t xml:space="preserve"> edges, </w:t>
-      </w:r>
-      <w:r>
-        <w:rPr>
-          <w:rFonts w:ascii="Arial" w:eastAsia="Times New Roman" w:hAnsi="Arial" w:cs="Arial"/>
-          <w:color w:val="000000"/>
-          <w:lang w:val="en-GB"/>
-        </w:rPr>
-        <w:t xml:space="preserve">and </w:t>
-      </w:r>
-      <w:r>
-        <w:rPr>
-          <w:rFonts w:ascii="Arial" w:eastAsia="Times New Roman" w:hAnsi="Arial" w:cs="Arial"/>
-          <w:color w:val="000000"/>
-          <w:lang w:val="en-GB"/>
-        </w:rPr>
-        <w:t>thus the</w:t>
-      </w:r>
-      <w:r>
-        <w:rPr>
-          <w:rFonts w:ascii="Arial" w:eastAsia="Times New Roman" w:hAnsi="Arial" w:cs="Arial"/>
-          <w:color w:val="000000"/>
-          <w:lang w:val="en-GB"/>
-        </w:rPr>
-        <w:t xml:space="preserve"> DMD should be </w:t>
-      </w:r>
-      <w:r>
-        <w:rPr>
-          <w:rFonts w:ascii="Arial" w:eastAsia="Times New Roman" w:hAnsi="Arial" w:cs="Arial"/>
-          <w:color w:val="000000"/>
-          <w:lang w:val="en-GB"/>
-        </w:rPr>
-        <w:t>integrated into the setup</w:t>
-      </w:r>
-      <w:r>
-        <w:rPr>
-          <w:rFonts w:ascii="Arial" w:eastAsia="Times New Roman" w:hAnsi="Arial" w:cs="Arial"/>
-          <w:color w:val="000000"/>
-          <w:lang w:val="en-GB"/>
-        </w:rPr>
-        <w:t xml:space="preserve"> with an ordinary manner </w:t>
-      </w:r>
-      <w:r>
-        <w:rPr>
-          <w:rFonts w:ascii="Arial" w:eastAsia="Times New Roman" w:hAnsi="Arial" w:cs="Arial"/>
-          <w:color w:val="000000"/>
-          <w:lang w:val="en-GB"/>
-        </w:rPr>
-        <w:t>with</w:t>
-      </w:r>
-      <w:r>
-        <w:rPr>
-          <w:rFonts w:ascii="Arial" w:eastAsia="Times New Roman" w:hAnsi="Arial" w:cs="Arial"/>
-          <w:color w:val="000000"/>
-          <w:lang w:val="en-GB"/>
-        </w:rPr>
-        <w:t xml:space="preserve"> light </w:t>
-      </w:r>
-      <w:r>
-        <w:rPr>
-          <w:rFonts w:ascii="Arial" w:eastAsia="Times New Roman" w:hAnsi="Arial" w:cs="Arial"/>
-          <w:color w:val="000000"/>
-          <w:lang w:val="en-GB"/>
-        </w:rPr>
-        <w:t xml:space="preserve">illuminating the chip </w:t>
-      </w:r>
-      <w:r>
-        <w:rPr>
-          <w:rFonts w:ascii="Arial" w:eastAsia="Times New Roman" w:hAnsi="Arial" w:cs="Arial"/>
-          <w:color w:val="000000"/>
-          <w:lang w:val="en-GB"/>
-        </w:rPr>
-        <w:t xml:space="preserve">from </w:t>
-      </w:r>
-      <w:r>
-        <w:rPr>
-          <w:rFonts w:ascii="Arial" w:eastAsia="Times New Roman" w:hAnsi="Arial" w:cs="Arial"/>
-          <w:color w:val="000000"/>
-          <w:lang w:val="en-GB"/>
-        </w:rPr>
-        <w:t xml:space="preserve">the </w:t>
-      </w:r>
-      <w:r>
-        <w:rPr>
-          <w:rFonts w:ascii="Arial" w:eastAsia="Times New Roman" w:hAnsi="Arial" w:cs="Arial"/>
-          <w:color w:val="000000"/>
-          <w:lang w:val="en-GB"/>
-        </w:rPr>
-        <w:t>side</w:t>
-      </w:r>
-      <w:r>
-        <w:rPr>
-          <w:rFonts w:ascii="Arial" w:eastAsia="Times New Roman" w:hAnsi="Arial" w:cs="Arial"/>
+          <w:rFonts w:ascii="Arial" w:hAnsi="Arial" w:cs="Arial"/>
+          <w:color w:val="000000"/>
+          <w:lang w:val="en-GB"/>
+        </w:rPr>
+        <w:t xml:space="preserve">can </w:t>
+      </w:r>
+      <w:r>
+        <w:rPr>
+          <w:rFonts w:ascii="Arial" w:hAnsi="Arial" w:cs="Arial"/>
+          <w:color w:val="000000"/>
+          <w:lang w:val="en-GB"/>
+        </w:rPr>
+        <w:t>act</w:t>
+      </w:r>
+      <w:r>
+        <w:rPr>
+          <w:rFonts w:ascii="Arial" w:hAnsi="Arial" w:cs="Arial"/>
+          <w:color w:val="000000"/>
+          <w:lang w:val="en-GB"/>
+        </w:rPr>
+        <w:t xml:space="preserve"> as the master, triggering the laser while patterned images on the DMD</w:t>
+      </w:r>
+      <w:r>
+        <w:rPr>
+          <w:rFonts w:ascii="Arial" w:hAnsi="Arial" w:cs="Arial"/>
+          <w:color w:val="000000"/>
+          <w:lang w:val="en-GB"/>
+        </w:rPr>
+        <w:t xml:space="preserve"> updated</w:t>
+      </w:r>
+      <w:r>
+        <w:rPr>
+          <w:rFonts w:ascii="Arial" w:hAnsi="Arial" w:cs="Arial"/>
           <w:color w:val="000000"/>
           <w:lang w:val="en-GB"/>
         </w:rPr>
@@ -2529,20 +3858,8 @@
         <w:spacing w:after="0" w:line="240" w:lineRule="auto"/>
         <w:textAlignment w:val="baseline"/>
         <w:rPr>
-          <w:rFonts w:ascii="Arial" w:eastAsia="Times New Roman" w:hAnsi="Arial" w:cs="Arial"/>
-          <w:color w:val="000000"/>
-          <w:lang w:val="en-GB"/>
-        </w:rPr>
-      </w:pPr>
-    </w:p>
-    <w:p>
-      <w:pPr>
-        <w:spacing w:after="0" w:line="240" w:lineRule="auto"/>
-        <w:textAlignment w:val="baseline"/>
-        <w:rPr>
-          <w:rFonts w:ascii="Arial" w:eastAsia="Times New Roman" w:hAnsi="Arial" w:cs="Arial"/>
-          <w:color w:val="000000"/>
-          <w:lang w:val="en-GB"/>
+          <w:rFonts w:ascii="Arial" w:hAnsi="Arial" w:cs="Arial" w:hint="eastAsia"/>
+          <w:color w:val="000000"/>
         </w:rPr>
       </w:pPr>
     </w:p>
@@ -2556,14 +3873,346 @@
           <w:lang w:val="en-GB"/>
         </w:rPr>
       </w:pPr>
+      <w:proofErr w:type="spellStart"/>
       <w:r>
         <w:rPr>
           <w:rFonts w:ascii="Arial" w:eastAsia="Times New Roman" w:hAnsi="Arial" w:cs="Arial"/>
           <w:color w:val="FF0000"/>
           <w:lang w:val="en-GB"/>
         </w:rPr>
-        <w:t>Write some advantages of TRP?</w:t>
-      </w:r>
+        <w:t>ImSwitch</w:t>
+      </w:r>
+      <w:proofErr w:type="spellEnd"/>
+    </w:p>
+    <w:p>
+      <w:pPr>
+        <w:spacing w:after="0" w:line="240" w:lineRule="auto"/>
+        <w:textAlignment w:val="baseline"/>
+        <w:rPr>
+          <w:rFonts w:ascii="Arial" w:eastAsia="Times New Roman" w:hAnsi="Arial" w:cs="Arial"/>
+          <w:color w:val="000000"/>
+          <w:lang w:val="en-GB"/>
+        </w:rPr>
+      </w:pPr>
+      <w:r>
+        <w:rPr>
+          <w:rFonts w:ascii="Arial" w:eastAsia="Times New Roman" w:hAnsi="Arial" w:cs="Arial"/>
+          <w:color w:val="000000"/>
+          <w:lang w:val="en-GB"/>
+        </w:rPr>
+        <w:t xml:space="preserve">To control the hardware, an open-sourced control platform </w:t>
+      </w:r>
+      <w:proofErr w:type="spellStart"/>
+      <w:r>
+        <w:rPr>
+          <w:rFonts w:ascii="Arial" w:eastAsia="Times New Roman" w:hAnsi="Arial" w:cs="Arial"/>
+          <w:color w:val="000000"/>
+          <w:lang w:val="en-GB"/>
+        </w:rPr>
+        <w:t>ImSwitch</w:t>
+      </w:r>
+      <w:proofErr w:type="spellEnd"/>
+      <w:r>
+        <w:rPr>
+          <w:rFonts w:ascii="Arial" w:eastAsia="Times New Roman" w:hAnsi="Arial" w:cs="Arial"/>
+          <w:color w:val="000000"/>
+          <w:lang w:val="en-GB"/>
+        </w:rPr>
+        <w:t xml:space="preserve"> is used. </w:t>
+      </w:r>
+      <w:proofErr w:type="spellStart"/>
+      <w:r>
+        <w:rPr>
+          <w:rFonts w:ascii="Arial" w:eastAsia="Times New Roman" w:hAnsi="Arial" w:cs="Arial"/>
+          <w:color w:val="000000"/>
+          <w:lang w:val="en-GB"/>
+        </w:rPr>
+        <w:t>ImSwitch</w:t>
+      </w:r>
+      <w:proofErr w:type="spellEnd"/>
+      <w:r>
+        <w:rPr>
+          <w:rFonts w:ascii="Arial" w:eastAsia="Times New Roman" w:hAnsi="Arial" w:cs="Arial"/>
+          <w:color w:val="000000"/>
+          <w:lang w:val="en-GB"/>
+        </w:rPr>
+        <w:t xml:space="preserve"> is a python-based software designed to controlling the microscopes. A user interface for this setup is implemented in </w:t>
+      </w:r>
+      <w:proofErr w:type="spellStart"/>
+      <w:r>
+        <w:rPr>
+          <w:rFonts w:ascii="Arial" w:eastAsia="Times New Roman" w:hAnsi="Arial" w:cs="Arial"/>
+          <w:color w:val="000000"/>
+          <w:lang w:val="en-GB"/>
+        </w:rPr>
+        <w:t>ImSwitch</w:t>
+      </w:r>
+      <w:proofErr w:type="spellEnd"/>
+      <w:r>
+        <w:rPr>
+          <w:rFonts w:ascii="Arial" w:eastAsia="Times New Roman" w:hAnsi="Arial" w:cs="Arial"/>
+          <w:color w:val="000000"/>
+          <w:lang w:val="en-GB"/>
+        </w:rPr>
+        <w:t xml:space="preserve"> to synchronize different hardware parts. After capture the images, thanks to the existing SIM reconstruction algorithm, real time reconstruction can be done direct after the data </w:t>
+      </w:r>
+      <w:r>
+        <w:rPr>
+          <w:rFonts w:ascii="Arial" w:eastAsia="Times New Roman" w:hAnsi="Arial" w:cs="Arial"/>
+          <w:color w:val="000000"/>
+          <w:lang w:val="en-GB"/>
+        </w:rPr>
+        <w:t>is captured by the hardware.</w:t>
+      </w:r>
+    </w:p>
+    <w:p>
+      <w:pPr>
+        <w:spacing w:after="0" w:line="240" w:lineRule="auto"/>
+        <w:textAlignment w:val="baseline"/>
+        <w:rPr>
+          <w:rFonts w:ascii="Arial" w:eastAsia="Times New Roman" w:hAnsi="Arial" w:cs="Arial"/>
+          <w:color w:val="000000"/>
+          <w:lang w:val="en-GB"/>
+        </w:rPr>
+      </w:pPr>
+    </w:p>
+    <w:p>
+      <w:pPr>
+        <w:spacing w:after="0" w:line="240" w:lineRule="auto"/>
+        <w:textAlignment w:val="baseline"/>
+        <w:rPr>
+          <w:rFonts w:ascii="Arial" w:eastAsia="Times New Roman" w:hAnsi="Arial" w:cs="Arial"/>
+          <w:color w:val="000000"/>
+          <w:lang w:val="en-GB"/>
+        </w:rPr>
+      </w:pPr>
+      <w:r>
+        <w:rPr>
+          <w:rFonts w:ascii="Arial" w:eastAsia="Times New Roman" w:hAnsi="Arial" w:cs="Arial"/>
+          <w:color w:val="000000"/>
+          <w:lang w:val="en-GB"/>
+        </w:rPr>
+        <w:t xml:space="preserve">In this setup, the hardware is managed through the use of an open-source control platform called </w:t>
+      </w:r>
+      <w:proofErr w:type="spellStart"/>
+      <w:r>
+        <w:rPr>
+          <w:rFonts w:ascii="Arial" w:eastAsia="Times New Roman" w:hAnsi="Arial" w:cs="Arial"/>
+          <w:color w:val="000000"/>
+          <w:lang w:val="en-GB"/>
+        </w:rPr>
+        <w:t>ImSwitch</w:t>
+      </w:r>
+      <w:proofErr w:type="spellEnd"/>
+      <w:r>
+        <w:rPr>
+          <w:rFonts w:ascii="Arial" w:eastAsia="Times New Roman" w:hAnsi="Arial" w:cs="Arial"/>
+          <w:color w:val="000000"/>
+          <w:lang w:val="en-GB"/>
+        </w:rPr>
+        <w:t xml:space="preserve">. </w:t>
+      </w:r>
+      <w:proofErr w:type="spellStart"/>
+      <w:r>
+        <w:rPr>
+          <w:rFonts w:ascii="Arial" w:eastAsia="Times New Roman" w:hAnsi="Arial" w:cs="Arial"/>
+          <w:color w:val="000000"/>
+          <w:lang w:val="en-GB"/>
+        </w:rPr>
+        <w:t>ImSwitch</w:t>
+      </w:r>
+      <w:proofErr w:type="spellEnd"/>
+      <w:r>
+        <w:rPr>
+          <w:rFonts w:ascii="Arial" w:eastAsia="Times New Roman" w:hAnsi="Arial" w:cs="Arial"/>
+          <w:color w:val="000000"/>
+          <w:lang w:val="en-GB"/>
+        </w:rPr>
+        <w:t xml:space="preserve"> is a Python-based software specifically designed for microscope control. Within this framework, a user interface has been </w:t>
+      </w:r>
+      <w:r>
+        <w:rPr>
+          <w:rFonts w:ascii="Arial" w:eastAsia="Times New Roman" w:hAnsi="Arial" w:cs="Arial"/>
+          <w:color w:val="000000"/>
+          <w:lang w:val="en-GB"/>
+        </w:rPr>
+        <w:t>created</w:t>
+      </w:r>
+      <w:r>
+        <w:rPr>
+          <w:rFonts w:ascii="Arial" w:eastAsia="Times New Roman" w:hAnsi="Arial" w:cs="Arial"/>
+          <w:color w:val="000000"/>
+          <w:lang w:val="en-GB"/>
+        </w:rPr>
+        <w:t xml:space="preserve"> to synchronize various hardware components. Once the images are captured, the existing SIM reconstruction algorithm enables real-time processing</w:t>
+      </w:r>
+      <w:r>
+        <w:rPr>
+          <w:rFonts w:ascii="Arial" w:eastAsia="Times New Roman" w:hAnsi="Arial" w:cs="Arial"/>
+          <w:color w:val="000000"/>
+          <w:lang w:val="en-GB"/>
+        </w:rPr>
+        <w:t xml:space="preserve"> which simplifies the procedure of experiment</w:t>
+      </w:r>
+      <w:r>
+        <w:rPr>
+          <w:rFonts w:ascii="Arial" w:eastAsia="Times New Roman" w:hAnsi="Arial" w:cs="Arial"/>
+          <w:color w:val="000000"/>
+          <w:lang w:val="en-GB"/>
+        </w:rPr>
+        <w:t xml:space="preserve"> pipeline</w:t>
+      </w:r>
+      <w:r>
+        <w:rPr>
+          <w:rFonts w:ascii="Arial" w:eastAsia="Times New Roman" w:hAnsi="Arial" w:cs="Arial"/>
+          <w:color w:val="000000"/>
+          <w:lang w:val="en-GB"/>
+        </w:rPr>
+        <w:t>.</w:t>
+      </w:r>
+      <w:r>
+        <w:rPr>
+          <w:rFonts w:ascii="Arial" w:eastAsia="Times New Roman" w:hAnsi="Arial" w:cs="Arial"/>
+          <w:color w:val="000000"/>
+          <w:lang w:val="en-GB"/>
+        </w:rPr>
+        <w:t xml:space="preserve"> In </w:t>
+      </w:r>
+      <w:proofErr w:type="spellStart"/>
+      <w:r>
+        <w:rPr>
+          <w:rFonts w:ascii="Arial" w:eastAsia="Times New Roman" w:hAnsi="Arial" w:cs="Arial"/>
+          <w:color w:val="000000"/>
+          <w:lang w:val="en-GB"/>
+        </w:rPr>
+        <w:t>ImSwitch</w:t>
+      </w:r>
+      <w:proofErr w:type="spellEnd"/>
+      <w:r>
+        <w:rPr>
+          <w:rFonts w:ascii="Arial" w:eastAsia="Times New Roman" w:hAnsi="Arial" w:cs="Arial"/>
+          <w:color w:val="000000"/>
+          <w:lang w:val="en-GB"/>
+        </w:rPr>
+        <w:t>, there is also a</w:t>
+      </w:r>
+      <w:r>
+        <w:rPr>
+          <w:rFonts w:ascii="Arial" w:eastAsia="Times New Roman" w:hAnsi="Arial" w:cs="Arial"/>
+          <w:color w:val="000000"/>
+          <w:lang w:val="en-GB"/>
+        </w:rPr>
+        <w:t xml:space="preserve"> function</w:t>
+      </w:r>
+      <w:r>
+        <w:rPr>
+          <w:rFonts w:ascii="Arial" w:eastAsia="Times New Roman" w:hAnsi="Arial" w:cs="Arial"/>
+          <w:color w:val="000000"/>
+          <w:lang w:val="en-GB"/>
+        </w:rPr>
+        <w:t xml:space="preserve"> called </w:t>
+      </w:r>
+      <w:proofErr w:type="spellStart"/>
+      <w:r>
+        <w:rPr>
+          <w:rFonts w:ascii="Arial" w:eastAsia="Times New Roman" w:hAnsi="Arial" w:cs="Arial"/>
+          <w:color w:val="000000"/>
+          <w:lang w:val="en-GB"/>
+        </w:rPr>
+        <w:t>ImScript</w:t>
+      </w:r>
+      <w:proofErr w:type="spellEnd"/>
+      <w:r>
+        <w:rPr>
+          <w:rFonts w:ascii="Arial" w:eastAsia="Times New Roman" w:hAnsi="Arial" w:cs="Arial"/>
+          <w:color w:val="000000"/>
+          <w:lang w:val="en-GB"/>
+        </w:rPr>
+        <w:t xml:space="preserve"> to direct control the hardware in Python</w:t>
+      </w:r>
+      <w:r>
+        <w:rPr>
+          <w:rFonts w:ascii="Arial" w:eastAsia="Times New Roman" w:hAnsi="Arial" w:cs="Arial"/>
+          <w:color w:val="000000"/>
+          <w:lang w:val="en-GB"/>
+        </w:rPr>
+        <w:t xml:space="preserve">, </w:t>
+      </w:r>
+      <w:r>
+        <w:rPr>
+          <w:rFonts w:ascii="Arial" w:eastAsia="Times New Roman" w:hAnsi="Arial" w:cs="Arial"/>
+          <w:color w:val="000000"/>
+          <w:lang w:val="en-GB"/>
+        </w:rPr>
+        <w:t>enabling the users to</w:t>
+      </w:r>
+      <w:r>
+        <w:rPr>
+          <w:rFonts w:ascii="Arial" w:eastAsia="Times New Roman" w:hAnsi="Arial" w:cs="Arial"/>
+          <w:color w:val="000000"/>
+          <w:lang w:val="en-GB"/>
+        </w:rPr>
+        <w:t xml:space="preserve"> design and </w:t>
+      </w:r>
+      <w:r>
+        <w:rPr>
+          <w:rFonts w:ascii="Arial" w:eastAsia="Times New Roman" w:hAnsi="Arial" w:cs="Arial"/>
+          <w:color w:val="000000"/>
+          <w:lang w:val="en-GB"/>
+        </w:rPr>
+        <w:t>create</w:t>
+      </w:r>
+      <w:r>
+        <w:rPr>
+          <w:rFonts w:ascii="Arial" w:eastAsia="Times New Roman" w:hAnsi="Arial" w:cs="Arial"/>
+          <w:color w:val="000000"/>
+          <w:lang w:val="en-GB"/>
+        </w:rPr>
+        <w:t xml:space="preserve"> workflow</w:t>
+      </w:r>
+      <w:r>
+        <w:rPr>
+          <w:rFonts w:ascii="Arial" w:eastAsia="Times New Roman" w:hAnsi="Arial" w:cs="Arial"/>
+          <w:color w:val="000000"/>
+          <w:lang w:val="en-GB"/>
+        </w:rPr>
+        <w:t>s</w:t>
+      </w:r>
+      <w:r>
+        <w:rPr>
+          <w:rFonts w:ascii="Arial" w:eastAsia="Times New Roman" w:hAnsi="Arial" w:cs="Arial"/>
+          <w:color w:val="000000"/>
+          <w:lang w:val="en-GB"/>
+        </w:rPr>
+        <w:t xml:space="preserve"> </w:t>
+      </w:r>
+      <w:r>
+        <w:rPr>
+          <w:rFonts w:ascii="Arial" w:eastAsia="Times New Roman" w:hAnsi="Arial" w:cs="Arial"/>
+          <w:color w:val="000000"/>
+          <w:lang w:val="en-GB"/>
+        </w:rPr>
+        <w:t>with specific requirements</w:t>
+      </w:r>
+      <w:r>
+        <w:rPr>
+          <w:rFonts w:ascii="Arial" w:eastAsia="Times New Roman" w:hAnsi="Arial" w:cs="Arial"/>
+          <w:color w:val="000000"/>
+          <w:lang w:val="en-GB"/>
+        </w:rPr>
+        <w:t>.</w:t>
+      </w:r>
+    </w:p>
+    <w:p>
+      <w:pPr>
+        <w:spacing w:after="0" w:line="240" w:lineRule="auto"/>
+        <w:textAlignment w:val="baseline"/>
+        <w:rPr>
+          <w:rFonts w:ascii="Arial" w:eastAsia="Times New Roman" w:hAnsi="Arial" w:cs="Arial"/>
+          <w:color w:val="000000"/>
+          <w:lang w:val="en-GB"/>
+        </w:rPr>
+      </w:pPr>
     </w:p>
     <w:p>
       <w:pPr>
@@ -2581,655 +4230,58 @@
           <w:color w:val="FF0000"/>
           <w:lang w:val="en-GB"/>
         </w:rPr>
-        <w:t>Followed with the mathematical calculation of Peter?</w:t>
-      </w:r>
-      <w:r>
-        <w:rPr>
-          <w:rFonts w:ascii="Arial" w:eastAsia="Times New Roman" w:hAnsi="Arial" w:cs="Arial"/>
-          <w:color w:val="FF0000"/>
-          <w:lang w:val="en-GB"/>
-        </w:rPr>
-        <w:t xml:space="preserve"> Or put it into result</w:t>
-      </w:r>
-    </w:p>
-    <w:p>
-      <w:pPr>
-        <w:spacing w:after="0" w:line="240" w:lineRule="auto"/>
-        <w:textAlignment w:val="baseline"/>
-        <w:rPr>
-          <w:rFonts w:ascii="Arial" w:eastAsia="Times New Roman" w:hAnsi="Arial" w:cs="Arial"/>
-          <w:color w:val="000000"/>
-          <w:lang w:val="en-GB"/>
-        </w:rPr>
-      </w:pPr>
-    </w:p>
-    <w:p>
-      <w:pPr>
-        <w:spacing w:after="0" w:line="240" w:lineRule="auto"/>
-        <w:textAlignment w:val="baseline"/>
-        <w:rPr>
-          <w:rFonts w:ascii="Arial" w:eastAsia="Times New Roman" w:hAnsi="Arial" w:cs="Arial"/>
-          <w:color w:val="FF0000"/>
-          <w:lang w:val="en-GB"/>
-        </w:rPr>
-      </w:pPr>
-      <w:r>
-        <w:rPr>
-          <w:rFonts w:ascii="Arial" w:eastAsia="Times New Roman" w:hAnsi="Arial" w:cs="Arial"/>
-          <w:color w:val="FF0000"/>
-          <w:lang w:val="en-GB"/>
-        </w:rPr>
-        <w:t>Ray optics</w:t>
-      </w:r>
-      <w:r>
-        <w:rPr>
-          <w:rFonts w:ascii="Arial" w:eastAsia="Times New Roman" w:hAnsi="Arial" w:cs="Arial"/>
-          <w:color w:val="FF0000"/>
-          <w:lang w:val="en-GB"/>
-        </w:rPr>
-        <w:t xml:space="preserve"> + case</w:t>
-      </w:r>
-    </w:p>
-    <w:p>
-      <w:pPr>
-        <w:spacing w:after="0" w:line="240" w:lineRule="auto"/>
-        <w:textAlignment w:val="baseline"/>
-        <w:rPr>
-          <w:rFonts w:ascii="Arial" w:eastAsia="Times New Roman" w:hAnsi="Arial" w:cs="Arial"/>
-          <w:color w:val="000000"/>
-          <w:lang w:val="en-GB"/>
-        </w:rPr>
-      </w:pPr>
-      <w:r>
-        <w:rPr>
-          <w:rFonts w:ascii="Arial" w:eastAsia="Times New Roman" w:hAnsi="Arial" w:cs="Arial"/>
-          <w:color w:val="000000"/>
-          <w:lang w:val="en-GB"/>
-        </w:rPr>
-        <w:t>In optical laboratories</w:t>
-      </w:r>
-      <w:r>
-        <w:rPr>
-          <w:rFonts w:ascii="Arial" w:eastAsia="Times New Roman" w:hAnsi="Arial" w:cs="Arial"/>
-          <w:color w:val="000000"/>
-          <w:lang w:val="en-GB"/>
-        </w:rPr>
-        <w:t xml:space="preserve">, the </w:t>
-      </w:r>
-      <w:r>
-        <w:rPr>
-          <w:rFonts w:ascii="Arial" w:eastAsia="Times New Roman" w:hAnsi="Arial" w:cs="Arial"/>
-          <w:color w:val="000000"/>
-          <w:lang w:val="en-GB"/>
-        </w:rPr>
-        <w:t>optical elements</w:t>
-      </w:r>
-      <w:r>
-        <w:rPr>
-          <w:rFonts w:ascii="Arial" w:eastAsia="Times New Roman" w:hAnsi="Arial" w:cs="Arial"/>
-          <w:color w:val="000000"/>
-          <w:lang w:val="en-GB"/>
-        </w:rPr>
-        <w:t xml:space="preserve"> are</w:t>
-      </w:r>
-      <w:r>
-        <w:rPr>
-          <w:rFonts w:ascii="Arial" w:eastAsia="Times New Roman" w:hAnsi="Arial" w:cs="Arial"/>
-          <w:color w:val="000000"/>
-          <w:lang w:val="en-GB"/>
-        </w:rPr>
-        <w:t xml:space="preserve"> mounted usually with</w:t>
-      </w:r>
-      <w:r>
-        <w:rPr>
-          <w:rFonts w:ascii="Arial" w:eastAsia="Times New Roman" w:hAnsi="Arial" w:cs="Arial"/>
+        <w:t>Motorized focus adjustment</w:t>
+      </w:r>
+    </w:p>
+    <w:p>
+      <w:pPr>
+        <w:spacing w:after="0" w:line="240" w:lineRule="auto"/>
+        <w:textAlignment w:val="baseline"/>
+        <w:rPr>
+          <w:rFonts w:ascii="Arial" w:hAnsi="Arial" w:cs="Arial"/>
+          <w:color w:val="000000"/>
+          <w:lang w:val="en-GB"/>
+        </w:rPr>
+      </w:pPr>
+      <w:r>
+        <w:rPr>
+          <w:rFonts w:ascii="Arial" w:hAnsi="Arial" w:cs="Arial"/>
+          <w:color w:val="000000"/>
+          <w:lang w:val="en-GB"/>
+        </w:rPr>
+        <w:t xml:space="preserve">Traditionally, </w:t>
+      </w:r>
+      <w:r>
+        <w:rPr>
+          <w:rFonts w:ascii="Arial" w:hAnsi="Arial" w:cs="Arial"/>
+          <w:color w:val="000000"/>
+          <w:lang w:val="en-GB"/>
+        </w:rPr>
+        <w:t>outdated</w:t>
+      </w:r>
+      <w:r>
+        <w:rPr>
+          <w:rFonts w:ascii="Arial" w:hAnsi="Arial" w:cs="Arial"/>
+          <w:color w:val="000000"/>
+          <w:lang w:val="en-GB"/>
+        </w:rPr>
+        <w:t xml:space="preserve"> microscope models are manual, necessitating focus adjustments by hand.</w:t>
+      </w:r>
+      <w:r>
+        <w:rPr>
+          <w:rFonts w:ascii="Arial" w:hAnsi="Arial" w:cs="Arial"/>
           <w:color w:val="000000"/>
           <w:lang w:val="en-GB"/>
         </w:rPr>
         <w:t xml:space="preserve"> </w:t>
       </w:r>
-      <w:proofErr w:type="spellStart"/>
-      <w:r>
-        <w:rPr>
-          <w:rFonts w:ascii="Arial" w:eastAsia="Times New Roman" w:hAnsi="Arial" w:cs="Arial"/>
-          <w:color w:val="000000"/>
-          <w:lang w:val="en-GB"/>
-        </w:rPr>
-        <w:t>o</w:t>
-      </w:r>
-      <w:r>
-        <w:rPr>
-          <w:rFonts w:ascii="Arial" w:eastAsia="Times New Roman" w:hAnsi="Arial" w:cs="Arial"/>
-          <w:color w:val="000000"/>
-          <w:lang w:val="en-GB"/>
-        </w:rPr>
-        <w:t>ptomechanics</w:t>
-      </w:r>
-      <w:proofErr w:type="spellEnd"/>
-      <w:r>
-        <w:rPr>
-          <w:rFonts w:ascii="Arial" w:eastAsia="Times New Roman" w:hAnsi="Arial" w:cs="Arial"/>
-          <w:color w:val="000000"/>
-          <w:lang w:val="en-GB"/>
-        </w:rPr>
-        <w:t xml:space="preserve">. For one full setup, a large number of optomechanical parts are required </w:t>
-      </w:r>
-      <w:r>
-        <w:rPr>
-          <w:rFonts w:ascii="Arial" w:eastAsia="Times New Roman" w:hAnsi="Arial" w:cs="Arial"/>
-          <w:color w:val="000000"/>
-          <w:lang w:val="en-GB"/>
-        </w:rPr>
-        <w:t xml:space="preserve">in order to keep the </w:t>
-      </w:r>
-      <w:r>
-        <w:rPr>
-          <w:rFonts w:ascii="Arial" w:eastAsia="Times New Roman" w:hAnsi="Arial" w:cs="Arial"/>
-          <w:color w:val="000000"/>
-          <w:lang w:val="en-GB"/>
-        </w:rPr>
-        <w:t xml:space="preserve">relative </w:t>
-      </w:r>
-      <w:r>
-        <w:rPr>
-          <w:rFonts w:ascii="Arial" w:eastAsia="Times New Roman" w:hAnsi="Arial" w:cs="Arial"/>
-          <w:color w:val="000000"/>
-          <w:lang w:val="en-GB"/>
-        </w:rPr>
-        <w:t xml:space="preserve">position of different components. This gives rise to increase the invest to build a certain setup. </w:t>
-      </w:r>
-      <w:r>
-        <w:rPr>
-          <w:rFonts w:ascii="Arial" w:eastAsia="Times New Roman" w:hAnsi="Arial" w:cs="Arial"/>
-          <w:color w:val="000000"/>
-          <w:lang w:val="en-GB"/>
-        </w:rPr>
-        <w:t>To minimize costs and reduce the overall size of the setup</w:t>
-      </w:r>
-      <w:r>
-        <w:rPr>
-          <w:rFonts w:ascii="Arial" w:eastAsia="Times New Roman" w:hAnsi="Arial" w:cs="Arial"/>
-          <w:color w:val="000000"/>
-          <w:lang w:val="en-GB"/>
-        </w:rPr>
-        <w:t xml:space="preserve">, </w:t>
-      </w:r>
-      <w:r>
-        <w:rPr>
-          <w:rFonts w:ascii="Arial" w:eastAsia="Times New Roman" w:hAnsi="Arial" w:cs="Arial"/>
-          <w:color w:val="000000"/>
-          <w:lang w:val="en-GB"/>
-        </w:rPr>
-        <w:t xml:space="preserve">optical </w:t>
-      </w:r>
-      <w:r>
-        <w:rPr>
-          <w:rFonts w:ascii="Arial" w:eastAsia="Times New Roman" w:hAnsi="Arial" w:cs="Arial"/>
-          <w:color w:val="000000"/>
-          <w:lang w:val="en-GB"/>
-        </w:rPr>
-        <w:t xml:space="preserve">components are mounted </w:t>
-      </w:r>
-      <w:r>
-        <w:rPr>
-          <w:rFonts w:ascii="Arial" w:eastAsia="Times New Roman" w:hAnsi="Arial" w:cs="Arial"/>
-          <w:color w:val="000000"/>
-          <w:lang w:val="en-GB"/>
-        </w:rPr>
-        <w:t>on</w:t>
-      </w:r>
-      <w:r>
-        <w:rPr>
-          <w:rFonts w:ascii="Arial" w:eastAsia="Times New Roman" w:hAnsi="Arial" w:cs="Arial"/>
-          <w:color w:val="000000"/>
-          <w:lang w:val="en-GB"/>
-        </w:rPr>
-        <w:t>to a</w:t>
-      </w:r>
-      <w:r>
-        <w:rPr>
-          <w:rFonts w:ascii="Arial" w:eastAsia="Times New Roman" w:hAnsi="Arial" w:cs="Arial"/>
-          <w:color w:val="000000"/>
-          <w:lang w:val="en-GB"/>
-        </w:rPr>
-        <w:t xml:space="preserve">n </w:t>
-      </w:r>
-      <w:r>
-        <w:rPr>
-          <w:rFonts w:ascii="Arial" w:eastAsia="Times New Roman" w:hAnsi="Arial" w:cs="Arial"/>
-          <w:color w:val="000000"/>
-          <w:lang w:val="en-GB"/>
-        </w:rPr>
-        <w:t>acrylic glass</w:t>
-      </w:r>
-      <w:r>
-        <w:rPr>
-          <w:rFonts w:ascii="Arial" w:eastAsia="Times New Roman" w:hAnsi="Arial" w:cs="Arial"/>
-          <w:color w:val="000000"/>
-          <w:lang w:val="en-GB"/>
-        </w:rPr>
-        <w:t>,</w:t>
-      </w:r>
-      <w:r>
-        <w:rPr>
-          <w:lang w:val="en-GB"/>
-        </w:rPr>
-        <w:t xml:space="preserve"> </w:t>
-      </w:r>
-      <w:r>
-        <w:rPr>
-          <w:rFonts w:ascii="Arial" w:eastAsia="Times New Roman" w:hAnsi="Arial" w:cs="Arial"/>
-          <w:color w:val="000000"/>
-          <w:lang w:val="en-GB"/>
-        </w:rPr>
-        <w:t xml:space="preserve">which is </w:t>
-      </w:r>
-      <w:r>
-        <w:rPr>
-          <w:rFonts w:ascii="Arial" w:eastAsia="Times New Roman" w:hAnsi="Arial" w:cs="Arial"/>
-          <w:color w:val="000000"/>
-          <w:lang w:val="en-GB"/>
-        </w:rPr>
-        <w:t>processed</w:t>
-      </w:r>
-      <w:r>
-        <w:rPr>
-          <w:rFonts w:ascii="Arial" w:eastAsia="Times New Roman" w:hAnsi="Arial" w:cs="Arial"/>
-          <w:color w:val="000000"/>
-          <w:lang w:val="en-GB"/>
-        </w:rPr>
-        <w:t xml:space="preserve"> using a laser cutter in combination with 3D printed parts and standard aluminium profiles.</w:t>
-      </w:r>
-      <w:r>
-        <w:rPr>
-          <w:rFonts w:ascii="Arial" w:eastAsia="Times New Roman" w:hAnsi="Arial" w:cs="Arial"/>
-          <w:color w:val="000000"/>
-          <w:lang w:val="en-GB"/>
-        </w:rPr>
-        <w:t xml:space="preserve"> </w:t>
-      </w:r>
-      <w:r>
-        <w:rPr>
-          <w:rFonts w:ascii="Arial" w:eastAsia="Times New Roman" w:hAnsi="Arial" w:cs="Arial"/>
-          <w:color w:val="000000"/>
-          <w:lang w:val="en-GB"/>
-        </w:rPr>
-        <w:t xml:space="preserve">The </w:t>
-      </w:r>
-      <w:r>
-        <w:rPr>
-          <w:rFonts w:ascii="Arial" w:eastAsia="Times New Roman" w:hAnsi="Arial" w:cs="Arial"/>
-          <w:color w:val="000000"/>
-          <w:lang w:val="en-GB"/>
-        </w:rPr>
-        <w:t>6mm black acrylic glass</w:t>
-      </w:r>
-      <w:r>
-        <w:rPr>
-          <w:rFonts w:ascii="Arial" w:eastAsia="Times New Roman" w:hAnsi="Arial" w:cs="Arial"/>
-          <w:color w:val="000000"/>
-          <w:lang w:val="en-GB"/>
-        </w:rPr>
-        <w:t xml:space="preserve"> serves also as an enclosure for laser safety purpos</w:t>
-      </w:r>
-      <w:r>
-        <w:rPr>
-          <w:rFonts w:ascii="Arial" w:eastAsia="Times New Roman" w:hAnsi="Arial" w:cs="Arial"/>
-          <w:color w:val="000000"/>
-          <w:lang w:val="en-GB"/>
-        </w:rPr>
-        <w:t>e</w:t>
-      </w:r>
-      <w:r>
-        <w:rPr>
-          <w:rFonts w:ascii="Arial" w:eastAsia="Times New Roman" w:hAnsi="Arial" w:cs="Arial"/>
-          <w:color w:val="000000"/>
-          <w:lang w:val="en-GB"/>
-        </w:rPr>
-        <w:t>.</w:t>
-      </w:r>
-      <w:r>
-        <w:rPr>
-          <w:rFonts w:ascii="Arial" w:eastAsia="Times New Roman" w:hAnsi="Arial" w:cs="Arial"/>
-          <w:color w:val="000000"/>
-          <w:lang w:val="en-GB"/>
-        </w:rPr>
-        <w:t xml:space="preserve"> The fixation holes are precalculated and cut</w:t>
-      </w:r>
-      <w:r>
-        <w:rPr>
-          <w:rFonts w:ascii="Arial" w:eastAsia="Times New Roman" w:hAnsi="Arial" w:cs="Arial"/>
-          <w:color w:val="000000"/>
-          <w:lang w:val="en-GB"/>
-        </w:rPr>
-        <w:t xml:space="preserve"> </w:t>
-      </w:r>
-      <w:r>
-        <w:rPr>
-          <w:rFonts w:ascii="Arial" w:eastAsia="Times New Roman" w:hAnsi="Arial" w:cs="Arial"/>
-          <w:color w:val="000000"/>
-          <w:lang w:val="en-GB"/>
-        </w:rPr>
-        <w:t>o</w:t>
-      </w:r>
-      <w:r>
-        <w:rPr>
-          <w:rFonts w:ascii="Arial" w:eastAsia="Times New Roman" w:hAnsi="Arial" w:cs="Arial"/>
-          <w:color w:val="000000"/>
-          <w:lang w:val="en-GB"/>
-        </w:rPr>
-        <w:t>n the baseplate</w:t>
-      </w:r>
-      <w:r>
-        <w:rPr>
-          <w:rFonts w:ascii="Arial" w:eastAsia="Times New Roman" w:hAnsi="Arial" w:cs="Arial"/>
-          <w:color w:val="000000"/>
-          <w:lang w:val="en-GB"/>
-        </w:rPr>
-        <w:t xml:space="preserve"> which is similar to the holes on the optical table</w:t>
-      </w:r>
-      <w:r>
-        <w:rPr>
-          <w:rFonts w:ascii="Arial" w:eastAsia="Times New Roman" w:hAnsi="Arial" w:cs="Arial"/>
-          <w:color w:val="000000"/>
-          <w:lang w:val="en-GB"/>
-        </w:rPr>
-        <w:t>.</w:t>
-      </w:r>
-    </w:p>
-    <w:p>
-      <w:pPr>
-        <w:spacing w:after="0" w:line="240" w:lineRule="auto"/>
-        <w:textAlignment w:val="baseline"/>
-        <w:rPr>
-          <w:rFonts w:ascii="Arial" w:eastAsia="Times New Roman" w:hAnsi="Arial" w:cs="Arial"/>
-          <w:color w:val="000000"/>
-          <w:lang w:val="en-GB"/>
-        </w:rPr>
-      </w:pPr>
-    </w:p>
-    <w:p>
-      <w:pPr>
-        <w:spacing w:after="0" w:line="240" w:lineRule="auto"/>
-        <w:textAlignment w:val="baseline"/>
-        <w:rPr>
-          <w:rFonts w:ascii="Arial" w:eastAsia="Times New Roman" w:hAnsi="Arial" w:cs="Arial"/>
-          <w:color w:val="000000"/>
-          <w:lang w:val="en-GB"/>
-        </w:rPr>
-      </w:pPr>
-      <w:r>
-        <w:rPr>
-          <w:rFonts w:ascii="Arial" w:eastAsia="Times New Roman" w:hAnsi="Arial" w:cs="Arial"/>
-          <w:color w:val="000000"/>
-          <w:lang w:val="en-GB"/>
-        </w:rPr>
-        <w:t>Generally, there are two different types of mounting parts in use. Namely, the aluminium profile for the elements which need to adjust the relative distance, such as laser collimator lens and telescope. Besides, is the other fully 3D printed basement holds the parts which need fine angle adjustment such as mirror and DMD chip.</w:t>
-      </w:r>
-    </w:p>
-    <w:p>
-      <w:pPr>
-        <w:spacing w:after="0" w:line="240" w:lineRule="auto"/>
-        <w:textAlignment w:val="baseline"/>
-        <w:rPr>
-          <w:rFonts w:ascii="Arial" w:eastAsia="Times New Roman" w:hAnsi="Arial" w:cs="Arial"/>
-          <w:color w:val="000000"/>
-          <w:lang w:val="en-GB"/>
-        </w:rPr>
-      </w:pPr>
-    </w:p>
-    <w:p>
-      <w:pPr>
-        <w:spacing w:after="0" w:line="240" w:lineRule="auto"/>
-        <w:textAlignment w:val="baseline"/>
-        <w:rPr>
-          <w:rFonts w:ascii="Arial" w:eastAsia="Times New Roman" w:hAnsi="Arial" w:cs="Arial"/>
-          <w:color w:val="000000"/>
-          <w:lang w:val="en-GB"/>
-        </w:rPr>
-      </w:pPr>
-      <w:r>
-        <w:rPr>
-          <w:rFonts w:ascii="Arial" w:eastAsia="Times New Roman" w:hAnsi="Arial" w:cs="Arial"/>
-          <w:color w:val="000000"/>
-          <w:lang w:val="en-GB"/>
-        </w:rPr>
-        <w:t>Typically, two distinct types of mounting parts are employed. Firstly, alumin</w:t>
-      </w:r>
-      <w:r>
-        <w:rPr>
-          <w:rFonts w:ascii="Arial" w:eastAsia="Times New Roman" w:hAnsi="Arial" w:cs="Arial"/>
-          <w:color w:val="000000"/>
-          <w:lang w:val="en-GB"/>
-        </w:rPr>
-        <w:t>i</w:t>
-      </w:r>
-      <w:r>
-        <w:rPr>
-          <w:rFonts w:ascii="Arial" w:eastAsia="Times New Roman" w:hAnsi="Arial" w:cs="Arial"/>
-          <w:color w:val="000000"/>
-          <w:lang w:val="en-GB"/>
-        </w:rPr>
-        <w:t xml:space="preserve">um profiles are </w:t>
-      </w:r>
-      <w:r>
-        <w:rPr>
-          <w:rFonts w:ascii="Arial" w:eastAsia="Times New Roman" w:hAnsi="Arial" w:cs="Arial"/>
-          <w:color w:val="000000"/>
-          <w:lang w:val="en-GB"/>
-        </w:rPr>
-        <w:t>applied to</w:t>
-      </w:r>
-      <w:r>
-        <w:rPr>
-          <w:rFonts w:ascii="Arial" w:eastAsia="Times New Roman" w:hAnsi="Arial" w:cs="Arial"/>
-          <w:color w:val="000000"/>
-          <w:lang w:val="en-GB"/>
-        </w:rPr>
-        <w:t xml:space="preserve"> elements requiring precise adjustment of relative distance, such as laser collimator lenses and telescope. </w:t>
-      </w:r>
-      <w:r>
-        <w:rPr>
-          <w:rFonts w:ascii="Arial" w:eastAsia="Times New Roman" w:hAnsi="Arial" w:cs="Arial"/>
-          <w:color w:val="000000"/>
-          <w:lang w:val="en-GB"/>
-        </w:rPr>
-        <w:t xml:space="preserve">The optomechanical cage system is connected to a 3D printed part shown as in Fig. xxx and it hooks to the profile </w:t>
-      </w:r>
-      <w:proofErr w:type="spellStart"/>
-      <w:r>
-        <w:rPr>
-          <w:rFonts w:ascii="Arial" w:eastAsia="Times New Roman" w:hAnsi="Arial" w:cs="Arial"/>
-          <w:color w:val="000000"/>
-          <w:lang w:val="en-GB"/>
-        </w:rPr>
-        <w:t>sidely</w:t>
-      </w:r>
-      <w:proofErr w:type="spellEnd"/>
-      <w:r>
-        <w:rPr>
-          <w:rFonts w:ascii="Arial" w:eastAsia="Times New Roman" w:hAnsi="Arial" w:cs="Arial"/>
-          <w:color w:val="000000"/>
-          <w:lang w:val="en-GB"/>
-        </w:rPr>
-        <w:t xml:space="preserve">. It enables fast </w:t>
-      </w:r>
-      <w:r>
-        <w:rPr>
-          <w:rFonts w:ascii="Arial" w:eastAsia="Times New Roman" w:hAnsi="Arial" w:cs="Arial"/>
-          <w:color w:val="000000"/>
-          <w:lang w:val="en-GB"/>
-        </w:rPr>
-        <w:t>swapping as well as adjusting</w:t>
-      </w:r>
-      <w:r>
-        <w:rPr>
-          <w:rFonts w:ascii="Arial" w:eastAsia="Times New Roman" w:hAnsi="Arial" w:cs="Arial"/>
-          <w:color w:val="000000"/>
-          <w:lang w:val="en-GB"/>
-        </w:rPr>
-        <w:t xml:space="preserve"> of the </w:t>
-      </w:r>
-      <w:r>
-        <w:rPr>
-          <w:rFonts w:ascii="Arial" w:eastAsia="Times New Roman" w:hAnsi="Arial" w:cs="Arial"/>
-          <w:color w:val="000000"/>
-          <w:lang w:val="en-GB"/>
-        </w:rPr>
-        <w:t>elements.</w:t>
-      </w:r>
-      <w:r>
-        <w:rPr>
-          <w:rFonts w:ascii="Arial" w:eastAsia="Times New Roman" w:hAnsi="Arial" w:cs="Arial"/>
-          <w:color w:val="000000"/>
-          <w:lang w:val="en-GB"/>
-        </w:rPr>
-        <w:t xml:space="preserve"> </w:t>
-      </w:r>
-      <w:r>
-        <w:rPr>
-          <w:rFonts w:ascii="Arial" w:eastAsia="Times New Roman" w:hAnsi="Arial" w:cs="Arial"/>
-          <w:color w:val="000000"/>
-          <w:lang w:val="en-GB"/>
-        </w:rPr>
-        <w:t>Secondly, a fully 3D printed base accommodates parts needing fine angle adjustments, including mirrors and DMD chip.</w:t>
-      </w:r>
-    </w:p>
-    <w:p>
-      <w:pPr>
-        <w:spacing w:after="0" w:line="240" w:lineRule="auto"/>
-        <w:textAlignment w:val="baseline"/>
-        <w:rPr>
-          <w:rFonts w:ascii="Arial" w:hAnsi="Arial" w:cs="Arial"/>
-          <w:color w:val="000000"/>
-          <w:lang w:val="en-GB"/>
-        </w:rPr>
-      </w:pPr>
-    </w:p>
-    <w:p>
-      <w:pPr>
-        <w:spacing w:after="0" w:line="240" w:lineRule="auto"/>
-        <w:textAlignment w:val="baseline"/>
-        <w:rPr>
-          <w:rFonts w:ascii="Arial" w:hAnsi="Arial" w:cs="Arial"/>
-          <w:color w:val="FF0000"/>
-          <w:lang w:val="en-GB"/>
-        </w:rPr>
-      </w:pPr>
-      <w:r>
-        <w:rPr>
-          <w:rFonts w:ascii="Arial" w:hAnsi="Arial" w:cs="Arial"/>
-          <w:color w:val="FF0000"/>
-          <w:lang w:val="en-GB"/>
-        </w:rPr>
-        <w:t>Description of the setup</w:t>
-      </w:r>
-    </w:p>
-    <w:p>
-      <w:pPr>
-        <w:spacing w:after="0" w:line="240" w:lineRule="auto"/>
-        <w:textAlignment w:val="baseline"/>
-        <w:rPr>
-          <w:rFonts w:ascii="Arial" w:hAnsi="Arial" w:cs="Arial"/>
-          <w:color w:val="000000"/>
-          <w:lang w:val="en-GB"/>
-        </w:rPr>
-      </w:pPr>
-      <w:r>
-        <w:rPr>
-          <w:rFonts w:ascii="Arial" w:hAnsi="Arial" w:cs="Arial"/>
-          <w:color w:val="000000"/>
-          <w:lang w:val="en-GB"/>
-        </w:rPr>
-        <w:t xml:space="preserve">In this </w:t>
-      </w:r>
-      <w:r>
-        <w:rPr>
-          <w:rFonts w:ascii="Arial" w:hAnsi="Arial" w:cs="Arial"/>
-          <w:color w:val="000000"/>
-          <w:lang w:val="en-GB"/>
-        </w:rPr>
-        <w:t>configuration</w:t>
-      </w:r>
-      <w:r>
-        <w:rPr>
-          <w:rFonts w:ascii="Arial" w:hAnsi="Arial" w:cs="Arial"/>
-          <w:color w:val="000000"/>
-          <w:lang w:val="en-GB"/>
-        </w:rPr>
-        <w:t xml:space="preserve">, two single-mode </w:t>
-      </w:r>
-      <w:proofErr w:type="spellStart"/>
-      <w:r>
-        <w:rPr>
-          <w:rFonts w:ascii="Arial" w:hAnsi="Arial" w:cs="Arial"/>
-          <w:color w:val="000000"/>
-          <w:lang w:val="en-GB"/>
-        </w:rPr>
-        <w:t>fiber</w:t>
-      </w:r>
-      <w:proofErr w:type="spellEnd"/>
-      <w:r>
-        <w:rPr>
-          <w:rFonts w:ascii="Arial" w:hAnsi="Arial" w:cs="Arial"/>
-          <w:color w:val="000000"/>
-          <w:lang w:val="en-GB"/>
-        </w:rPr>
-        <w:t xml:space="preserve"> coupled diode lasers operating at wavelengths of 488nm and 635nm are utilized. Their output is regulated through TTL signals generated by an ESP32 microcontroller.</w:t>
-      </w:r>
-      <w:r>
-        <w:rPr>
-          <w:rFonts w:ascii="Arial" w:hAnsi="Arial" w:cs="Arial"/>
-          <w:color w:val="000000"/>
-          <w:lang w:val="en-GB"/>
-        </w:rPr>
-        <w:t xml:space="preserve"> The incident angle of both paths is optimized for the two laser wavelengths </w:t>
-      </w:r>
-      <w:r>
-        <w:rPr>
-          <w:rFonts w:ascii="Arial" w:hAnsi="Arial" w:cs="Arial"/>
-          <w:color w:val="000000"/>
-          <w:lang w:val="en-GB"/>
-        </w:rPr>
-        <w:t>sequentially</w:t>
-      </w:r>
-      <w:r>
-        <w:rPr>
-          <w:rFonts w:ascii="Arial" w:hAnsi="Arial" w:cs="Arial"/>
-          <w:color w:val="000000"/>
-          <w:lang w:val="en-GB"/>
-        </w:rPr>
-        <w:t>.</w:t>
-      </w:r>
-    </w:p>
-    <w:p>
-      <w:pPr>
-        <w:spacing w:after="0" w:line="240" w:lineRule="auto"/>
-        <w:textAlignment w:val="baseline"/>
-        <w:rPr>
-          <w:rFonts w:ascii="Arial" w:hAnsi="Arial" w:cs="Arial"/>
-          <w:color w:val="000000"/>
-          <w:lang w:val="en-GB"/>
-        </w:rPr>
-      </w:pPr>
-    </w:p>
-    <w:p>
-      <w:pPr>
-        <w:spacing w:after="0" w:line="240" w:lineRule="auto"/>
-        <w:textAlignment w:val="baseline"/>
-        <w:rPr>
-          <w:rFonts w:ascii="Arial" w:hAnsi="Arial" w:cs="Arial"/>
-          <w:color w:val="000000"/>
-          <w:lang w:val="en-GB"/>
-        </w:rPr>
-      </w:pPr>
-      <w:r>
-        <w:rPr>
-          <w:rFonts w:ascii="Arial" w:hAnsi="Arial" w:cs="Arial"/>
-          <w:color w:val="000000"/>
-          <w:lang w:val="en-GB"/>
-        </w:rPr>
-        <w:t xml:space="preserve">The optical setup, illustrated in </w:t>
+      <w:r>
+        <w:rPr>
+          <w:rFonts w:ascii="Arial" w:hAnsi="Arial" w:cs="Arial"/>
+          <w:color w:val="000000"/>
+          <w:lang w:val="en-GB"/>
+        </w:rPr>
+        <w:t xml:space="preserve">To enhance automation and counteract focus drift, a stepper motor is employed to control the focus adjustment knob, as depicted in </w:t>
       </w:r>
       <w:proofErr w:type="spellStart"/>
       <w:r>
@@ -3247,492 +4299,56 @@
           <w:color w:val="000000"/>
           <w:lang w:val="en-GB"/>
         </w:rPr>
-        <w:t xml:space="preserve">, follows a specific pathway: The laser light, once decoupled from the </w:t>
-      </w:r>
-      <w:proofErr w:type="spellStart"/>
-      <w:r>
-        <w:rPr>
-          <w:rFonts w:ascii="Arial" w:hAnsi="Arial" w:cs="Arial"/>
-          <w:color w:val="000000"/>
-          <w:lang w:val="en-GB"/>
-        </w:rPr>
-        <w:t>fiber</w:t>
-      </w:r>
-      <w:proofErr w:type="spellEnd"/>
-      <w:r>
-        <w:rPr>
-          <w:rFonts w:ascii="Arial" w:hAnsi="Arial" w:cs="Arial"/>
-          <w:color w:val="000000"/>
-          <w:lang w:val="en-GB"/>
-        </w:rPr>
-        <w:t>, is collimated using a 50mm achromatic lens. Subsequently, the light is directed by mirror</w:t>
-      </w:r>
-      <w:r>
-        <w:rPr>
-          <w:rFonts w:ascii="Arial" w:hAnsi="Arial" w:cs="Arial"/>
-          <w:color w:val="000000"/>
-          <w:lang w:val="en-GB"/>
-        </w:rPr>
-        <w:t>s</w:t>
-      </w:r>
-      <w:r>
-        <w:rPr>
-          <w:rFonts w:ascii="Arial" w:hAnsi="Arial" w:cs="Arial"/>
-          <w:color w:val="000000"/>
-          <w:lang w:val="en-GB"/>
-        </w:rPr>
-        <w:t xml:space="preserve"> onto the </w:t>
-      </w:r>
-      <w:r>
-        <w:rPr>
-          <w:rFonts w:ascii="Arial" w:hAnsi="Arial" w:cs="Arial"/>
-          <w:color w:val="000000"/>
-          <w:lang w:val="en-GB"/>
-        </w:rPr>
-        <w:t>active</w:t>
-      </w:r>
-      <w:r>
-        <w:rPr>
-          <w:rFonts w:ascii="Arial" w:hAnsi="Arial" w:cs="Arial"/>
-          <w:color w:val="000000"/>
-          <w:lang w:val="en-GB"/>
-        </w:rPr>
-        <w:t xml:space="preserve"> region of the DMD chip. </w:t>
-      </w:r>
-      <w:r>
-        <w:rPr>
-          <w:rFonts w:ascii="Arial" w:hAnsi="Arial" w:cs="Arial"/>
-          <w:color w:val="000000"/>
-          <w:lang w:val="en-GB"/>
-        </w:rPr>
-        <w:t xml:space="preserve">Behind the </w:t>
-      </w:r>
-      <w:r>
-        <w:rPr>
-          <w:rFonts w:ascii="Arial" w:hAnsi="Arial" w:cs="Arial"/>
-          <w:color w:val="000000"/>
-          <w:lang w:val="en-GB"/>
-        </w:rPr>
-        <w:t xml:space="preserve">DMD, a 1:1 telescope </w:t>
-      </w:r>
-      <w:r>
-        <w:rPr>
-          <w:rFonts w:ascii="Arial" w:hAnsi="Arial" w:cs="Arial"/>
-          <w:color w:val="000000"/>
-          <w:lang w:val="en-GB"/>
-        </w:rPr>
-        <w:t xml:space="preserve">and a </w:t>
-      </w:r>
-      <w:proofErr w:type="spellStart"/>
-      <w:r>
-        <w:rPr>
-          <w:rFonts w:ascii="Arial" w:hAnsi="Arial" w:cs="Arial"/>
-          <w:color w:val="000000"/>
-          <w:lang w:val="en-GB"/>
-        </w:rPr>
-        <w:t>fourier</w:t>
-      </w:r>
-      <w:proofErr w:type="spellEnd"/>
-      <w:r>
-        <w:rPr>
-          <w:rFonts w:ascii="Arial" w:hAnsi="Arial" w:cs="Arial"/>
-          <w:color w:val="000000"/>
-          <w:lang w:val="en-GB"/>
-        </w:rPr>
-        <w:t xml:space="preserve"> mask are</w:t>
-      </w:r>
-      <w:r>
-        <w:rPr>
-          <w:rFonts w:ascii="Arial" w:hAnsi="Arial" w:cs="Arial"/>
-          <w:color w:val="000000"/>
-          <w:lang w:val="en-GB"/>
-        </w:rPr>
-        <w:t xml:space="preserve"> employed to eliminate the 0th order light. Finally, a</w:t>
-      </w:r>
-      <w:r>
-        <w:rPr>
-          <w:rFonts w:ascii="Arial" w:hAnsi="Arial" w:cs="Arial"/>
-          <w:color w:val="000000"/>
-          <w:lang w:val="en-GB"/>
-        </w:rPr>
-        <w:t xml:space="preserve"> </w:t>
-      </w:r>
-      <w:r>
-        <w:rPr>
-          <w:rFonts w:ascii="Arial" w:hAnsi="Arial" w:cs="Arial"/>
-          <w:color w:val="000000"/>
-          <w:lang w:val="en-GB"/>
-        </w:rPr>
-        <w:t xml:space="preserve">tube lens focuses the illumination </w:t>
-      </w:r>
-      <w:r>
-        <w:rPr>
-          <w:rFonts w:ascii="Arial" w:hAnsi="Arial" w:cs="Arial"/>
-          <w:color w:val="000000"/>
-          <w:lang w:val="en-GB"/>
-        </w:rPr>
-        <w:t>pattern</w:t>
-      </w:r>
-      <w:r>
-        <w:rPr>
-          <w:rFonts w:ascii="Arial" w:hAnsi="Arial" w:cs="Arial"/>
-          <w:color w:val="000000"/>
-          <w:lang w:val="en-GB"/>
-        </w:rPr>
-        <w:t xml:space="preserve"> </w:t>
-      </w:r>
-      <w:r>
-        <w:rPr>
-          <w:rFonts w:ascii="Arial" w:hAnsi="Arial" w:cs="Arial"/>
-          <w:color w:val="000000"/>
-          <w:lang w:val="en-GB"/>
-        </w:rPr>
-        <w:t>on</w:t>
-      </w:r>
-      <w:r>
-        <w:rPr>
-          <w:rFonts w:ascii="Arial" w:hAnsi="Arial" w:cs="Arial"/>
-          <w:color w:val="000000"/>
-          <w:lang w:val="en-GB"/>
-        </w:rPr>
-        <w:t>to the ba</w:t>
-      </w:r>
-      <w:bookmarkStart w:id="0" w:name="_GoBack"/>
-      <w:bookmarkEnd w:id="0"/>
-      <w:r>
-        <w:rPr>
-          <w:rFonts w:ascii="Arial" w:hAnsi="Arial" w:cs="Arial"/>
-          <w:color w:val="000000"/>
-          <w:lang w:val="en-GB"/>
-        </w:rPr>
-        <w:t>ck focal plane of the microscope objective.</w:t>
-      </w:r>
-    </w:p>
-    <w:p>
-      <w:pPr>
-        <w:spacing w:after="0" w:line="240" w:lineRule="auto"/>
-        <w:textAlignment w:val="baseline"/>
-        <w:rPr>
-          <w:rFonts w:ascii="Arial" w:eastAsia="Times New Roman" w:hAnsi="Arial" w:cs="Arial"/>
-          <w:color w:val="000000"/>
-          <w:lang w:val="en-GB"/>
-        </w:rPr>
-      </w:pPr>
-    </w:p>
-    <w:p>
-      <w:pPr>
-        <w:spacing w:after="0" w:line="240" w:lineRule="auto"/>
-        <w:textAlignment w:val="baseline"/>
-        <w:rPr>
-          <w:rFonts w:ascii="Arial" w:eastAsia="Times New Roman" w:hAnsi="Arial" w:cs="Arial"/>
-          <w:color w:val="FF0000"/>
-          <w:lang w:val="en-GB"/>
-        </w:rPr>
-      </w:pPr>
-      <w:proofErr w:type="spellStart"/>
-      <w:r>
-        <w:rPr>
-          <w:rFonts w:ascii="Arial" w:eastAsia="Times New Roman" w:hAnsi="Arial" w:cs="Arial"/>
-          <w:color w:val="FF0000"/>
-          <w:lang w:val="en-GB"/>
-        </w:rPr>
-        <w:t>ImSwitch</w:t>
-      </w:r>
-      <w:proofErr w:type="spellEnd"/>
-    </w:p>
-    <w:p>
-      <w:pPr>
-        <w:spacing w:after="0" w:line="240" w:lineRule="auto"/>
-        <w:textAlignment w:val="baseline"/>
-        <w:rPr>
-          <w:rFonts w:ascii="Arial" w:eastAsia="Times New Roman" w:hAnsi="Arial" w:cs="Arial"/>
-          <w:color w:val="000000"/>
-          <w:lang w:val="en-GB"/>
-        </w:rPr>
-      </w:pPr>
-      <w:r>
-        <w:rPr>
-          <w:rFonts w:ascii="Arial" w:eastAsia="Times New Roman" w:hAnsi="Arial" w:cs="Arial"/>
-          <w:color w:val="000000"/>
-          <w:lang w:val="en-GB"/>
-        </w:rPr>
-        <w:t xml:space="preserve">To control the hardware, an open-sourced control platform </w:t>
-      </w:r>
-      <w:proofErr w:type="spellStart"/>
-      <w:r>
-        <w:rPr>
-          <w:rFonts w:ascii="Arial" w:eastAsia="Times New Roman" w:hAnsi="Arial" w:cs="Arial"/>
-          <w:color w:val="000000"/>
-          <w:lang w:val="en-GB"/>
-        </w:rPr>
-        <w:t>ImSwitch</w:t>
-      </w:r>
-      <w:proofErr w:type="spellEnd"/>
-      <w:r>
-        <w:rPr>
-          <w:rFonts w:ascii="Arial" w:eastAsia="Times New Roman" w:hAnsi="Arial" w:cs="Arial"/>
-          <w:color w:val="000000"/>
-          <w:lang w:val="en-GB"/>
-        </w:rPr>
-        <w:t xml:space="preserve"> is used. </w:t>
-      </w:r>
-      <w:proofErr w:type="spellStart"/>
-      <w:r>
-        <w:rPr>
-          <w:rFonts w:ascii="Arial" w:eastAsia="Times New Roman" w:hAnsi="Arial" w:cs="Arial"/>
-          <w:color w:val="000000"/>
-          <w:lang w:val="en-GB"/>
-        </w:rPr>
-        <w:t>ImSwitch</w:t>
-      </w:r>
-      <w:proofErr w:type="spellEnd"/>
-      <w:r>
-        <w:rPr>
-          <w:rFonts w:ascii="Arial" w:eastAsia="Times New Roman" w:hAnsi="Arial" w:cs="Arial"/>
-          <w:color w:val="000000"/>
-          <w:lang w:val="en-GB"/>
-        </w:rPr>
-        <w:t xml:space="preserve"> is a python-based software designed to controlling the microscopes. A user interface for this setup is implemented in </w:t>
-      </w:r>
-      <w:proofErr w:type="spellStart"/>
-      <w:r>
-        <w:rPr>
-          <w:rFonts w:ascii="Arial" w:eastAsia="Times New Roman" w:hAnsi="Arial" w:cs="Arial"/>
-          <w:color w:val="000000"/>
-          <w:lang w:val="en-GB"/>
-        </w:rPr>
-        <w:t>ImSwitch</w:t>
-      </w:r>
-      <w:proofErr w:type="spellEnd"/>
-      <w:r>
-        <w:rPr>
-          <w:rFonts w:ascii="Arial" w:eastAsia="Times New Roman" w:hAnsi="Arial" w:cs="Arial"/>
-          <w:color w:val="000000"/>
-          <w:lang w:val="en-GB"/>
-        </w:rPr>
-        <w:t xml:space="preserve"> to synchronize different hardware parts. After capture the images, thanks to the existing SIM reconstruction algorithm, real time reconstruction can be done direct after the data </w:t>
-      </w:r>
-      <w:r>
-        <w:rPr>
-          <w:rFonts w:ascii="Arial" w:eastAsia="Times New Roman" w:hAnsi="Arial" w:cs="Arial"/>
-          <w:color w:val="000000"/>
-          <w:lang w:val="en-GB"/>
-        </w:rPr>
-        <w:t>is captured by the hardware.</w:t>
-      </w:r>
-    </w:p>
-    <w:p>
-      <w:pPr>
-        <w:spacing w:after="0" w:line="240" w:lineRule="auto"/>
-        <w:textAlignment w:val="baseline"/>
-        <w:rPr>
-          <w:rFonts w:ascii="Arial" w:eastAsia="Times New Roman" w:hAnsi="Arial" w:cs="Arial"/>
-          <w:color w:val="000000"/>
-          <w:lang w:val="en-GB"/>
-        </w:rPr>
-      </w:pPr>
-    </w:p>
-    <w:p>
-      <w:pPr>
-        <w:spacing w:after="0" w:line="240" w:lineRule="auto"/>
-        <w:textAlignment w:val="baseline"/>
-        <w:rPr>
-          <w:rFonts w:ascii="Arial" w:eastAsia="Times New Roman" w:hAnsi="Arial" w:cs="Arial"/>
-          <w:color w:val="000000"/>
-          <w:lang w:val="en-GB"/>
-        </w:rPr>
-      </w:pPr>
-      <w:r>
-        <w:rPr>
-          <w:rFonts w:ascii="Arial" w:eastAsia="Times New Roman" w:hAnsi="Arial" w:cs="Arial"/>
-          <w:color w:val="000000"/>
-          <w:lang w:val="en-GB"/>
-        </w:rPr>
-        <w:t xml:space="preserve">In this setup, the hardware is managed through the use of an open-source control platform called </w:t>
-      </w:r>
-      <w:proofErr w:type="spellStart"/>
-      <w:r>
-        <w:rPr>
-          <w:rFonts w:ascii="Arial" w:eastAsia="Times New Roman" w:hAnsi="Arial" w:cs="Arial"/>
-          <w:color w:val="000000"/>
-          <w:lang w:val="en-GB"/>
-        </w:rPr>
-        <w:t>ImSwitch</w:t>
-      </w:r>
-      <w:proofErr w:type="spellEnd"/>
-      <w:r>
-        <w:rPr>
-          <w:rFonts w:ascii="Arial" w:eastAsia="Times New Roman" w:hAnsi="Arial" w:cs="Arial"/>
-          <w:color w:val="000000"/>
-          <w:lang w:val="en-GB"/>
-        </w:rPr>
-        <w:t xml:space="preserve">. </w:t>
-      </w:r>
-      <w:proofErr w:type="spellStart"/>
-      <w:r>
-        <w:rPr>
-          <w:rFonts w:ascii="Arial" w:eastAsia="Times New Roman" w:hAnsi="Arial" w:cs="Arial"/>
-          <w:color w:val="000000"/>
-          <w:lang w:val="en-GB"/>
-        </w:rPr>
-        <w:t>ImSwitch</w:t>
-      </w:r>
-      <w:proofErr w:type="spellEnd"/>
-      <w:r>
-        <w:rPr>
-          <w:rFonts w:ascii="Arial" w:eastAsia="Times New Roman" w:hAnsi="Arial" w:cs="Arial"/>
-          <w:color w:val="000000"/>
-          <w:lang w:val="en-GB"/>
-        </w:rPr>
-        <w:t xml:space="preserve"> is a Python-based software specifically designed for microscope control. Within this framework, a user interface has been </w:t>
-      </w:r>
-      <w:r>
-        <w:rPr>
-          <w:rFonts w:ascii="Arial" w:eastAsia="Times New Roman" w:hAnsi="Arial" w:cs="Arial"/>
-          <w:color w:val="000000"/>
-          <w:lang w:val="en-GB"/>
-        </w:rPr>
-        <w:t>created</w:t>
-      </w:r>
-      <w:r>
-        <w:rPr>
-          <w:rFonts w:ascii="Arial" w:eastAsia="Times New Roman" w:hAnsi="Arial" w:cs="Arial"/>
-          <w:color w:val="000000"/>
-          <w:lang w:val="en-GB"/>
-        </w:rPr>
-        <w:t xml:space="preserve"> to synchronize various </w:t>
-      </w:r>
-      <w:r>
-        <w:rPr>
-          <w:rFonts w:ascii="Arial" w:eastAsia="Times New Roman" w:hAnsi="Arial" w:cs="Arial"/>
-          <w:color w:val="000000"/>
-          <w:lang w:val="en-GB"/>
+        <w:t>. The stepper motor is securely mounted on the</w:t>
+      </w:r>
+      <w:r>
+        <w:rPr>
+          <w:rFonts w:ascii="Arial" w:hAnsi="Arial" w:cs="Arial"/>
+          <w:color w:val="000000"/>
+          <w:lang w:val="en-GB"/>
+        </w:rPr>
+        <w:t xml:space="preserve"> optical</w:t>
+      </w:r>
+      <w:r>
+        <w:rPr>
+          <w:rFonts w:ascii="Arial" w:hAnsi="Arial" w:cs="Arial"/>
+          <w:color w:val="000000"/>
+          <w:lang w:val="en-GB"/>
+        </w:rPr>
+        <w:t xml:space="preserve"> table and connected to the focus knob via a timing belt.</w:t>
+      </w:r>
+    </w:p>
+    <w:p>
+      <w:pPr>
+        <w:spacing w:after="0" w:line="240" w:lineRule="auto"/>
+        <w:textAlignment w:val="baseline"/>
+        <w:rPr>
+          <w:rFonts w:ascii="Arial" w:eastAsia="Times New Roman" w:hAnsi="Arial" w:cs="Arial"/>
+          <w:color w:val="000000"/>
+          <w:lang w:val="en-GB"/>
+        </w:rPr>
+      </w:pPr>
+    </w:p>
+    <w:p>
+      <w:pPr>
+        <w:spacing w:after="0" w:line="240" w:lineRule="auto"/>
+        <w:jc w:val="center"/>
+        <w:textAlignment w:val="baseline"/>
+        <w:rPr>
+          <w:rFonts w:ascii="Arial" w:eastAsia="Times New Roman" w:hAnsi="Arial" w:cs="Arial"/>
+          <w:color w:val="000000"/>
+          <w:lang w:val="en-GB"/>
+        </w:rPr>
+      </w:pPr>
+      <w:r>
+        <w:rPr>
+          <w:noProof/>
         </w:rPr>
         <w:lastRenderedPageBreak/>
-        <w:t>hardware components. Once the images are captured, the existing SIM reconstruction algorithm enables real-time processing</w:t>
-      </w:r>
-      <w:r>
-        <w:rPr>
-          <w:rFonts w:ascii="Arial" w:eastAsia="Times New Roman" w:hAnsi="Arial" w:cs="Arial"/>
-          <w:color w:val="000000"/>
-          <w:lang w:val="en-GB"/>
-        </w:rPr>
-        <w:t xml:space="preserve"> which simplifies the procedure of experiment</w:t>
-      </w:r>
-      <w:r>
-        <w:rPr>
-          <w:rFonts w:ascii="Arial" w:eastAsia="Times New Roman" w:hAnsi="Arial" w:cs="Arial"/>
-          <w:color w:val="000000"/>
-          <w:lang w:val="en-GB"/>
-        </w:rPr>
-        <w:t xml:space="preserve"> pipeline</w:t>
-      </w:r>
-      <w:r>
-        <w:rPr>
-          <w:rFonts w:ascii="Arial" w:eastAsia="Times New Roman" w:hAnsi="Arial" w:cs="Arial"/>
-          <w:color w:val="000000"/>
-          <w:lang w:val="en-GB"/>
-        </w:rPr>
-        <w:t>.</w:t>
-      </w:r>
-    </w:p>
-    <w:p>
-      <w:pPr>
-        <w:spacing w:after="0" w:line="240" w:lineRule="auto"/>
-        <w:textAlignment w:val="baseline"/>
-        <w:rPr>
-          <w:rFonts w:ascii="Arial" w:eastAsia="Times New Roman" w:hAnsi="Arial" w:cs="Arial"/>
-          <w:color w:val="000000"/>
-          <w:lang w:val="en-GB"/>
-        </w:rPr>
-      </w:pPr>
-    </w:p>
-    <w:p>
-      <w:pPr>
-        <w:spacing w:after="0" w:line="240" w:lineRule="auto"/>
-        <w:textAlignment w:val="baseline"/>
-        <w:rPr>
-          <w:rFonts w:ascii="Arial" w:eastAsia="Times New Roman" w:hAnsi="Arial" w:cs="Arial"/>
-          <w:color w:val="FF0000"/>
-          <w:lang w:val="en-GB"/>
-        </w:rPr>
-      </w:pPr>
-      <w:r>
-        <w:rPr>
-          <w:rFonts w:ascii="Arial" w:eastAsia="Times New Roman" w:hAnsi="Arial" w:cs="Arial"/>
-          <w:color w:val="FF0000"/>
-          <w:lang w:val="en-GB"/>
-        </w:rPr>
-        <w:t>Motorized focus adjustment</w:t>
-      </w:r>
-    </w:p>
-    <w:p>
-      <w:pPr>
-        <w:spacing w:after="0" w:line="240" w:lineRule="auto"/>
-        <w:textAlignment w:val="baseline"/>
-        <w:rPr>
-          <w:rFonts w:ascii="Arial" w:hAnsi="Arial" w:cs="Arial"/>
-          <w:color w:val="000000"/>
-          <w:lang w:val="en-GB"/>
-        </w:rPr>
-      </w:pPr>
-      <w:r>
-        <w:rPr>
-          <w:rFonts w:ascii="Arial" w:hAnsi="Arial" w:cs="Arial"/>
-          <w:color w:val="000000"/>
-          <w:lang w:val="en-GB"/>
-        </w:rPr>
-        <w:t xml:space="preserve">The microscope body in use on a manual microscope which requires focus adjustment per hand. In order to increase the automation of the setup and against the drift of focus, a step motor is applied to the focus adjustment knob as shown in </w:t>
-      </w:r>
-      <w:proofErr w:type="spellStart"/>
-      <w:r>
-        <w:rPr>
-          <w:rFonts w:ascii="Arial" w:hAnsi="Arial" w:cs="Arial"/>
-          <w:color w:val="000000"/>
-          <w:lang w:val="en-GB"/>
-        </w:rPr>
-        <w:t>Fig.xxx</w:t>
-      </w:r>
-      <w:proofErr w:type="spellEnd"/>
-      <w:r>
-        <w:rPr>
-          <w:rFonts w:ascii="Arial" w:hAnsi="Arial" w:cs="Arial"/>
-          <w:color w:val="000000"/>
-          <w:lang w:val="en-GB"/>
-        </w:rPr>
-        <w:t>.</w:t>
-      </w:r>
-    </w:p>
-    <w:p>
-      <w:pPr>
-        <w:spacing w:after="0" w:line="240" w:lineRule="auto"/>
-        <w:textAlignment w:val="baseline"/>
-        <w:rPr>
-          <w:rFonts w:ascii="Arial" w:eastAsia="Times New Roman" w:hAnsi="Arial" w:cs="Arial"/>
-          <w:color w:val="000000"/>
-          <w:lang w:val="en-GB"/>
-        </w:rPr>
-      </w:pPr>
-    </w:p>
-    <w:p>
-      <w:pPr>
-        <w:spacing w:after="0" w:line="240" w:lineRule="auto"/>
-        <w:jc w:val="center"/>
-        <w:textAlignment w:val="baseline"/>
-        <w:rPr>
-          <w:rFonts w:ascii="Arial" w:eastAsia="Times New Roman" w:hAnsi="Arial" w:cs="Arial"/>
-          <w:color w:val="000000"/>
-          <w:lang w:val="en-GB"/>
-        </w:rPr>
-      </w:pPr>
-      <w:r>
-        <w:rPr>
-          <w:noProof/>
-        </w:rPr>
         <w:drawing>
-          <wp:inline distT="0" distB="0" distL="0" distR="0" wp14:anchorId="2E7FDC54" wp14:editId="20DB3CEE">
-            <wp:extent cx="4665675" cy="6659593"/>
-            <wp:effectExtent l="0" t="0" r="1905" b="8255"/>
+          <wp:inline distT="0" distB="0" distL="0" distR="0" wp14:anchorId="61FAD0FD" wp14:editId="71D03325">
+            <wp:extent cx="4395605" cy="6527512"/>
+            <wp:effectExtent l="0" t="0" r="5080" b="6985"/>
             <wp:docPr id="1" name="Grafik 1"/>
             <wp:cNvGraphicFramePr>
               <a:graphicFrameLocks xmlns:a="http://schemas.openxmlformats.org/drawingml/2006/main" noChangeAspect="1"/>
@@ -3753,7 +4369,7 @@
                   <pic:spPr>
                     <a:xfrm>
                       <a:off x="0" y="0"/>
-                      <a:ext cx="4675979" cy="6674300"/>
+                      <a:ext cx="4407569" cy="6545279"/>
                     </a:xfrm>
                     <a:prstGeom prst="rect">
                       <a:avLst/>
@@ -3884,7 +4500,6 @@
           <w:color w:val="000000"/>
           <w:lang w:val="en-GB"/>
         </w:rPr>
-        <w:lastRenderedPageBreak/>
         <w:t>Compare “old” pixel assignment and TRP</w:t>
       </w:r>
     </w:p>
@@ -4085,6 +4700,7 @@
           <w:color w:val="000000"/>
           <w:lang w:val="en-GB"/>
         </w:rPr>
+        <w:lastRenderedPageBreak/>
         <w:t>TRP makes more difficult to use on/off mirrors for different colors</w:t>
       </w:r>
     </w:p>
@@ -4855,6 +5471,8 @@
           <w:lang w:val="en-GB"/>
         </w:rPr>
       </w:pPr>
+      <w:bookmarkStart w:id="0" w:name="_GoBack"/>
+      <w:bookmarkEnd w:id="0"/>
     </w:p>
     <w:p>
       <w:pPr>
@@ -4994,6 +5612,221 @@
         <w:textAlignment w:val="baseline"/>
         <w:rPr>
           <w:rFonts w:ascii="Arial" w:hAnsi="Arial" w:cs="Arial"/>
+          <w:color w:val="FF0000"/>
+          <w:lang w:val="en-GB"/>
+        </w:rPr>
+      </w:pPr>
+      <w:r>
+        <w:rPr>
+          <w:rFonts w:ascii="Arial" w:hAnsi="Arial" w:cs="Arial"/>
+          <w:color w:val="FF0000"/>
+          <w:lang w:val="en-GB"/>
+        </w:rPr>
+        <w:t>Live cell imaging</w:t>
+      </w:r>
+    </w:p>
+    <w:p>
+      <w:pPr>
+        <w:spacing w:after="0" w:line="240" w:lineRule="auto"/>
+        <w:textAlignment w:val="baseline"/>
+        <w:rPr>
+          <w:rFonts w:ascii="Arial" w:hAnsi="Arial" w:cs="Arial" w:hint="eastAsia"/>
+          <w:color w:val="000000"/>
+          <w:lang w:val="en-GB"/>
+        </w:rPr>
+      </w:pPr>
+      <w:r>
+        <w:rPr>
+          <w:rFonts w:ascii="Arial" w:hAnsi="Arial" w:cs="Arial"/>
+          <w:color w:val="000000"/>
+          <w:lang w:val="en-GB"/>
+        </w:rPr>
+        <w:t xml:space="preserve">For the live-cell imaging experiment, </w:t>
+      </w:r>
+      <w:r>
+        <w:rPr>
+          <w:rFonts w:ascii="Arial" w:hAnsi="Arial" w:cs="Arial"/>
+          <w:color w:val="000000"/>
+          <w:lang w:val="en-GB"/>
+        </w:rPr>
+        <w:t xml:space="preserve">HeLa </w:t>
+      </w:r>
+      <w:r>
+        <w:rPr>
+          <w:rFonts w:ascii="Arial" w:hAnsi="Arial" w:cs="Arial"/>
+          <w:color w:val="000000"/>
+          <w:lang w:val="en-GB"/>
+        </w:rPr>
+        <w:t xml:space="preserve">cells are cultured with </w:t>
+      </w:r>
+      <w:proofErr w:type="spellStart"/>
+      <w:r>
+        <w:rPr>
+          <w:rFonts w:ascii="Arial" w:hAnsi="Arial" w:cs="Arial"/>
+          <w:color w:val="000000"/>
+          <w:lang w:val="en-GB"/>
+        </w:rPr>
+        <w:t>MitoTracker</w:t>
+      </w:r>
+      <w:proofErr w:type="spellEnd"/>
+      <w:r>
+        <w:rPr>
+          <w:rFonts w:ascii="Arial" w:hAnsi="Arial" w:cs="Arial"/>
+          <w:color w:val="000000"/>
+          <w:lang w:val="en-GB"/>
+        </w:rPr>
+        <w:t xml:space="preserve"> Green and </w:t>
+      </w:r>
+      <w:proofErr w:type="spellStart"/>
+      <w:r>
+        <w:rPr>
+          <w:rFonts w:ascii="Arial" w:hAnsi="Arial" w:cs="Arial"/>
+          <w:color w:val="000000"/>
+          <w:lang w:val="en-GB"/>
+        </w:rPr>
+        <w:t>SiR</w:t>
+      </w:r>
+      <w:proofErr w:type="spellEnd"/>
+      <w:r>
+        <w:rPr>
+          <w:rFonts w:ascii="Arial" w:hAnsi="Arial" w:cs="Arial"/>
+          <w:color w:val="000000"/>
+          <w:lang w:val="en-GB"/>
+        </w:rPr>
+        <w:t>-actin fluorescence dye</w:t>
+      </w:r>
+      <w:r>
+        <w:rPr>
+          <w:rFonts w:ascii="Arial" w:hAnsi="Arial" w:cs="Arial"/>
+          <w:color w:val="000000"/>
+          <w:lang w:val="en-GB"/>
+        </w:rPr>
+        <w:t>s</w:t>
+      </w:r>
+      <w:r>
+        <w:rPr>
+          <w:rFonts w:ascii="Arial" w:hAnsi="Arial" w:cs="Arial"/>
+          <w:color w:val="000000"/>
+          <w:lang w:val="en-GB"/>
+        </w:rPr>
+        <w:t xml:space="preserve">. </w:t>
+      </w:r>
+      <w:r>
+        <w:rPr>
+          <w:rFonts w:ascii="Arial" w:hAnsi="Arial" w:cs="Arial"/>
+          <w:color w:val="000000"/>
+          <w:lang w:val="en-GB"/>
+        </w:rPr>
+        <w:t>The cells are pre</w:t>
+      </w:r>
+      <w:r>
+        <w:rPr>
+          <w:rFonts w:ascii="Arial" w:hAnsi="Arial" w:cs="Arial"/>
+          <w:color w:val="000000"/>
+          <w:lang w:val="en-GB"/>
+        </w:rPr>
+        <w:t>-</w:t>
+      </w:r>
+      <w:r>
+        <w:rPr>
+          <w:rFonts w:ascii="Arial" w:hAnsi="Arial" w:cs="Arial"/>
+          <w:color w:val="000000"/>
+          <w:lang w:val="en-GB"/>
+        </w:rPr>
+        <w:t xml:space="preserve">cultured with dye solution for 1 hour </w:t>
+      </w:r>
+      <w:r>
+        <w:rPr>
+          <w:rFonts w:ascii="Arial" w:hAnsi="Arial" w:cs="Arial"/>
+          <w:color w:val="000000"/>
+          <w:lang w:val="en-GB"/>
+        </w:rPr>
+        <w:t>before being placed on</w:t>
+      </w:r>
+      <w:r>
+        <w:rPr>
+          <w:rFonts w:ascii="Arial" w:hAnsi="Arial" w:cs="Arial"/>
+          <w:color w:val="000000"/>
+          <w:lang w:val="en-GB"/>
+        </w:rPr>
+        <w:t xml:space="preserve">to the microscope. </w:t>
+      </w:r>
+      <w:r>
+        <w:rPr>
+          <w:rFonts w:ascii="Arial" w:hAnsi="Arial" w:cs="Arial"/>
+          <w:color w:val="000000"/>
+          <w:lang w:val="en-GB"/>
+        </w:rPr>
+        <w:t>T</w:t>
+      </w:r>
+      <w:r>
+        <w:rPr>
+          <w:rFonts w:ascii="Arial" w:hAnsi="Arial" w:cs="Arial"/>
+          <w:color w:val="000000"/>
+          <w:lang w:val="en-GB"/>
+        </w:rPr>
+        <w:t xml:space="preserve">o maintain a stable environment, a custom-made heating chamber is used to cover the cell slide, ensuring a constant temperature of 37 </w:t>
+      </w:r>
+      <w:r>
+        <w:rPr>
+          <w:rFonts w:ascii="Cambria Math" w:hAnsi="Cambria Math" w:cs="Cambria Math" w:hint="eastAsia"/>
+          <w:color w:val="000000"/>
+          <w:lang w:val="en-GB"/>
+        </w:rPr>
+        <w:t>℃</w:t>
+      </w:r>
+      <w:r>
+        <w:rPr>
+          <w:rFonts w:ascii="Arial" w:hAnsi="Arial" w:cs="Arial"/>
+          <w:color w:val="000000"/>
+          <w:lang w:val="en-GB"/>
+        </w:rPr>
+        <w:t xml:space="preserve">. Images are captured at 2-minute intervals over a span of 2 hours. The time-lapse sequence is controlled by a function programmed within </w:t>
+      </w:r>
+      <w:proofErr w:type="spellStart"/>
+      <w:r>
+        <w:rPr>
+          <w:rFonts w:ascii="Arial" w:hAnsi="Arial" w:cs="Arial"/>
+          <w:color w:val="000000"/>
+          <w:lang w:val="en-GB"/>
+        </w:rPr>
+        <w:t>ImSwitch</w:t>
+      </w:r>
+      <w:proofErr w:type="spellEnd"/>
+      <w:r>
+        <w:rPr>
+          <w:rFonts w:ascii="Arial" w:hAnsi="Arial" w:cs="Arial" w:hint="eastAsia"/>
+          <w:color w:val="000000"/>
+          <w:lang w:val="en-GB"/>
+        </w:rPr>
+        <w:t>.</w:t>
+      </w:r>
+      <w:r>
+        <w:rPr>
+          <w:rFonts w:ascii="Arial" w:hAnsi="Arial" w:cs="Arial"/>
+          <w:color w:val="000000"/>
+          <w:lang w:val="en-GB"/>
+        </w:rPr>
+        <w:t xml:space="preserve"> The results are depicted in Fig. xxx</w:t>
+      </w:r>
+    </w:p>
+    <w:p>
+      <w:pPr>
+        <w:spacing w:after="0" w:line="240" w:lineRule="auto"/>
+        <w:textAlignment w:val="baseline"/>
+        <w:rPr>
+          <w:rFonts w:ascii="Arial" w:hAnsi="Arial" w:cs="Arial"/>
+          <w:color w:val="000000"/>
+          <w:lang w:val="en-GB"/>
+        </w:rPr>
+      </w:pPr>
+    </w:p>
+    <w:p>
+      <w:pPr>
+        <w:spacing w:after="0" w:line="240" w:lineRule="auto"/>
+        <w:textAlignment w:val="baseline"/>
+        <w:rPr>
+          <w:rFonts w:ascii="Arial" w:hAnsi="Arial" w:cs="Arial"/>
           <w:color w:val="000000"/>
           <w:lang w:val="en-GB"/>
         </w:rPr>
@@ -5432,6 +6265,7 @@
           <w:rFonts w:ascii="Arial" w:eastAsia="Times New Roman" w:hAnsi="Arial" w:cs="Arial"/>
           <w:color w:val="000000"/>
         </w:rPr>
+        <w:lastRenderedPageBreak/>
         <w:t xml:space="preserve">Final </w:t>
       </w:r>
       <w:proofErr w:type="spellStart"/>
@@ -5677,7 +6511,6 @@
           <w:color w:val="000000"/>
           <w:lang w:val="en-GB"/>
         </w:rPr>
-        <w:lastRenderedPageBreak/>
         <w:t>Multicolour results using dual-stained “Gattacells”</w:t>
       </w:r>
     </w:p>
@@ -5816,9 +6649,9 @@
           <w:kern w:val="36"/>
           <w:sz w:val="48"/>
           <w:szCs w:val="48"/>
-        </w:rPr>
-      </w:pPr>
-      <w:proofErr w:type="spellStart"/>
+          <w:lang w:val="en-GB"/>
+        </w:rPr>
+      </w:pPr>
       <w:r>
         <w:rPr>
           <w:rFonts w:ascii="Arial" w:eastAsia="Times New Roman" w:hAnsi="Arial" w:cs="Arial"/>
@@ -5826,80 +6659,80 @@
           <w:kern w:val="36"/>
           <w:sz w:val="40"/>
           <w:szCs w:val="40"/>
+          <w:lang w:val="en-GB"/>
         </w:rPr>
         <w:t>Discussion</w:t>
       </w:r>
-      <w:proofErr w:type="spellEnd"/>
-    </w:p>
-    <w:p>
-      <w:pPr>
-        <w:spacing w:after="0" w:line="240" w:lineRule="auto"/>
-        <w:textAlignment w:val="baseline"/>
-        <w:rPr>
-          <w:rFonts w:ascii="Arial" w:eastAsia="Times New Roman" w:hAnsi="Arial" w:cs="Arial"/>
-          <w:color w:val="000000"/>
-          <w:lang w:val="en-GB"/>
-        </w:rPr>
-      </w:pPr>
-    </w:p>
-    <w:p>
-      <w:pPr>
-        <w:spacing w:after="0" w:line="240" w:lineRule="auto"/>
-        <w:textAlignment w:val="baseline"/>
-        <w:rPr>
-          <w:rFonts w:ascii="Arial" w:eastAsia="Times New Roman" w:hAnsi="Arial" w:cs="Arial"/>
-          <w:color w:val="000000"/>
-          <w:lang w:val="en-GB"/>
-        </w:rPr>
-      </w:pPr>
-    </w:p>
-    <w:p>
-      <w:pPr>
-        <w:spacing w:after="0" w:line="240" w:lineRule="auto"/>
-        <w:textAlignment w:val="baseline"/>
-        <w:rPr>
-          <w:rFonts w:ascii="Arial" w:eastAsia="Times New Roman" w:hAnsi="Arial" w:cs="Arial"/>
-          <w:color w:val="000000"/>
-          <w:lang w:val="en-GB"/>
-        </w:rPr>
-      </w:pPr>
-      <w:r>
-        <w:rPr>
-          <w:rFonts w:ascii="Arial" w:eastAsia="Times New Roman" w:hAnsi="Arial" w:cs="Arial"/>
-          <w:color w:val="000000"/>
-          <w:lang w:val="en-GB"/>
-        </w:rPr>
-        <w:t>In this paper, we present an illumination extension kit designed for structured illumination microscopy. The kit is integrated into a standard commercial fluorescence microscope body to assess its imaging capabilities. Through a series of experiments, consistently reliable results were obtained. The finalized setup remarkably improves resolution, surpassing that of a traditional widefield microscope by a factor of 1.75x.</w:t>
-      </w:r>
-    </w:p>
-    <w:p>
-      <w:pPr>
-        <w:spacing w:after="0" w:line="240" w:lineRule="auto"/>
-        <w:textAlignment w:val="baseline"/>
-        <w:rPr>
-          <w:rFonts w:ascii="Arial" w:eastAsia="Times New Roman" w:hAnsi="Arial" w:cs="Arial"/>
-          <w:color w:val="000000"/>
-          <w:lang w:val="en-GB"/>
-        </w:rPr>
-      </w:pPr>
-    </w:p>
-    <w:p>
-      <w:pPr>
-        <w:spacing w:after="0" w:line="240" w:lineRule="auto"/>
-        <w:textAlignment w:val="baseline"/>
-        <w:rPr>
-          <w:rFonts w:ascii="Arial" w:eastAsia="Times New Roman" w:hAnsi="Arial" w:cs="Arial"/>
-          <w:color w:val="000000"/>
-          <w:lang w:val="en-GB"/>
-        </w:rPr>
-      </w:pPr>
-      <w:r>
-        <w:rPr>
-          <w:rFonts w:ascii="Arial" w:eastAsia="Times New Roman" w:hAnsi="Arial" w:cs="Arial"/>
-          <w:color w:val="000000"/>
-          <w:lang w:val="en-GB"/>
-        </w:rPr>
-        <w:t>This extension kit can be effortlessly affixed to microscope bodies with an epi-fluorescence port, enhancing its versatility. The accompanying software simplifies adaptation and usage, making it accessible to users of all levels of expertise.</w:t>
+    </w:p>
+    <w:p>
+      <w:pPr>
+        <w:spacing w:after="0" w:line="240" w:lineRule="auto"/>
+        <w:textAlignment w:val="baseline"/>
+        <w:rPr>
+          <w:rFonts w:ascii="Arial" w:eastAsia="Times New Roman" w:hAnsi="Arial" w:cs="Arial"/>
+          <w:color w:val="000000"/>
+          <w:lang w:val="en-GB"/>
+        </w:rPr>
+      </w:pPr>
+    </w:p>
+    <w:p>
+      <w:pPr>
+        <w:spacing w:after="0" w:line="240" w:lineRule="auto"/>
+        <w:textAlignment w:val="baseline"/>
+        <w:rPr>
+          <w:rFonts w:ascii="Arial" w:eastAsia="Times New Roman" w:hAnsi="Arial" w:cs="Arial"/>
+          <w:color w:val="000000"/>
+          <w:lang w:val="en-GB"/>
+        </w:rPr>
+      </w:pPr>
+    </w:p>
+    <w:p>
+      <w:pPr>
+        <w:spacing w:after="0" w:line="240" w:lineRule="auto"/>
+        <w:textAlignment w:val="baseline"/>
+        <w:rPr>
+          <w:rFonts w:ascii="Arial" w:eastAsia="Times New Roman" w:hAnsi="Arial" w:cs="Arial"/>
+          <w:color w:val="000000"/>
+          <w:lang w:val="en-GB"/>
+        </w:rPr>
+      </w:pPr>
+      <w:r>
+        <w:rPr>
+          <w:rFonts w:ascii="Arial" w:eastAsia="Times New Roman" w:hAnsi="Arial" w:cs="Arial"/>
+          <w:color w:val="000000"/>
+          <w:lang w:val="en-GB"/>
+        </w:rPr>
+        <w:t>In this paper, we present an illumination extension designed for structured illumination microscopy. The kit is integrated into a standard commercial fluorescence microscope body to assess its imaging capabilities. Through a series of experiments, consistently reliable results were obtained. The finalized setup remarkably improves resolution, surpassing that of a traditional widefield microscope by a factor of 1.75x.</w:t>
+      </w:r>
+    </w:p>
+    <w:p>
+      <w:pPr>
+        <w:spacing w:after="0" w:line="240" w:lineRule="auto"/>
+        <w:textAlignment w:val="baseline"/>
+        <w:rPr>
+          <w:rFonts w:ascii="Arial" w:eastAsia="Times New Roman" w:hAnsi="Arial" w:cs="Arial"/>
+          <w:color w:val="000000"/>
+          <w:lang w:val="en-GB"/>
+        </w:rPr>
+      </w:pPr>
+    </w:p>
+    <w:p>
+      <w:pPr>
+        <w:spacing w:after="0" w:line="240" w:lineRule="auto"/>
+        <w:textAlignment w:val="baseline"/>
+        <w:rPr>
+          <w:rFonts w:ascii="Arial" w:eastAsia="Times New Roman" w:hAnsi="Arial" w:cs="Arial"/>
+          <w:color w:val="000000"/>
+          <w:lang w:val="en-GB"/>
+        </w:rPr>
+      </w:pPr>
+      <w:r>
+        <w:rPr>
+          <w:rFonts w:ascii="Arial" w:eastAsia="Times New Roman" w:hAnsi="Arial" w:cs="Arial"/>
+          <w:color w:val="000000"/>
+          <w:lang w:val="en-GB"/>
+        </w:rPr>
+        <w:t>This extension can be effortlessly affixed to microscope bodies with an epi-fluorescence port, enhancing its versatility. The accompanying software simplifies adaptation and usage, making it accessible to users of all levels of expertise.</w:t>
       </w:r>
     </w:p>
     <w:p>
@@ -6445,6 +7278,7 @@
           <w:rFonts w:ascii="Arial" w:eastAsia="Times New Roman" w:hAnsi="Arial" w:cs="Arial"/>
           <w:color w:val="000000"/>
         </w:rPr>
+        <w:lastRenderedPageBreak/>
         <w:t>BOM</w:t>
       </w:r>
     </w:p>
@@ -6564,7 +7398,6 @@
           <w:color w:val="000000"/>
           <w:lang w:val="en-GB"/>
         </w:rPr>
-        <w:lastRenderedPageBreak/>
         <w:t>Haoran Figures determination</w:t>
       </w:r>
     </w:p>

--- a/Manuscript/Manuscript_openSIMMO.docx
+++ b/Manuscript/Manuscript_openSIMMO.docx
@@ -211,15 +211,7 @@
           <w:color w:val="000000"/>
           <w:lang w:val="en-GB"/>
         </w:rPr>
-        <w:t>Along with the increasement of research varieties, the required imaging resolution is increasing steadily.</w:t>
-      </w:r>
-      <w:r>
-        <w:rPr>
-          <w:rFonts w:ascii="Arial" w:eastAsia="Times New Roman" w:hAnsi="Arial" w:cs="Arial"/>
-          <w:color w:val="000000"/>
-          <w:lang w:val="en-GB"/>
-        </w:rPr>
-        <w:t xml:space="preserve"> However, t</w:t>
+        <w:t>Along with the increasement of research varieties, the required imaging resolution is increasing steadily. However, t</w:t>
       </w:r>
       <w:r>
         <w:rPr>
@@ -275,31 +267,7 @@
           <w:color w:val="000000"/>
           <w:lang w:val="en-GB"/>
         </w:rPr>
-        <w:t xml:space="preserve"> the selection </w:t>
-      </w:r>
-      <w:r>
-        <w:rPr>
-          <w:rFonts w:ascii="Arial" w:eastAsia="Times New Roman" w:hAnsi="Arial" w:cs="Arial"/>
-          <w:color w:val="000000"/>
-          <w:lang w:val="en-GB"/>
-        </w:rPr>
-        <w:t>of fluorescence dye</w:t>
-      </w:r>
-      <w:r>
-        <w:rPr>
-          <w:rFonts w:ascii="Arial" w:eastAsia="Times New Roman" w:hAnsi="Arial" w:cs="Arial"/>
-          <w:color w:val="000000"/>
-          <w:lang w:val="en-GB"/>
-        </w:rPr>
-        <w:t>s is</w:t>
-      </w:r>
-      <w:r>
-        <w:rPr>
-          <w:rFonts w:ascii="Arial" w:eastAsia="Times New Roman" w:hAnsi="Arial" w:cs="Arial"/>
-          <w:color w:val="000000"/>
-          <w:lang w:val="en-GB"/>
-        </w:rPr>
-        <w:t xml:space="preserve"> </w:t>
+        <w:t xml:space="preserve"> the selection of fluorescence dyes is </w:t>
       </w:r>
       <w:r>
         <w:rPr>
@@ -380,8 +348,9 @@
       <w:pPr>
         <w:spacing w:after="0" w:line="240" w:lineRule="auto"/>
         <w:rPr>
-          <w:rFonts w:ascii="Arial" w:hAnsi="Arial" w:cs="Arial" w:hint="eastAsia"/>
-          <w:color w:val="000000"/>
+          <w:rFonts w:ascii="Arial" w:hAnsi="Arial" w:cs="Arial"/>
+          <w:color w:val="000000"/>
+          <w:lang w:val="en-GB"/>
         </w:rPr>
       </w:pPr>
       <w:r>
@@ -3209,23 +3178,7 @@
           <w:color w:val="000000"/>
           <w:lang w:val="en-GB"/>
         </w:rPr>
-        <w:t xml:space="preserve">The </w:t>
-      </w:r>
-      <w:r>
-        <w:rPr>
-          <w:rFonts w:ascii="Arial" w:eastAsia="Times New Roman" w:hAnsi="Arial" w:cs="Arial"/>
-          <w:color w:val="000000"/>
-          <w:lang w:val="en-GB"/>
-        </w:rPr>
-        <w:t>6mm black acrylic glass</w:t>
-      </w:r>
-      <w:r>
-        <w:rPr>
-          <w:rFonts w:ascii="Arial" w:eastAsia="Times New Roman" w:hAnsi="Arial" w:cs="Arial"/>
-          <w:color w:val="000000"/>
-          <w:lang w:val="en-GB"/>
-        </w:rPr>
-        <w:t xml:space="preserve"> serves also as an enclosure for laser safety purpos</w:t>
+        <w:t>The 6mm black acrylic glass serves also as an enclosure for laser safety purpos</w:t>
       </w:r>
       <w:r>
         <w:rPr>
@@ -3802,15 +3755,7 @@
           <w:color w:val="000000"/>
           <w:lang w:val="en-GB"/>
         </w:rPr>
-        <w:t>Raspberry Pi</w:t>
-      </w:r>
-      <w:r>
-        <w:rPr>
-          <w:rFonts w:ascii="Arial" w:hAnsi="Arial" w:cs="Arial"/>
-          <w:color w:val="000000"/>
-          <w:lang w:val="en-GB"/>
-        </w:rPr>
-        <w:t xml:space="preserve"> </w:t>
+        <w:t xml:space="preserve">Raspberry Pi </w:t>
       </w:r>
       <w:r>
         <w:rPr>
@@ -3858,8 +3803,9 @@
         <w:spacing w:after="0" w:line="240" w:lineRule="auto"/>
         <w:textAlignment w:val="baseline"/>
         <w:rPr>
-          <w:rFonts w:ascii="Arial" w:hAnsi="Arial" w:cs="Arial" w:hint="eastAsia"/>
-          <w:color w:val="000000"/>
+          <w:rFonts w:ascii="Arial" w:hAnsi="Arial" w:cs="Arial"/>
+          <w:color w:val="000000"/>
+          <w:lang w:val="en-GB"/>
         </w:rPr>
       </w:pPr>
     </w:p>
@@ -5047,9 +4993,9 @@
           <w:kern w:val="36"/>
           <w:sz w:val="40"/>
           <w:szCs w:val="40"/>
-        </w:rPr>
-      </w:pPr>
-      <w:proofErr w:type="spellStart"/>
+          <w:lang w:val="en-GB"/>
+        </w:rPr>
+      </w:pPr>
       <w:r>
         <w:rPr>
           <w:rFonts w:ascii="Arial" w:eastAsia="Times New Roman" w:hAnsi="Arial" w:cs="Arial"/>
@@ -5057,10 +5003,10 @@
           <w:kern w:val="36"/>
           <w:sz w:val="40"/>
           <w:szCs w:val="40"/>
+          <w:lang w:val="en-GB"/>
         </w:rPr>
         <w:t>Results</w:t>
       </w:r>
-      <w:proofErr w:type="spellEnd"/>
     </w:p>
     <w:p>
       <w:pPr>
@@ -5471,8 +5417,6 @@
           <w:lang w:val="en-GB"/>
         </w:rPr>
       </w:pPr>
-      <w:bookmarkStart w:id="0" w:name="_GoBack"/>
-      <w:bookmarkEnd w:id="0"/>
     </w:p>
     <w:p>
       <w:pPr>
@@ -5574,16 +5518,46 @@
         <w:textAlignment w:val="baseline"/>
         <w:rPr>
           <w:rFonts w:ascii="Arial" w:hAnsi="Arial" w:cs="Arial"/>
+          <w:color w:val="FF0000"/>
+          <w:lang w:val="en-GB"/>
+        </w:rPr>
+      </w:pPr>
+      <w:r>
+        <w:rPr>
+          <w:rFonts w:ascii="Arial" w:hAnsi="Arial" w:cs="Arial"/>
+          <w:color w:val="FF0000"/>
+          <w:lang w:val="en-GB"/>
+        </w:rPr>
+        <w:t>Live cell imaging</w:t>
+      </w:r>
+    </w:p>
+    <w:p>
+      <w:pPr>
+        <w:spacing w:after="0" w:line="240" w:lineRule="auto"/>
+        <w:textAlignment w:val="baseline"/>
+        <w:rPr>
+          <w:rFonts w:ascii="Arial" w:hAnsi="Arial" w:cs="Arial"/>
           <w:color w:val="000000"/>
           <w:lang w:val="en-US"/>
         </w:rPr>
       </w:pPr>
-      <w:r>
+    </w:p>
+    <w:p>
+      <w:pPr>
+        <w:spacing w:after="0" w:line="240" w:lineRule="auto"/>
+        <w:textAlignment w:val="baseline"/>
         <w:rPr>
           <w:rFonts w:ascii="Arial" w:hAnsi="Arial" w:cs="Arial"/>
           <w:color w:val="000000"/>
           <w:lang w:val="en-US"/>
         </w:rPr>
+      </w:pPr>
+      <w:r>
+        <w:rPr>
+          <w:rFonts w:ascii="Arial" w:hAnsi="Arial" w:cs="Arial"/>
+          <w:color w:val="000000"/>
+          <w:lang w:val="en-US"/>
+        </w:rPr>
         <w:t>After the</w:t>
       </w:r>
       <w:r>
@@ -5592,164 +5566,185 @@
           <w:color w:val="000000"/>
           <w:lang w:val="en-US"/>
         </w:rPr>
-        <w:t xml:space="preserve"> validation experiment, there are also some following experiment showing the possibility with the setup to do live cell imaging, z-stack imaging and even real time reconstruction. The results are illustrated in Figure xxx. </w:t>
-      </w:r>
-    </w:p>
-    <w:p>
-      <w:pPr>
-        <w:spacing w:after="0" w:line="240" w:lineRule="auto"/>
-        <w:textAlignment w:val="baseline"/>
-        <w:rPr>
-          <w:rFonts w:ascii="Arial" w:hAnsi="Arial" w:cs="Arial"/>
-          <w:color w:val="000000"/>
-          <w:lang w:val="en-GB"/>
-        </w:rPr>
-      </w:pPr>
-    </w:p>
-    <w:p>
-      <w:pPr>
-        <w:spacing w:after="0" w:line="240" w:lineRule="auto"/>
-        <w:textAlignment w:val="baseline"/>
+        <w:t xml:space="preserve"> validation experiment, there are also some following experiment showing the possibility with the setup to do live cell imaging, z-stack imaging and </w:t>
+      </w:r>
+      <w:r>
         <w:rPr>
           <w:rFonts w:ascii="Arial" w:hAnsi="Arial" w:cs="Arial"/>
           <w:color w:val="FF0000"/>
-          <w:lang w:val="en-GB"/>
-        </w:rPr>
-      </w:pPr>
-      <w:r>
-        <w:rPr>
-          <w:rFonts w:ascii="Arial" w:hAnsi="Arial" w:cs="Arial"/>
-          <w:color w:val="FF0000"/>
-          <w:lang w:val="en-GB"/>
-        </w:rPr>
-        <w:t>Live cell imaging</w:t>
-      </w:r>
-    </w:p>
-    <w:p>
-      <w:pPr>
-        <w:spacing w:after="0" w:line="240" w:lineRule="auto"/>
-        <w:textAlignment w:val="baseline"/>
+          <w:lang w:val="en-US"/>
+        </w:rPr>
+        <w:t>even real time reconstruction</w:t>
+      </w:r>
+      <w:r>
+        <w:rPr>
+          <w:rFonts w:ascii="Arial" w:hAnsi="Arial" w:cs="Arial"/>
+          <w:color w:val="000000"/>
+          <w:lang w:val="en-US"/>
+        </w:rPr>
+        <w:t xml:space="preserve">. The results are illustrated in Figure xxx. </w:t>
+      </w:r>
+    </w:p>
+    <w:p>
+      <w:pPr>
+        <w:spacing w:after="0" w:line="240" w:lineRule="auto"/>
+        <w:textAlignment w:val="baseline"/>
+        <w:rPr>
+          <w:rFonts w:ascii="Arial" w:hAnsi="Arial" w:cs="Arial"/>
+          <w:color w:val="000000"/>
+          <w:lang w:val="en-GB"/>
+        </w:rPr>
+      </w:pPr>
+    </w:p>
+    <w:p>
+      <w:pPr>
+        <w:spacing w:after="0" w:line="240" w:lineRule="auto"/>
+        <w:textAlignment w:val="baseline"/>
+        <w:rPr>
+          <w:rFonts w:ascii="Arial" w:hAnsi="Arial" w:cs="Arial"/>
+          <w:color w:val="000000"/>
+          <w:lang w:val="en-GB"/>
+        </w:rPr>
+      </w:pPr>
+      <w:r>
+        <w:rPr>
+          <w:rFonts w:ascii="Arial" w:hAnsi="Arial" w:cs="Arial"/>
+          <w:color w:val="000000"/>
+          <w:lang w:val="en-GB"/>
+        </w:rPr>
+        <w:t xml:space="preserve">For the live-cell imaging experiment, </w:t>
+      </w:r>
+      <w:r>
+        <w:rPr>
+          <w:rFonts w:ascii="Arial" w:hAnsi="Arial" w:cs="Arial"/>
+          <w:color w:val="000000"/>
+          <w:lang w:val="en-GB"/>
+        </w:rPr>
+        <w:t xml:space="preserve">HeLa </w:t>
+      </w:r>
+      <w:r>
+        <w:rPr>
+          <w:rFonts w:ascii="Arial" w:hAnsi="Arial" w:cs="Arial"/>
+          <w:color w:val="000000"/>
+          <w:lang w:val="en-GB"/>
+        </w:rPr>
+        <w:t xml:space="preserve">cells are cultured with </w:t>
+      </w:r>
+      <w:proofErr w:type="spellStart"/>
+      <w:r>
+        <w:rPr>
+          <w:rFonts w:ascii="Arial" w:hAnsi="Arial" w:cs="Arial"/>
+          <w:color w:val="000000"/>
+          <w:lang w:val="en-GB"/>
+        </w:rPr>
+        <w:t>MitoTracker</w:t>
+      </w:r>
+      <w:proofErr w:type="spellEnd"/>
+      <w:r>
+        <w:rPr>
+          <w:rFonts w:ascii="Arial" w:hAnsi="Arial" w:cs="Arial"/>
+          <w:color w:val="000000"/>
+          <w:lang w:val="en-GB"/>
+        </w:rPr>
+        <w:t xml:space="preserve"> Green and </w:t>
+      </w:r>
+      <w:proofErr w:type="spellStart"/>
+      <w:r>
+        <w:rPr>
+          <w:rFonts w:ascii="Arial" w:hAnsi="Arial" w:cs="Arial"/>
+          <w:color w:val="000000"/>
+          <w:lang w:val="en-GB"/>
+        </w:rPr>
+        <w:t>SiR</w:t>
+      </w:r>
+      <w:proofErr w:type="spellEnd"/>
+      <w:r>
+        <w:rPr>
+          <w:rFonts w:ascii="Arial" w:hAnsi="Arial" w:cs="Arial"/>
+          <w:color w:val="000000"/>
+          <w:lang w:val="en-GB"/>
+        </w:rPr>
+        <w:t>-actin fluorescence dye</w:t>
+      </w:r>
+      <w:r>
+        <w:rPr>
+          <w:rFonts w:ascii="Arial" w:hAnsi="Arial" w:cs="Arial"/>
+          <w:color w:val="000000"/>
+          <w:lang w:val="en-GB"/>
+        </w:rPr>
+        <w:t>s</w:t>
+      </w:r>
+      <w:r>
+        <w:rPr>
+          <w:rFonts w:ascii="Arial" w:hAnsi="Arial" w:cs="Arial"/>
+          <w:color w:val="000000"/>
+          <w:lang w:val="en-GB"/>
+        </w:rPr>
+        <w:t>. The cells are pre</w:t>
+      </w:r>
+      <w:r>
+        <w:rPr>
+          <w:rFonts w:ascii="Arial" w:hAnsi="Arial" w:cs="Arial"/>
+          <w:color w:val="000000"/>
+          <w:lang w:val="en-GB"/>
+        </w:rPr>
+        <w:t>-</w:t>
+      </w:r>
+      <w:r>
+        <w:rPr>
+          <w:rFonts w:ascii="Arial" w:hAnsi="Arial" w:cs="Arial"/>
+          <w:color w:val="000000"/>
+          <w:lang w:val="en-GB"/>
+        </w:rPr>
+        <w:t xml:space="preserve">cultured with dye solution for 1 hour </w:t>
+      </w:r>
+      <w:r>
+        <w:rPr>
+          <w:rFonts w:ascii="Arial" w:hAnsi="Arial" w:cs="Arial"/>
+          <w:color w:val="000000"/>
+          <w:lang w:val="en-GB"/>
+        </w:rPr>
+        <w:t>before being placed on</w:t>
+      </w:r>
+      <w:r>
+        <w:rPr>
+          <w:rFonts w:ascii="Arial" w:hAnsi="Arial" w:cs="Arial"/>
+          <w:color w:val="000000"/>
+          <w:lang w:val="en-GB"/>
+        </w:rPr>
+        <w:t>to the microscope.</w:t>
+      </w:r>
+      <w:r>
+        <w:rPr>
+          <w:rFonts w:ascii="Arial" w:hAnsi="Arial" w:cs="Arial"/>
+          <w:color w:val="000000"/>
+          <w:lang w:val="en-GB"/>
+        </w:rPr>
+        <w:t xml:space="preserve"> T</w:t>
+      </w:r>
+      <w:r>
         <w:rPr>
           <w:rFonts w:ascii="Arial" w:hAnsi="Arial" w:cs="Arial" w:hint="eastAsia"/>
           <w:color w:val="000000"/>
           <w:lang w:val="en-GB"/>
         </w:rPr>
-      </w:pPr>
-      <w:r>
-        <w:rPr>
-          <w:rFonts w:ascii="Arial" w:hAnsi="Arial" w:cs="Arial"/>
-          <w:color w:val="000000"/>
-          <w:lang w:val="en-GB"/>
-        </w:rPr>
-        <w:t xml:space="preserve">For the live-cell imaging experiment, </w:t>
-      </w:r>
-      <w:r>
-        <w:rPr>
-          <w:rFonts w:ascii="Arial" w:hAnsi="Arial" w:cs="Arial"/>
-          <w:color w:val="000000"/>
-          <w:lang w:val="en-GB"/>
-        </w:rPr>
-        <w:t xml:space="preserve">HeLa </w:t>
-      </w:r>
-      <w:r>
-        <w:rPr>
-          <w:rFonts w:ascii="Arial" w:hAnsi="Arial" w:cs="Arial"/>
-          <w:color w:val="000000"/>
-          <w:lang w:val="en-GB"/>
-        </w:rPr>
-        <w:t xml:space="preserve">cells are cultured with </w:t>
-      </w:r>
-      <w:proofErr w:type="spellStart"/>
-      <w:r>
-        <w:rPr>
-          <w:rFonts w:ascii="Arial" w:hAnsi="Arial" w:cs="Arial"/>
-          <w:color w:val="000000"/>
-          <w:lang w:val="en-GB"/>
-        </w:rPr>
-        <w:t>MitoTracker</w:t>
-      </w:r>
-      <w:proofErr w:type="spellEnd"/>
-      <w:r>
-        <w:rPr>
-          <w:rFonts w:ascii="Arial" w:hAnsi="Arial" w:cs="Arial"/>
-          <w:color w:val="000000"/>
-          <w:lang w:val="en-GB"/>
-        </w:rPr>
-        <w:t xml:space="preserve"> Green and </w:t>
-      </w:r>
-      <w:proofErr w:type="spellStart"/>
-      <w:r>
-        <w:rPr>
-          <w:rFonts w:ascii="Arial" w:hAnsi="Arial" w:cs="Arial"/>
-          <w:color w:val="000000"/>
-          <w:lang w:val="en-GB"/>
-        </w:rPr>
-        <w:t>SiR</w:t>
-      </w:r>
-      <w:proofErr w:type="spellEnd"/>
-      <w:r>
-        <w:rPr>
-          <w:rFonts w:ascii="Arial" w:hAnsi="Arial" w:cs="Arial"/>
-          <w:color w:val="000000"/>
-          <w:lang w:val="en-GB"/>
-        </w:rPr>
-        <w:t>-actin fluorescence dye</w:t>
-      </w:r>
-      <w:r>
-        <w:rPr>
-          <w:rFonts w:ascii="Arial" w:hAnsi="Arial" w:cs="Arial"/>
-          <w:color w:val="000000"/>
-          <w:lang w:val="en-GB"/>
-        </w:rPr>
-        <w:t>s</w:t>
-      </w:r>
-      <w:r>
-        <w:rPr>
-          <w:rFonts w:ascii="Arial" w:hAnsi="Arial" w:cs="Arial"/>
-          <w:color w:val="000000"/>
-          <w:lang w:val="en-GB"/>
-        </w:rPr>
-        <w:t xml:space="preserve">. </w:t>
-      </w:r>
-      <w:r>
-        <w:rPr>
-          <w:rFonts w:ascii="Arial" w:hAnsi="Arial" w:cs="Arial"/>
-          <w:color w:val="000000"/>
-          <w:lang w:val="en-GB"/>
-        </w:rPr>
-        <w:t>The cells are pre</w:t>
-      </w:r>
-      <w:r>
-        <w:rPr>
-          <w:rFonts w:ascii="Arial" w:hAnsi="Arial" w:cs="Arial"/>
-          <w:color w:val="000000"/>
-          <w:lang w:val="en-GB"/>
-        </w:rPr>
-        <w:t>-</w:t>
-      </w:r>
-      <w:r>
-        <w:rPr>
-          <w:rFonts w:ascii="Arial" w:hAnsi="Arial" w:cs="Arial"/>
-          <w:color w:val="000000"/>
-          <w:lang w:val="en-GB"/>
-        </w:rPr>
-        <w:t xml:space="preserve">cultured with dye solution for 1 hour </w:t>
-      </w:r>
-      <w:r>
-        <w:rPr>
-          <w:rFonts w:ascii="Arial" w:hAnsi="Arial" w:cs="Arial"/>
-          <w:color w:val="000000"/>
-          <w:lang w:val="en-GB"/>
-        </w:rPr>
-        <w:t>before being placed on</w:t>
-      </w:r>
-      <w:r>
-        <w:rPr>
-          <w:rFonts w:ascii="Arial" w:hAnsi="Arial" w:cs="Arial"/>
-          <w:color w:val="000000"/>
-          <w:lang w:val="en-GB"/>
-        </w:rPr>
-        <w:t xml:space="preserve">to the microscope. </w:t>
+        <w:t>he</w:t>
+      </w:r>
+      <w:r>
+        <w:rPr>
+          <w:rFonts w:ascii="Arial" w:hAnsi="Arial" w:cs="Arial"/>
+          <w:color w:val="000000"/>
+          <w:lang w:val="en-GB"/>
+        </w:rPr>
+        <w:t xml:space="preserve"> sample has been imaged with a field of view of xx mm.</w:t>
+      </w:r>
+      <w:r>
+        <w:rPr>
+          <w:rFonts w:ascii="Arial" w:hAnsi="Arial" w:cs="Arial"/>
+          <w:color w:val="000000"/>
+          <w:lang w:val="en-GB"/>
+        </w:rPr>
+        <w:t xml:space="preserve"> </w:t>
       </w:r>
       <w:r>
         <w:rPr>
@@ -5781,7 +5776,41 @@
           <w:color w:val="000000"/>
           <w:lang w:val="en-GB"/>
         </w:rPr>
-        <w:t xml:space="preserve">. Images are captured at 2-minute intervals over a span of 2 hours. The time-lapse sequence is controlled by a function programmed within </w:t>
+        <w:t xml:space="preserve">. Images are captured at 2-minute intervals over a span of 2 hours. </w:t>
+      </w:r>
+      <w:r>
+        <w:rPr>
+          <w:rFonts w:ascii="Arial" w:hAnsi="Arial" w:cs="Arial"/>
+          <w:color w:val="000000"/>
+          <w:lang w:val="en-GB"/>
+        </w:rPr>
+        <w:t xml:space="preserve">To neglecting the dynamics of mitochondria, 50 </w:t>
+      </w:r>
+      <w:proofErr w:type="spellStart"/>
+      <w:r>
+        <w:rPr>
+          <w:rFonts w:ascii="Arial" w:hAnsi="Arial" w:cs="Arial"/>
+          <w:color w:val="000000"/>
+          <w:lang w:val="en-GB"/>
+        </w:rPr>
+        <w:t>ms</w:t>
+      </w:r>
+      <w:proofErr w:type="spellEnd"/>
+      <w:r>
+        <w:rPr>
+          <w:rFonts w:ascii="Arial" w:hAnsi="Arial" w:cs="Arial"/>
+          <w:color w:val="000000"/>
+          <w:lang w:val="en-GB"/>
+        </w:rPr>
+        <w:t xml:space="preserve"> exposure time was chosen for each single frame. </w:t>
+      </w:r>
+      <w:r>
+        <w:rPr>
+          <w:rFonts w:ascii="Arial" w:hAnsi="Arial" w:cs="Arial"/>
+          <w:color w:val="000000"/>
+          <w:lang w:val="en-GB"/>
+        </w:rPr>
+        <w:t xml:space="preserve">The time-lapse sequence is controlled by a function programmed within </w:t>
       </w:r>
       <w:proofErr w:type="spellStart"/>
       <w:r>
@@ -5808,6 +5837,56 @@
           <w:lang w:val="en-GB"/>
         </w:rPr>
         <w:t xml:space="preserve"> The results are depicted in Fig. xxx</w:t>
+      </w:r>
+      <w:r>
+        <w:rPr>
+          <w:rFonts w:ascii="Arial" w:hAnsi="Arial" w:cs="Arial"/>
+          <w:color w:val="000000"/>
+          <w:lang w:val="en-GB"/>
+        </w:rPr>
+        <w:t xml:space="preserve"> and the whole experiment is shown in the supplemental video x. The reconstructed data was </w:t>
+      </w:r>
+      <w:r>
+        <w:rPr>
+          <w:rFonts w:ascii="Arial" w:hAnsi="Arial" w:cs="Arial"/>
+          <w:color w:val="000000"/>
+          <w:lang w:val="en-GB"/>
+        </w:rPr>
+        <w:t>analysed</w:t>
+      </w:r>
+      <w:r>
+        <w:rPr>
+          <w:rFonts w:ascii="Arial" w:hAnsi="Arial" w:cs="Arial"/>
+          <w:color w:val="000000"/>
+          <w:lang w:val="en-GB"/>
+        </w:rPr>
+        <w:t xml:space="preserve"> with </w:t>
+      </w:r>
+      <w:proofErr w:type="spellStart"/>
+      <w:r>
+        <w:rPr>
+          <w:rFonts w:ascii="Arial" w:hAnsi="Arial" w:cs="Arial"/>
+          <w:color w:val="000000"/>
+          <w:lang w:val="en-GB"/>
+        </w:rPr>
+        <w:t>fourier</w:t>
+      </w:r>
+      <w:proofErr w:type="spellEnd"/>
+      <w:r>
+        <w:rPr>
+          <w:rFonts w:ascii="Arial" w:hAnsi="Arial" w:cs="Arial"/>
+          <w:color w:val="000000"/>
+          <w:lang w:val="en-GB"/>
+        </w:rPr>
+        <w:t xml:space="preserve"> correlation analysis and show</w:t>
+      </w:r>
+      <w:r>
+        <w:rPr>
+          <w:rFonts w:ascii="Arial" w:hAnsi="Arial" w:cs="Arial"/>
+          <w:color w:val="000000"/>
+          <w:lang w:val="en-GB"/>
+        </w:rPr>
+        <w:t xml:space="preserve">n the resolution enhancement of xx. </w:t>
       </w:r>
     </w:p>
     <w:p>
@@ -6154,6 +6233,7 @@
           <w:rFonts w:ascii="Arial" w:eastAsia="Times New Roman" w:hAnsi="Arial" w:cs="Arial"/>
           <w:color w:val="000000"/>
         </w:rPr>
+        <w:lastRenderedPageBreak/>
         <w:t>Lasers</w:t>
       </w:r>
     </w:p>
@@ -6265,7 +6345,6 @@
           <w:rFonts w:ascii="Arial" w:eastAsia="Times New Roman" w:hAnsi="Arial" w:cs="Arial"/>
           <w:color w:val="000000"/>
         </w:rPr>
-        <w:lastRenderedPageBreak/>
         <w:t xml:space="preserve">Final </w:t>
       </w:r>
       <w:proofErr w:type="spellStart"/>
@@ -6685,47 +6764,86 @@
           <w:lang w:val="en-GB"/>
         </w:rPr>
       </w:pPr>
-    </w:p>
-    <w:p>
-      <w:pPr>
-        <w:spacing w:after="0" w:line="240" w:lineRule="auto"/>
-        <w:textAlignment w:val="baseline"/>
-        <w:rPr>
-          <w:rFonts w:ascii="Arial" w:eastAsia="Times New Roman" w:hAnsi="Arial" w:cs="Arial"/>
-          <w:color w:val="000000"/>
-          <w:lang w:val="en-GB"/>
-        </w:rPr>
-      </w:pPr>
-      <w:r>
-        <w:rPr>
-          <w:rFonts w:ascii="Arial" w:eastAsia="Times New Roman" w:hAnsi="Arial" w:cs="Arial"/>
-          <w:color w:val="000000"/>
-          <w:lang w:val="en-GB"/>
-        </w:rPr>
-        <w:t>In this paper, we present an illumination extension designed for structured illumination microscopy. The kit is integrated into a standard commercial fluorescence microscope body to assess its imaging capabilities. Through a series of experiments, consistently reliable results were obtained. The finalized setup remarkably improves resolution, surpassing that of a traditional widefield microscope by a factor of 1.75x.</w:t>
-      </w:r>
-    </w:p>
-    <w:p>
-      <w:pPr>
-        <w:spacing w:after="0" w:line="240" w:lineRule="auto"/>
-        <w:textAlignment w:val="baseline"/>
-        <w:rPr>
-          <w:rFonts w:ascii="Arial" w:eastAsia="Times New Roman" w:hAnsi="Arial" w:cs="Arial"/>
-          <w:color w:val="000000"/>
-          <w:lang w:val="en-GB"/>
-        </w:rPr>
-      </w:pPr>
-    </w:p>
-    <w:p>
-      <w:pPr>
-        <w:spacing w:after="0" w:line="240" w:lineRule="auto"/>
-        <w:textAlignment w:val="baseline"/>
-        <w:rPr>
-          <w:rFonts w:ascii="Arial" w:eastAsia="Times New Roman" w:hAnsi="Arial" w:cs="Arial"/>
-          <w:color w:val="000000"/>
-          <w:lang w:val="en-GB"/>
-        </w:rPr>
-      </w:pPr>
+      <w:r>
+        <w:rPr>
+          <w:rFonts w:ascii="Arial" w:eastAsia="Times New Roman" w:hAnsi="Arial" w:cs="Arial"/>
+          <w:color w:val="000000"/>
+          <w:lang w:val="en-GB"/>
+        </w:rPr>
+        <w:t xml:space="preserve">In this paper, we introduce an illumination extension specifically designed for structured illumination microscopy. Integrated into a standard commercial fluorescence microscope body, our setup offers unique advantages. Unlike previous approaches, our configuration is enclosed within a laser-cut Plexiglas </w:t>
+      </w:r>
+      <w:r>
+        <w:rPr>
+          <w:rFonts w:ascii="Arial" w:eastAsia="Times New Roman" w:hAnsi="Arial" w:cs="Arial"/>
+          <w:color w:val="000000"/>
+          <w:lang w:val="en-GB"/>
+        </w:rPr>
+        <w:t>box</w:t>
+      </w:r>
+      <w:r>
+        <w:rPr>
+          <w:rFonts w:ascii="Arial" w:eastAsia="Times New Roman" w:hAnsi="Arial" w:cs="Arial"/>
+          <w:color w:val="000000"/>
+          <w:lang w:val="en-GB"/>
+        </w:rPr>
+        <w:t>, where components are mounted onto the baseplate</w:t>
+      </w:r>
+      <w:r>
+        <w:rPr>
+          <w:rFonts w:ascii="Arial" w:eastAsia="Times New Roman" w:hAnsi="Arial" w:cs="Arial"/>
+          <w:color w:val="000000"/>
+          <w:lang w:val="en-GB"/>
+        </w:rPr>
+        <w:t xml:space="preserve"> similar to commercial illumination extensions</w:t>
+      </w:r>
+      <w:r>
+        <w:rPr>
+          <w:rFonts w:ascii="Arial" w:eastAsia="Times New Roman" w:hAnsi="Arial" w:cs="Arial"/>
+          <w:color w:val="000000"/>
+          <w:lang w:val="en-GB"/>
+        </w:rPr>
+        <w:t>. By minimizing the reliance on commercial optomechanical parts, we have significantly reduced the overall setup costs.</w:t>
+      </w:r>
+      <w:r>
+        <w:rPr>
+          <w:rFonts w:ascii="Arial" w:eastAsia="Times New Roman" w:hAnsi="Arial" w:cs="Arial"/>
+          <w:color w:val="000000"/>
+          <w:lang w:val="en-GB"/>
+        </w:rPr>
+        <w:t xml:space="preserve"> </w:t>
+      </w:r>
+      <w:r>
+        <w:rPr>
+          <w:rFonts w:ascii="Arial" w:eastAsia="Times New Roman" w:hAnsi="Arial" w:cs="Arial"/>
+          <w:color w:val="000000"/>
+          <w:lang w:val="en-GB"/>
+        </w:rPr>
+        <w:t xml:space="preserve">Furthermore, to achieve further cost reduction, we have transformed a DMD projector into a Spatial Light Modulator (SLM). Through a series of rigorous experiments, we consistently obtained reliable results. Our finalized setup dramatically enhances resolution, surpassing that of a traditional widefield microscope by </w:t>
+      </w:r>
+      <w:r>
+        <w:rPr>
+          <w:rFonts w:ascii="Arial" w:eastAsia="Times New Roman" w:hAnsi="Arial" w:cs="Arial"/>
+          <w:color w:val="FF0000"/>
+          <w:lang w:val="en-GB"/>
+        </w:rPr>
+        <w:t xml:space="preserve">factor of </w:t>
+      </w:r>
+      <w:r>
+        <w:rPr>
+          <w:rFonts w:ascii="Arial" w:eastAsia="Times New Roman" w:hAnsi="Arial" w:cs="Arial"/>
+          <w:color w:val="FF0000"/>
+          <w:lang w:val="en-GB"/>
+        </w:rPr>
+        <w:t>1.75</w:t>
+      </w:r>
+      <w:r>
+        <w:rPr>
+          <w:rFonts w:ascii="Arial" w:eastAsia="Times New Roman" w:hAnsi="Arial" w:cs="Arial"/>
+          <w:color w:val="000000"/>
+          <w:lang w:val="en-GB"/>
+        </w:rPr>
+        <w:t xml:space="preserve">. </w:t>
+      </w:r>
       <w:r>
         <w:rPr>
           <w:rFonts w:ascii="Arial" w:eastAsia="Times New Roman" w:hAnsi="Arial" w:cs="Arial"/>
@@ -6756,6 +6874,17 @@
           <w:lang w:val="en-GB"/>
         </w:rPr>
       </w:pPr>
+    </w:p>
+    <w:p>
+      <w:pPr>
+        <w:spacing w:after="0" w:line="240" w:lineRule="auto"/>
+        <w:textAlignment w:val="baseline"/>
+        <w:rPr>
+          <w:rFonts w:ascii="Arial" w:eastAsia="Times New Roman" w:hAnsi="Arial" w:cs="Arial"/>
+          <w:color w:val="000000"/>
+          <w:lang w:val="en-GB"/>
+        </w:rPr>
+      </w:pPr>
       <w:r>
         <w:rPr>
           <w:rFonts w:ascii="Arial" w:eastAsia="Times New Roman" w:hAnsi="Arial" w:cs="Arial"/>
@@ -6798,14 +6927,14 @@
         <w:textAlignment w:val="baseline"/>
         <w:rPr>
           <w:rFonts w:ascii="Arial" w:eastAsia="Times New Roman" w:hAnsi="Arial" w:cs="Arial"/>
-          <w:color w:val="000000"/>
-          <w:lang w:val="en-GB"/>
-        </w:rPr>
-      </w:pPr>
-      <w:r>
-        <w:rPr>
-          <w:rFonts w:ascii="Arial" w:eastAsia="Times New Roman" w:hAnsi="Arial" w:cs="Arial"/>
-          <w:color w:val="000000"/>
+          <w:color w:val="FF0000"/>
+          <w:lang w:val="en-GB"/>
+        </w:rPr>
+      </w:pPr>
+      <w:r>
+        <w:rPr>
+          <w:rFonts w:ascii="Arial" w:eastAsia="Times New Roman" w:hAnsi="Arial" w:cs="Arial"/>
+          <w:color w:val="FF0000"/>
           <w:lang w:val="en-GB"/>
         </w:rPr>
         <w:t>Shortage</w:t>
@@ -6821,6 +6950,30 @@
           <w:lang w:val="en-GB"/>
         </w:rPr>
       </w:pPr>
+      <w:r>
+        <w:rPr>
+          <w:rFonts w:ascii="Arial" w:eastAsia="Times New Roman" w:hAnsi="Arial" w:cs="Arial"/>
+          <w:color w:val="000000"/>
+          <w:lang w:val="en-GB"/>
+        </w:rPr>
+        <w:t xml:space="preserve">Accompanying with the cut down on expenses, </w:t>
+      </w:r>
+      <w:r>
+        <w:rPr>
+          <w:rFonts w:ascii="Arial" w:eastAsia="Times New Roman" w:hAnsi="Arial" w:cs="Arial"/>
+          <w:color w:val="000000"/>
+          <w:lang w:val="en-GB"/>
+        </w:rPr>
+        <w:t>certain aspects of</w:t>
+      </w:r>
+      <w:r>
+        <w:rPr>
+          <w:rFonts w:ascii="Arial" w:eastAsia="Times New Roman" w:hAnsi="Arial" w:cs="Arial"/>
+          <w:color w:val="000000"/>
+          <w:lang w:val="en-GB"/>
+        </w:rPr>
+        <w:t xml:space="preserve"> the setup’s performance is confined. </w:t>
+      </w:r>
       <w:r>
         <w:rPr>
           <w:rFonts w:ascii="Arial" w:eastAsia="Times New Roman" w:hAnsi="Arial" w:cs="Arial"/>
@@ -6898,6 +7051,8 @@
         </w:rPr>
         <w:t>Resolution improvements vs. optical sectioning</w:t>
       </w:r>
+      <w:bookmarkStart w:id="0" w:name="_GoBack"/>
+      <w:bookmarkEnd w:id="0"/>
     </w:p>
     <w:p>
       <w:pPr>
@@ -7059,6 +7214,7 @@
           <w:color w:val="000000"/>
           <w:lang w:val="en-GB"/>
         </w:rPr>
+        <w:lastRenderedPageBreak/>
         <w:t>possible to extend to 3D SIM?</w:t>
       </w:r>
     </w:p>
@@ -7278,7 +7434,6 @@
           <w:rFonts w:ascii="Arial" w:eastAsia="Times New Roman" w:hAnsi="Arial" w:cs="Arial"/>
           <w:color w:val="000000"/>
         </w:rPr>
-        <w:lastRenderedPageBreak/>
         <w:t>BOM</w:t>
       </w:r>
     </w:p>
@@ -7446,12 +7601,14 @@
           <w:rFonts w:ascii="Times New Roman" w:eastAsia="Times New Roman" w:hAnsi="Times New Roman" w:cs="Times New Roman"/>
           <w:sz w:val="24"/>
           <w:szCs w:val="24"/>
-        </w:rPr>
-      </w:pPr>
-      <w:r>
-        <w:rPr>
-          <w:rFonts w:ascii="Arial" w:eastAsia="Times New Roman" w:hAnsi="Arial" w:cs="Arial"/>
-          <w:color w:val="000000"/>
+          <w:lang w:val="en-GB"/>
+        </w:rPr>
+      </w:pPr>
+      <w:r>
+        <w:rPr>
+          <w:rFonts w:ascii="Arial" w:eastAsia="Times New Roman" w:hAnsi="Arial" w:cs="Arial"/>
+          <w:color w:val="000000"/>
+          <w:lang w:val="en-GB"/>
         </w:rPr>
         <w:t>Douglas</w:t>
       </w:r>
@@ -7463,18 +7620,32 @@
           <w:rFonts w:ascii="Times New Roman" w:eastAsia="Times New Roman" w:hAnsi="Times New Roman" w:cs="Times New Roman"/>
           <w:sz w:val="24"/>
           <w:szCs w:val="24"/>
-        </w:rPr>
-      </w:pPr>
-      <w:r>
-        <w:rPr>
-          <w:rFonts w:ascii="Arial" w:eastAsia="Times New Roman" w:hAnsi="Arial" w:cs="Arial"/>
-          <w:color w:val="000000"/>
+          <w:lang w:val="en-GB"/>
+        </w:rPr>
+      </w:pPr>
+      <w:r>
+        <w:rPr>
+          <w:rFonts w:ascii="Arial" w:eastAsia="Times New Roman" w:hAnsi="Arial" w:cs="Arial"/>
+          <w:color w:val="000000"/>
+          <w:lang w:val="en-GB"/>
         </w:rPr>
         <w:t>Benedict </w:t>
       </w:r>
     </w:p>
-    <w:p/>
-    <w:p/>
+    <w:p>
+      <w:pPr>
+        <w:rPr>
+          <w:lang w:val="en-GB"/>
+        </w:rPr>
+      </w:pPr>
+    </w:p>
+    <w:p>
+      <w:pPr>
+        <w:rPr>
+          <w:lang w:val="en-GB"/>
+        </w:rPr>
+      </w:pPr>
+    </w:p>
     <w:p>
       <w:pPr>
         <w:rPr>

--- a/Manuscript/Manuscript_openSIMMO.docx
+++ b/Manuscript/Manuscript_openSIMMO.docx
@@ -3626,67 +3626,51 @@
         </w:rPr>
         <w:t xml:space="preserve"> to eliminate the 0th order light. Finally, a tube lens focuses the resulting illumination pattern onto the back focal plane of the microscope objective.</w:t>
       </w:r>
-    </w:p>
-    <w:p>
-      <w:pPr>
-        <w:spacing w:after="0" w:line="240" w:lineRule="auto"/>
-        <w:textAlignment w:val="baseline"/>
-        <w:rPr>
-          <w:rFonts w:ascii="Arial" w:hAnsi="Arial" w:cs="Arial"/>
-          <w:color w:val="000000"/>
-          <w:lang w:val="en-GB"/>
-        </w:rPr>
-      </w:pPr>
-    </w:p>
-    <w:p>
-      <w:pPr>
-        <w:spacing w:after="0" w:line="240" w:lineRule="auto"/>
-        <w:textAlignment w:val="baseline"/>
-        <w:rPr>
-          <w:rFonts w:ascii="Arial" w:hAnsi="Arial" w:cs="Arial"/>
-          <w:color w:val="000000"/>
-          <w:lang w:val="en-GB"/>
-        </w:rPr>
-      </w:pPr>
-      <w:r>
-        <w:rPr>
-          <w:rFonts w:ascii="Arial" w:hAnsi="Arial" w:cs="Arial"/>
-          <w:color w:val="000000"/>
-          <w:lang w:val="en-GB"/>
-        </w:rPr>
-        <w:t xml:space="preserve">Driving the DMD chip is a DMD evaluation board, effectively transforming it into </w:t>
-      </w:r>
-      <w:r>
-        <w:rPr>
-          <w:rFonts w:ascii="Arial" w:hAnsi="Arial" w:cs="Arial"/>
-          <w:color w:val="000000"/>
-          <w:lang w:val="en-GB"/>
-        </w:rPr>
-        <w:t>the</w:t>
-      </w:r>
-      <w:r>
-        <w:rPr>
-          <w:rFonts w:ascii="Arial" w:hAnsi="Arial" w:cs="Arial"/>
-          <w:color w:val="000000"/>
-          <w:lang w:val="en-GB"/>
-        </w:rPr>
-        <w:t xml:space="preserve"> display screen </w:t>
-      </w:r>
-      <w:r>
-        <w:rPr>
-          <w:rFonts w:ascii="Arial" w:hAnsi="Arial" w:cs="Arial"/>
-          <w:color w:val="000000"/>
-          <w:lang w:val="en-GB"/>
-        </w:rPr>
-        <w:t>for</w:t>
-      </w:r>
-      <w:r>
-        <w:rPr>
-          <w:rFonts w:ascii="Arial" w:hAnsi="Arial" w:cs="Arial"/>
-          <w:color w:val="000000"/>
-          <w:lang w:val="en-GB"/>
-        </w:rPr>
-        <w:t xml:space="preserve"> a Raspberry Pi. The Raspberry Pi establishes a </w:t>
+      <w:r>
+        <w:rPr>
+          <w:rFonts w:ascii="Arial" w:hAnsi="Arial" w:cs="Arial"/>
+          <w:color w:val="000000"/>
+          <w:lang w:val="en-GB"/>
+        </w:rPr>
+        <w:t xml:space="preserve"> The microscope body in use is a </w:t>
+      </w:r>
+      <w:r>
+        <w:rPr>
+          <w:rFonts w:ascii="Arial" w:hAnsi="Arial" w:cs="Arial"/>
+          <w:color w:val="000000"/>
+          <w:lang w:val="en-GB"/>
+        </w:rPr>
+        <w:t>Nikon Ti2-A and the images are captured by a PCO Edge 4.2 camera.</w:t>
+      </w:r>
+    </w:p>
+    <w:p>
+      <w:pPr>
+        <w:spacing w:after="0" w:line="240" w:lineRule="auto"/>
+        <w:textAlignment w:val="baseline"/>
+        <w:rPr>
+          <w:rFonts w:ascii="Arial" w:hAnsi="Arial" w:cs="Arial"/>
+          <w:color w:val="000000"/>
+          <w:lang w:val="en-GB"/>
+        </w:rPr>
+      </w:pPr>
+    </w:p>
+    <w:p>
+      <w:pPr>
+        <w:spacing w:after="0" w:line="240" w:lineRule="auto"/>
+        <w:textAlignment w:val="baseline"/>
+        <w:rPr>
+          <w:rFonts w:ascii="Arial" w:hAnsi="Arial" w:cs="Arial"/>
+          <w:color w:val="000000"/>
+          <w:lang w:val="en-GB"/>
+        </w:rPr>
+      </w:pPr>
+      <w:r>
+        <w:rPr>
+          <w:rFonts w:ascii="Arial" w:hAnsi="Arial" w:cs="Arial"/>
+          <w:color w:val="000000"/>
+          <w:lang w:val="en-GB"/>
+        </w:rPr>
+        <w:t xml:space="preserve">The DMD chip is controlled by an evaluation board, essentially turning it into a display screen for a Raspberry Pi. Upon booting, the Raspberry Pi automatically initiates a </w:t>
       </w:r>
       <w:proofErr w:type="spellStart"/>
       <w:r>
@@ -3704,7 +3688,32 @@
           <w:color w:val="000000"/>
           <w:lang w:val="en-GB"/>
         </w:rPr>
-        <w:t xml:space="preserve"> server accessible from a computer. Utilizing the </w:t>
+        <w:t xml:space="preserve"> server, accessible from any connected computer. Pre-saved pattern images are stored on the </w:t>
+      </w:r>
+      <w:r>
+        <w:rPr>
+          <w:rFonts w:ascii="Arial" w:hAnsi="Arial" w:cs="Arial"/>
+          <w:color w:val="000000"/>
+          <w:lang w:val="en-GB"/>
+        </w:rPr>
+        <w:lastRenderedPageBreak/>
+        <w:t>Raspberry Pi and are loaded based on the laser wavelength used.</w:t>
+      </w:r>
+      <w:r>
+        <w:rPr>
+          <w:rFonts w:ascii="Arial" w:hAnsi="Arial" w:cs="Arial"/>
+          <w:color w:val="000000"/>
+          <w:lang w:val="en-GB"/>
+        </w:rPr>
+        <w:t xml:space="preserve"> </w:t>
+      </w:r>
+      <w:r>
+        <w:rPr>
+          <w:rFonts w:ascii="Arial" w:hAnsi="Arial" w:cs="Arial"/>
+          <w:color w:val="000000"/>
+          <w:lang w:val="en-GB"/>
+        </w:rPr>
+        <w:t xml:space="preserve">Utilizing the </w:t>
       </w:r>
       <w:proofErr w:type="spellStart"/>
       <w:r>
@@ -3738,16 +3747,7 @@
           <w:color w:val="000000"/>
           <w:lang w:val="en-GB"/>
         </w:rPr>
-        <w:t xml:space="preserve"> hardware component can be accessed independently. Moreover, when specific user-defined workflows require </w:t>
-      </w:r>
-      <w:r>
-        <w:rPr>
-          <w:rFonts w:ascii="Arial" w:hAnsi="Arial" w:cs="Arial"/>
-          <w:color w:val="000000"/>
-          <w:lang w:val="en-GB"/>
-        </w:rPr>
-        <w:lastRenderedPageBreak/>
-        <w:t xml:space="preserve">synchronization, the </w:t>
+        <w:t xml:space="preserve"> hardware component can be accessed independently. Moreover, when specific user-defined workflows require synchronization, the </w:t>
       </w:r>
       <w:r>
         <w:rPr>
@@ -5776,7 +5776,17 @@
           <w:color w:val="000000"/>
           <w:lang w:val="en-GB"/>
         </w:rPr>
-        <w:t xml:space="preserve">. Images are captured at 2-minute intervals over a span of 2 hours. </w:t>
+        <w:t>. Images are cap</w:t>
+      </w:r>
+      <w:bookmarkStart w:id="0" w:name="_GoBack"/>
+      <w:bookmarkEnd w:id="0"/>
+      <w:r>
+        <w:rPr>
+          <w:rFonts w:ascii="Arial" w:hAnsi="Arial" w:cs="Arial"/>
+          <w:color w:val="000000"/>
+          <w:lang w:val="en-GB"/>
+        </w:rPr>
+        <w:t xml:space="preserve">tured at 2-minute intervals over a span of 2 hours. </w:t>
       </w:r>
       <w:r>
         <w:rPr>
@@ -6802,7 +6812,23 @@
           <w:color w:val="000000"/>
           <w:lang w:val="en-GB"/>
         </w:rPr>
-        <w:t>. By minimizing the reliance on commercial optomechanical parts, we have significantly reduced the overall setup costs.</w:t>
+        <w:t>. By minimizing the reliance on commercial optomechanical parts</w:t>
+      </w:r>
+      <w:r>
+        <w:rPr>
+          <w:rFonts w:ascii="Arial" w:eastAsia="Times New Roman" w:hAnsi="Arial" w:cs="Arial"/>
+          <w:color w:val="000000"/>
+          <w:lang w:val="en-GB"/>
+        </w:rPr>
+        <w:t xml:space="preserve"> with 3D printed parts</w:t>
+      </w:r>
+      <w:r>
+        <w:rPr>
+          <w:rFonts w:ascii="Arial" w:eastAsia="Times New Roman" w:hAnsi="Arial" w:cs="Arial"/>
+          <w:color w:val="000000"/>
+          <w:lang w:val="en-GB"/>
+        </w:rPr>
+        <w:t>, we have significantly reduced the overall setup costs.</w:t>
       </w:r>
       <w:r>
         <w:rPr>
@@ -6818,7 +6844,23 @@
           <w:color w:val="000000"/>
           <w:lang w:val="en-GB"/>
         </w:rPr>
-        <w:t xml:space="preserve">Furthermore, to achieve further cost reduction, we have transformed a DMD projector into a Spatial Light Modulator (SLM). Through a series of rigorous experiments, we consistently obtained reliable results. Our finalized setup dramatically enhances resolution, surpassing that of a traditional widefield microscope by </w:t>
+        <w:t xml:space="preserve">Furthermore, to achieve further cost reduction, we have transformed a DMD projector into a Spatial Light Modulator (SLM). Through a series of rigorous experiments, we consistently obtained reliable results. Our finalized setup enhances </w:t>
+      </w:r>
+      <w:r>
+        <w:rPr>
+          <w:rFonts w:ascii="Arial" w:eastAsia="Times New Roman" w:hAnsi="Arial" w:cs="Arial"/>
+          <w:color w:val="000000"/>
+          <w:lang w:val="en-GB"/>
+        </w:rPr>
+        <w:t>resolution</w:t>
+      </w:r>
+      <w:r>
+        <w:rPr>
+          <w:rFonts w:ascii="Arial" w:eastAsia="Times New Roman" w:hAnsi="Arial" w:cs="Arial"/>
+          <w:color w:val="000000"/>
+          <w:lang w:val="en-GB"/>
+        </w:rPr>
+        <w:t xml:space="preserve">, surpassing that of a traditional widefield microscope by </w:t>
       </w:r>
       <w:r>
         <w:rPr>
@@ -6826,15 +6868,7 @@
           <w:color w:val="FF0000"/>
           <w:lang w:val="en-GB"/>
         </w:rPr>
-        <w:t xml:space="preserve">factor of </w:t>
-      </w:r>
-      <w:r>
-        <w:rPr>
-          <w:rFonts w:ascii="Arial" w:eastAsia="Times New Roman" w:hAnsi="Arial" w:cs="Arial"/>
-          <w:color w:val="FF0000"/>
-          <w:lang w:val="en-GB"/>
-        </w:rPr>
-        <w:t>1.75</w:t>
+        <w:t>factor of 1.75</w:t>
       </w:r>
       <w:r>
         <w:rPr>
@@ -6850,7 +6884,7 @@
           <w:color w:val="000000"/>
           <w:lang w:val="en-GB"/>
         </w:rPr>
-        <w:t>This extension can be effortlessly affixed to microscope bodies with an epi-fluorescence port, enhancing its versatility. The accompanying software simplifies adaptation and usage, making it accessible to users of all levels of expertise.</w:t>
+        <w:t>This extension can be effortlessly affixed to microscope bodies with an epi-fluorescence port, enhancing its versatility. The accompanying software simplifies usage, making it accessible to users of all levels of expertise.</w:t>
       </w:r>
     </w:p>
     <w:p>
@@ -7051,8 +7085,6 @@
         </w:rPr>
         <w:t>Resolution improvements vs. optical sectioning</w:t>
       </w:r>
-      <w:bookmarkStart w:id="0" w:name="_GoBack"/>
-      <w:bookmarkEnd w:id="0"/>
     </w:p>
     <w:p>
       <w:pPr>
@@ -7220,11 +7252,103 @@
     </w:p>
     <w:p>
       <w:pPr>
-        <w:spacing w:after="240" w:line="240" w:lineRule="auto"/>
+        <w:spacing w:after="0" w:line="240" w:lineRule="auto"/>
+        <w:textAlignment w:val="baseline"/>
         <w:rPr>
           <w:rFonts w:ascii="Times New Roman" w:eastAsia="Times New Roman" w:hAnsi="Times New Roman" w:cs="Times New Roman"/>
           <w:sz w:val="24"/>
           <w:szCs w:val="24"/>
+          <w:lang w:val="en-GB"/>
+        </w:rPr>
+      </w:pPr>
+    </w:p>
+    <w:p>
+      <w:pPr>
+        <w:spacing w:after="0" w:line="240" w:lineRule="auto"/>
+        <w:textAlignment w:val="baseline"/>
+        <w:rPr>
+          <w:rFonts w:ascii="Arial" w:hAnsi="Arial" w:cs="Arial"/>
+          <w:color w:val="000000"/>
+          <w:lang w:val="en-GB"/>
+        </w:rPr>
+      </w:pPr>
+      <w:r>
+        <w:rPr>
+          <w:rFonts w:ascii="Arial" w:hAnsi="Arial" w:cs="Arial"/>
+          <w:color w:val="000000"/>
+          <w:lang w:val="en-GB"/>
+        </w:rPr>
+        <w:t>Cell culture</w:t>
+      </w:r>
+    </w:p>
+    <w:p>
+      <w:pPr>
+        <w:spacing w:after="0" w:line="240" w:lineRule="auto"/>
+        <w:textAlignment w:val="baseline"/>
+        <w:rPr>
+          <w:rFonts w:ascii="Arial" w:hAnsi="Arial" w:cs="Arial"/>
+          <w:color w:val="000000"/>
+          <w:lang w:val="en-GB"/>
+        </w:rPr>
+      </w:pPr>
+      <w:r>
+        <w:rPr>
+          <w:rFonts w:ascii="Arial" w:hAnsi="Arial" w:cs="Arial"/>
+          <w:color w:val="000000"/>
+          <w:lang w:val="en-GB"/>
+        </w:rPr>
+        <w:t xml:space="preserve">HeLa cells were cultured at 37 </w:t>
+      </w:r>
+      <w:r>
+        <w:rPr>
+          <w:rFonts w:ascii="Arial" w:hAnsi="Arial" w:cs="Arial" w:hint="eastAsia"/>
+          <w:color w:val="000000"/>
+          <w:lang w:val="en-GB"/>
+        </w:rPr>
+        <w:t>℃</w:t>
+      </w:r>
+      <w:r>
+        <w:rPr>
+          <w:rFonts w:ascii="Arial" w:hAnsi="Arial" w:cs="Arial" w:hint="eastAsia"/>
+          <w:color w:val="000000"/>
+          <w:lang w:val="en-GB"/>
+        </w:rPr>
+        <w:t xml:space="preserve"> </w:t>
+      </w:r>
+      <w:r>
+        <w:rPr>
+          <w:rFonts w:ascii="Arial" w:hAnsi="Arial" w:cs="Arial"/>
+          <w:color w:val="000000"/>
+          <w:lang w:val="en-GB"/>
+        </w:rPr>
+        <w:t xml:space="preserve">and 5% CO2 using DMEM medium with 10% foetal bovine serum and 1% penicillin-streptomycin. The cells were seeded on glass bottom </w:t>
+      </w:r>
+      <w:proofErr w:type="spellStart"/>
+      <w:r>
+        <w:rPr>
+          <w:rFonts w:ascii="Arial" w:hAnsi="Arial" w:cs="Arial"/>
+          <w:color w:val="000000"/>
+          <w:lang w:val="en-GB"/>
+        </w:rPr>
+        <w:t>iBidi</w:t>
+      </w:r>
+      <w:proofErr w:type="spellEnd"/>
+      <w:r>
+        <w:rPr>
+          <w:rFonts w:ascii="Arial" w:hAnsi="Arial" w:cs="Arial"/>
+          <w:color w:val="000000"/>
+          <w:lang w:val="en-GB"/>
+        </w:rPr>
+        <w:t xml:space="preserve"> slides and used with 70%-90% confluence.</w:t>
+      </w:r>
+    </w:p>
+    <w:p>
+      <w:pPr>
+        <w:spacing w:after="0" w:line="240" w:lineRule="auto"/>
+        <w:textAlignment w:val="baseline"/>
+        <w:rPr>
+          <w:rFonts w:ascii="Arial" w:hAnsi="Arial" w:cs="Arial"/>
+          <w:color w:val="000000"/>
           <w:lang w:val="en-GB"/>
         </w:rPr>
       </w:pPr>
@@ -7384,18 +7508,16 @@
           <w:color w:val="000000"/>
           <w:lang w:val="en-GB"/>
         </w:rPr>
-        <w:t xml:space="preserve">step by step </w:t>
-      </w:r>
-      <w:proofErr w:type="spellStart"/>
-      <w:r>
-        <w:rPr>
-          <w:rFonts w:ascii="Arial" w:eastAsia="Times New Roman" w:hAnsi="Arial" w:cs="Arial"/>
-          <w:color w:val="000000"/>
-          <w:lang w:val="en-GB"/>
-        </w:rPr>
-        <w:t>guid</w:t>
-      </w:r>
-      <w:proofErr w:type="spellEnd"/>
+        <w:t>step by step guid</w:t>
+      </w:r>
+      <w:r>
+        <w:rPr>
+          <w:rFonts w:ascii="Arial" w:eastAsia="Times New Roman" w:hAnsi="Arial" w:cs="Arial"/>
+          <w:color w:val="000000"/>
+          <w:lang w:val="en-GB"/>
+        </w:rPr>
+        <w:t>e</w:t>
+      </w:r>
       <w:r>
         <w:rPr>
           <w:rFonts w:ascii="Arial" w:eastAsia="Times New Roman" w:hAnsi="Arial" w:cs="Arial"/>
@@ -7464,6 +7586,22 @@
           <w:color w:val="000000"/>
         </w:rPr>
         <w:t>installation</w:t>
+      </w:r>
+      <w:proofErr w:type="spellEnd"/>
+      <w:r>
+        <w:rPr>
+          <w:rFonts w:ascii="Arial" w:eastAsia="Times New Roman" w:hAnsi="Arial" w:cs="Arial"/>
+          <w:color w:val="000000"/>
+        </w:rPr>
+        <w:t xml:space="preserve"> </w:t>
+      </w:r>
+      <w:proofErr w:type="spellStart"/>
+      <w:r>
+        <w:rPr>
+          <w:rFonts w:ascii="Arial" w:eastAsia="Times New Roman" w:hAnsi="Arial" w:cs="Arial"/>
+          <w:color w:val="000000"/>
+        </w:rPr>
+        <w:t>guide</w:t>
       </w:r>
       <w:proofErr w:type="spellEnd"/>
     </w:p>
